--- a/Iteration_1/项目设计文档.docx
+++ b/Iteration_1/项目设计文档.docx
@@ -11,6 +11,13 @@
       </w:pPr>
       <w:r>
         <w:rPr>
+          <w:rFonts w:hint="default"/>
+          <w:sz w:val="52"/>
+        </w:rPr>
+        <w:t>OASIS系统</w:t>
+      </w:r>
+      <w:r>
+        <w:rPr>
           <w:rFonts w:hint="eastAsia"/>
           <w:sz w:val="52"/>
         </w:rPr>
@@ -26,7 +33,7 @@
     </w:p>
     <w:p>
       <w:pPr>
-        <w:pStyle w:val="13"/>
+        <w:pStyle w:val="14"/>
         <w:tabs>
           <w:tab w:val="right" w:leader="dot" w:pos="8306"/>
         </w:tabs>
@@ -44,7 +51,7 @@
         <w:fldChar w:fldCharType="begin"/>
       </w:r>
       <w:r>
-        <w:instrText xml:space="preserve"> HYPERLINK \l _Toc1267110279 </w:instrText>
+        <w:instrText xml:space="preserve"> HYPERLINK \l _Toc1864097422 </w:instrText>
       </w:r>
       <w:r>
         <w:fldChar w:fldCharType="separate"/>
@@ -68,7 +75,7 @@
         <w:fldChar w:fldCharType="begin"/>
       </w:r>
       <w:r>
-        <w:instrText xml:space="preserve"> PAGEREF _Toc1267110279 </w:instrText>
+        <w:instrText xml:space="preserve"> PAGEREF _Toc1864097422 </w:instrText>
       </w:r>
       <w:r>
         <w:fldChar w:fldCharType="separate"/>
@@ -85,7 +92,7 @@
     </w:p>
     <w:p>
       <w:pPr>
-        <w:pStyle w:val="13"/>
+        <w:pStyle w:val="14"/>
         <w:tabs>
           <w:tab w:val="right" w:leader="dot" w:pos="8306"/>
         </w:tabs>
@@ -94,7 +101,7 @@
         <w:fldChar w:fldCharType="begin"/>
       </w:r>
       <w:r>
-        <w:instrText xml:space="preserve"> HYPERLINK \l _Toc1874615501 </w:instrText>
+        <w:instrText xml:space="preserve"> HYPERLINK \l _Toc246445471 </w:instrText>
       </w:r>
       <w:r>
         <w:fldChar w:fldCharType="separate"/>
@@ -112,7 +119,7 @@
         <w:fldChar w:fldCharType="begin"/>
       </w:r>
       <w:r>
-        <w:instrText xml:space="preserve"> PAGEREF _Toc1874615501 </w:instrText>
+        <w:instrText xml:space="preserve"> PAGEREF _Toc246445471 </w:instrText>
       </w:r>
       <w:r>
         <w:fldChar w:fldCharType="separate"/>
@@ -129,7 +136,7 @@
     </w:p>
     <w:p>
       <w:pPr>
-        <w:pStyle w:val="16"/>
+        <w:pStyle w:val="17"/>
         <w:tabs>
           <w:tab w:val="right" w:leader="dot" w:pos="8306"/>
         </w:tabs>
@@ -138,7 +145,7 @@
         <w:fldChar w:fldCharType="begin"/>
       </w:r>
       <w:r>
-        <w:instrText xml:space="preserve"> HYPERLINK \l _Toc930140170 </w:instrText>
+        <w:instrText xml:space="preserve"> HYPERLINK \l _Toc1660559681 </w:instrText>
       </w:r>
       <w:r>
         <w:fldChar w:fldCharType="separate"/>
@@ -156,7 +163,7 @@
         <w:fldChar w:fldCharType="begin"/>
       </w:r>
       <w:r>
-        <w:instrText xml:space="preserve"> PAGEREF _Toc930140170 </w:instrText>
+        <w:instrText xml:space="preserve"> PAGEREF _Toc1660559681 </w:instrText>
       </w:r>
       <w:r>
         <w:fldChar w:fldCharType="separate"/>
@@ -173,7 +180,7 @@
     </w:p>
     <w:p>
       <w:pPr>
-        <w:pStyle w:val="16"/>
+        <w:pStyle w:val="17"/>
         <w:tabs>
           <w:tab w:val="right" w:leader="dot" w:pos="8306"/>
         </w:tabs>
@@ -182,7 +189,7 @@
         <w:fldChar w:fldCharType="begin"/>
       </w:r>
       <w:r>
-        <w:instrText xml:space="preserve"> HYPERLINK \l _Toc1332370677 </w:instrText>
+        <w:instrText xml:space="preserve"> HYPERLINK \l _Toc329082155 </w:instrText>
       </w:r>
       <w:r>
         <w:fldChar w:fldCharType="separate"/>
@@ -200,7 +207,7 @@
         <w:fldChar w:fldCharType="begin"/>
       </w:r>
       <w:r>
-        <w:instrText xml:space="preserve"> PAGEREF _Toc1332370677 </w:instrText>
+        <w:instrText xml:space="preserve"> PAGEREF _Toc329082155 </w:instrText>
       </w:r>
       <w:r>
         <w:fldChar w:fldCharType="separate"/>
@@ -217,7 +224,7 @@
     </w:p>
     <w:p>
       <w:pPr>
-        <w:pStyle w:val="16"/>
+        <w:pStyle w:val="17"/>
         <w:tabs>
           <w:tab w:val="right" w:leader="dot" w:pos="8306"/>
         </w:tabs>
@@ -226,7 +233,7 @@
         <w:fldChar w:fldCharType="begin"/>
       </w:r>
       <w:r>
-        <w:instrText xml:space="preserve"> HYPERLINK \l _Toc1341981070 </w:instrText>
+        <w:instrText xml:space="preserve"> HYPERLINK \l _Toc1113388060 </w:instrText>
       </w:r>
       <w:r>
         <w:fldChar w:fldCharType="separate"/>
@@ -244,7 +251,7 @@
         <w:fldChar w:fldCharType="begin"/>
       </w:r>
       <w:r>
-        <w:instrText xml:space="preserve"> PAGEREF _Toc1341981070 </w:instrText>
+        <w:instrText xml:space="preserve"> PAGEREF _Toc1113388060 </w:instrText>
       </w:r>
       <w:r>
         <w:fldChar w:fldCharType="separate"/>
@@ -261,7 +268,7 @@
     </w:p>
     <w:p>
       <w:pPr>
-        <w:pStyle w:val="13"/>
+        <w:pStyle w:val="14"/>
         <w:tabs>
           <w:tab w:val="right" w:leader="dot" w:pos="8306"/>
         </w:tabs>
@@ -270,7 +277,7 @@
         <w:fldChar w:fldCharType="begin"/>
       </w:r>
       <w:r>
-        <w:instrText xml:space="preserve"> HYPERLINK \l _Toc1802582696 </w:instrText>
+        <w:instrText xml:space="preserve"> HYPERLINK \l _Toc1688108109 </w:instrText>
       </w:r>
       <w:r>
         <w:fldChar w:fldCharType="separate"/>
@@ -288,7 +295,7 @@
         <w:fldChar w:fldCharType="begin"/>
       </w:r>
       <w:r>
-        <w:instrText xml:space="preserve"> PAGEREF _Toc1802582696 </w:instrText>
+        <w:instrText xml:space="preserve"> PAGEREF _Toc1688108109 </w:instrText>
       </w:r>
       <w:r>
         <w:fldChar w:fldCharType="separate"/>
@@ -305,7 +312,7 @@
     </w:p>
     <w:p>
       <w:pPr>
-        <w:pStyle w:val="16"/>
+        <w:pStyle w:val="17"/>
         <w:tabs>
           <w:tab w:val="right" w:leader="dot" w:pos="8306"/>
         </w:tabs>
@@ -314,7 +321,7 @@
         <w:fldChar w:fldCharType="begin"/>
       </w:r>
       <w:r>
-        <w:instrText xml:space="preserve"> HYPERLINK \l _Toc1455563443 </w:instrText>
+        <w:instrText xml:space="preserve"> HYPERLINK \l _Toc1626527446 </w:instrText>
       </w:r>
       <w:r>
         <w:fldChar w:fldCharType="separate"/>
@@ -332,7 +339,7 @@
         <w:fldChar w:fldCharType="begin"/>
       </w:r>
       <w:r>
-        <w:instrText xml:space="preserve"> PAGEREF _Toc1455563443 </w:instrText>
+        <w:instrText xml:space="preserve"> PAGEREF _Toc1626527446 </w:instrText>
       </w:r>
       <w:r>
         <w:fldChar w:fldCharType="separate"/>
@@ -349,7 +356,7 @@
     </w:p>
     <w:p>
       <w:pPr>
-        <w:pStyle w:val="16"/>
+        <w:pStyle w:val="17"/>
         <w:tabs>
           <w:tab w:val="right" w:leader="dot" w:pos="8306"/>
         </w:tabs>
@@ -358,7 +365,7 @@
         <w:fldChar w:fldCharType="begin"/>
       </w:r>
       <w:r>
-        <w:instrText xml:space="preserve"> HYPERLINK \l _Toc1668563524 </w:instrText>
+        <w:instrText xml:space="preserve"> HYPERLINK \l _Toc1727442259 </w:instrText>
       </w:r>
       <w:r>
         <w:fldChar w:fldCharType="separate"/>
@@ -376,7 +383,7 @@
         <w:fldChar w:fldCharType="begin"/>
       </w:r>
       <w:r>
-        <w:instrText xml:space="preserve"> PAGEREF _Toc1668563524 </w:instrText>
+        <w:instrText xml:space="preserve"> PAGEREF _Toc1727442259 </w:instrText>
       </w:r>
       <w:r>
         <w:fldChar w:fldCharType="separate"/>
@@ -393,7 +400,7 @@
     </w:p>
     <w:p>
       <w:pPr>
-        <w:pStyle w:val="16"/>
+        <w:pStyle w:val="17"/>
         <w:tabs>
           <w:tab w:val="right" w:leader="dot" w:pos="8306"/>
         </w:tabs>
@@ -402,7 +409,7 @@
         <w:fldChar w:fldCharType="begin"/>
       </w:r>
       <w:r>
-        <w:instrText xml:space="preserve"> HYPERLINK \l _Toc1705685342 </w:instrText>
+        <w:instrText xml:space="preserve"> HYPERLINK \l _Toc1290623220 </w:instrText>
       </w:r>
       <w:r>
         <w:fldChar w:fldCharType="separate"/>
@@ -420,7 +427,7 @@
         <w:fldChar w:fldCharType="begin"/>
       </w:r>
       <w:r>
-        <w:instrText xml:space="preserve"> PAGEREF _Toc1705685342 </w:instrText>
+        <w:instrText xml:space="preserve"> PAGEREF _Toc1290623220 </w:instrText>
       </w:r>
       <w:r>
         <w:fldChar w:fldCharType="separate"/>
@@ -437,7 +444,7 @@
     </w:p>
     <w:p>
       <w:pPr>
-        <w:pStyle w:val="16"/>
+        <w:pStyle w:val="17"/>
         <w:tabs>
           <w:tab w:val="right" w:leader="dot" w:pos="8306"/>
         </w:tabs>
@@ -446,7 +453,7 @@
         <w:fldChar w:fldCharType="begin"/>
       </w:r>
       <w:r>
-        <w:instrText xml:space="preserve"> HYPERLINK \l _Toc694339191 </w:instrText>
+        <w:instrText xml:space="preserve"> HYPERLINK \l _Toc1919623840 </w:instrText>
       </w:r>
       <w:r>
         <w:fldChar w:fldCharType="separate"/>
@@ -464,7 +471,7 @@
         <w:fldChar w:fldCharType="begin"/>
       </w:r>
       <w:r>
-        <w:instrText xml:space="preserve"> PAGEREF _Toc694339191 </w:instrText>
+        <w:instrText xml:space="preserve"> PAGEREF _Toc1919623840 </w:instrText>
       </w:r>
       <w:r>
         <w:fldChar w:fldCharType="separate"/>
@@ -481,7 +488,7 @@
     </w:p>
     <w:p>
       <w:pPr>
-        <w:pStyle w:val="13"/>
+        <w:pStyle w:val="14"/>
         <w:tabs>
           <w:tab w:val="right" w:leader="dot" w:pos="8306"/>
         </w:tabs>
@@ -490,7 +497,7 @@
         <w:fldChar w:fldCharType="begin"/>
       </w:r>
       <w:r>
-        <w:instrText xml:space="preserve"> HYPERLINK \l _Toc332645339 </w:instrText>
+        <w:instrText xml:space="preserve"> HYPERLINK \l _Toc1471049999 </w:instrText>
       </w:r>
       <w:r>
         <w:fldChar w:fldCharType="separate"/>
@@ -508,7 +515,7 @@
         <w:fldChar w:fldCharType="begin"/>
       </w:r>
       <w:r>
-        <w:instrText xml:space="preserve"> PAGEREF _Toc332645339 </w:instrText>
+        <w:instrText xml:space="preserve"> PAGEREF _Toc1471049999 </w:instrText>
       </w:r>
       <w:r>
         <w:fldChar w:fldCharType="separate"/>
@@ -525,7 +532,7 @@
     </w:p>
     <w:p>
       <w:pPr>
-        <w:pStyle w:val="16"/>
+        <w:pStyle w:val="14"/>
         <w:tabs>
           <w:tab w:val="right" w:leader="dot" w:pos="8306"/>
         </w:tabs>
@@ -534,16 +541,16 @@
         <w:fldChar w:fldCharType="begin"/>
       </w:r>
       <w:r>
-        <w:instrText xml:space="preserve"> HYPERLINK \l _Toc870279432 </w:instrText>
+        <w:instrText xml:space="preserve"> HYPERLINK \l _Toc2105588929 </w:instrText>
       </w:r>
       <w:r>
         <w:fldChar w:fldCharType="separate"/>
       </w:r>
       <w:r>
         <w:rPr>
-          <w:rFonts w:hint="eastAsia"/>
-        </w:rPr>
-        <w:t>3.1处理流程</w:t>
+          <w:rFonts w:hint="default"/>
+        </w:rPr>
+        <w:t>4. 逻辑视角</w:t>
       </w:r>
       <w:r>
         <w:tab/>
@@ -552,7 +559,7 @@
         <w:fldChar w:fldCharType="begin"/>
       </w:r>
       <w:r>
-        <w:instrText xml:space="preserve"> PAGEREF _Toc870279432 </w:instrText>
+        <w:instrText xml:space="preserve"> PAGEREF _Toc2105588929 </w:instrText>
       </w:r>
       <w:r>
         <w:fldChar w:fldCharType="separate"/>
@@ -569,7 +576,7 @@
     </w:p>
     <w:p>
       <w:pPr>
-        <w:pStyle w:val="16"/>
+        <w:pStyle w:val="14"/>
         <w:tabs>
           <w:tab w:val="right" w:leader="dot" w:pos="8306"/>
         </w:tabs>
@@ -578,16 +585,28 @@
         <w:fldChar w:fldCharType="begin"/>
       </w:r>
       <w:r>
-        <w:instrText xml:space="preserve"> HYPERLINK \l _Toc275293907 </w:instrText>
+        <w:instrText xml:space="preserve"> HYPERLINK \l _Toc250110790 </w:instrText>
       </w:r>
       <w:r>
         <w:fldChar w:fldCharType="separate"/>
       </w:r>
       <w:r>
         <w:rPr>
+          <w:rFonts w:hint="default"/>
+        </w:rPr>
+        <w:t>5</w:t>
+      </w:r>
+      <w:r>
+        <w:rPr>
           <w:rFonts w:hint="eastAsia"/>
         </w:rPr>
-        <w:t>3.2总体结构和模块外部设计</w:t>
+        <w:t>．</w:t>
+      </w:r>
+      <w:r>
+        <w:rPr>
+          <w:rFonts w:hint="default"/>
+        </w:rPr>
+        <w:t>架构设计</w:t>
       </w:r>
       <w:r>
         <w:tab/>
@@ -596,13 +615,13 @@
         <w:fldChar w:fldCharType="begin"/>
       </w:r>
       <w:r>
-        <w:instrText xml:space="preserve"> PAGEREF _Toc275293907 </w:instrText>
+        <w:instrText xml:space="preserve"> PAGEREF _Toc250110790 </w:instrText>
       </w:r>
       <w:r>
         <w:fldChar w:fldCharType="separate"/>
       </w:r>
       <w:r>
-        <w:t>5</w:t>
+        <w:t>6</w:t>
       </w:r>
       <w:r>
         <w:fldChar w:fldCharType="end"/>
@@ -613,7 +632,7 @@
     </w:p>
     <w:p>
       <w:pPr>
-        <w:pStyle w:val="16"/>
+        <w:pStyle w:val="17"/>
         <w:tabs>
           <w:tab w:val="right" w:leader="dot" w:pos="8306"/>
         </w:tabs>
@@ -622,16 +641,13 @@
         <w:fldChar w:fldCharType="begin"/>
       </w:r>
       <w:r>
-        <w:instrText xml:space="preserve"> HYPERLINK \l _Toc1184919311 </w:instrText>
+        <w:instrText xml:space="preserve"> HYPERLINK \l _Toc986550351 </w:instrText>
       </w:r>
       <w:r>
         <w:fldChar w:fldCharType="separate"/>
       </w:r>
       <w:r>
-        <w:rPr>
-          <w:rFonts w:hint="eastAsia"/>
-        </w:rPr>
-        <w:t>3.3功能分配</w:t>
+        <w:t>5.1 静态站点架构分解</w:t>
       </w:r>
       <w:r>
         <w:tab/>
@@ -640,13 +656,13 @@
         <w:fldChar w:fldCharType="begin"/>
       </w:r>
       <w:r>
-        <w:instrText xml:space="preserve"> PAGEREF _Toc1184919311 </w:instrText>
+        <w:instrText xml:space="preserve"> PAGEREF _Toc986550351 </w:instrText>
       </w:r>
       <w:r>
         <w:fldChar w:fldCharType="separate"/>
       </w:r>
       <w:r>
-        <w:t>5</w:t>
+        <w:t>6</w:t>
       </w:r>
       <w:r>
         <w:fldChar w:fldCharType="end"/>
@@ -657,7 +673,7 @@
     </w:p>
     <w:p>
       <w:pPr>
-        <w:pStyle w:val="13"/>
+        <w:pStyle w:val="17"/>
         <w:tabs>
           <w:tab w:val="right" w:leader="dot" w:pos="8306"/>
         </w:tabs>
@@ -666,16 +682,13 @@
         <w:fldChar w:fldCharType="begin"/>
       </w:r>
       <w:r>
-        <w:instrText xml:space="preserve"> HYPERLINK \l _Toc1323001346 </w:instrText>
+        <w:instrText xml:space="preserve"> HYPERLINK \l _Toc230510770 </w:instrText>
       </w:r>
       <w:r>
         <w:fldChar w:fldCharType="separate"/>
       </w:r>
       <w:r>
-        <w:rPr>
-          <w:rFonts w:hint="eastAsia"/>
-        </w:rPr>
-        <w:t>4．接口设计</w:t>
+        <w:t>5.2 服务端架构分解</w:t>
       </w:r>
       <w:r>
         <w:tab/>
@@ -684,13 +697,13 @@
         <w:fldChar w:fldCharType="begin"/>
       </w:r>
       <w:r>
-        <w:instrText xml:space="preserve"> PAGEREF _Toc1323001346 </w:instrText>
+        <w:instrText xml:space="preserve"> PAGEREF _Toc230510770 </w:instrText>
       </w:r>
       <w:r>
         <w:fldChar w:fldCharType="separate"/>
       </w:r>
       <w:r>
-        <w:t>5</w:t>
+        <w:t>6</w:t>
       </w:r>
       <w:r>
         <w:fldChar w:fldCharType="end"/>
@@ -701,7 +714,7 @@
     </w:p>
     <w:p>
       <w:pPr>
-        <w:pStyle w:val="16"/>
+        <w:pStyle w:val="17"/>
         <w:tabs>
           <w:tab w:val="right" w:leader="dot" w:pos="8306"/>
         </w:tabs>
@@ -710,16 +723,13 @@
         <w:fldChar w:fldCharType="begin"/>
       </w:r>
       <w:r>
-        <w:instrText xml:space="preserve"> HYPERLINK \l _Toc637941184 </w:instrText>
+        <w:instrText xml:space="preserve"> HYPERLINK \l _Toc134012202 </w:instrText>
       </w:r>
       <w:r>
         <w:fldChar w:fldCharType="separate"/>
       </w:r>
       <w:r>
-        <w:rPr>
-          <w:rFonts w:hint="eastAsia"/>
-        </w:rPr>
-        <w:t>4.1外部接口</w:t>
+        <w:t>5.3 接口定义</w:t>
       </w:r>
       <w:r>
         <w:tab/>
@@ -728,13 +738,13 @@
         <w:fldChar w:fldCharType="begin"/>
       </w:r>
       <w:r>
-        <w:instrText xml:space="preserve"> PAGEREF _Toc637941184 </w:instrText>
+        <w:instrText xml:space="preserve"> PAGEREF _Toc134012202 </w:instrText>
       </w:r>
       <w:r>
         <w:fldChar w:fldCharType="separate"/>
       </w:r>
       <w:r>
-        <w:t>5</w:t>
+        <w:t>6</w:t>
       </w:r>
       <w:r>
         <w:fldChar w:fldCharType="end"/>
@@ -745,7 +755,7 @@
     </w:p>
     <w:p>
       <w:pPr>
-        <w:pStyle w:val="16"/>
+        <w:pStyle w:val="14"/>
         <w:tabs>
           <w:tab w:val="right" w:leader="dot" w:pos="8306"/>
         </w:tabs>
@@ -754,16 +764,16 @@
         <w:fldChar w:fldCharType="begin"/>
       </w:r>
       <w:r>
-        <w:instrText xml:space="preserve"> HYPERLINK \l _Toc1639113664 </w:instrText>
+        <w:instrText xml:space="preserve"> HYPERLINK \l _Toc1780216958 </w:instrText>
       </w:r>
       <w:r>
         <w:fldChar w:fldCharType="separate"/>
       </w:r>
       <w:r>
         <w:rPr>
-          <w:rFonts w:hint="eastAsia"/>
-        </w:rPr>
-        <w:t>4.2内部接口</w:t>
+          <w:rFonts w:hint="default"/>
+        </w:rPr>
+        <w:t>6. 信息视角</w:t>
       </w:r>
       <w:r>
         <w:tab/>
@@ -772,13 +782,13 @@
         <w:fldChar w:fldCharType="begin"/>
       </w:r>
       <w:r>
-        <w:instrText xml:space="preserve"> PAGEREF _Toc1639113664 </w:instrText>
+        <w:instrText xml:space="preserve"> PAGEREF _Toc1780216958 </w:instrText>
       </w:r>
       <w:r>
         <w:fldChar w:fldCharType="separate"/>
       </w:r>
       <w:r>
-        <w:t>6</w:t>
+        <w:t>9</w:t>
       </w:r>
       <w:r>
         <w:fldChar w:fldCharType="end"/>
@@ -789,7 +799,7 @@
     </w:p>
     <w:p>
       <w:pPr>
-        <w:pStyle w:val="13"/>
+        <w:pStyle w:val="17"/>
         <w:tabs>
           <w:tab w:val="right" w:leader="dot" w:pos="8306"/>
         </w:tabs>
@@ -798,16 +808,13 @@
         <w:fldChar w:fldCharType="begin"/>
       </w:r>
       <w:r>
-        <w:instrText xml:space="preserve"> HYPERLINK \l _Toc663127132 </w:instrText>
+        <w:instrText xml:space="preserve"> HYPERLINK \l _Toc1364243102 </w:instrText>
       </w:r>
       <w:r>
         <w:fldChar w:fldCharType="separate"/>
       </w:r>
       <w:r>
-        <w:rPr>
-          <w:rFonts w:hint="eastAsia"/>
-        </w:rPr>
-        <w:t>5．数据结构设计</w:t>
+        <w:t>6.1 信息持久化对象</w:t>
       </w:r>
       <w:r>
         <w:tab/>
@@ -816,13 +823,13 @@
         <w:fldChar w:fldCharType="begin"/>
       </w:r>
       <w:r>
-        <w:instrText xml:space="preserve"> PAGEREF _Toc663127132 </w:instrText>
+        <w:instrText xml:space="preserve"> PAGEREF _Toc1364243102 </w:instrText>
       </w:r>
       <w:r>
         <w:fldChar w:fldCharType="separate"/>
       </w:r>
       <w:r>
-        <w:t>6</w:t>
+        <w:t>9</w:t>
       </w:r>
       <w:r>
         <w:fldChar w:fldCharType="end"/>
@@ -833,7 +840,7 @@
     </w:p>
     <w:p>
       <w:pPr>
-        <w:pStyle w:val="16"/>
+        <w:pStyle w:val="17"/>
         <w:tabs>
           <w:tab w:val="right" w:leader="dot" w:pos="8306"/>
         </w:tabs>
@@ -842,16 +849,13 @@
         <w:fldChar w:fldCharType="begin"/>
       </w:r>
       <w:r>
-        <w:instrText xml:space="preserve"> HYPERLINK \l _Toc1885063241 </w:instrText>
+        <w:instrText xml:space="preserve"> HYPERLINK \l _Toc150916295 </w:instrText>
       </w:r>
       <w:r>
         <w:fldChar w:fldCharType="separate"/>
       </w:r>
       <w:r>
-        <w:rPr>
-          <w:rFonts w:hint="eastAsia"/>
-        </w:rPr>
-        <w:t>5.1逻辑结构设计</w:t>
+        <w:t>6.2 数据源</w:t>
       </w:r>
       <w:r>
         <w:tab/>
@@ -860,13 +864,13 @@
         <w:fldChar w:fldCharType="begin"/>
       </w:r>
       <w:r>
-        <w:instrText xml:space="preserve"> PAGEREF _Toc1885063241 </w:instrText>
+        <w:instrText xml:space="preserve"> PAGEREF _Toc150916295 </w:instrText>
       </w:r>
       <w:r>
         <w:fldChar w:fldCharType="separate"/>
       </w:r>
       <w:r>
-        <w:t>6</w:t>
+        <w:t>9</w:t>
       </w:r>
       <w:r>
         <w:fldChar w:fldCharType="end"/>
@@ -877,7 +881,7 @@
     </w:p>
     <w:p>
       <w:pPr>
-        <w:pStyle w:val="16"/>
+        <w:pStyle w:val="17"/>
         <w:tabs>
           <w:tab w:val="right" w:leader="dot" w:pos="8306"/>
         </w:tabs>
@@ -886,16 +890,13 @@
         <w:fldChar w:fldCharType="begin"/>
       </w:r>
       <w:r>
-        <w:instrText xml:space="preserve"> HYPERLINK \l _Toc431647296 </w:instrText>
+        <w:instrText xml:space="preserve"> HYPERLINK \l _Toc271982958 </w:instrText>
       </w:r>
       <w:r>
         <w:fldChar w:fldCharType="separate"/>
       </w:r>
       <w:r>
-        <w:rPr>
-          <w:rFonts w:hint="eastAsia"/>
-        </w:rPr>
-        <w:t>5.2物理结构设计</w:t>
+        <w:t>6.3 领域建模设计</w:t>
       </w:r>
       <w:r>
         <w:tab/>
@@ -904,415 +905,13 @@
         <w:fldChar w:fldCharType="begin"/>
       </w:r>
       <w:r>
-        <w:instrText xml:space="preserve"> PAGEREF _Toc431647296 </w:instrText>
+        <w:instrText xml:space="preserve"> PAGEREF _Toc271982958 </w:instrText>
       </w:r>
       <w:r>
         <w:fldChar w:fldCharType="separate"/>
       </w:r>
       <w:r>
-        <w:t>6</w:t>
-      </w:r>
-      <w:r>
-        <w:fldChar w:fldCharType="end"/>
-      </w:r>
-      <w:r>
-        <w:fldChar w:fldCharType="end"/>
-      </w:r>
-    </w:p>
-    <w:p>
-      <w:pPr>
-        <w:pStyle w:val="16"/>
-        <w:tabs>
-          <w:tab w:val="right" w:leader="dot" w:pos="8306"/>
-        </w:tabs>
-      </w:pPr>
-      <w:r>
-        <w:fldChar w:fldCharType="begin"/>
-      </w:r>
-      <w:r>
-        <w:instrText xml:space="preserve"> HYPERLINK \l _Toc496344306 </w:instrText>
-      </w:r>
-      <w:r>
-        <w:fldChar w:fldCharType="separate"/>
-      </w:r>
-      <w:r>
-        <w:rPr>
-          <w:rFonts w:hint="eastAsia"/>
-        </w:rPr>
-        <w:t>5.3数据结构与程序的关系</w:t>
-      </w:r>
-      <w:r>
-        <w:tab/>
-      </w:r>
-      <w:r>
-        <w:fldChar w:fldCharType="begin"/>
-      </w:r>
-      <w:r>
-        <w:instrText xml:space="preserve"> PAGEREF _Toc496344306 </w:instrText>
-      </w:r>
-      <w:r>
-        <w:fldChar w:fldCharType="separate"/>
-      </w:r>
-      <w:r>
-        <w:t>6</w:t>
-      </w:r>
-      <w:r>
-        <w:fldChar w:fldCharType="end"/>
-      </w:r>
-      <w:r>
-        <w:fldChar w:fldCharType="end"/>
-      </w:r>
-    </w:p>
-    <w:p>
-      <w:pPr>
-        <w:pStyle w:val="13"/>
-        <w:tabs>
-          <w:tab w:val="right" w:leader="dot" w:pos="8306"/>
-        </w:tabs>
-      </w:pPr>
-      <w:r>
-        <w:fldChar w:fldCharType="begin"/>
-      </w:r>
-      <w:r>
-        <w:instrText xml:space="preserve"> HYPERLINK \l _Toc1232265994 </w:instrText>
-      </w:r>
-      <w:r>
-        <w:fldChar w:fldCharType="separate"/>
-      </w:r>
-      <w:r>
-        <w:rPr>
-          <w:rFonts w:hint="eastAsia"/>
-        </w:rPr>
-        <w:t>6．运行设计</w:t>
-      </w:r>
-      <w:r>
-        <w:tab/>
-      </w:r>
-      <w:r>
-        <w:fldChar w:fldCharType="begin"/>
-      </w:r>
-      <w:r>
-        <w:instrText xml:space="preserve"> PAGEREF _Toc1232265994 </w:instrText>
-      </w:r>
-      <w:r>
-        <w:fldChar w:fldCharType="separate"/>
-      </w:r>
-      <w:r>
-        <w:t>6</w:t>
-      </w:r>
-      <w:r>
-        <w:fldChar w:fldCharType="end"/>
-      </w:r>
-      <w:r>
-        <w:fldChar w:fldCharType="end"/>
-      </w:r>
-    </w:p>
-    <w:p>
-      <w:pPr>
-        <w:pStyle w:val="16"/>
-        <w:tabs>
-          <w:tab w:val="right" w:leader="dot" w:pos="8306"/>
-        </w:tabs>
-      </w:pPr>
-      <w:r>
-        <w:fldChar w:fldCharType="begin"/>
-      </w:r>
-      <w:r>
-        <w:instrText xml:space="preserve"> HYPERLINK \l _Toc362269490 </w:instrText>
-      </w:r>
-      <w:r>
-        <w:fldChar w:fldCharType="separate"/>
-      </w:r>
-      <w:r>
-        <w:rPr>
-          <w:rFonts w:hint="eastAsia"/>
-        </w:rPr>
-        <w:t>6.1运行模块的组合</w:t>
-      </w:r>
-      <w:r>
-        <w:tab/>
-      </w:r>
-      <w:r>
-        <w:fldChar w:fldCharType="begin"/>
-      </w:r>
-      <w:r>
-        <w:instrText xml:space="preserve"> PAGEREF _Toc362269490 </w:instrText>
-      </w:r>
-      <w:r>
-        <w:fldChar w:fldCharType="separate"/>
-      </w:r>
-      <w:r>
-        <w:t>6</w:t>
-      </w:r>
-      <w:r>
-        <w:fldChar w:fldCharType="end"/>
-      </w:r>
-      <w:r>
-        <w:fldChar w:fldCharType="end"/>
-      </w:r>
-    </w:p>
-    <w:p>
-      <w:pPr>
-        <w:pStyle w:val="16"/>
-        <w:tabs>
-          <w:tab w:val="right" w:leader="dot" w:pos="8306"/>
-        </w:tabs>
-      </w:pPr>
-      <w:r>
-        <w:fldChar w:fldCharType="begin"/>
-      </w:r>
-      <w:r>
-        <w:instrText xml:space="preserve"> HYPERLINK \l _Toc547179185 </w:instrText>
-      </w:r>
-      <w:r>
-        <w:fldChar w:fldCharType="separate"/>
-      </w:r>
-      <w:r>
-        <w:rPr>
-          <w:rFonts w:hint="eastAsia"/>
-        </w:rPr>
-        <w:t>6.2运行控制</w:t>
-      </w:r>
-      <w:r>
-        <w:tab/>
-      </w:r>
-      <w:r>
-        <w:fldChar w:fldCharType="begin"/>
-      </w:r>
-      <w:r>
-        <w:instrText xml:space="preserve"> PAGEREF _Toc547179185 </w:instrText>
-      </w:r>
-      <w:r>
-        <w:fldChar w:fldCharType="separate"/>
-      </w:r>
-      <w:r>
-        <w:t>6</w:t>
-      </w:r>
-      <w:r>
-        <w:fldChar w:fldCharType="end"/>
-      </w:r>
-      <w:r>
-        <w:fldChar w:fldCharType="end"/>
-      </w:r>
-    </w:p>
-    <w:p>
-      <w:pPr>
-        <w:pStyle w:val="16"/>
-        <w:tabs>
-          <w:tab w:val="right" w:leader="dot" w:pos="8306"/>
-        </w:tabs>
-      </w:pPr>
-      <w:r>
-        <w:fldChar w:fldCharType="begin"/>
-      </w:r>
-      <w:r>
-        <w:instrText xml:space="preserve"> HYPERLINK \l _Toc915585841 </w:instrText>
-      </w:r>
-      <w:r>
-        <w:fldChar w:fldCharType="separate"/>
-      </w:r>
-      <w:r>
-        <w:rPr>
-          <w:rFonts w:hint="eastAsia"/>
-        </w:rPr>
-        <w:t>6.3运行时间</w:t>
-      </w:r>
-      <w:r>
-        <w:tab/>
-      </w:r>
-      <w:r>
-        <w:fldChar w:fldCharType="begin"/>
-      </w:r>
-      <w:r>
-        <w:instrText xml:space="preserve"> PAGEREF _Toc915585841 </w:instrText>
-      </w:r>
-      <w:r>
-        <w:fldChar w:fldCharType="separate"/>
-      </w:r>
-      <w:r>
-        <w:t>6</w:t>
-      </w:r>
-      <w:r>
-        <w:fldChar w:fldCharType="end"/>
-      </w:r>
-      <w:r>
-        <w:fldChar w:fldCharType="end"/>
-      </w:r>
-    </w:p>
-    <w:p>
-      <w:pPr>
-        <w:pStyle w:val="13"/>
-        <w:tabs>
-          <w:tab w:val="right" w:leader="dot" w:pos="8306"/>
-        </w:tabs>
-      </w:pPr>
-      <w:r>
-        <w:fldChar w:fldCharType="begin"/>
-      </w:r>
-      <w:r>
-        <w:instrText xml:space="preserve"> HYPERLINK \l _Toc1530898932 </w:instrText>
-      </w:r>
-      <w:r>
-        <w:fldChar w:fldCharType="separate"/>
-      </w:r>
-      <w:r>
-        <w:rPr>
-          <w:rFonts w:hint="eastAsia"/>
-        </w:rPr>
-        <w:t>7．出错处理设计</w:t>
-      </w:r>
-      <w:r>
-        <w:tab/>
-      </w:r>
-      <w:r>
-        <w:fldChar w:fldCharType="begin"/>
-      </w:r>
-      <w:r>
-        <w:instrText xml:space="preserve"> PAGEREF _Toc1530898932 </w:instrText>
-      </w:r>
-      <w:r>
-        <w:fldChar w:fldCharType="separate"/>
-      </w:r>
-      <w:r>
-        <w:t>6</w:t>
-      </w:r>
-      <w:r>
-        <w:fldChar w:fldCharType="end"/>
-      </w:r>
-      <w:r>
-        <w:fldChar w:fldCharType="end"/>
-      </w:r>
-    </w:p>
-    <w:p>
-      <w:pPr>
-        <w:pStyle w:val="16"/>
-        <w:tabs>
-          <w:tab w:val="right" w:leader="dot" w:pos="8306"/>
-        </w:tabs>
-      </w:pPr>
-      <w:r>
-        <w:fldChar w:fldCharType="begin"/>
-      </w:r>
-      <w:r>
-        <w:instrText xml:space="preserve"> HYPERLINK \l _Toc816775417 </w:instrText>
-      </w:r>
-      <w:r>
-        <w:fldChar w:fldCharType="separate"/>
-      </w:r>
-      <w:r>
-        <w:rPr>
-          <w:rFonts w:hint="eastAsia"/>
-        </w:rPr>
-        <w:t>7.1出错输出信息</w:t>
-      </w:r>
-      <w:r>
-        <w:tab/>
-      </w:r>
-      <w:r>
-        <w:fldChar w:fldCharType="begin"/>
-      </w:r>
-      <w:r>
-        <w:instrText xml:space="preserve"> PAGEREF _Toc816775417 </w:instrText>
-      </w:r>
-      <w:r>
-        <w:fldChar w:fldCharType="separate"/>
-      </w:r>
-      <w:r>
-        <w:t>6</w:t>
-      </w:r>
-      <w:r>
-        <w:fldChar w:fldCharType="end"/>
-      </w:r>
-      <w:r>
-        <w:fldChar w:fldCharType="end"/>
-      </w:r>
-    </w:p>
-    <w:p>
-      <w:pPr>
-        <w:pStyle w:val="16"/>
-        <w:tabs>
-          <w:tab w:val="right" w:leader="dot" w:pos="8306"/>
-        </w:tabs>
-      </w:pPr>
-      <w:r>
-        <w:fldChar w:fldCharType="begin"/>
-      </w:r>
-      <w:r>
-        <w:instrText xml:space="preserve"> HYPERLINK \l _Toc828961895 </w:instrText>
-      </w:r>
-      <w:r>
-        <w:fldChar w:fldCharType="separate"/>
-      </w:r>
-      <w:r>
-        <w:rPr>
-          <w:rFonts w:hint="eastAsia"/>
-        </w:rPr>
-        <w:t>7.2出错处理对策</w:t>
-      </w:r>
-      <w:r>
-        <w:tab/>
-      </w:r>
-      <w:r>
-        <w:fldChar w:fldCharType="begin"/>
-      </w:r>
-      <w:r>
-        <w:instrText xml:space="preserve"> PAGEREF _Toc828961895 </w:instrText>
-      </w:r>
-      <w:r>
-        <w:fldChar w:fldCharType="separate"/>
-      </w:r>
-      <w:r>
-        <w:t>6</w:t>
-      </w:r>
-      <w:r>
-        <w:fldChar w:fldCharType="end"/>
-      </w:r>
-      <w:r>
-        <w:fldChar w:fldCharType="end"/>
-      </w:r>
-    </w:p>
-    <w:p>
-      <w:pPr>
-        <w:pStyle w:val="13"/>
-        <w:tabs>
-          <w:tab w:val="right" w:leader="dot" w:pos="8306"/>
-        </w:tabs>
-      </w:pPr>
-      <w:r>
-        <w:fldChar w:fldCharType="begin"/>
-      </w:r>
-      <w:r>
-        <w:instrText xml:space="preserve"> HYPERLINK \l _Toc1636151176 </w:instrText>
-      </w:r>
-      <w:r>
-        <w:fldChar w:fldCharType="separate"/>
-      </w:r>
-      <w:r>
-        <w:rPr>
-          <w:rFonts w:hint="default"/>
-        </w:rPr>
-        <w:t>8</w:t>
-      </w:r>
-      <w:r>
-        <w:rPr>
-          <w:rFonts w:hint="eastAsia"/>
-        </w:rPr>
-        <w:t>.维护设计</w:t>
-      </w:r>
-      <w:r>
-        <w:tab/>
-      </w:r>
-      <w:r>
-        <w:fldChar w:fldCharType="begin"/>
-      </w:r>
-      <w:r>
-        <w:instrText xml:space="preserve"> PAGEREF _Toc1636151176 </w:instrText>
-      </w:r>
-      <w:r>
-        <w:fldChar w:fldCharType="separate"/>
-      </w:r>
-      <w:r>
-        <w:t>7</w:t>
+        <w:t>9</w:t>
       </w:r>
       <w:r>
         <w:fldChar w:fldCharType="end"/>
@@ -1344,7 +943,7 @@
         </w:numPr>
         <w:outlineLvl w:val="0"/>
       </w:pPr>
-      <w:bookmarkStart w:id="0" w:name="_Toc1267110279"/>
+      <w:bookmarkStart w:id="0" w:name="_Toc1864097422"/>
       <w:bookmarkStart w:id="1" w:name="OLE_LINK1"/>
       <w:r>
         <w:rPr>
@@ -1356,7 +955,7 @@
     </w:p>
     <w:tbl>
       <w:tblPr>
-        <w:tblStyle w:val="21"/>
+        <w:tblStyle w:val="22"/>
         <w:tblW w:w="0" w:type="auto"/>
         <w:tblInd w:w="0" w:type="dxa"/>
         <w:tblBorders>
@@ -1382,16 +981,6 @@
         <w:gridCol w:w="2074"/>
       </w:tblGrid>
       <w:tr>
-        <w:tblPrEx>
-          <w:tblBorders>
-            <w:top w:val="single" w:color="auto" w:sz="4" w:space="0"/>
-            <w:left w:val="single" w:color="auto" w:sz="4" w:space="0"/>
-            <w:bottom w:val="single" w:color="auto" w:sz="4" w:space="0"/>
-            <w:right w:val="single" w:color="auto" w:sz="4" w:space="0"/>
-            <w:insideH w:val="single" w:color="auto" w:sz="4" w:space="0"/>
-            <w:insideV w:val="single" w:color="auto" w:sz="4" w:space="0"/>
-          </w:tblBorders>
-        </w:tblPrEx>
         <w:tc>
           <w:tcPr>
             <w:tcW w:w="2074" w:type="dxa"/>
@@ -1494,16 +1083,6 @@
         </w:tc>
       </w:tr>
       <w:tr>
-        <w:tblPrEx>
-          <w:tblBorders>
-            <w:top w:val="single" w:color="auto" w:sz="4" w:space="0"/>
-            <w:left w:val="single" w:color="auto" w:sz="4" w:space="0"/>
-            <w:bottom w:val="single" w:color="auto" w:sz="4" w:space="0"/>
-            <w:right w:val="single" w:color="auto" w:sz="4" w:space="0"/>
-            <w:insideH w:val="single" w:color="auto" w:sz="4" w:space="0"/>
-            <w:insideV w:val="single" w:color="auto" w:sz="4" w:space="0"/>
-          </w:tblBorders>
-        </w:tblPrEx>
         <w:tc>
           <w:tcPr>
             <w:tcW w:w="2074" w:type="dxa"/>
@@ -1592,6 +1171,110 @@
                 <w:szCs w:val="28"/>
               </w:rPr>
               <w:t>0.1</w:t>
+            </w:r>
+          </w:p>
+        </w:tc>
+      </w:tr>
+      <w:tr>
+        <w:tc>
+          <w:tcPr>
+            <w:tcW w:w="2074" w:type="dxa"/>
+          </w:tcPr>
+          <w:p>
+            <w:pPr>
+              <w:rPr>
+                <w:rFonts w:hint="eastAsia"/>
+                <w:sz w:val="28"/>
+                <w:szCs w:val="28"/>
+              </w:rPr>
+            </w:pPr>
+            <w:r>
+              <w:rPr>
+                <w:rFonts w:hint="default"/>
+                <w:sz w:val="28"/>
+                <w:szCs w:val="28"/>
+              </w:rPr>
+              <w:t>陆放明</w:t>
+            </w:r>
+          </w:p>
+        </w:tc>
+        <w:tc>
+          <w:tcPr>
+            <w:tcW w:w="2074" w:type="dxa"/>
+          </w:tcPr>
+          <w:p>
+            <w:pPr>
+              <w:rPr>
+                <w:rFonts w:hint="eastAsia"/>
+                <w:sz w:val="28"/>
+                <w:szCs w:val="28"/>
+              </w:rPr>
+            </w:pPr>
+            <w:r>
+              <w:rPr>
+                <w:rFonts w:hint="eastAsia"/>
+                <w:sz w:val="28"/>
+                <w:szCs w:val="28"/>
+              </w:rPr>
+              <w:t>2020.02.</w:t>
+            </w:r>
+            <w:r>
+              <w:rPr>
+                <w:rFonts w:hint="default"/>
+                <w:sz w:val="28"/>
+                <w:szCs w:val="28"/>
+              </w:rPr>
+              <w:t>2</w:t>
+            </w:r>
+            <w:r>
+              <w:rPr>
+                <w:rFonts w:hint="eastAsia"/>
+                <w:sz w:val="28"/>
+                <w:szCs w:val="28"/>
+              </w:rPr>
+              <w:t>7</w:t>
+            </w:r>
+          </w:p>
+        </w:tc>
+        <w:tc>
+          <w:tcPr>
+            <w:tcW w:w="2074" w:type="dxa"/>
+          </w:tcPr>
+          <w:p>
+            <w:pPr>
+              <w:rPr>
+                <w:rFonts w:hint="eastAsia"/>
+                <w:sz w:val="28"/>
+                <w:szCs w:val="28"/>
+              </w:rPr>
+            </w:pPr>
+            <w:r>
+              <w:rPr>
+                <w:rFonts w:hint="default"/>
+                <w:sz w:val="28"/>
+                <w:szCs w:val="28"/>
+              </w:rPr>
+              <w:t>目录更改，更新服务端架构设计说明</w:t>
+            </w:r>
+          </w:p>
+        </w:tc>
+        <w:tc>
+          <w:tcPr>
+            <w:tcW w:w="2074" w:type="dxa"/>
+          </w:tcPr>
+          <w:p>
+            <w:pPr>
+              <w:rPr>
+                <w:sz w:val="28"/>
+                <w:szCs w:val="28"/>
+              </w:rPr>
+            </w:pPr>
+            <w:r>
+              <w:rPr>
+                <w:sz w:val="28"/>
+                <w:szCs w:val="28"/>
+              </w:rPr>
+              <w:t>V0.2</w:t>
             </w:r>
           </w:p>
         </w:tc>
@@ -1619,7 +1302,7 @@
         <w:pStyle w:val="2"/>
         <w:outlineLvl w:val="0"/>
       </w:pPr>
-      <w:bookmarkStart w:id="2" w:name="_Toc1874615501"/>
+      <w:bookmarkStart w:id="2" w:name="_Toc246445471"/>
       <w:r>
         <w:rPr>
           <w:rFonts w:hint="eastAsia"/>
@@ -1633,7 +1316,7 @@
         <w:pStyle w:val="3"/>
         <w:outlineLvl w:val="1"/>
       </w:pPr>
-      <w:bookmarkStart w:id="3" w:name="_Toc930140170"/>
+      <w:bookmarkStart w:id="3" w:name="_Toc1660559681"/>
       <w:r>
         <w:rPr>
           <w:rFonts w:hint="eastAsia"/>
@@ -1694,7 +1377,7 @@
         <w:pStyle w:val="3"/>
         <w:outlineLvl w:val="1"/>
       </w:pPr>
-      <w:bookmarkStart w:id="4" w:name="_Toc1332370677"/>
+      <w:bookmarkStart w:id="4" w:name="_Toc329082155"/>
       <w:r>
         <w:rPr>
           <w:rFonts w:hint="eastAsia"/>
@@ -1705,7 +1388,7 @@
     </w:p>
     <w:tbl>
       <w:tblPr>
-        <w:tblStyle w:val="21"/>
+        <w:tblStyle w:val="22"/>
         <w:tblW w:w="0" w:type="auto"/>
         <w:tblInd w:w="0" w:type="dxa"/>
         <w:tblBorders>
@@ -1817,6 +1500,16 @@
         </w:tc>
       </w:tr>
       <w:tr>
+        <w:tblPrEx>
+          <w:tblBorders>
+            <w:top w:val="single" w:color="auto" w:sz="4" w:space="0"/>
+            <w:left w:val="single" w:color="auto" w:sz="4" w:space="0"/>
+            <w:bottom w:val="single" w:color="auto" w:sz="4" w:space="0"/>
+            <w:right w:val="single" w:color="auto" w:sz="4" w:space="0"/>
+            <w:insideH w:val="single" w:color="auto" w:sz="4" w:space="0"/>
+            <w:insideV w:val="single" w:color="auto" w:sz="4" w:space="0"/>
+          </w:tblBorders>
+        </w:tblPrEx>
         <w:tc>
           <w:tcPr>
             <w:tcW w:w="2644" w:type="dxa"/>
@@ -1886,7 +1579,7 @@
         <w:pStyle w:val="3"/>
         <w:outlineLvl w:val="1"/>
       </w:pPr>
-      <w:bookmarkStart w:id="5" w:name="_Toc1341981070"/>
+      <w:bookmarkStart w:id="5" w:name="_Toc1113388060"/>
       <w:r>
         <w:rPr>
           <w:rFonts w:hint="eastAsia"/>
@@ -2045,7 +1738,7 @@
         <w:pStyle w:val="2"/>
         <w:outlineLvl w:val="0"/>
       </w:pPr>
-      <w:bookmarkStart w:id="6" w:name="_Toc1802582696"/>
+      <w:bookmarkStart w:id="6" w:name="_Toc1688108109"/>
       <w:r>
         <w:rPr>
           <w:rFonts w:hint="eastAsia"/>
@@ -2059,7 +1752,7 @@
         <w:pStyle w:val="3"/>
         <w:outlineLvl w:val="1"/>
       </w:pPr>
-      <w:bookmarkStart w:id="7" w:name="_Toc1455563443"/>
+      <w:bookmarkStart w:id="7" w:name="_Toc1626527446"/>
       <w:r>
         <w:rPr>
           <w:rFonts w:hint="eastAsia"/>
@@ -2104,7 +1797,7 @@
         <w:pStyle w:val="3"/>
         <w:outlineLvl w:val="1"/>
       </w:pPr>
-      <w:bookmarkStart w:id="8" w:name="_Toc1668563524"/>
+      <w:bookmarkStart w:id="8" w:name="_Toc1727442259"/>
       <w:r>
         <w:rPr>
           <w:rFonts w:hint="eastAsia"/>
@@ -2149,7 +1842,7 @@
         <w:pStyle w:val="3"/>
         <w:outlineLvl w:val="1"/>
       </w:pPr>
-      <w:bookmarkStart w:id="9" w:name="_Toc1705685342"/>
+      <w:bookmarkStart w:id="9" w:name="_Toc1290623220"/>
       <w:r>
         <w:rPr>
           <w:rFonts w:hint="eastAsia"/>
@@ -2194,7 +1887,7 @@
         <w:pStyle w:val="3"/>
         <w:outlineLvl w:val="1"/>
       </w:pPr>
-      <w:bookmarkStart w:id="10" w:name="_Toc694339191"/>
+      <w:bookmarkStart w:id="10" w:name="_Toc1919623840"/>
       <w:r>
         <w:rPr>
           <w:rFonts w:hint="eastAsia"/>
@@ -2393,7 +2086,7 @@
         <w:pStyle w:val="2"/>
         <w:outlineLvl w:val="0"/>
       </w:pPr>
-      <w:bookmarkStart w:id="11" w:name="_Toc332645339"/>
+      <w:bookmarkStart w:id="11" w:name="_Toc1471049999"/>
       <w:r>
         <w:rPr>
           <w:rFonts w:hint="eastAsia"/>
@@ -2404,68 +2097,99 @@
     </w:p>
     <w:p>
       <w:pPr>
-        <w:rPr>
-          <w:sz w:val="28"/>
-          <w:szCs w:val="28"/>
-        </w:rPr>
-      </w:pPr>
-      <w:r>
-        <w:rPr>
-          <w:sz w:val="28"/>
-          <w:szCs w:val="28"/>
-        </w:rPr>
-        <w:t>系统主要以信息分发的方式进行架构的构建，根据已有的系统边界和参与者，限定使用者仅拥有相关的数据访问权限。参与者可以直接以游客访问的身份获取到平台的信息资源，从而不需要相关的权限认证模块搭建。</w:t>
-      </w:r>
-    </w:p>
-    <w:p>
-      <w:pPr>
-        <w:rPr>
-          <w:sz w:val="28"/>
-          <w:szCs w:val="28"/>
-        </w:rPr>
-      </w:pPr>
-      <w:r>
-        <w:rPr>
-          <w:sz w:val="28"/>
-          <w:szCs w:val="28"/>
-        </w:rPr>
-        <w:t>系统采取前后端完全解耦的方式进行架构设计，以 Tire 架构作为系统的主要架构风格，按照</w:t>
-      </w:r>
-      <w:r>
-        <w:rPr>
-          <w:b/>
-          <w:bCs/>
-          <w:sz w:val="28"/>
-          <w:szCs w:val="28"/>
-        </w:rPr>
-        <w:t>数据源、中间件、服务、静态站点</w:t>
-      </w:r>
-      <w:r>
-        <w:rPr>
-          <w:sz w:val="28"/>
-          <w:szCs w:val="28"/>
-        </w:rPr>
-        <w:t>进行集群的搭建与分配，从而尽可能降低各个Tire之间的相互影响性。</w:t>
-      </w:r>
-    </w:p>
-    <w:p>
-      <w:pPr>
-        <w:pStyle w:val="2"/>
         <w:numPr>
           <w:ilvl w:val="0"/>
           <w:numId w:val="2"/>
         </w:numPr>
+        <w:ind w:left="420" w:leftChars="0" w:hanging="420" w:firstLineChars="0"/>
+        <w:rPr>
+          <w:sz w:val="28"/>
+          <w:szCs w:val="28"/>
+        </w:rPr>
+      </w:pPr>
+      <w:r>
+        <w:rPr>
+          <w:sz w:val="28"/>
+          <w:szCs w:val="28"/>
+        </w:rPr>
+        <w:t>系统主要以信息分发的方式进行架构的构建，根据已有的系统边界和参与者，限定使用者仅拥有相关的数据访问权限。参与者可以直接以游客访问的身份获取到平台的信息资源，从而不需要相关的权限认证模块搭建。</w:t>
+      </w:r>
+    </w:p>
+    <w:p>
+      <w:pPr>
+        <w:numPr>
+          <w:ilvl w:val="0"/>
+          <w:numId w:val="2"/>
+        </w:numPr>
+        <w:ind w:left="420" w:leftChars="0" w:hanging="420" w:firstLineChars="0"/>
+        <w:rPr>
+          <w:sz w:val="28"/>
+          <w:szCs w:val="28"/>
+        </w:rPr>
+      </w:pPr>
+      <w:r>
+        <w:rPr>
+          <w:sz w:val="28"/>
+          <w:szCs w:val="28"/>
+        </w:rPr>
+        <w:t>系统采取前后端完全解耦的方式进行架构设计，以 Tire 架构作为系统的主要架构风格，按照</w:t>
+      </w:r>
+      <w:r>
+        <w:rPr>
+          <w:b/>
+          <w:bCs/>
+          <w:sz w:val="28"/>
+          <w:szCs w:val="28"/>
+        </w:rPr>
+        <w:t>数据源、中间件、服务、静态站点</w:t>
+      </w:r>
+      <w:r>
+        <w:rPr>
+          <w:sz w:val="28"/>
+          <w:szCs w:val="28"/>
+        </w:rPr>
+        <w:t>进行集群的搭建与分配，从而尽可能降低各个Tire之间的相互影响性。</w:t>
+      </w:r>
+    </w:p>
+    <w:p>
+      <w:pPr>
+        <w:numPr>
+          <w:ilvl w:val="0"/>
+          <w:numId w:val="2"/>
+        </w:numPr>
+        <w:ind w:left="420" w:leftChars="0" w:hanging="420" w:firstLineChars="0"/>
+        <w:rPr>
+          <w:sz w:val="28"/>
+          <w:szCs w:val="28"/>
+        </w:rPr>
+      </w:pPr>
+      <w:r>
+        <w:rPr>
+          <w:sz w:val="28"/>
+          <w:szCs w:val="28"/>
+        </w:rPr>
+        <w:t>系统采用DDD进行领域模型设计</w:t>
+      </w:r>
+    </w:p>
+    <w:p>
+      <w:pPr>
+        <w:pStyle w:val="2"/>
+        <w:numPr>
+          <w:numId w:val="0"/>
+        </w:numPr>
         <w:outlineLvl w:val="0"/>
         <w:rPr>
           <w:rFonts w:hint="default"/>
         </w:rPr>
       </w:pPr>
+      <w:bookmarkStart w:id="12" w:name="_Toc2105588929"/>
       <w:r>
         <w:rPr>
           <w:rFonts w:hint="default"/>
         </w:rPr>
-        <w:t>逻辑视角</w:t>
-      </w:r>
+        <w:t>4. 逻辑视角</w:t>
+      </w:r>
+      <w:bookmarkEnd w:id="12"/>
     </w:p>
     <w:p>
       <w:pPr>
@@ -2474,34 +2198,17 @@
           <w:numId w:val="0"/>
         </w:numPr>
         <w:jc w:val="both"/>
-      </w:pPr>
-    </w:p>
-    <w:p>
-      <w:pPr>
-        <w:pStyle w:val="2"/>
-        <w:numPr>
-          <w:ilvl w:val="0"/>
-          <w:numId w:val="2"/>
-        </w:numPr>
-        <w:outlineLvl w:val="0"/>
-        <w:rPr>
-          <w:rFonts w:hint="default"/>
-        </w:rPr>
-      </w:pPr>
-      <w:r>
-        <w:rPr>
-          <w:rFonts w:hint="default"/>
-        </w:rPr>
-        <w:t>组合视角</w:t>
-      </w:r>
-    </w:p>
-    <w:p>
-      <w:pPr>
-        <w:pStyle w:val="3"/>
-        <w:bidi w:val="0"/>
-      </w:pPr>
-      <w:r>
-        <w:t>5.1 开发包图</w:t>
+        <w:rPr>
+          <w:sz w:val="28"/>
+          <w:szCs w:val="28"/>
+        </w:rPr>
+      </w:pPr>
+      <w:r>
+        <w:rPr>
+          <w:sz w:val="28"/>
+          <w:szCs w:val="28"/>
+        </w:rPr>
+        <w:t>OASIS 系统中，采用前后端解耦的基本架构，其中UI展示部分采用单Tire进行架构构建，服务端架构采用多Tire逻辑协同进行</w:t>
       </w:r>
     </w:p>
     <w:p>
@@ -2511,10 +2218,11 @@
           <w:numId w:val="0"/>
         </w:numPr>
         <w:jc w:val="both"/>
-      </w:pPr>
-      <w:r>
-        <w:t>客户端开发包图</w:t>
-      </w:r>
+        <w:rPr>
+          <w:sz w:val="28"/>
+          <w:szCs w:val="28"/>
+        </w:rPr>
+      </w:pPr>
     </w:p>
     <w:p>
       <w:pPr>
@@ -2523,7 +2231,18 @@
           <w:numId w:val="0"/>
         </w:numPr>
         <w:jc w:val="both"/>
-      </w:pPr>
+        <w:rPr>
+          <w:sz w:val="28"/>
+          <w:szCs w:val="28"/>
+        </w:rPr>
+      </w:pPr>
+      <w:r>
+        <w:rPr>
+          <w:sz w:val="28"/>
+          <w:szCs w:val="28"/>
+        </w:rPr>
+        <w:t>图1：UI展示层架构视图</w:t>
+      </w:r>
     </w:p>
     <w:p>
       <w:pPr>
@@ -2532,6 +2251,10 @@
           <w:numId w:val="0"/>
         </w:numPr>
         <w:jc w:val="both"/>
+        <w:rPr>
+          <w:sz w:val="28"/>
+          <w:szCs w:val="28"/>
+        </w:rPr>
       </w:pPr>
     </w:p>
     <w:p>
@@ -2541,10 +2264,11 @@
           <w:numId w:val="0"/>
         </w:numPr>
         <w:jc w:val="both"/>
-      </w:pPr>
-      <w:r>
-        <w:t>服务端开发包图</w:t>
-      </w:r>
+        <w:rPr>
+          <w:sz w:val="28"/>
+          <w:szCs w:val="28"/>
+        </w:rPr>
+      </w:pPr>
     </w:p>
     <w:p>
       <w:pPr>
@@ -2553,7 +2277,77 @@
           <w:numId w:val="0"/>
         </w:numPr>
         <w:jc w:val="both"/>
-      </w:pPr>
+        <w:rPr>
+          <w:sz w:val="28"/>
+          <w:szCs w:val="28"/>
+        </w:rPr>
+      </w:pPr>
+      <w:r>
+        <w:rPr>
+          <w:sz w:val="28"/>
+          <w:szCs w:val="28"/>
+        </w:rPr>
+        <w:t>图2：服务端架构视图</w:t>
+      </w:r>
+    </w:p>
+    <w:p>
+      <w:pPr>
+        <w:keepNext w:val="0"/>
+        <w:keepLines w:val="0"/>
+        <w:widowControl/>
+        <w:suppressLineNumbers w:val="0"/>
+        <w:jc w:val="left"/>
+      </w:pPr>
+      <w:r>
+        <w:rPr>
+          <w:rFonts w:ascii="宋体" w:hAnsi="宋体" w:eastAsia="宋体" w:cs="宋体"/>
+          <w:kern w:val="0"/>
+          <w:sz w:val="24"/>
+          <w:szCs w:val="24"/>
+          <w:lang w:val="en-US" w:eastAsia="zh-CN" w:bidi="ar"/>
+        </w:rPr>
+        <w:drawing>
+          <wp:inline distT="0" distB="0" distL="114300" distR="114300">
+            <wp:extent cx="5512435" cy="4086860"/>
+            <wp:effectExtent l="0" t="0" r="24765" b="0"/>
+            <wp:docPr id="1" name="图片 1" descr="IMG_256"/>
+            <wp:cNvGraphicFramePr>
+              <a:graphicFrameLocks xmlns:a="http://schemas.openxmlformats.org/drawingml/2006/main" noChangeAspect="1"/>
+            </wp:cNvGraphicFramePr>
+            <a:graphic xmlns:a="http://schemas.openxmlformats.org/drawingml/2006/main">
+              <a:graphicData uri="http://schemas.openxmlformats.org/drawingml/2006/picture">
+                <pic:pic xmlns:pic="http://schemas.openxmlformats.org/drawingml/2006/picture">
+                  <pic:nvPicPr>
+                    <pic:cNvPr id="1" name="图片 1" descr="IMG_256"/>
+                    <pic:cNvPicPr>
+                      <a:picLocks noChangeAspect="1"/>
+                    </pic:cNvPicPr>
+                  </pic:nvPicPr>
+                  <pic:blipFill>
+                    <a:blip r:embed="rId6"/>
+                    <a:stretch>
+                      <a:fillRect/>
+                    </a:stretch>
+                  </pic:blipFill>
+                  <pic:spPr>
+                    <a:xfrm>
+                      <a:off x="0" y="0"/>
+                      <a:ext cx="5512435" cy="4086860"/>
+                    </a:xfrm>
+                    <a:prstGeom prst="rect">
+                      <a:avLst/>
+                    </a:prstGeom>
+                    <a:noFill/>
+                    <a:ln w="9525">
+                      <a:noFill/>
+                    </a:ln>
+                  </pic:spPr>
+                </pic:pic>
+              </a:graphicData>
+            </a:graphic>
+          </wp:inline>
+        </w:drawing>
+      </w:r>
     </w:p>
     <w:p>
       <w:pPr>
@@ -2562,19 +2356,13 @@
           <w:numId w:val="0"/>
         </w:numPr>
         <w:jc w:val="both"/>
-      </w:pPr>
-    </w:p>
-    <w:p>
-      <w:pPr>
-        <w:pStyle w:val="3"/>
-        <w:bidi w:val="0"/>
-        <w:rPr>
-          <w:lang w:val="en-US"/>
-        </w:rPr>
-      </w:pPr>
-      <w:r>
-        <w:t>5.2 物理部署视图</w:t>
-      </w:r>
+        <w:rPr>
+          <w:sz w:val="28"/>
+          <w:szCs w:val="28"/>
+        </w:rPr>
+      </w:pPr>
+      <w:bookmarkStart w:id="22" w:name="_GoBack"/>
+      <w:bookmarkEnd w:id="22"/>
     </w:p>
     <w:p>
       <w:pPr>
@@ -2584,7 +2372,8 @@
         </w:numPr>
         <w:jc w:val="both"/>
         <w:rPr>
-          <w:lang w:val="en-US"/>
+          <w:sz w:val="28"/>
+          <w:szCs w:val="28"/>
         </w:rPr>
       </w:pPr>
     </w:p>
@@ -2596,44 +2385,16 @@
         </w:numPr>
         <w:jc w:val="both"/>
         <w:rPr>
-          <w:lang w:val="en-US"/>
-        </w:rPr>
-      </w:pPr>
-    </w:p>
-    <w:p>
-      <w:pPr>
-        <w:pStyle w:val="2"/>
-        <w:outlineLvl w:val="0"/>
-        <w:rPr>
-          <w:lang w:val="en-US"/>
-        </w:rPr>
-      </w:pPr>
-      <w:r>
-        <w:rPr>
-          <w:rFonts w:hint="default"/>
-        </w:rPr>
-        <w:t>6</w:t>
-      </w:r>
-      <w:r>
-        <w:rPr>
-          <w:rFonts w:hint="eastAsia"/>
-        </w:rPr>
-        <w:t>．</w:t>
-      </w:r>
-      <w:r>
-        <w:rPr>
-          <w:rFonts w:hint="default"/>
-        </w:rPr>
-        <w:t>架构设计</w:t>
-      </w:r>
-    </w:p>
-    <w:p>
-      <w:pPr>
-        <w:pStyle w:val="3"/>
-        <w:bidi w:val="0"/>
-      </w:pPr>
-      <w:r>
-        <w:t>6.1 模块职责</w:t>
+          <w:sz w:val="28"/>
+          <w:szCs w:val="28"/>
+        </w:rPr>
+      </w:pPr>
+      <w:r>
+        <w:rPr>
+          <w:sz w:val="28"/>
+          <w:szCs w:val="28"/>
+        </w:rPr>
+        <w:t>图3：系统整体架构视图</w:t>
       </w:r>
     </w:p>
     <w:p>
@@ -2643,6 +2404,10 @@
           <w:numId w:val="0"/>
         </w:numPr>
         <w:jc w:val="both"/>
+        <w:rPr>
+          <w:sz w:val="28"/>
+          <w:szCs w:val="28"/>
+        </w:rPr>
       </w:pPr>
     </w:p>
     <w:p>
@@ -2652,10 +2417,11 @@
           <w:numId w:val="0"/>
         </w:numPr>
         <w:jc w:val="both"/>
-      </w:pPr>
-      <w:r>
-        <w:t>客户端各组件职责</w:t>
-      </w:r>
+        <w:rPr>
+          <w:sz w:val="28"/>
+          <w:szCs w:val="28"/>
+        </w:rPr>
+      </w:pPr>
     </w:p>
     <w:p>
       <w:pPr>
@@ -2664,6 +2430,10 @@
           <w:numId w:val="0"/>
         </w:numPr>
         <w:jc w:val="both"/>
+        <w:rPr>
+          <w:sz w:val="28"/>
+          <w:szCs w:val="28"/>
+        </w:rPr>
       </w:pPr>
     </w:p>
     <w:p>
@@ -2673,6 +2443,9 @@
           <w:numId w:val="0"/>
         </w:numPr>
         <w:jc w:val="both"/>
+        <w:rPr>
+          <w:lang w:val="en-US"/>
+        </w:rPr>
       </w:pPr>
     </w:p>
     <w:p>
@@ -2682,10 +2455,91 @@
           <w:numId w:val="0"/>
         </w:numPr>
         <w:jc w:val="both"/>
-      </w:pPr>
-      <w:r>
-        <w:t>服务端各组件职责</w:t>
-      </w:r>
+        <w:rPr>
+          <w:lang w:val="en-US"/>
+        </w:rPr>
+      </w:pPr>
+    </w:p>
+    <w:p>
+      <w:pPr>
+        <w:pStyle w:val="2"/>
+        <w:outlineLvl w:val="0"/>
+        <w:rPr>
+          <w:lang w:val="en-US"/>
+        </w:rPr>
+      </w:pPr>
+      <w:bookmarkStart w:id="13" w:name="_Toc250110790"/>
+      <w:r>
+        <w:rPr>
+          <w:rFonts w:hint="default"/>
+        </w:rPr>
+        <w:t>5</w:t>
+      </w:r>
+      <w:r>
+        <w:rPr>
+          <w:rFonts w:hint="eastAsia"/>
+        </w:rPr>
+        <w:t>．</w:t>
+      </w:r>
+      <w:r>
+        <w:rPr>
+          <w:rFonts w:hint="default"/>
+        </w:rPr>
+        <w:t>架构设计</w:t>
+      </w:r>
+      <w:bookmarkEnd w:id="13"/>
+    </w:p>
+    <w:p>
+      <w:pPr>
+        <w:pStyle w:val="3"/>
+        <w:bidi w:val="0"/>
+      </w:pPr>
+      <w:bookmarkStart w:id="14" w:name="_Toc986550351"/>
+      <w:r>
+        <w:t>5.1 静态站点架构分解</w:t>
+      </w:r>
+      <w:bookmarkEnd w:id="14"/>
+    </w:p>
+    <w:p>
+      <w:pPr>
+        <w:rPr>
+          <w:sz w:val="28"/>
+          <w:szCs w:val="28"/>
+        </w:rPr>
+      </w:pPr>
+      <w:r>
+        <w:rPr>
+          <w:sz w:val="28"/>
+          <w:szCs w:val="28"/>
+        </w:rPr>
+        <w:t>各模块与职责</w:t>
+      </w:r>
+    </w:p>
+    <w:p>
+      <w:pPr>
+        <w:rPr>
+          <w:sz w:val="28"/>
+          <w:szCs w:val="28"/>
+        </w:rPr>
+      </w:pPr>
+    </w:p>
+    <w:p>
+      <w:pPr>
+        <w:rPr>
+          <w:lang w:val="en-US"/>
+        </w:rPr>
+      </w:pPr>
+    </w:p>
+    <w:p>
+      <w:pPr>
+        <w:pStyle w:val="3"/>
+        <w:bidi w:val="0"/>
+      </w:pPr>
+      <w:bookmarkStart w:id="15" w:name="_Toc230510770"/>
+      <w:r>
+        <w:t>5.2 服务端架构分解</w:t>
+      </w:r>
+      <w:bookmarkEnd w:id="15"/>
     </w:p>
     <w:p>
       <w:pPr>
@@ -2701,98 +2555,6 @@
     </w:p>
     <w:p>
       <w:pPr>
-        <w:pStyle w:val="3"/>
-        <w:bidi w:val="0"/>
-        <w:rPr>
-          <w:lang w:val="en-US"/>
-        </w:rPr>
-      </w:pPr>
-    </w:p>
-    <w:p>
-      <w:pPr>
-        <w:pStyle w:val="3"/>
-        <w:bidi w:val="0"/>
-      </w:pPr>
-      <w:r>
-        <w:t>6.2 用户页面层分解</w:t>
-      </w:r>
-    </w:p>
-    <w:p>
-      <w:pPr>
-        <w:pStyle w:val="3"/>
-        <w:bidi w:val="0"/>
-        <w:rPr>
-          <w:lang w:val="en-US"/>
-        </w:rPr>
-      </w:pPr>
-    </w:p>
-    <w:p>
-      <w:pPr>
-        <w:pStyle w:val="3"/>
-        <w:bidi w:val="0"/>
-        <w:rPr>
-          <w:lang w:val="en-US"/>
-        </w:rPr>
-      </w:pPr>
-    </w:p>
-    <w:p>
-      <w:pPr>
-        <w:pStyle w:val="3"/>
-        <w:bidi w:val="0"/>
-      </w:pPr>
-      <w:r>
-        <w:t>6.3 主服务层分解</w:t>
-      </w:r>
-    </w:p>
-    <w:p>
-      <w:pPr>
-        <w:pStyle w:val="3"/>
-        <w:bidi w:val="0"/>
-      </w:pPr>
-    </w:p>
-    <w:p>
-      <w:pPr>
-        <w:pStyle w:val="3"/>
-        <w:bidi w:val="0"/>
-      </w:pPr>
-    </w:p>
-    <w:p>
-      <w:pPr>
-        <w:pStyle w:val="3"/>
-        <w:bidi w:val="0"/>
-      </w:pPr>
-      <w:r>
-        <w:t>6.4 中间件缓存分解</w:t>
-      </w:r>
-    </w:p>
-    <w:p>
-      <w:pPr>
-        <w:pStyle w:val="3"/>
-        <w:bidi w:val="0"/>
-      </w:pPr>
-    </w:p>
-    <w:p>
-      <w:pPr>
-        <w:pStyle w:val="3"/>
-        <w:bidi w:val="0"/>
-      </w:pPr>
-    </w:p>
-    <w:p>
-      <w:pPr>
-        <w:pStyle w:val="3"/>
-        <w:bidi w:val="0"/>
-      </w:pPr>
-      <w:r>
-        <w:t>6</w:t>
-      </w:r>
-      <w:bookmarkStart w:id="12" w:name="_GoBack"/>
-      <w:bookmarkEnd w:id="12"/>
-      <w:r>
-        <w:t>.5 资源持久化层分解</w:t>
-      </w:r>
-    </w:p>
-    <w:p>
-      <w:pPr>
         <w:widowControl w:val="0"/>
         <w:numPr>
           <w:numId w:val="0"/>
@@ -2817,6 +2579,2416 @@
     </w:p>
     <w:p>
       <w:pPr>
+        <w:pStyle w:val="3"/>
+        <w:bidi w:val="0"/>
+      </w:pPr>
+      <w:bookmarkStart w:id="16" w:name="_Toc134012202"/>
+      <w:r>
+        <w:t>5.3 接口定义</w:t>
+      </w:r>
+      <w:bookmarkEnd w:id="16"/>
+    </w:p>
+    <w:p>
+      <w:pPr>
+        <w:bidi w:val="0"/>
+        <w:rPr>
+          <w:sz w:val="32"/>
+          <w:szCs w:val="40"/>
+        </w:rPr>
+      </w:pPr>
+      <w:r>
+        <w:rPr>
+          <w:sz w:val="32"/>
+          <w:szCs w:val="40"/>
+        </w:rPr>
+        <w:t>Paper导入</w:t>
+      </w:r>
+    </w:p>
+    <w:p>
+      <w:pPr>
+        <w:bidi w:val="0"/>
+        <w:rPr>
+          <w:b/>
+          <w:bCs/>
+          <w:sz w:val="24"/>
+          <w:szCs w:val="24"/>
+        </w:rPr>
+      </w:pPr>
+      <w:r>
+        <w:rPr>
+          <w:b/>
+          <w:bCs/>
+          <w:sz w:val="24"/>
+          <w:szCs w:val="24"/>
+        </w:rPr>
+        <w:t>接口信息</w:t>
+      </w:r>
+    </w:p>
+    <w:p>
+      <w:pPr>
+        <w:pStyle w:val="23"/>
+        <w:rPr>
+          <w:rFonts w:ascii="微软雅黑" w:hAnsi="微软雅黑" w:eastAsia="微软雅黑" w:cs="微软雅黑"/>
+          <w:spacing w:val="1"/>
+          <w:sz w:val="24"/>
+          <w:szCs w:val="24"/>
+        </w:rPr>
+      </w:pPr>
+      <w:r>
+        <w:rPr>
+          <w:rFonts w:ascii="微软雅黑" w:hAnsi="微软雅黑" w:eastAsia="微软雅黑" w:cs="微软雅黑"/>
+          <w:spacing w:val="1"/>
+          <w:sz w:val="24"/>
+          <w:szCs w:val="24"/>
+        </w:rPr>
+        <w:t>接口名称:paper导入</w:t>
+      </w:r>
+    </w:p>
+    <w:p>
+      <w:pPr>
+        <w:pStyle w:val="23"/>
+        <w:rPr>
+          <w:sz w:val="24"/>
+          <w:szCs w:val="24"/>
+        </w:rPr>
+      </w:pPr>
+      <w:r>
+        <w:rPr>
+          <w:rFonts w:ascii="微软雅黑" w:hAnsi="微软雅黑" w:eastAsia="微软雅黑" w:cs="微软雅黑"/>
+          <w:spacing w:val="1"/>
+          <w:sz w:val="24"/>
+          <w:szCs w:val="24"/>
+        </w:rPr>
+        <w:t>接口路径:/api/paper</w:t>
+      </w:r>
+    </w:p>
+    <w:p>
+      <w:pPr>
+        <w:pStyle w:val="23"/>
+        <w:rPr>
+          <w:sz w:val="24"/>
+          <w:szCs w:val="24"/>
+        </w:rPr>
+      </w:pPr>
+      <w:r>
+        <w:rPr>
+          <w:rFonts w:ascii="微软雅黑" w:hAnsi="微软雅黑" w:eastAsia="微软雅黑" w:cs="微软雅黑"/>
+          <w:spacing w:val="1"/>
+          <w:sz w:val="24"/>
+          <w:szCs w:val="24"/>
+        </w:rPr>
+        <w:t>请求协议:HTTP</w:t>
+      </w:r>
+    </w:p>
+    <w:p>
+      <w:pPr>
+        <w:pStyle w:val="23"/>
+        <w:rPr>
+          <w:sz w:val="24"/>
+          <w:szCs w:val="24"/>
+        </w:rPr>
+      </w:pPr>
+      <w:r>
+        <w:rPr>
+          <w:rFonts w:ascii="微软雅黑" w:hAnsi="微软雅黑" w:eastAsia="微软雅黑" w:cs="微软雅黑"/>
+          <w:spacing w:val="1"/>
+          <w:sz w:val="24"/>
+          <w:szCs w:val="24"/>
+        </w:rPr>
+        <w:t>请求方法:POST</w:t>
+      </w:r>
+    </w:p>
+    <w:p>
+      <w:pPr>
+        <w:pStyle w:val="23"/>
+        <w:rPr>
+          <w:sz w:val="24"/>
+          <w:szCs w:val="24"/>
+        </w:rPr>
+      </w:pPr>
+      <w:r>
+        <w:rPr>
+          <w:rFonts w:ascii="微软雅黑" w:hAnsi="微软雅黑" w:eastAsia="微软雅黑" w:cs="微软雅黑"/>
+          <w:spacing w:val="1"/>
+          <w:sz w:val="24"/>
+          <w:szCs w:val="24"/>
+        </w:rPr>
+        <w:t>接口使用状态:正常启用</w:t>
+      </w:r>
+    </w:p>
+    <w:p>
+      <w:pPr>
+        <w:rPr>
+          <w:sz w:val="24"/>
+          <w:szCs w:val="24"/>
+        </w:rPr>
+      </w:pPr>
+    </w:p>
+    <w:p>
+      <w:pPr>
+        <w:bidi w:val="0"/>
+        <w:rPr>
+          <w:b/>
+          <w:bCs/>
+          <w:sz w:val="24"/>
+          <w:szCs w:val="24"/>
+        </w:rPr>
+      </w:pPr>
+      <w:r>
+        <w:rPr>
+          <w:b/>
+          <w:bCs/>
+          <w:sz w:val="24"/>
+          <w:szCs w:val="24"/>
+        </w:rPr>
+        <w:t>请求参数</w:t>
+      </w:r>
+    </w:p>
+    <w:p>
+      <w:pPr>
+        <w:rPr>
+          <w:sz w:val="24"/>
+          <w:szCs w:val="24"/>
+        </w:rPr>
+      </w:pPr>
+      <w:r>
+        <w:rPr>
+          <w:rFonts w:ascii="微软雅黑" w:hAnsi="微软雅黑" w:eastAsia="微软雅黑" w:cs="微软雅黑"/>
+          <w:spacing w:val="1"/>
+          <w:sz w:val="24"/>
+          <w:szCs w:val="24"/>
+        </w:rPr>
+        <w:t>参数类型：Json</w:t>
+      </w:r>
+    </w:p>
+    <w:p>
+      <w:pPr>
+        <w:rPr>
+          <w:sz w:val="24"/>
+          <w:szCs w:val="24"/>
+        </w:rPr>
+      </w:pPr>
+      <w:r>
+        <w:rPr>
+          <w:rFonts w:ascii="微软雅黑" w:hAnsi="微软雅黑" w:eastAsia="微软雅黑" w:cs="微软雅黑"/>
+          <w:spacing w:val="1"/>
+          <w:sz w:val="24"/>
+          <w:szCs w:val="24"/>
+        </w:rPr>
+        <w:t>根类型: Object</w:t>
+      </w:r>
+    </w:p>
+    <w:tbl>
+      <w:tblPr>
+        <w:tblStyle w:val="24"/>
+        <w:tblW w:w="0" w:type="auto"/>
+        <w:tblInd w:w="0" w:type="dxa"/>
+        <w:tblBorders>
+          <w:top w:val="single" w:color="auto" w:sz="0" w:space="0"/>
+          <w:left w:val="single" w:color="auto" w:sz="0" w:space="0"/>
+          <w:bottom w:val="single" w:color="auto" w:sz="0" w:space="0"/>
+          <w:right w:val="single" w:color="auto" w:sz="0" w:space="0"/>
+          <w:insideH w:val="single" w:color="auto" w:sz="0" w:space="0"/>
+          <w:insideV w:val="single" w:color="auto" w:sz="0" w:space="0"/>
+        </w:tblBorders>
+        <w:tblLayout w:type="autofit"/>
+        <w:tblCellMar>
+          <w:top w:w="60" w:type="dxa"/>
+          <w:left w:w="60" w:type="dxa"/>
+          <w:bottom w:w="60" w:type="dxa"/>
+          <w:right w:w="60" w:type="dxa"/>
+        </w:tblCellMar>
+      </w:tblPr>
+      <w:tblGrid>
+        <w:gridCol w:w="1458"/>
+        <w:gridCol w:w="1381"/>
+        <w:gridCol w:w="1379"/>
+        <w:gridCol w:w="1440"/>
+        <w:gridCol w:w="1379"/>
+        <w:gridCol w:w="1389"/>
+      </w:tblGrid>
+      <w:tr>
+        <w:tblPrEx>
+          <w:tblBorders>
+            <w:top w:val="single" w:color="auto" w:sz="0" w:space="0"/>
+            <w:left w:val="single" w:color="auto" w:sz="0" w:space="0"/>
+            <w:bottom w:val="single" w:color="auto" w:sz="0" w:space="0"/>
+            <w:right w:val="single" w:color="auto" w:sz="0" w:space="0"/>
+            <w:insideH w:val="single" w:color="auto" w:sz="0" w:space="0"/>
+            <w:insideV w:val="single" w:color="auto" w:sz="0" w:space="0"/>
+          </w:tblBorders>
+        </w:tblPrEx>
+        <w:trPr>
+          <w:trHeight w:val="300" w:hRule="atLeast"/>
+        </w:trPr>
+        <w:tc>
+          <w:tcPr>
+            <w:tcW w:w="1500" w:type="dxa"/>
+            <w:vAlign w:val="center"/>
+          </w:tcPr>
+          <w:p>
+            <w:pPr>
+              <w:jc w:val="center"/>
+            </w:pPr>
+            <w:r>
+              <w:rPr>
+                <w:rFonts w:ascii="微软雅黑" w:hAnsi="微软雅黑" w:eastAsia="微软雅黑" w:cs="微软雅黑"/>
+                <w:b/>
+                <w:bCs/>
+              </w:rPr>
+              <w:t>参数名</w:t>
+            </w:r>
+          </w:p>
+        </w:tc>
+        <w:tc>
+          <w:tcPr>
+            <w:tcW w:w="1500" w:type="dxa"/>
+            <w:vAlign w:val="center"/>
+          </w:tcPr>
+          <w:p>
+            <w:pPr>
+              <w:jc w:val="center"/>
+            </w:pPr>
+            <w:r>
+              <w:rPr>
+                <w:rFonts w:ascii="微软雅黑" w:hAnsi="微软雅黑" w:eastAsia="微软雅黑" w:cs="微软雅黑"/>
+                <w:b/>
+                <w:bCs/>
+              </w:rPr>
+              <w:t>说明</w:t>
+            </w:r>
+          </w:p>
+        </w:tc>
+        <w:tc>
+          <w:tcPr>
+            <w:tcW w:w="1500" w:type="dxa"/>
+            <w:vAlign w:val="center"/>
+          </w:tcPr>
+          <w:p>
+            <w:pPr>
+              <w:jc w:val="center"/>
+            </w:pPr>
+            <w:r>
+              <w:rPr>
+                <w:rFonts w:ascii="微软雅黑" w:hAnsi="微软雅黑" w:eastAsia="微软雅黑" w:cs="微软雅黑"/>
+                <w:b/>
+                <w:bCs/>
+              </w:rPr>
+              <w:t>必填</w:t>
+            </w:r>
+          </w:p>
+        </w:tc>
+        <w:tc>
+          <w:tcPr>
+            <w:tcW w:w="1500" w:type="dxa"/>
+            <w:vAlign w:val="center"/>
+          </w:tcPr>
+          <w:p>
+            <w:pPr>
+              <w:jc w:val="center"/>
+            </w:pPr>
+            <w:r>
+              <w:rPr>
+                <w:rFonts w:ascii="微软雅黑" w:hAnsi="微软雅黑" w:eastAsia="微软雅黑" w:cs="微软雅黑"/>
+                <w:b/>
+                <w:bCs/>
+              </w:rPr>
+              <w:t>类型</w:t>
+            </w:r>
+          </w:p>
+        </w:tc>
+        <w:tc>
+          <w:tcPr>
+            <w:tcW w:w="1500" w:type="dxa"/>
+            <w:vAlign w:val="center"/>
+          </w:tcPr>
+          <w:p>
+            <w:pPr>
+              <w:jc w:val="center"/>
+            </w:pPr>
+            <w:r>
+              <w:rPr>
+                <w:rFonts w:ascii="微软雅黑" w:hAnsi="微软雅黑" w:eastAsia="微软雅黑" w:cs="微软雅黑"/>
+                <w:b/>
+                <w:bCs/>
+              </w:rPr>
+              <w:t>限制</w:t>
+            </w:r>
+          </w:p>
+        </w:tc>
+        <w:tc>
+          <w:tcPr>
+            <w:tcW w:w="1500" w:type="dxa"/>
+            <w:vAlign w:val="center"/>
+          </w:tcPr>
+          <w:p>
+            <w:pPr>
+              <w:jc w:val="center"/>
+            </w:pPr>
+            <w:r>
+              <w:rPr>
+                <w:rFonts w:ascii="微软雅黑" w:hAnsi="微软雅黑" w:eastAsia="微软雅黑" w:cs="微软雅黑"/>
+                <w:b/>
+                <w:bCs/>
+              </w:rPr>
+              <w:t>示例</w:t>
+            </w:r>
+          </w:p>
+        </w:tc>
+      </w:tr>
+      <w:tr>
+        <w:tblPrEx>
+          <w:tblBorders>
+            <w:top w:val="single" w:color="auto" w:sz="0" w:space="0"/>
+            <w:left w:val="single" w:color="auto" w:sz="0" w:space="0"/>
+            <w:bottom w:val="single" w:color="auto" w:sz="0" w:space="0"/>
+            <w:right w:val="single" w:color="auto" w:sz="0" w:space="0"/>
+            <w:insideH w:val="single" w:color="auto" w:sz="0" w:space="0"/>
+            <w:insideV w:val="single" w:color="auto" w:sz="0" w:space="0"/>
+          </w:tblBorders>
+        </w:tblPrEx>
+        <w:tc>
+          <w:tcPr>
+            <w:tcW w:w="1500" w:type="dxa"/>
+          </w:tcPr>
+          <w:p>
+            <w:r>
+              <w:rPr>
+                <w:rFonts w:ascii="微软雅黑" w:hAnsi="微软雅黑" w:eastAsia="微软雅黑" w:cs="微软雅黑"/>
+                <w:sz w:val="18"/>
+                <w:szCs w:val="18"/>
+              </w:rPr>
+              <w:t>id</w:t>
+            </w:r>
+          </w:p>
+        </w:tc>
+        <w:tc>
+          <w:tcPr>
+            <w:tcW w:w="1500" w:type="dxa"/>
+          </w:tcPr>
+          <w:p>
+            <w:r>
+              <w:rPr>
+                <w:rFonts w:ascii="微软雅黑" w:hAnsi="微软雅黑" w:eastAsia="微软雅黑" w:cs="微软雅黑"/>
+                <w:sz w:val="18"/>
+                <w:szCs w:val="18"/>
+              </w:rPr>
+              <w:t>论文id</w:t>
+            </w:r>
+          </w:p>
+        </w:tc>
+        <w:tc>
+          <w:tcPr>
+            <w:tcW w:w="1500" w:type="dxa"/>
+          </w:tcPr>
+          <w:p>
+            <w:r>
+              <w:rPr>
+                <w:rFonts w:ascii="微软雅黑" w:hAnsi="微软雅黑" w:eastAsia="微软雅黑" w:cs="微软雅黑"/>
+                <w:sz w:val="18"/>
+                <w:szCs w:val="18"/>
+              </w:rPr>
+              <w:t>是</w:t>
+            </w:r>
+          </w:p>
+        </w:tc>
+        <w:tc>
+          <w:tcPr>
+            <w:tcW w:w="1500" w:type="dxa"/>
+          </w:tcPr>
+          <w:p>
+            <w:r>
+              <w:rPr>
+                <w:rFonts w:ascii="微软雅黑" w:hAnsi="微软雅黑" w:eastAsia="微软雅黑" w:cs="微软雅黑"/>
+                <w:sz w:val="18"/>
+                <w:szCs w:val="18"/>
+              </w:rPr>
+              <w:t>[number]</w:t>
+            </w:r>
+          </w:p>
+        </w:tc>
+        <w:tc>
+          <w:tcPr>
+            <w:tcW w:w="1500" w:type="dxa"/>
+          </w:tcPr>
+          <w:p/>
+        </w:tc>
+        <w:tc>
+          <w:tcPr>
+            <w:tcW w:w="1500" w:type="dxa"/>
+          </w:tcPr>
+          <w:p/>
+        </w:tc>
+      </w:tr>
+      <w:tr>
+        <w:tblPrEx>
+          <w:tblBorders>
+            <w:top w:val="single" w:color="auto" w:sz="0" w:space="0"/>
+            <w:left w:val="single" w:color="auto" w:sz="0" w:space="0"/>
+            <w:bottom w:val="single" w:color="auto" w:sz="0" w:space="0"/>
+            <w:right w:val="single" w:color="auto" w:sz="0" w:space="0"/>
+            <w:insideH w:val="single" w:color="auto" w:sz="0" w:space="0"/>
+            <w:insideV w:val="single" w:color="auto" w:sz="0" w:space="0"/>
+          </w:tblBorders>
+        </w:tblPrEx>
+        <w:tc>
+          <w:tcPr>
+            <w:tcW w:w="1500" w:type="dxa"/>
+          </w:tcPr>
+          <w:p>
+            <w:r>
+              <w:rPr>
+                <w:rFonts w:ascii="微软雅黑" w:hAnsi="微软雅黑" w:eastAsia="微软雅黑" w:cs="微软雅黑"/>
+                <w:sz w:val="18"/>
+                <w:szCs w:val="18"/>
+              </w:rPr>
+              <w:t>title</w:t>
+            </w:r>
+          </w:p>
+        </w:tc>
+        <w:tc>
+          <w:tcPr>
+            <w:tcW w:w="1500" w:type="dxa"/>
+          </w:tcPr>
+          <w:p>
+            <w:r>
+              <w:rPr>
+                <w:rFonts w:ascii="微软雅黑" w:hAnsi="微软雅黑" w:eastAsia="微软雅黑" w:cs="微软雅黑"/>
+                <w:sz w:val="18"/>
+                <w:szCs w:val="18"/>
+              </w:rPr>
+              <w:t>论文题目</w:t>
+            </w:r>
+          </w:p>
+        </w:tc>
+        <w:tc>
+          <w:tcPr>
+            <w:tcW w:w="1500" w:type="dxa"/>
+          </w:tcPr>
+          <w:p>
+            <w:r>
+              <w:rPr>
+                <w:rFonts w:ascii="微软雅黑" w:hAnsi="微软雅黑" w:eastAsia="微软雅黑" w:cs="微软雅黑"/>
+                <w:sz w:val="18"/>
+                <w:szCs w:val="18"/>
+              </w:rPr>
+              <w:t>是</w:t>
+            </w:r>
+          </w:p>
+        </w:tc>
+        <w:tc>
+          <w:tcPr>
+            <w:tcW w:w="1500" w:type="dxa"/>
+          </w:tcPr>
+          <w:p>
+            <w:r>
+              <w:rPr>
+                <w:rFonts w:ascii="微软雅黑" w:hAnsi="微软雅黑" w:eastAsia="微软雅黑" w:cs="微软雅黑"/>
+                <w:sz w:val="18"/>
+                <w:szCs w:val="18"/>
+              </w:rPr>
+              <w:t>[string]</w:t>
+            </w:r>
+          </w:p>
+        </w:tc>
+        <w:tc>
+          <w:tcPr>
+            <w:tcW w:w="1500" w:type="dxa"/>
+          </w:tcPr>
+          <w:p/>
+        </w:tc>
+        <w:tc>
+          <w:tcPr>
+            <w:tcW w:w="1500" w:type="dxa"/>
+          </w:tcPr>
+          <w:p>
+            <w:r>
+              <w:rPr>
+                <w:rFonts w:ascii="微软雅黑" w:hAnsi="微软雅黑" w:eastAsia="微软雅黑" w:cs="微软雅黑"/>
+                <w:sz w:val="18"/>
+                <w:szCs w:val="18"/>
+              </w:rPr>
+              <w:t>title</w:t>
+            </w:r>
+          </w:p>
+        </w:tc>
+      </w:tr>
+      <w:tr>
+        <w:tblPrEx>
+          <w:tblBorders>
+            <w:top w:val="single" w:color="auto" w:sz="0" w:space="0"/>
+            <w:left w:val="single" w:color="auto" w:sz="0" w:space="0"/>
+            <w:bottom w:val="single" w:color="auto" w:sz="0" w:space="0"/>
+            <w:right w:val="single" w:color="auto" w:sz="0" w:space="0"/>
+            <w:insideH w:val="single" w:color="auto" w:sz="0" w:space="0"/>
+            <w:insideV w:val="single" w:color="auto" w:sz="0" w:space="0"/>
+          </w:tblBorders>
+        </w:tblPrEx>
+        <w:tc>
+          <w:tcPr>
+            <w:tcW w:w="1500" w:type="dxa"/>
+          </w:tcPr>
+          <w:p>
+            <w:r>
+              <w:rPr>
+                <w:rFonts w:ascii="微软雅黑" w:hAnsi="微软雅黑" w:eastAsia="微软雅黑" w:cs="微软雅黑"/>
+                <w:sz w:val="18"/>
+                <w:szCs w:val="18"/>
+              </w:rPr>
+              <w:t>abstract</w:t>
+            </w:r>
+          </w:p>
+        </w:tc>
+        <w:tc>
+          <w:tcPr>
+            <w:tcW w:w="1500" w:type="dxa"/>
+          </w:tcPr>
+          <w:p>
+            <w:r>
+              <w:rPr>
+                <w:rFonts w:ascii="微软雅黑" w:hAnsi="微软雅黑" w:eastAsia="微软雅黑" w:cs="微软雅黑"/>
+                <w:sz w:val="18"/>
+                <w:szCs w:val="18"/>
+              </w:rPr>
+              <w:t>摘要</w:t>
+            </w:r>
+          </w:p>
+        </w:tc>
+        <w:tc>
+          <w:tcPr>
+            <w:tcW w:w="1500" w:type="dxa"/>
+          </w:tcPr>
+          <w:p>
+            <w:r>
+              <w:rPr>
+                <w:rFonts w:ascii="微软雅黑" w:hAnsi="微软雅黑" w:eastAsia="微软雅黑" w:cs="微软雅黑"/>
+                <w:sz w:val="18"/>
+                <w:szCs w:val="18"/>
+              </w:rPr>
+              <w:t>是</w:t>
+            </w:r>
+          </w:p>
+        </w:tc>
+        <w:tc>
+          <w:tcPr>
+            <w:tcW w:w="1500" w:type="dxa"/>
+          </w:tcPr>
+          <w:p>
+            <w:r>
+              <w:rPr>
+                <w:rFonts w:ascii="微软雅黑" w:hAnsi="微软雅黑" w:eastAsia="微软雅黑" w:cs="微软雅黑"/>
+                <w:sz w:val="18"/>
+                <w:szCs w:val="18"/>
+              </w:rPr>
+              <w:t>[string]</w:t>
+            </w:r>
+          </w:p>
+        </w:tc>
+        <w:tc>
+          <w:tcPr>
+            <w:tcW w:w="1500" w:type="dxa"/>
+          </w:tcPr>
+          <w:p/>
+        </w:tc>
+        <w:tc>
+          <w:tcPr>
+            <w:tcW w:w="1500" w:type="dxa"/>
+          </w:tcPr>
+          <w:p/>
+        </w:tc>
+      </w:tr>
+      <w:tr>
+        <w:tblPrEx>
+          <w:tblBorders>
+            <w:top w:val="single" w:color="auto" w:sz="0" w:space="0"/>
+            <w:left w:val="single" w:color="auto" w:sz="0" w:space="0"/>
+            <w:bottom w:val="single" w:color="auto" w:sz="0" w:space="0"/>
+            <w:right w:val="single" w:color="auto" w:sz="0" w:space="0"/>
+            <w:insideH w:val="single" w:color="auto" w:sz="0" w:space="0"/>
+            <w:insideV w:val="single" w:color="auto" w:sz="0" w:space="0"/>
+          </w:tblBorders>
+        </w:tblPrEx>
+        <w:tc>
+          <w:tcPr>
+            <w:tcW w:w="1500" w:type="dxa"/>
+          </w:tcPr>
+          <w:p>
+            <w:r>
+              <w:rPr>
+                <w:rFonts w:ascii="微软雅黑" w:hAnsi="微软雅黑" w:eastAsia="微软雅黑" w:cs="微软雅黑"/>
+                <w:sz w:val="18"/>
+                <w:szCs w:val="18"/>
+              </w:rPr>
+              <w:t>conference</w:t>
+            </w:r>
+          </w:p>
+        </w:tc>
+        <w:tc>
+          <w:tcPr>
+            <w:tcW w:w="1500" w:type="dxa"/>
+          </w:tcPr>
+          <w:p>
+            <w:r>
+              <w:rPr>
+                <w:rFonts w:ascii="微软雅黑" w:hAnsi="微软雅黑" w:eastAsia="微软雅黑" w:cs="微软雅黑"/>
+                <w:sz w:val="18"/>
+                <w:szCs w:val="18"/>
+              </w:rPr>
+              <w:t>会议名称</w:t>
+            </w:r>
+          </w:p>
+        </w:tc>
+        <w:tc>
+          <w:tcPr>
+            <w:tcW w:w="1500" w:type="dxa"/>
+          </w:tcPr>
+          <w:p>
+            <w:r>
+              <w:rPr>
+                <w:rFonts w:ascii="微软雅黑" w:hAnsi="微软雅黑" w:eastAsia="微软雅黑" w:cs="微软雅黑"/>
+                <w:sz w:val="18"/>
+                <w:szCs w:val="18"/>
+              </w:rPr>
+              <w:t>是</w:t>
+            </w:r>
+          </w:p>
+        </w:tc>
+        <w:tc>
+          <w:tcPr>
+            <w:tcW w:w="1500" w:type="dxa"/>
+          </w:tcPr>
+          <w:p>
+            <w:r>
+              <w:rPr>
+                <w:rFonts w:ascii="微软雅黑" w:hAnsi="微软雅黑" w:eastAsia="微软雅黑" w:cs="微软雅黑"/>
+                <w:sz w:val="18"/>
+                <w:szCs w:val="18"/>
+              </w:rPr>
+              <w:t>[string]</w:t>
+            </w:r>
+          </w:p>
+        </w:tc>
+        <w:tc>
+          <w:tcPr>
+            <w:tcW w:w="1500" w:type="dxa"/>
+          </w:tcPr>
+          <w:p/>
+        </w:tc>
+        <w:tc>
+          <w:tcPr>
+            <w:tcW w:w="1500" w:type="dxa"/>
+          </w:tcPr>
+          <w:p/>
+        </w:tc>
+      </w:tr>
+      <w:tr>
+        <w:tblPrEx>
+          <w:tblBorders>
+            <w:top w:val="single" w:color="auto" w:sz="0" w:space="0"/>
+            <w:left w:val="single" w:color="auto" w:sz="0" w:space="0"/>
+            <w:bottom w:val="single" w:color="auto" w:sz="0" w:space="0"/>
+            <w:right w:val="single" w:color="auto" w:sz="0" w:space="0"/>
+            <w:insideH w:val="single" w:color="auto" w:sz="0" w:space="0"/>
+            <w:insideV w:val="single" w:color="auto" w:sz="0" w:space="0"/>
+          </w:tblBorders>
+        </w:tblPrEx>
+        <w:tc>
+          <w:tcPr>
+            <w:tcW w:w="1500" w:type="dxa"/>
+          </w:tcPr>
+          <w:p>
+            <w:r>
+              <w:rPr>
+                <w:rFonts w:ascii="微软雅黑" w:hAnsi="微软雅黑" w:eastAsia="微软雅黑" w:cs="微软雅黑"/>
+                <w:sz w:val="18"/>
+                <w:szCs w:val="18"/>
+              </w:rPr>
+              <w:t>affiliation</w:t>
+            </w:r>
+          </w:p>
+        </w:tc>
+        <w:tc>
+          <w:tcPr>
+            <w:tcW w:w="1500" w:type="dxa"/>
+          </w:tcPr>
+          <w:p>
+            <w:r>
+              <w:rPr>
+                <w:rFonts w:ascii="微软雅黑" w:hAnsi="微软雅黑" w:eastAsia="微软雅黑" w:cs="微软雅黑"/>
+                <w:sz w:val="18"/>
+                <w:szCs w:val="18"/>
+              </w:rPr>
+              <w:t>隶属机构名,以分号隔开</w:t>
+            </w:r>
+          </w:p>
+        </w:tc>
+        <w:tc>
+          <w:tcPr>
+            <w:tcW w:w="1500" w:type="dxa"/>
+          </w:tcPr>
+          <w:p>
+            <w:r>
+              <w:rPr>
+                <w:rFonts w:ascii="微软雅黑" w:hAnsi="微软雅黑" w:eastAsia="微软雅黑" w:cs="微软雅黑"/>
+                <w:sz w:val="18"/>
+                <w:szCs w:val="18"/>
+              </w:rPr>
+              <w:t>是</w:t>
+            </w:r>
+          </w:p>
+        </w:tc>
+        <w:tc>
+          <w:tcPr>
+            <w:tcW w:w="1500" w:type="dxa"/>
+          </w:tcPr>
+          <w:p>
+            <w:r>
+              <w:rPr>
+                <w:rFonts w:ascii="微软雅黑" w:hAnsi="微软雅黑" w:eastAsia="微软雅黑" w:cs="微软雅黑"/>
+                <w:sz w:val="18"/>
+                <w:szCs w:val="18"/>
+              </w:rPr>
+              <w:t>[string]</w:t>
+            </w:r>
+          </w:p>
+        </w:tc>
+        <w:tc>
+          <w:tcPr>
+            <w:tcW w:w="1500" w:type="dxa"/>
+          </w:tcPr>
+          <w:p/>
+        </w:tc>
+        <w:tc>
+          <w:tcPr>
+            <w:tcW w:w="1500" w:type="dxa"/>
+          </w:tcPr>
+          <w:p/>
+        </w:tc>
+      </w:tr>
+      <w:tr>
+        <w:tblPrEx>
+          <w:tblBorders>
+            <w:top w:val="single" w:color="auto" w:sz="0" w:space="0"/>
+            <w:left w:val="single" w:color="auto" w:sz="0" w:space="0"/>
+            <w:bottom w:val="single" w:color="auto" w:sz="0" w:space="0"/>
+            <w:right w:val="single" w:color="auto" w:sz="0" w:space="0"/>
+            <w:insideH w:val="single" w:color="auto" w:sz="0" w:space="0"/>
+            <w:insideV w:val="single" w:color="auto" w:sz="0" w:space="0"/>
+          </w:tblBorders>
+        </w:tblPrEx>
+        <w:tc>
+          <w:tcPr>
+            <w:tcW w:w="1500" w:type="dxa"/>
+          </w:tcPr>
+          <w:p>
+            <w:r>
+              <w:rPr>
+                <w:rFonts w:ascii="微软雅黑" w:hAnsi="微软雅黑" w:eastAsia="微软雅黑" w:cs="微软雅黑"/>
+                <w:sz w:val="18"/>
+                <w:szCs w:val="18"/>
+              </w:rPr>
+              <w:t>authors</w:t>
+            </w:r>
+          </w:p>
+        </w:tc>
+        <w:tc>
+          <w:tcPr>
+            <w:tcW w:w="1500" w:type="dxa"/>
+          </w:tcPr>
+          <w:p>
+            <w:r>
+              <w:rPr>
+                <w:rFonts w:ascii="微软雅黑" w:hAnsi="微软雅黑" w:eastAsia="微软雅黑" w:cs="微软雅黑"/>
+                <w:sz w:val="18"/>
+                <w:szCs w:val="18"/>
+              </w:rPr>
+              <w:t>作者名,以分号隔开</w:t>
+            </w:r>
+          </w:p>
+        </w:tc>
+        <w:tc>
+          <w:tcPr>
+            <w:tcW w:w="1500" w:type="dxa"/>
+          </w:tcPr>
+          <w:p>
+            <w:r>
+              <w:rPr>
+                <w:rFonts w:ascii="微软雅黑" w:hAnsi="微软雅黑" w:eastAsia="微软雅黑" w:cs="微软雅黑"/>
+                <w:sz w:val="18"/>
+                <w:szCs w:val="18"/>
+              </w:rPr>
+              <w:t>是</w:t>
+            </w:r>
+          </w:p>
+        </w:tc>
+        <w:tc>
+          <w:tcPr>
+            <w:tcW w:w="1500" w:type="dxa"/>
+          </w:tcPr>
+          <w:p>
+            <w:r>
+              <w:rPr>
+                <w:rFonts w:ascii="微软雅黑" w:hAnsi="微软雅黑" w:eastAsia="微软雅黑" w:cs="微软雅黑"/>
+                <w:sz w:val="18"/>
+                <w:szCs w:val="18"/>
+              </w:rPr>
+              <w:t>[string]</w:t>
+            </w:r>
+          </w:p>
+        </w:tc>
+        <w:tc>
+          <w:tcPr>
+            <w:tcW w:w="1500" w:type="dxa"/>
+          </w:tcPr>
+          <w:p/>
+        </w:tc>
+        <w:tc>
+          <w:tcPr>
+            <w:tcW w:w="1500" w:type="dxa"/>
+          </w:tcPr>
+          <w:p/>
+        </w:tc>
+      </w:tr>
+      <w:tr>
+        <w:tblPrEx>
+          <w:tblBorders>
+            <w:top w:val="single" w:color="auto" w:sz="0" w:space="0"/>
+            <w:left w:val="single" w:color="auto" w:sz="0" w:space="0"/>
+            <w:bottom w:val="single" w:color="auto" w:sz="0" w:space="0"/>
+            <w:right w:val="single" w:color="auto" w:sz="0" w:space="0"/>
+            <w:insideH w:val="single" w:color="auto" w:sz="0" w:space="0"/>
+            <w:insideV w:val="single" w:color="auto" w:sz="0" w:space="0"/>
+          </w:tblBorders>
+        </w:tblPrEx>
+        <w:tc>
+          <w:tcPr>
+            <w:tcW w:w="1500" w:type="dxa"/>
+          </w:tcPr>
+          <w:p>
+            <w:r>
+              <w:rPr>
+                <w:rFonts w:ascii="微软雅黑" w:hAnsi="微软雅黑" w:eastAsia="微软雅黑" w:cs="微软雅黑"/>
+                <w:sz w:val="18"/>
+                <w:szCs w:val="18"/>
+              </w:rPr>
+              <w:t>terms</w:t>
+            </w:r>
+          </w:p>
+        </w:tc>
+        <w:tc>
+          <w:tcPr>
+            <w:tcW w:w="1500" w:type="dxa"/>
+          </w:tcPr>
+          <w:p>
+            <w:r>
+              <w:rPr>
+                <w:rFonts w:ascii="微软雅黑" w:hAnsi="微软雅黑" w:eastAsia="微软雅黑" w:cs="微软雅黑"/>
+                <w:sz w:val="18"/>
+                <w:szCs w:val="18"/>
+              </w:rPr>
+              <w:t>术语</w:t>
+            </w:r>
+          </w:p>
+        </w:tc>
+        <w:tc>
+          <w:tcPr>
+            <w:tcW w:w="1500" w:type="dxa"/>
+          </w:tcPr>
+          <w:p>
+            <w:r>
+              <w:rPr>
+                <w:rFonts w:ascii="微软雅黑" w:hAnsi="微软雅黑" w:eastAsia="微软雅黑" w:cs="微软雅黑"/>
+                <w:sz w:val="18"/>
+                <w:szCs w:val="18"/>
+              </w:rPr>
+              <w:t>是</w:t>
+            </w:r>
+          </w:p>
+        </w:tc>
+        <w:tc>
+          <w:tcPr>
+            <w:tcW w:w="1500" w:type="dxa"/>
+          </w:tcPr>
+          <w:p>
+            <w:r>
+              <w:rPr>
+                <w:rFonts w:ascii="微软雅黑" w:hAnsi="微软雅黑" w:eastAsia="微软雅黑" w:cs="微软雅黑"/>
+                <w:sz w:val="18"/>
+                <w:szCs w:val="18"/>
+              </w:rPr>
+              <w:t>[string]</w:t>
+            </w:r>
+          </w:p>
+        </w:tc>
+        <w:tc>
+          <w:tcPr>
+            <w:tcW w:w="1500" w:type="dxa"/>
+          </w:tcPr>
+          <w:p/>
+        </w:tc>
+        <w:tc>
+          <w:tcPr>
+            <w:tcW w:w="1500" w:type="dxa"/>
+          </w:tcPr>
+          <w:p/>
+        </w:tc>
+      </w:tr>
+      <w:tr>
+        <w:tblPrEx>
+          <w:tblBorders>
+            <w:top w:val="single" w:color="auto" w:sz="0" w:space="0"/>
+            <w:left w:val="single" w:color="auto" w:sz="0" w:space="0"/>
+            <w:bottom w:val="single" w:color="auto" w:sz="0" w:space="0"/>
+            <w:right w:val="single" w:color="auto" w:sz="0" w:space="0"/>
+            <w:insideH w:val="single" w:color="auto" w:sz="0" w:space="0"/>
+            <w:insideV w:val="single" w:color="auto" w:sz="0" w:space="0"/>
+          </w:tblBorders>
+        </w:tblPrEx>
+        <w:tc>
+          <w:tcPr>
+            <w:tcW w:w="1500" w:type="dxa"/>
+          </w:tcPr>
+          <w:p>
+            <w:r>
+              <w:rPr>
+                <w:rFonts w:ascii="微软雅黑" w:hAnsi="微软雅黑" w:eastAsia="微软雅黑" w:cs="微软雅黑"/>
+                <w:sz w:val="18"/>
+                <w:szCs w:val="18"/>
+              </w:rPr>
+              <w:t>keywords</w:t>
+            </w:r>
+          </w:p>
+        </w:tc>
+        <w:tc>
+          <w:tcPr>
+            <w:tcW w:w="1500" w:type="dxa"/>
+          </w:tcPr>
+          <w:p/>
+        </w:tc>
+        <w:tc>
+          <w:tcPr>
+            <w:tcW w:w="1500" w:type="dxa"/>
+          </w:tcPr>
+          <w:p>
+            <w:r>
+              <w:rPr>
+                <w:rFonts w:ascii="微软雅黑" w:hAnsi="微软雅黑" w:eastAsia="微软雅黑" w:cs="微软雅黑"/>
+                <w:sz w:val="18"/>
+                <w:szCs w:val="18"/>
+              </w:rPr>
+              <w:t>是</w:t>
+            </w:r>
+          </w:p>
+        </w:tc>
+        <w:tc>
+          <w:tcPr>
+            <w:tcW w:w="1500" w:type="dxa"/>
+          </w:tcPr>
+          <w:p>
+            <w:r>
+              <w:rPr>
+                <w:rFonts w:ascii="微软雅黑" w:hAnsi="微软雅黑" w:eastAsia="微软雅黑" w:cs="微软雅黑"/>
+                <w:sz w:val="18"/>
+                <w:szCs w:val="18"/>
+              </w:rPr>
+              <w:t>[string]</w:t>
+            </w:r>
+          </w:p>
+        </w:tc>
+        <w:tc>
+          <w:tcPr>
+            <w:tcW w:w="1500" w:type="dxa"/>
+          </w:tcPr>
+          <w:p/>
+        </w:tc>
+        <w:tc>
+          <w:tcPr>
+            <w:tcW w:w="1500" w:type="dxa"/>
+          </w:tcPr>
+          <w:p/>
+        </w:tc>
+      </w:tr>
+    </w:tbl>
+    <w:p/>
+    <w:p>
+      <w:r>
+        <w:br w:type="page"/>
+      </w:r>
+    </w:p>
+    <w:p>
+      <w:pPr>
+        <w:bidi w:val="0"/>
+        <w:rPr>
+          <w:b/>
+          <w:bCs/>
+          <w:sz w:val="30"/>
+          <w:szCs w:val="30"/>
+        </w:rPr>
+      </w:pPr>
+      <w:bookmarkStart w:id="17" w:name="_Toc7"/>
+      <w:r>
+        <w:rPr>
+          <w:b/>
+          <w:bCs/>
+          <w:sz w:val="30"/>
+          <w:szCs w:val="30"/>
+        </w:rPr>
+        <w:t>论文全局搜索</w:t>
+      </w:r>
+      <w:bookmarkEnd w:id="17"/>
+    </w:p>
+    <w:p>
+      <w:pPr>
+        <w:bidi w:val="0"/>
+        <w:rPr>
+          <w:b/>
+          <w:bCs/>
+        </w:rPr>
+      </w:pPr>
+    </w:p>
+    <w:p>
+      <w:pPr>
+        <w:bidi w:val="0"/>
+        <w:rPr>
+          <w:b/>
+          <w:bCs/>
+          <w:sz w:val="24"/>
+          <w:szCs w:val="24"/>
+        </w:rPr>
+      </w:pPr>
+      <w:r>
+        <w:rPr>
+          <w:b/>
+          <w:bCs/>
+          <w:sz w:val="24"/>
+          <w:szCs w:val="24"/>
+        </w:rPr>
+        <w:t>接口信息</w:t>
+      </w:r>
+    </w:p>
+    <w:p>
+      <w:pPr>
+        <w:pStyle w:val="23"/>
+        <w:rPr>
+          <w:sz w:val="24"/>
+          <w:szCs w:val="24"/>
+        </w:rPr>
+      </w:pPr>
+      <w:r>
+        <w:rPr>
+          <w:rFonts w:ascii="微软雅黑" w:hAnsi="微软雅黑" w:eastAsia="微软雅黑" w:cs="微软雅黑"/>
+          <w:spacing w:val="1"/>
+          <w:sz w:val="24"/>
+          <w:szCs w:val="24"/>
+        </w:rPr>
+        <w:t>接口名称:论文全局搜索</w:t>
+      </w:r>
+    </w:p>
+    <w:p>
+      <w:pPr>
+        <w:pStyle w:val="23"/>
+        <w:rPr>
+          <w:sz w:val="24"/>
+          <w:szCs w:val="24"/>
+        </w:rPr>
+      </w:pPr>
+      <w:r>
+        <w:rPr>
+          <w:rFonts w:ascii="微软雅黑" w:hAnsi="微软雅黑" w:eastAsia="微软雅黑" w:cs="微软雅黑"/>
+          <w:spacing w:val="1"/>
+          <w:sz w:val="24"/>
+          <w:szCs w:val="24"/>
+        </w:rPr>
+        <w:t>接口路径:/api/query/paper/list?query=</w:t>
+      </w:r>
+    </w:p>
+    <w:p>
+      <w:pPr>
+        <w:pStyle w:val="23"/>
+        <w:rPr>
+          <w:sz w:val="24"/>
+          <w:szCs w:val="24"/>
+        </w:rPr>
+      </w:pPr>
+      <w:r>
+        <w:rPr>
+          <w:rFonts w:ascii="微软雅黑" w:hAnsi="微软雅黑" w:eastAsia="微软雅黑" w:cs="微软雅黑"/>
+          <w:spacing w:val="1"/>
+          <w:sz w:val="24"/>
+          <w:szCs w:val="24"/>
+        </w:rPr>
+        <w:t>请求协议:HTTP</w:t>
+      </w:r>
+    </w:p>
+    <w:p>
+      <w:pPr>
+        <w:pStyle w:val="23"/>
+        <w:rPr>
+          <w:sz w:val="24"/>
+          <w:szCs w:val="24"/>
+        </w:rPr>
+      </w:pPr>
+      <w:r>
+        <w:rPr>
+          <w:rFonts w:ascii="微软雅黑" w:hAnsi="微软雅黑" w:eastAsia="微软雅黑" w:cs="微软雅黑"/>
+          <w:spacing w:val="1"/>
+          <w:sz w:val="24"/>
+          <w:szCs w:val="24"/>
+        </w:rPr>
+        <w:t>请求方法:GET</w:t>
+      </w:r>
+    </w:p>
+    <w:p>
+      <w:pPr>
+        <w:pStyle w:val="23"/>
+        <w:rPr>
+          <w:sz w:val="24"/>
+          <w:szCs w:val="24"/>
+        </w:rPr>
+      </w:pPr>
+      <w:r>
+        <w:rPr>
+          <w:rFonts w:ascii="微软雅黑" w:hAnsi="微软雅黑" w:eastAsia="微软雅黑" w:cs="微软雅黑"/>
+          <w:spacing w:val="1"/>
+          <w:sz w:val="24"/>
+          <w:szCs w:val="24"/>
+        </w:rPr>
+        <w:t>接口使用状态:正常启用</w:t>
+      </w:r>
+    </w:p>
+    <w:p>
+      <w:pPr>
+        <w:rPr>
+          <w:sz w:val="24"/>
+          <w:szCs w:val="24"/>
+        </w:rPr>
+      </w:pPr>
+    </w:p>
+    <w:p>
+      <w:r>
+        <w:rPr>
+          <w:rFonts w:ascii="微软雅黑" w:hAnsi="微软雅黑" w:eastAsia="微软雅黑" w:cs="微软雅黑"/>
+          <w:b/>
+          <w:bCs/>
+          <w:spacing w:val="1"/>
+          <w:sz w:val="24"/>
+          <w:szCs w:val="24"/>
+        </w:rPr>
+        <w:t>GET参数</w:t>
+      </w:r>
+    </w:p>
+    <w:p/>
+    <w:tbl>
+      <w:tblPr>
+        <w:tblStyle w:val="24"/>
+        <w:tblW w:w="0" w:type="auto"/>
+        <w:tblInd w:w="0" w:type="dxa"/>
+        <w:tblBorders>
+          <w:top w:val="single" w:color="auto" w:sz="0" w:space="0"/>
+          <w:left w:val="single" w:color="auto" w:sz="0" w:space="0"/>
+          <w:bottom w:val="single" w:color="auto" w:sz="0" w:space="0"/>
+          <w:right w:val="single" w:color="auto" w:sz="0" w:space="0"/>
+          <w:insideH w:val="single" w:color="auto" w:sz="0" w:space="0"/>
+          <w:insideV w:val="single" w:color="auto" w:sz="0" w:space="0"/>
+        </w:tblBorders>
+        <w:tblLayout w:type="autofit"/>
+        <w:tblCellMar>
+          <w:top w:w="60" w:type="dxa"/>
+          <w:left w:w="60" w:type="dxa"/>
+          <w:bottom w:w="60" w:type="dxa"/>
+          <w:right w:w="60" w:type="dxa"/>
+        </w:tblCellMar>
+      </w:tblPr>
+      <w:tblGrid>
+        <w:gridCol w:w="1442"/>
+        <w:gridCol w:w="1424"/>
+        <w:gridCol w:w="1374"/>
+        <w:gridCol w:w="1437"/>
+        <w:gridCol w:w="1374"/>
+        <w:gridCol w:w="1375"/>
+      </w:tblGrid>
+      <w:tr>
+        <w:tblPrEx>
+          <w:tblBorders>
+            <w:top w:val="single" w:color="auto" w:sz="0" w:space="0"/>
+            <w:left w:val="single" w:color="auto" w:sz="0" w:space="0"/>
+            <w:bottom w:val="single" w:color="auto" w:sz="0" w:space="0"/>
+            <w:right w:val="single" w:color="auto" w:sz="0" w:space="0"/>
+            <w:insideH w:val="single" w:color="auto" w:sz="0" w:space="0"/>
+            <w:insideV w:val="single" w:color="auto" w:sz="0" w:space="0"/>
+          </w:tblBorders>
+        </w:tblPrEx>
+        <w:trPr>
+          <w:trHeight w:val="300" w:hRule="atLeast"/>
+        </w:trPr>
+        <w:tc>
+          <w:tcPr>
+            <w:tcW w:w="1500" w:type="dxa"/>
+            <w:vAlign w:val="center"/>
+          </w:tcPr>
+          <w:p>
+            <w:pPr>
+              <w:jc w:val="center"/>
+            </w:pPr>
+            <w:r>
+              <w:rPr>
+                <w:rFonts w:ascii="微软雅黑" w:hAnsi="微软雅黑" w:eastAsia="微软雅黑" w:cs="微软雅黑"/>
+                <w:b/>
+                <w:bCs/>
+              </w:rPr>
+              <w:t>参数名</w:t>
+            </w:r>
+          </w:p>
+        </w:tc>
+        <w:tc>
+          <w:tcPr>
+            <w:tcW w:w="1500" w:type="dxa"/>
+            <w:vAlign w:val="center"/>
+          </w:tcPr>
+          <w:p>
+            <w:pPr>
+              <w:jc w:val="center"/>
+            </w:pPr>
+            <w:r>
+              <w:rPr>
+                <w:rFonts w:ascii="微软雅黑" w:hAnsi="微软雅黑" w:eastAsia="微软雅黑" w:cs="微软雅黑"/>
+                <w:b/>
+                <w:bCs/>
+              </w:rPr>
+              <w:t>说明</w:t>
+            </w:r>
+          </w:p>
+        </w:tc>
+        <w:tc>
+          <w:tcPr>
+            <w:tcW w:w="1500" w:type="dxa"/>
+            <w:vAlign w:val="center"/>
+          </w:tcPr>
+          <w:p>
+            <w:pPr>
+              <w:jc w:val="center"/>
+            </w:pPr>
+            <w:r>
+              <w:rPr>
+                <w:rFonts w:ascii="微软雅黑" w:hAnsi="微软雅黑" w:eastAsia="微软雅黑" w:cs="微软雅黑"/>
+                <w:b/>
+                <w:bCs/>
+              </w:rPr>
+              <w:t>必填</w:t>
+            </w:r>
+          </w:p>
+        </w:tc>
+        <w:tc>
+          <w:tcPr>
+            <w:tcW w:w="1500" w:type="dxa"/>
+            <w:vAlign w:val="center"/>
+          </w:tcPr>
+          <w:p>
+            <w:pPr>
+              <w:jc w:val="center"/>
+            </w:pPr>
+            <w:r>
+              <w:rPr>
+                <w:rFonts w:ascii="微软雅黑" w:hAnsi="微软雅黑" w:eastAsia="微软雅黑" w:cs="微软雅黑"/>
+                <w:b/>
+                <w:bCs/>
+              </w:rPr>
+              <w:t>类型</w:t>
+            </w:r>
+          </w:p>
+        </w:tc>
+        <w:tc>
+          <w:tcPr>
+            <w:tcW w:w="1500" w:type="dxa"/>
+            <w:vAlign w:val="center"/>
+          </w:tcPr>
+          <w:p>
+            <w:pPr>
+              <w:jc w:val="center"/>
+            </w:pPr>
+            <w:r>
+              <w:rPr>
+                <w:rFonts w:ascii="微软雅黑" w:hAnsi="微软雅黑" w:eastAsia="微软雅黑" w:cs="微软雅黑"/>
+                <w:b/>
+                <w:bCs/>
+              </w:rPr>
+              <w:t>限制</w:t>
+            </w:r>
+          </w:p>
+        </w:tc>
+        <w:tc>
+          <w:tcPr>
+            <w:tcW w:w="1500" w:type="dxa"/>
+            <w:vAlign w:val="center"/>
+          </w:tcPr>
+          <w:p>
+            <w:pPr>
+              <w:jc w:val="center"/>
+            </w:pPr>
+            <w:r>
+              <w:rPr>
+                <w:rFonts w:ascii="微软雅黑" w:hAnsi="微软雅黑" w:eastAsia="微软雅黑" w:cs="微软雅黑"/>
+                <w:b/>
+                <w:bCs/>
+              </w:rPr>
+              <w:t>示例</w:t>
+            </w:r>
+          </w:p>
+        </w:tc>
+      </w:tr>
+      <w:tr>
+        <w:tblPrEx>
+          <w:tblBorders>
+            <w:top w:val="single" w:color="auto" w:sz="0" w:space="0"/>
+            <w:left w:val="single" w:color="auto" w:sz="0" w:space="0"/>
+            <w:bottom w:val="single" w:color="auto" w:sz="0" w:space="0"/>
+            <w:right w:val="single" w:color="auto" w:sz="0" w:space="0"/>
+            <w:insideH w:val="single" w:color="auto" w:sz="0" w:space="0"/>
+            <w:insideV w:val="single" w:color="auto" w:sz="0" w:space="0"/>
+          </w:tblBorders>
+        </w:tblPrEx>
+        <w:tc>
+          <w:tcPr>
+            <w:tcW w:w="1500" w:type="dxa"/>
+          </w:tcPr>
+          <w:p>
+            <w:r>
+              <w:rPr>
+                <w:rFonts w:ascii="微软雅黑" w:hAnsi="微软雅黑" w:eastAsia="微软雅黑" w:cs="微软雅黑"/>
+                <w:sz w:val="18"/>
+                <w:szCs w:val="18"/>
+              </w:rPr>
+              <w:t>query</w:t>
+            </w:r>
+          </w:p>
+        </w:tc>
+        <w:tc>
+          <w:tcPr>
+            <w:tcW w:w="1500" w:type="dxa"/>
+          </w:tcPr>
+          <w:p>
+            <w:r>
+              <w:rPr>
+                <w:rFonts w:ascii="微软雅黑" w:hAnsi="微软雅黑" w:eastAsia="微软雅黑" w:cs="微软雅黑"/>
+                <w:sz w:val="18"/>
+                <w:szCs w:val="18"/>
+              </w:rPr>
+              <w:t>搜索关键字，支持【paper名，作者、机构、会议名、研究方向名】的查找</w:t>
+            </w:r>
+          </w:p>
+        </w:tc>
+        <w:tc>
+          <w:tcPr>
+            <w:tcW w:w="1500" w:type="dxa"/>
+          </w:tcPr>
+          <w:p>
+            <w:r>
+              <w:rPr>
+                <w:rFonts w:ascii="微软雅黑" w:hAnsi="微软雅黑" w:eastAsia="微软雅黑" w:cs="微软雅黑"/>
+                <w:sz w:val="18"/>
+                <w:szCs w:val="18"/>
+              </w:rPr>
+              <w:t>是</w:t>
+            </w:r>
+          </w:p>
+        </w:tc>
+        <w:tc>
+          <w:tcPr>
+            <w:tcW w:w="1500" w:type="dxa"/>
+          </w:tcPr>
+          <w:p>
+            <w:r>
+              <w:rPr>
+                <w:rFonts w:ascii="微软雅黑" w:hAnsi="微软雅黑" w:eastAsia="微软雅黑" w:cs="微软雅黑"/>
+                <w:sz w:val="18"/>
+                <w:szCs w:val="18"/>
+              </w:rPr>
+              <w:t>[string]</w:t>
+            </w:r>
+          </w:p>
+        </w:tc>
+        <w:tc>
+          <w:tcPr>
+            <w:tcW w:w="1500" w:type="dxa"/>
+          </w:tcPr>
+          <w:p/>
+        </w:tc>
+        <w:tc>
+          <w:tcPr>
+            <w:tcW w:w="1500" w:type="dxa"/>
+          </w:tcPr>
+          <w:p/>
+        </w:tc>
+      </w:tr>
+      <w:tr>
+        <w:tblPrEx>
+          <w:tblBorders>
+            <w:top w:val="single" w:color="auto" w:sz="0" w:space="0"/>
+            <w:left w:val="single" w:color="auto" w:sz="0" w:space="0"/>
+            <w:bottom w:val="single" w:color="auto" w:sz="0" w:space="0"/>
+            <w:right w:val="single" w:color="auto" w:sz="0" w:space="0"/>
+            <w:insideH w:val="single" w:color="auto" w:sz="0" w:space="0"/>
+            <w:insideV w:val="single" w:color="auto" w:sz="0" w:space="0"/>
+          </w:tblBorders>
+        </w:tblPrEx>
+        <w:tc>
+          <w:tcPr>
+            <w:tcW w:w="1500" w:type="dxa"/>
+          </w:tcPr>
+          <w:p>
+            <w:r>
+              <w:rPr>
+                <w:rFonts w:ascii="微软雅黑" w:hAnsi="微软雅黑" w:eastAsia="微软雅黑" w:cs="微软雅黑"/>
+                <w:sz w:val="18"/>
+                <w:szCs w:val="18"/>
+              </w:rPr>
+              <w:t>pageSize</w:t>
+            </w:r>
+          </w:p>
+        </w:tc>
+        <w:tc>
+          <w:tcPr>
+            <w:tcW w:w="1500" w:type="dxa"/>
+          </w:tcPr>
+          <w:p>
+            <w:r>
+              <w:rPr>
+                <w:rFonts w:ascii="微软雅黑" w:hAnsi="微软雅黑" w:eastAsia="微软雅黑" w:cs="微软雅黑"/>
+                <w:sz w:val="18"/>
+                <w:szCs w:val="18"/>
+              </w:rPr>
+              <w:t>每一页的大小，若实际数据不够则只返回部分 【默认值为10】</w:t>
+            </w:r>
+          </w:p>
+        </w:tc>
+        <w:tc>
+          <w:tcPr>
+            <w:tcW w:w="1500" w:type="dxa"/>
+          </w:tcPr>
+          <w:p>
+            <w:r>
+              <w:rPr>
+                <w:rFonts w:ascii="微软雅黑" w:hAnsi="微软雅黑" w:eastAsia="微软雅黑" w:cs="微软雅黑"/>
+                <w:sz w:val="18"/>
+                <w:szCs w:val="18"/>
+              </w:rPr>
+              <w:t>否</w:t>
+            </w:r>
+          </w:p>
+        </w:tc>
+        <w:tc>
+          <w:tcPr>
+            <w:tcW w:w="1500" w:type="dxa"/>
+          </w:tcPr>
+          <w:p>
+            <w:r>
+              <w:rPr>
+                <w:rFonts w:ascii="微软雅黑" w:hAnsi="微软雅黑" w:eastAsia="微软雅黑" w:cs="微软雅黑"/>
+                <w:sz w:val="18"/>
+                <w:szCs w:val="18"/>
+              </w:rPr>
+              <w:t>[number]</w:t>
+            </w:r>
+          </w:p>
+        </w:tc>
+        <w:tc>
+          <w:tcPr>
+            <w:tcW w:w="1500" w:type="dxa"/>
+          </w:tcPr>
+          <w:p/>
+        </w:tc>
+        <w:tc>
+          <w:tcPr>
+            <w:tcW w:w="1500" w:type="dxa"/>
+          </w:tcPr>
+          <w:p>
+            <w:r>
+              <w:rPr>
+                <w:rFonts w:ascii="微软雅黑" w:hAnsi="微软雅黑" w:eastAsia="微软雅黑" w:cs="微软雅黑"/>
+                <w:sz w:val="18"/>
+                <w:szCs w:val="18"/>
+              </w:rPr>
+              <w:t>10</w:t>
+            </w:r>
+          </w:p>
+        </w:tc>
+      </w:tr>
+      <w:tr>
+        <w:tblPrEx>
+          <w:tblBorders>
+            <w:top w:val="single" w:color="auto" w:sz="0" w:space="0"/>
+            <w:left w:val="single" w:color="auto" w:sz="0" w:space="0"/>
+            <w:bottom w:val="single" w:color="auto" w:sz="0" w:space="0"/>
+            <w:right w:val="single" w:color="auto" w:sz="0" w:space="0"/>
+            <w:insideH w:val="single" w:color="auto" w:sz="0" w:space="0"/>
+            <w:insideV w:val="single" w:color="auto" w:sz="0" w:space="0"/>
+          </w:tblBorders>
+        </w:tblPrEx>
+        <w:tc>
+          <w:tcPr>
+            <w:tcW w:w="1500" w:type="dxa"/>
+          </w:tcPr>
+          <w:p>
+            <w:r>
+              <w:rPr>
+                <w:rFonts w:ascii="微软雅黑" w:hAnsi="微软雅黑" w:eastAsia="微软雅黑" w:cs="微软雅黑"/>
+                <w:sz w:val="18"/>
+                <w:szCs w:val="18"/>
+              </w:rPr>
+              <w:t>pageNum</w:t>
+            </w:r>
+          </w:p>
+        </w:tc>
+        <w:tc>
+          <w:tcPr>
+            <w:tcW w:w="1500" w:type="dxa"/>
+          </w:tcPr>
+          <w:p>
+            <w:r>
+              <w:rPr>
+                <w:rFonts w:ascii="微软雅黑" w:hAnsi="微软雅黑" w:eastAsia="微软雅黑" w:cs="微软雅黑"/>
+                <w:sz w:val="18"/>
+                <w:szCs w:val="18"/>
+              </w:rPr>
+              <w:t>页号 start from 0【默认值为0】</w:t>
+            </w:r>
+          </w:p>
+        </w:tc>
+        <w:tc>
+          <w:tcPr>
+            <w:tcW w:w="1500" w:type="dxa"/>
+          </w:tcPr>
+          <w:p>
+            <w:r>
+              <w:rPr>
+                <w:rFonts w:ascii="微软雅黑" w:hAnsi="微软雅黑" w:eastAsia="微软雅黑" w:cs="微软雅黑"/>
+                <w:sz w:val="18"/>
+                <w:szCs w:val="18"/>
+              </w:rPr>
+              <w:t>否</w:t>
+            </w:r>
+          </w:p>
+        </w:tc>
+        <w:tc>
+          <w:tcPr>
+            <w:tcW w:w="1500" w:type="dxa"/>
+          </w:tcPr>
+          <w:p>
+            <w:r>
+              <w:rPr>
+                <w:rFonts w:ascii="微软雅黑" w:hAnsi="微软雅黑" w:eastAsia="微软雅黑" w:cs="微软雅黑"/>
+                <w:sz w:val="18"/>
+                <w:szCs w:val="18"/>
+              </w:rPr>
+              <w:t>[number]</w:t>
+            </w:r>
+          </w:p>
+        </w:tc>
+        <w:tc>
+          <w:tcPr>
+            <w:tcW w:w="1500" w:type="dxa"/>
+          </w:tcPr>
+          <w:p/>
+        </w:tc>
+        <w:tc>
+          <w:tcPr>
+            <w:tcW w:w="1500" w:type="dxa"/>
+          </w:tcPr>
+          <w:p>
+            <w:r>
+              <w:rPr>
+                <w:rFonts w:ascii="微软雅黑" w:hAnsi="微软雅黑" w:eastAsia="微软雅黑" w:cs="微软雅黑"/>
+                <w:sz w:val="18"/>
+                <w:szCs w:val="18"/>
+              </w:rPr>
+              <w:t>0</w:t>
+            </w:r>
+          </w:p>
+        </w:tc>
+      </w:tr>
+    </w:tbl>
+    <w:p/>
+    <w:p>
+      <w:pPr>
+        <w:bidi w:val="0"/>
+        <w:rPr>
+          <w:b/>
+          <w:bCs/>
+        </w:rPr>
+      </w:pPr>
+      <w:r>
+        <w:rPr>
+          <w:b/>
+          <w:bCs/>
+        </w:rPr>
+        <w:t>返回参数</w:t>
+      </w:r>
+    </w:p>
+    <w:p>
+      <w:r>
+        <w:rPr>
+          <w:rFonts w:ascii="微软雅黑" w:hAnsi="微软雅黑" w:eastAsia="微软雅黑" w:cs="微软雅黑"/>
+          <w:spacing w:val="1"/>
+          <w:sz w:val="16"/>
+          <w:szCs w:val="16"/>
+        </w:rPr>
+        <w:t>参数类型：Json</w:t>
+      </w:r>
+    </w:p>
+    <w:p>
+      <w:r>
+        <w:rPr>
+          <w:rFonts w:ascii="微软雅黑" w:hAnsi="微软雅黑" w:eastAsia="微软雅黑" w:cs="微软雅黑"/>
+          <w:spacing w:val="1"/>
+          <w:sz w:val="16"/>
+          <w:szCs w:val="16"/>
+        </w:rPr>
+        <w:t>根类型: Object</w:t>
+      </w:r>
+    </w:p>
+    <w:tbl>
+      <w:tblPr>
+        <w:tblStyle w:val="24"/>
+        <w:tblW w:w="0" w:type="auto"/>
+        <w:tblInd w:w="0" w:type="dxa"/>
+        <w:tblBorders>
+          <w:top w:val="single" w:color="auto" w:sz="0" w:space="0"/>
+          <w:left w:val="single" w:color="auto" w:sz="0" w:space="0"/>
+          <w:bottom w:val="single" w:color="auto" w:sz="0" w:space="0"/>
+          <w:right w:val="single" w:color="auto" w:sz="0" w:space="0"/>
+          <w:insideH w:val="single" w:color="auto" w:sz="0" w:space="0"/>
+          <w:insideV w:val="single" w:color="auto" w:sz="0" w:space="0"/>
+        </w:tblBorders>
+        <w:tblLayout w:type="autofit"/>
+        <w:tblCellMar>
+          <w:top w:w="60" w:type="dxa"/>
+          <w:left w:w="60" w:type="dxa"/>
+          <w:bottom w:w="60" w:type="dxa"/>
+          <w:right w:w="60" w:type="dxa"/>
+        </w:tblCellMar>
+      </w:tblPr>
+      <w:tblGrid>
+        <w:gridCol w:w="1458"/>
+        <w:gridCol w:w="1381"/>
+        <w:gridCol w:w="1379"/>
+        <w:gridCol w:w="1440"/>
+        <w:gridCol w:w="1379"/>
+        <w:gridCol w:w="1389"/>
+      </w:tblGrid>
+      <w:tr>
+        <w:trPr>
+          <w:trHeight w:val="300" w:hRule="atLeast"/>
+        </w:trPr>
+        <w:tc>
+          <w:tcPr>
+            <w:tcW w:w="1500" w:type="dxa"/>
+            <w:vAlign w:val="center"/>
+          </w:tcPr>
+          <w:p>
+            <w:pPr>
+              <w:jc w:val="center"/>
+            </w:pPr>
+            <w:r>
+              <w:rPr>
+                <w:rFonts w:ascii="微软雅黑" w:hAnsi="微软雅黑" w:eastAsia="微软雅黑" w:cs="微软雅黑"/>
+                <w:b/>
+                <w:bCs/>
+              </w:rPr>
+              <w:t>参数名</w:t>
+            </w:r>
+          </w:p>
+        </w:tc>
+        <w:tc>
+          <w:tcPr>
+            <w:tcW w:w="1500" w:type="dxa"/>
+            <w:vAlign w:val="center"/>
+          </w:tcPr>
+          <w:p>
+            <w:pPr>
+              <w:jc w:val="center"/>
+            </w:pPr>
+            <w:r>
+              <w:rPr>
+                <w:rFonts w:ascii="微软雅黑" w:hAnsi="微软雅黑" w:eastAsia="微软雅黑" w:cs="微软雅黑"/>
+                <w:b/>
+                <w:bCs/>
+              </w:rPr>
+              <w:t>说明</w:t>
+            </w:r>
+          </w:p>
+        </w:tc>
+        <w:tc>
+          <w:tcPr>
+            <w:tcW w:w="1500" w:type="dxa"/>
+            <w:vAlign w:val="center"/>
+          </w:tcPr>
+          <w:p>
+            <w:pPr>
+              <w:jc w:val="center"/>
+            </w:pPr>
+            <w:r>
+              <w:rPr>
+                <w:rFonts w:ascii="微软雅黑" w:hAnsi="微软雅黑" w:eastAsia="微软雅黑" w:cs="微软雅黑"/>
+                <w:b/>
+                <w:bCs/>
+              </w:rPr>
+              <w:t>必填</w:t>
+            </w:r>
+          </w:p>
+        </w:tc>
+        <w:tc>
+          <w:tcPr>
+            <w:tcW w:w="1500" w:type="dxa"/>
+            <w:vAlign w:val="center"/>
+          </w:tcPr>
+          <w:p>
+            <w:pPr>
+              <w:jc w:val="center"/>
+            </w:pPr>
+            <w:r>
+              <w:rPr>
+                <w:rFonts w:ascii="微软雅黑" w:hAnsi="微软雅黑" w:eastAsia="微软雅黑" w:cs="微软雅黑"/>
+                <w:b/>
+                <w:bCs/>
+              </w:rPr>
+              <w:t>类型</w:t>
+            </w:r>
+          </w:p>
+        </w:tc>
+        <w:tc>
+          <w:tcPr>
+            <w:tcW w:w="1500" w:type="dxa"/>
+            <w:vAlign w:val="center"/>
+          </w:tcPr>
+          <w:p>
+            <w:pPr>
+              <w:jc w:val="center"/>
+            </w:pPr>
+            <w:r>
+              <w:rPr>
+                <w:rFonts w:ascii="微软雅黑" w:hAnsi="微软雅黑" w:eastAsia="微软雅黑" w:cs="微软雅黑"/>
+                <w:b/>
+                <w:bCs/>
+              </w:rPr>
+              <w:t>限制</w:t>
+            </w:r>
+          </w:p>
+        </w:tc>
+        <w:tc>
+          <w:tcPr>
+            <w:tcW w:w="1500" w:type="dxa"/>
+            <w:vAlign w:val="center"/>
+          </w:tcPr>
+          <w:p>
+            <w:pPr>
+              <w:jc w:val="center"/>
+            </w:pPr>
+            <w:r>
+              <w:rPr>
+                <w:rFonts w:ascii="微软雅黑" w:hAnsi="微软雅黑" w:eastAsia="微软雅黑" w:cs="微软雅黑"/>
+                <w:b/>
+                <w:bCs/>
+              </w:rPr>
+              <w:t>示例</w:t>
+            </w:r>
+          </w:p>
+        </w:tc>
+      </w:tr>
+      <w:tr>
+        <w:tc>
+          <w:tcPr>
+            <w:tcW w:w="1500" w:type="dxa"/>
+          </w:tcPr>
+          <w:p>
+            <w:r>
+              <w:rPr>
+                <w:rFonts w:ascii="微软雅黑" w:hAnsi="微软雅黑" w:eastAsia="微软雅黑" w:cs="微软雅黑"/>
+                <w:sz w:val="18"/>
+                <w:szCs w:val="18"/>
+              </w:rPr>
+              <w:t>id</w:t>
+            </w:r>
+          </w:p>
+        </w:tc>
+        <w:tc>
+          <w:tcPr>
+            <w:tcW w:w="1500" w:type="dxa"/>
+          </w:tcPr>
+          <w:p>
+            <w:r>
+              <w:rPr>
+                <w:rFonts w:ascii="微软雅黑" w:hAnsi="微软雅黑" w:eastAsia="微软雅黑" w:cs="微软雅黑"/>
+                <w:sz w:val="18"/>
+                <w:szCs w:val="18"/>
+              </w:rPr>
+              <w:t>论文id</w:t>
+            </w:r>
+          </w:p>
+        </w:tc>
+        <w:tc>
+          <w:tcPr>
+            <w:tcW w:w="1500" w:type="dxa"/>
+          </w:tcPr>
+          <w:p>
+            <w:r>
+              <w:rPr>
+                <w:rFonts w:ascii="微软雅黑" w:hAnsi="微软雅黑" w:eastAsia="微软雅黑" w:cs="微软雅黑"/>
+                <w:sz w:val="18"/>
+                <w:szCs w:val="18"/>
+              </w:rPr>
+              <w:t>是</w:t>
+            </w:r>
+          </w:p>
+        </w:tc>
+        <w:tc>
+          <w:tcPr>
+            <w:tcW w:w="1500" w:type="dxa"/>
+          </w:tcPr>
+          <w:p>
+            <w:r>
+              <w:rPr>
+                <w:rFonts w:ascii="微软雅黑" w:hAnsi="微软雅黑" w:eastAsia="微软雅黑" w:cs="微软雅黑"/>
+                <w:sz w:val="18"/>
+                <w:szCs w:val="18"/>
+              </w:rPr>
+              <w:t>[number]</w:t>
+            </w:r>
+          </w:p>
+        </w:tc>
+        <w:tc>
+          <w:tcPr>
+            <w:tcW w:w="1500" w:type="dxa"/>
+          </w:tcPr>
+          <w:p/>
+        </w:tc>
+        <w:tc>
+          <w:tcPr>
+            <w:tcW w:w="1500" w:type="dxa"/>
+          </w:tcPr>
+          <w:p/>
+        </w:tc>
+      </w:tr>
+      <w:tr>
+        <w:tc>
+          <w:tcPr>
+            <w:tcW w:w="1500" w:type="dxa"/>
+          </w:tcPr>
+          <w:p>
+            <w:r>
+              <w:rPr>
+                <w:rFonts w:ascii="微软雅黑" w:hAnsi="微软雅黑" w:eastAsia="微软雅黑" w:cs="微软雅黑"/>
+                <w:sz w:val="18"/>
+                <w:szCs w:val="18"/>
+              </w:rPr>
+              <w:t>title</w:t>
+            </w:r>
+          </w:p>
+        </w:tc>
+        <w:tc>
+          <w:tcPr>
+            <w:tcW w:w="1500" w:type="dxa"/>
+          </w:tcPr>
+          <w:p>
+            <w:r>
+              <w:rPr>
+                <w:rFonts w:ascii="微软雅黑" w:hAnsi="微软雅黑" w:eastAsia="微软雅黑" w:cs="微软雅黑"/>
+                <w:sz w:val="18"/>
+                <w:szCs w:val="18"/>
+              </w:rPr>
+              <w:t>论文题目</w:t>
+            </w:r>
+          </w:p>
+        </w:tc>
+        <w:tc>
+          <w:tcPr>
+            <w:tcW w:w="1500" w:type="dxa"/>
+          </w:tcPr>
+          <w:p>
+            <w:r>
+              <w:rPr>
+                <w:rFonts w:ascii="微软雅黑" w:hAnsi="微软雅黑" w:eastAsia="微软雅黑" w:cs="微软雅黑"/>
+                <w:sz w:val="18"/>
+                <w:szCs w:val="18"/>
+              </w:rPr>
+              <w:t>是</w:t>
+            </w:r>
+          </w:p>
+        </w:tc>
+        <w:tc>
+          <w:tcPr>
+            <w:tcW w:w="1500" w:type="dxa"/>
+          </w:tcPr>
+          <w:p>
+            <w:r>
+              <w:rPr>
+                <w:rFonts w:ascii="微软雅黑" w:hAnsi="微软雅黑" w:eastAsia="微软雅黑" w:cs="微软雅黑"/>
+                <w:sz w:val="18"/>
+                <w:szCs w:val="18"/>
+              </w:rPr>
+              <w:t>[string]</w:t>
+            </w:r>
+          </w:p>
+        </w:tc>
+        <w:tc>
+          <w:tcPr>
+            <w:tcW w:w="1500" w:type="dxa"/>
+          </w:tcPr>
+          <w:p/>
+        </w:tc>
+        <w:tc>
+          <w:tcPr>
+            <w:tcW w:w="1500" w:type="dxa"/>
+          </w:tcPr>
+          <w:p>
+            <w:r>
+              <w:rPr>
+                <w:rFonts w:ascii="微软雅黑" w:hAnsi="微软雅黑" w:eastAsia="微软雅黑" w:cs="微软雅黑"/>
+                <w:sz w:val="18"/>
+                <w:szCs w:val="18"/>
+              </w:rPr>
+              <w:t>title</w:t>
+            </w:r>
+          </w:p>
+        </w:tc>
+      </w:tr>
+      <w:tr>
+        <w:tc>
+          <w:tcPr>
+            <w:tcW w:w="1500" w:type="dxa"/>
+          </w:tcPr>
+          <w:p>
+            <w:r>
+              <w:rPr>
+                <w:rFonts w:ascii="微软雅黑" w:hAnsi="微软雅黑" w:eastAsia="微软雅黑" w:cs="微软雅黑"/>
+                <w:sz w:val="18"/>
+                <w:szCs w:val="18"/>
+              </w:rPr>
+              <w:t>abstract</w:t>
+            </w:r>
+          </w:p>
+        </w:tc>
+        <w:tc>
+          <w:tcPr>
+            <w:tcW w:w="1500" w:type="dxa"/>
+          </w:tcPr>
+          <w:p>
+            <w:r>
+              <w:rPr>
+                <w:rFonts w:ascii="微软雅黑" w:hAnsi="微软雅黑" w:eastAsia="微软雅黑" w:cs="微软雅黑"/>
+                <w:sz w:val="18"/>
+                <w:szCs w:val="18"/>
+              </w:rPr>
+              <w:t>摘要</w:t>
+            </w:r>
+          </w:p>
+        </w:tc>
+        <w:tc>
+          <w:tcPr>
+            <w:tcW w:w="1500" w:type="dxa"/>
+          </w:tcPr>
+          <w:p>
+            <w:r>
+              <w:rPr>
+                <w:rFonts w:ascii="微软雅黑" w:hAnsi="微软雅黑" w:eastAsia="微软雅黑" w:cs="微软雅黑"/>
+                <w:sz w:val="18"/>
+                <w:szCs w:val="18"/>
+              </w:rPr>
+              <w:t>是</w:t>
+            </w:r>
+          </w:p>
+        </w:tc>
+        <w:tc>
+          <w:tcPr>
+            <w:tcW w:w="1500" w:type="dxa"/>
+          </w:tcPr>
+          <w:p>
+            <w:r>
+              <w:rPr>
+                <w:rFonts w:ascii="微软雅黑" w:hAnsi="微软雅黑" w:eastAsia="微软雅黑" w:cs="微软雅黑"/>
+                <w:sz w:val="18"/>
+                <w:szCs w:val="18"/>
+              </w:rPr>
+              <w:t>[string]</w:t>
+            </w:r>
+          </w:p>
+        </w:tc>
+        <w:tc>
+          <w:tcPr>
+            <w:tcW w:w="1500" w:type="dxa"/>
+          </w:tcPr>
+          <w:p/>
+        </w:tc>
+        <w:tc>
+          <w:tcPr>
+            <w:tcW w:w="1500" w:type="dxa"/>
+          </w:tcPr>
+          <w:p/>
+        </w:tc>
+      </w:tr>
+      <w:tr>
+        <w:tc>
+          <w:tcPr>
+            <w:tcW w:w="1500" w:type="dxa"/>
+          </w:tcPr>
+          <w:p>
+            <w:r>
+              <w:rPr>
+                <w:rFonts w:ascii="微软雅黑" w:hAnsi="微软雅黑" w:eastAsia="微软雅黑" w:cs="微软雅黑"/>
+                <w:sz w:val="18"/>
+                <w:szCs w:val="18"/>
+              </w:rPr>
+              <w:t>conference</w:t>
+            </w:r>
+          </w:p>
+        </w:tc>
+        <w:tc>
+          <w:tcPr>
+            <w:tcW w:w="1500" w:type="dxa"/>
+          </w:tcPr>
+          <w:p>
+            <w:r>
+              <w:rPr>
+                <w:rFonts w:ascii="微软雅黑" w:hAnsi="微软雅黑" w:eastAsia="微软雅黑" w:cs="微软雅黑"/>
+                <w:sz w:val="18"/>
+                <w:szCs w:val="18"/>
+              </w:rPr>
+              <w:t>会议名称</w:t>
+            </w:r>
+          </w:p>
+        </w:tc>
+        <w:tc>
+          <w:tcPr>
+            <w:tcW w:w="1500" w:type="dxa"/>
+          </w:tcPr>
+          <w:p>
+            <w:r>
+              <w:rPr>
+                <w:rFonts w:ascii="微软雅黑" w:hAnsi="微软雅黑" w:eastAsia="微软雅黑" w:cs="微软雅黑"/>
+                <w:sz w:val="18"/>
+                <w:szCs w:val="18"/>
+              </w:rPr>
+              <w:t>是</w:t>
+            </w:r>
+          </w:p>
+        </w:tc>
+        <w:tc>
+          <w:tcPr>
+            <w:tcW w:w="1500" w:type="dxa"/>
+          </w:tcPr>
+          <w:p>
+            <w:r>
+              <w:rPr>
+                <w:rFonts w:ascii="微软雅黑" w:hAnsi="微软雅黑" w:eastAsia="微软雅黑" w:cs="微软雅黑"/>
+                <w:sz w:val="18"/>
+                <w:szCs w:val="18"/>
+              </w:rPr>
+              <w:t>[string]</w:t>
+            </w:r>
+          </w:p>
+        </w:tc>
+        <w:tc>
+          <w:tcPr>
+            <w:tcW w:w="1500" w:type="dxa"/>
+          </w:tcPr>
+          <w:p/>
+        </w:tc>
+        <w:tc>
+          <w:tcPr>
+            <w:tcW w:w="1500" w:type="dxa"/>
+          </w:tcPr>
+          <w:p/>
+        </w:tc>
+      </w:tr>
+      <w:tr>
+        <w:tc>
+          <w:tcPr>
+            <w:tcW w:w="1500" w:type="dxa"/>
+          </w:tcPr>
+          <w:p>
+            <w:r>
+              <w:rPr>
+                <w:rFonts w:ascii="微软雅黑" w:hAnsi="微软雅黑" w:eastAsia="微软雅黑" w:cs="微软雅黑"/>
+                <w:sz w:val="18"/>
+                <w:szCs w:val="18"/>
+              </w:rPr>
+              <w:t>affiliation</w:t>
+            </w:r>
+          </w:p>
+        </w:tc>
+        <w:tc>
+          <w:tcPr>
+            <w:tcW w:w="1500" w:type="dxa"/>
+          </w:tcPr>
+          <w:p>
+            <w:r>
+              <w:rPr>
+                <w:rFonts w:ascii="微软雅黑" w:hAnsi="微软雅黑" w:eastAsia="微软雅黑" w:cs="微软雅黑"/>
+                <w:sz w:val="18"/>
+                <w:szCs w:val="18"/>
+              </w:rPr>
+              <w:t>隶属机构名,以分号隔开</w:t>
+            </w:r>
+          </w:p>
+        </w:tc>
+        <w:tc>
+          <w:tcPr>
+            <w:tcW w:w="1500" w:type="dxa"/>
+          </w:tcPr>
+          <w:p>
+            <w:r>
+              <w:rPr>
+                <w:rFonts w:ascii="微软雅黑" w:hAnsi="微软雅黑" w:eastAsia="微软雅黑" w:cs="微软雅黑"/>
+                <w:sz w:val="18"/>
+                <w:szCs w:val="18"/>
+              </w:rPr>
+              <w:t>是</w:t>
+            </w:r>
+          </w:p>
+        </w:tc>
+        <w:tc>
+          <w:tcPr>
+            <w:tcW w:w="1500" w:type="dxa"/>
+          </w:tcPr>
+          <w:p>
+            <w:r>
+              <w:rPr>
+                <w:rFonts w:ascii="微软雅黑" w:hAnsi="微软雅黑" w:eastAsia="微软雅黑" w:cs="微软雅黑"/>
+                <w:sz w:val="18"/>
+                <w:szCs w:val="18"/>
+              </w:rPr>
+              <w:t>[string]</w:t>
+            </w:r>
+          </w:p>
+        </w:tc>
+        <w:tc>
+          <w:tcPr>
+            <w:tcW w:w="1500" w:type="dxa"/>
+          </w:tcPr>
+          <w:p/>
+        </w:tc>
+        <w:tc>
+          <w:tcPr>
+            <w:tcW w:w="1500" w:type="dxa"/>
+          </w:tcPr>
+          <w:p/>
+        </w:tc>
+      </w:tr>
+      <w:tr>
+        <w:tc>
+          <w:tcPr>
+            <w:tcW w:w="1500" w:type="dxa"/>
+          </w:tcPr>
+          <w:p>
+            <w:r>
+              <w:rPr>
+                <w:rFonts w:ascii="微软雅黑" w:hAnsi="微软雅黑" w:eastAsia="微软雅黑" w:cs="微软雅黑"/>
+                <w:sz w:val="18"/>
+                <w:szCs w:val="18"/>
+              </w:rPr>
+              <w:t>authors</w:t>
+            </w:r>
+          </w:p>
+        </w:tc>
+        <w:tc>
+          <w:tcPr>
+            <w:tcW w:w="1500" w:type="dxa"/>
+          </w:tcPr>
+          <w:p>
+            <w:r>
+              <w:rPr>
+                <w:rFonts w:ascii="微软雅黑" w:hAnsi="微软雅黑" w:eastAsia="微软雅黑" w:cs="微软雅黑"/>
+                <w:sz w:val="18"/>
+                <w:szCs w:val="18"/>
+              </w:rPr>
+              <w:t>作者名,以分号隔开</w:t>
+            </w:r>
+          </w:p>
+        </w:tc>
+        <w:tc>
+          <w:tcPr>
+            <w:tcW w:w="1500" w:type="dxa"/>
+          </w:tcPr>
+          <w:p>
+            <w:r>
+              <w:rPr>
+                <w:rFonts w:ascii="微软雅黑" w:hAnsi="微软雅黑" w:eastAsia="微软雅黑" w:cs="微软雅黑"/>
+                <w:sz w:val="18"/>
+                <w:szCs w:val="18"/>
+              </w:rPr>
+              <w:t>是</w:t>
+            </w:r>
+          </w:p>
+        </w:tc>
+        <w:tc>
+          <w:tcPr>
+            <w:tcW w:w="1500" w:type="dxa"/>
+          </w:tcPr>
+          <w:p>
+            <w:r>
+              <w:rPr>
+                <w:rFonts w:ascii="微软雅黑" w:hAnsi="微软雅黑" w:eastAsia="微软雅黑" w:cs="微软雅黑"/>
+                <w:sz w:val="18"/>
+                <w:szCs w:val="18"/>
+              </w:rPr>
+              <w:t>[string]</w:t>
+            </w:r>
+          </w:p>
+        </w:tc>
+        <w:tc>
+          <w:tcPr>
+            <w:tcW w:w="1500" w:type="dxa"/>
+          </w:tcPr>
+          <w:p/>
+        </w:tc>
+        <w:tc>
+          <w:tcPr>
+            <w:tcW w:w="1500" w:type="dxa"/>
+          </w:tcPr>
+          <w:p/>
+        </w:tc>
+      </w:tr>
+      <w:tr>
+        <w:tc>
+          <w:tcPr>
+            <w:tcW w:w="1500" w:type="dxa"/>
+          </w:tcPr>
+          <w:p>
+            <w:r>
+              <w:rPr>
+                <w:rFonts w:ascii="微软雅黑" w:hAnsi="微软雅黑" w:eastAsia="微软雅黑" w:cs="微软雅黑"/>
+                <w:sz w:val="18"/>
+                <w:szCs w:val="18"/>
+              </w:rPr>
+              <w:t>terms</w:t>
+            </w:r>
+          </w:p>
+        </w:tc>
+        <w:tc>
+          <w:tcPr>
+            <w:tcW w:w="1500" w:type="dxa"/>
+          </w:tcPr>
+          <w:p>
+            <w:r>
+              <w:rPr>
+                <w:rFonts w:ascii="微软雅黑" w:hAnsi="微软雅黑" w:eastAsia="微软雅黑" w:cs="微软雅黑"/>
+                <w:sz w:val="18"/>
+                <w:szCs w:val="18"/>
+              </w:rPr>
+              <w:t>术语</w:t>
+            </w:r>
+          </w:p>
+        </w:tc>
+        <w:tc>
+          <w:tcPr>
+            <w:tcW w:w="1500" w:type="dxa"/>
+          </w:tcPr>
+          <w:p>
+            <w:r>
+              <w:rPr>
+                <w:rFonts w:ascii="微软雅黑" w:hAnsi="微软雅黑" w:eastAsia="微软雅黑" w:cs="微软雅黑"/>
+                <w:sz w:val="18"/>
+                <w:szCs w:val="18"/>
+              </w:rPr>
+              <w:t>是</w:t>
+            </w:r>
+          </w:p>
+        </w:tc>
+        <w:tc>
+          <w:tcPr>
+            <w:tcW w:w="1500" w:type="dxa"/>
+          </w:tcPr>
+          <w:p>
+            <w:r>
+              <w:rPr>
+                <w:rFonts w:ascii="微软雅黑" w:hAnsi="微软雅黑" w:eastAsia="微软雅黑" w:cs="微软雅黑"/>
+                <w:sz w:val="18"/>
+                <w:szCs w:val="18"/>
+              </w:rPr>
+              <w:t>[string]</w:t>
+            </w:r>
+          </w:p>
+        </w:tc>
+        <w:tc>
+          <w:tcPr>
+            <w:tcW w:w="1500" w:type="dxa"/>
+          </w:tcPr>
+          <w:p/>
+        </w:tc>
+        <w:tc>
+          <w:tcPr>
+            <w:tcW w:w="1500" w:type="dxa"/>
+          </w:tcPr>
+          <w:p/>
+        </w:tc>
+      </w:tr>
+      <w:tr>
+        <w:tc>
+          <w:tcPr>
+            <w:tcW w:w="1500" w:type="dxa"/>
+          </w:tcPr>
+          <w:p>
+            <w:r>
+              <w:rPr>
+                <w:rFonts w:ascii="微软雅黑" w:hAnsi="微软雅黑" w:eastAsia="微软雅黑" w:cs="微软雅黑"/>
+                <w:sz w:val="18"/>
+                <w:szCs w:val="18"/>
+              </w:rPr>
+              <w:t>keywords</w:t>
+            </w:r>
+          </w:p>
+        </w:tc>
+        <w:tc>
+          <w:tcPr>
+            <w:tcW w:w="1500" w:type="dxa"/>
+          </w:tcPr>
+          <w:p/>
+        </w:tc>
+        <w:tc>
+          <w:tcPr>
+            <w:tcW w:w="1500" w:type="dxa"/>
+          </w:tcPr>
+          <w:p>
+            <w:r>
+              <w:rPr>
+                <w:rFonts w:ascii="微软雅黑" w:hAnsi="微软雅黑" w:eastAsia="微软雅黑" w:cs="微软雅黑"/>
+                <w:sz w:val="18"/>
+                <w:szCs w:val="18"/>
+              </w:rPr>
+              <w:t>是</w:t>
+            </w:r>
+          </w:p>
+        </w:tc>
+        <w:tc>
+          <w:tcPr>
+            <w:tcW w:w="1500" w:type="dxa"/>
+          </w:tcPr>
+          <w:p>
+            <w:r>
+              <w:rPr>
+                <w:rFonts w:ascii="微软雅黑" w:hAnsi="微软雅黑" w:eastAsia="微软雅黑" w:cs="微软雅黑"/>
+                <w:sz w:val="18"/>
+                <w:szCs w:val="18"/>
+              </w:rPr>
+              <w:t>[string]</w:t>
+            </w:r>
+          </w:p>
+        </w:tc>
+        <w:tc>
+          <w:tcPr>
+            <w:tcW w:w="1500" w:type="dxa"/>
+          </w:tcPr>
+          <w:p/>
+        </w:tc>
+        <w:tc>
+          <w:tcPr>
+            <w:tcW w:w="1500" w:type="dxa"/>
+          </w:tcPr>
+          <w:p/>
+        </w:tc>
+      </w:tr>
+    </w:tbl>
+    <w:p>
+      <w:pPr>
         <w:widowControl w:val="0"/>
         <w:numPr>
           <w:numId w:val="0"/>
@@ -2831,36 +5003,42 @@
       <w:pPr>
         <w:pStyle w:val="2"/>
         <w:numPr>
-          <w:ilvl w:val="0"/>
-          <w:numId w:val="3"/>
+          <w:numId w:val="0"/>
         </w:numPr>
         <w:outlineLvl w:val="0"/>
         <w:rPr>
           <w:rFonts w:hint="default"/>
         </w:rPr>
       </w:pPr>
+      <w:bookmarkStart w:id="18" w:name="_Toc1780216958"/>
       <w:r>
         <w:rPr>
           <w:rFonts w:hint="default"/>
         </w:rPr>
-        <w:t>信息视角</w:t>
-      </w:r>
-    </w:p>
-    <w:p>
-      <w:pPr>
-        <w:widowControl w:val="0"/>
-        <w:numPr>
-          <w:numId w:val="0"/>
-        </w:numPr>
-        <w:jc w:val="both"/>
-      </w:pPr>
-      <w:r>
-        <w:t>7.1 信息持久化对象</w:t>
-      </w:r>
-    </w:p>
+        <w:t>6. 信息视角</w:t>
+      </w:r>
+      <w:bookmarkEnd w:id="18"/>
+    </w:p>
+    <w:p>
+      <w:pPr>
+        <w:pStyle w:val="3"/>
+        <w:bidi w:val="0"/>
+      </w:pPr>
+      <w:bookmarkStart w:id="19" w:name="_Toc1364243102"/>
+      <w:r>
+        <w:t>6.1 信息持久化对象</w:t>
+      </w:r>
+      <w:bookmarkEnd w:id="19"/>
+    </w:p>
+    <w:p>
+      <w:r>
+        <w:t>Raw Data PO</w:t>
+      </w:r>
+    </w:p>
+    <w:p/>
     <w:tbl>
       <w:tblPr>
-        <w:tblStyle w:val="21"/>
+        <w:tblStyle w:val="22"/>
         <w:tblW w:w="0" w:type="auto"/>
         <w:tblInd w:w="0" w:type="dxa"/>
         <w:tblBorders>
@@ -3012,9 +5190,11 @@
         <w:pStyle w:val="3"/>
         <w:bidi w:val="0"/>
       </w:pPr>
-      <w:r>
-        <w:t>7.2 数据源</w:t>
-      </w:r>
+      <w:bookmarkStart w:id="20" w:name="_Toc150916295"/>
+      <w:r>
+        <w:t>6.2 数据源</w:t>
+      </w:r>
+      <w:bookmarkEnd w:id="20"/>
     </w:p>
     <w:p>
       <w:pPr>
@@ -3023,27 +5203,367 @@
           <w:numId w:val="0"/>
         </w:numPr>
         <w:jc w:val="both"/>
-      </w:pPr>
-    </w:p>
-    <w:p>
-      <w:pPr>
-        <w:widowControl w:val="0"/>
-        <w:numPr>
-          <w:numId w:val="0"/>
-        </w:numPr>
-        <w:jc w:val="both"/>
-      </w:pPr>
-    </w:p>
-    <w:p>
-      <w:pPr>
-        <w:widowControl w:val="0"/>
-        <w:numPr>
-          <w:numId w:val="0"/>
-        </w:numPr>
-        <w:jc w:val="both"/>
-      </w:pPr>
-    </w:p>
+        <w:rPr>
+          <w:sz w:val="24"/>
+          <w:szCs w:val="24"/>
+        </w:rPr>
+      </w:pPr>
+      <w:r>
+        <w:rPr>
+          <w:sz w:val="24"/>
+          <w:szCs w:val="24"/>
+        </w:rPr>
+        <w:t>同时采用MongoDB的文档化存储和Mysql的数据表进行模型建立</w:t>
+      </w:r>
+    </w:p>
+    <w:p>
+      <w:pPr>
+        <w:pStyle w:val="3"/>
+        <w:bidi w:val="0"/>
+      </w:pPr>
+      <w:bookmarkStart w:id="21" w:name="_Toc271982958"/>
+      <w:r>
+        <w:t>6.3 领域建模设计</w:t>
+      </w:r>
+      <w:bookmarkEnd w:id="21"/>
+    </w:p>
+    <w:p>
+      <w:r>
+        <w:t>领域建模设计如下</w:t>
+      </w:r>
+    </w:p>
+    <w:tbl>
+      <w:tblPr>
+        <w:tblStyle w:val="22"/>
+        <w:tblW w:w="0" w:type="auto"/>
+        <w:tblInd w:w="0" w:type="dxa"/>
+        <w:tblBorders>
+          <w:top w:val="single" w:color="auto" w:sz="4" w:space="0"/>
+          <w:left w:val="single" w:color="auto" w:sz="4" w:space="0"/>
+          <w:bottom w:val="single" w:color="auto" w:sz="4" w:space="0"/>
+          <w:right w:val="single" w:color="auto" w:sz="4" w:space="0"/>
+          <w:insideH w:val="single" w:color="auto" w:sz="4" w:space="0"/>
+          <w:insideV w:val="single" w:color="auto" w:sz="4" w:space="0"/>
+        </w:tblBorders>
+        <w:tblLayout w:type="autofit"/>
+        <w:tblCellMar>
+          <w:top w:w="0" w:type="dxa"/>
+          <w:left w:w="108" w:type="dxa"/>
+          <w:bottom w:w="0" w:type="dxa"/>
+          <w:right w:w="108" w:type="dxa"/>
+        </w:tblCellMar>
+      </w:tblPr>
+      <w:tblGrid>
+        <w:gridCol w:w="4261"/>
+        <w:gridCol w:w="4261"/>
+      </w:tblGrid>
+      <w:tr>
+        <w:tblPrEx>
+          <w:tblBorders>
+            <w:top w:val="single" w:color="auto" w:sz="4" w:space="0"/>
+            <w:left w:val="single" w:color="auto" w:sz="4" w:space="0"/>
+            <w:bottom w:val="single" w:color="auto" w:sz="4" w:space="0"/>
+            <w:right w:val="single" w:color="auto" w:sz="4" w:space="0"/>
+            <w:insideH w:val="single" w:color="auto" w:sz="4" w:space="0"/>
+            <w:insideV w:val="single" w:color="auto" w:sz="4" w:space="0"/>
+          </w:tblBorders>
+        </w:tblPrEx>
+        <w:tc>
+          <w:tcPr>
+            <w:tcW w:w="4261" w:type="dxa"/>
+          </w:tcPr>
+          <w:p>
+            <w:pPr>
+              <w:widowControl w:val="0"/>
+              <w:numPr>
+                <w:ilvl w:val="0"/>
+                <w:numId w:val="0"/>
+              </w:numPr>
+              <w:jc w:val="both"/>
+              <w:rPr>
+                <w:vertAlign w:val="baseline"/>
+              </w:rPr>
+            </w:pPr>
+            <w:r>
+              <w:rPr>
+                <w:vertAlign w:val="baseline"/>
+              </w:rPr>
+              <w:t>名称</w:t>
+            </w:r>
+          </w:p>
+        </w:tc>
+        <w:tc>
+          <w:tcPr>
+            <w:tcW w:w="4261" w:type="dxa"/>
+          </w:tcPr>
+          <w:p>
+            <w:pPr>
+              <w:widowControl w:val="0"/>
+              <w:numPr>
+                <w:ilvl w:val="0"/>
+                <w:numId w:val="0"/>
+              </w:numPr>
+              <w:jc w:val="both"/>
+              <w:rPr>
+                <w:vertAlign w:val="baseline"/>
+              </w:rPr>
+            </w:pPr>
+            <w:r>
+              <w:rPr>
+                <w:vertAlign w:val="baseline"/>
+              </w:rPr>
+              <w:t>内容</w:t>
+            </w:r>
+          </w:p>
+        </w:tc>
+      </w:tr>
+      <w:tr>
+        <w:tblPrEx>
+          <w:tblBorders>
+            <w:top w:val="single" w:color="auto" w:sz="4" w:space="0"/>
+            <w:left w:val="single" w:color="auto" w:sz="4" w:space="0"/>
+            <w:bottom w:val="single" w:color="auto" w:sz="4" w:space="0"/>
+            <w:right w:val="single" w:color="auto" w:sz="4" w:space="0"/>
+            <w:insideH w:val="single" w:color="auto" w:sz="4" w:space="0"/>
+            <w:insideV w:val="single" w:color="auto" w:sz="4" w:space="0"/>
+          </w:tblBorders>
+        </w:tblPrEx>
+        <w:tc>
+          <w:tcPr>
+            <w:tcW w:w="4261" w:type="dxa"/>
+          </w:tcPr>
+          <w:p>
+            <w:pPr>
+              <w:widowControl w:val="0"/>
+              <w:numPr>
+                <w:ilvl w:val="0"/>
+                <w:numId w:val="0"/>
+              </w:numPr>
+              <w:jc w:val="both"/>
+              <w:rPr>
+                <w:vertAlign w:val="baseline"/>
+              </w:rPr>
+            </w:pPr>
+            <w:r>
+              <w:rPr>
+                <w:vertAlign w:val="baseline"/>
+              </w:rPr>
+              <w:t>Paper</w:t>
+            </w:r>
+          </w:p>
+        </w:tc>
+        <w:tc>
+          <w:tcPr>
+            <w:tcW w:w="4261" w:type="dxa"/>
+          </w:tcPr>
+          <w:p>
+            <w:pPr>
+              <w:widowControl w:val="0"/>
+              <w:numPr>
+                <w:ilvl w:val="0"/>
+                <w:numId w:val="0"/>
+              </w:numPr>
+              <w:jc w:val="both"/>
+              <w:rPr>
+                <w:vertAlign w:val="baseline"/>
+              </w:rPr>
+            </w:pPr>
+            <w:r>
+              <w:rPr>
+                <w:vertAlign w:val="baseline"/>
+              </w:rPr>
+              <w:t>基本论文内容，需要关联其对应的作者、会议</w:t>
+            </w:r>
+          </w:p>
+        </w:tc>
+      </w:tr>
+      <w:tr>
+        <w:tblPrEx>
+          <w:tblBorders>
+            <w:top w:val="single" w:color="auto" w:sz="4" w:space="0"/>
+            <w:left w:val="single" w:color="auto" w:sz="4" w:space="0"/>
+            <w:bottom w:val="single" w:color="auto" w:sz="4" w:space="0"/>
+            <w:right w:val="single" w:color="auto" w:sz="4" w:space="0"/>
+            <w:insideH w:val="single" w:color="auto" w:sz="4" w:space="0"/>
+            <w:insideV w:val="single" w:color="auto" w:sz="4" w:space="0"/>
+          </w:tblBorders>
+        </w:tblPrEx>
+        <w:tc>
+          <w:tcPr>
+            <w:tcW w:w="4261" w:type="dxa"/>
+          </w:tcPr>
+          <w:p>
+            <w:pPr>
+              <w:widowControl w:val="0"/>
+              <w:numPr>
+                <w:ilvl w:val="0"/>
+                <w:numId w:val="0"/>
+              </w:numPr>
+              <w:jc w:val="both"/>
+              <w:rPr>
+                <w:vertAlign w:val="baseline"/>
+              </w:rPr>
+            </w:pPr>
+            <w:r>
+              <w:rPr>
+                <w:vertAlign w:val="baseline"/>
+              </w:rPr>
+              <w:t>Author</w:t>
+            </w:r>
+          </w:p>
+        </w:tc>
+        <w:tc>
+          <w:tcPr>
+            <w:tcW w:w="4261" w:type="dxa"/>
+          </w:tcPr>
+          <w:p>
+            <w:pPr>
+              <w:widowControl w:val="0"/>
+              <w:numPr>
+                <w:ilvl w:val="0"/>
+                <w:numId w:val="0"/>
+              </w:numPr>
+              <w:jc w:val="both"/>
+              <w:rPr>
+                <w:vertAlign w:val="baseline"/>
+              </w:rPr>
+            </w:pPr>
+            <w:r>
+              <w:rPr>
+                <w:vertAlign w:val="baseline"/>
+              </w:rPr>
+              <w:t>关注于单个作者的信息，作者可以和多个论文相互对应，需要关联到作者对应的机构</w:t>
+            </w:r>
+          </w:p>
+        </w:tc>
+      </w:tr>
+      <w:tr>
+        <w:tblPrEx>
+          <w:tblBorders>
+            <w:top w:val="single" w:color="auto" w:sz="4" w:space="0"/>
+            <w:left w:val="single" w:color="auto" w:sz="4" w:space="0"/>
+            <w:bottom w:val="single" w:color="auto" w:sz="4" w:space="0"/>
+            <w:right w:val="single" w:color="auto" w:sz="4" w:space="0"/>
+            <w:insideH w:val="single" w:color="auto" w:sz="4" w:space="0"/>
+            <w:insideV w:val="single" w:color="auto" w:sz="4" w:space="0"/>
+          </w:tblBorders>
+        </w:tblPrEx>
+        <w:tc>
+          <w:tcPr>
+            <w:tcW w:w="4261" w:type="dxa"/>
+          </w:tcPr>
+          <w:p>
+            <w:pPr>
+              <w:widowControl w:val="0"/>
+              <w:numPr>
+                <w:ilvl w:val="0"/>
+                <w:numId w:val="0"/>
+              </w:numPr>
+              <w:jc w:val="both"/>
+              <w:rPr>
+                <w:vertAlign w:val="baseline"/>
+              </w:rPr>
+            </w:pPr>
+            <w:r>
+              <w:rPr>
+                <w:vertAlign w:val="baseline"/>
+              </w:rPr>
+              <w:t>Affiliation</w:t>
+            </w:r>
+          </w:p>
+        </w:tc>
+        <w:tc>
+          <w:tcPr>
+            <w:tcW w:w="4261" w:type="dxa"/>
+          </w:tcPr>
+          <w:p>
+            <w:pPr>
+              <w:widowControl w:val="0"/>
+              <w:numPr>
+                <w:ilvl w:val="0"/>
+                <w:numId w:val="0"/>
+              </w:numPr>
+              <w:jc w:val="both"/>
+              <w:rPr>
+                <w:vertAlign w:val="baseline"/>
+              </w:rPr>
+            </w:pPr>
+            <w:r>
+              <w:rPr>
+                <w:vertAlign w:val="baseline"/>
+              </w:rPr>
+              <w:t>机构的相关内容，和作者模型相互关联</w:t>
+            </w:r>
+          </w:p>
+        </w:tc>
+      </w:tr>
+      <w:tr>
+        <w:tblPrEx>
+          <w:tblBorders>
+            <w:top w:val="single" w:color="auto" w:sz="4" w:space="0"/>
+            <w:left w:val="single" w:color="auto" w:sz="4" w:space="0"/>
+            <w:bottom w:val="single" w:color="auto" w:sz="4" w:space="0"/>
+            <w:right w:val="single" w:color="auto" w:sz="4" w:space="0"/>
+            <w:insideH w:val="single" w:color="auto" w:sz="4" w:space="0"/>
+            <w:insideV w:val="single" w:color="auto" w:sz="4" w:space="0"/>
+          </w:tblBorders>
+        </w:tblPrEx>
+        <w:tc>
+          <w:tcPr>
+            <w:tcW w:w="4261" w:type="dxa"/>
+          </w:tcPr>
+          <w:p>
+            <w:pPr>
+              <w:widowControl w:val="0"/>
+              <w:numPr>
+                <w:ilvl w:val="0"/>
+                <w:numId w:val="0"/>
+              </w:numPr>
+              <w:jc w:val="both"/>
+              <w:rPr>
+                <w:vertAlign w:val="baseline"/>
+              </w:rPr>
+            </w:pPr>
+            <w:r>
+              <w:rPr>
+                <w:vertAlign w:val="baseline"/>
+              </w:rPr>
+              <w:t>Conference</w:t>
+            </w:r>
+          </w:p>
+        </w:tc>
+        <w:tc>
+          <w:tcPr>
+            <w:tcW w:w="4261" w:type="dxa"/>
+          </w:tcPr>
+          <w:p>
+            <w:pPr>
+              <w:widowControl w:val="0"/>
+              <w:numPr>
+                <w:ilvl w:val="0"/>
+                <w:numId w:val="0"/>
+              </w:numPr>
+              <w:jc w:val="both"/>
+              <w:rPr>
+                <w:vertAlign w:val="baseline"/>
+              </w:rPr>
+            </w:pPr>
+            <w:r>
+              <w:rPr>
+                <w:vertAlign w:val="baseline"/>
+              </w:rPr>
+              <w:t>会议实体，是前三个实体的中间联结点</w:t>
+            </w:r>
+          </w:p>
+        </w:tc>
+      </w:tr>
+    </w:tbl>
     <w:p/>
+    <w:p>
+      <w:r>
+        <w:t>DDD四色图</w:t>
+      </w:r>
+    </w:p>
     <w:p/>
     <w:sectPr>
       <w:headerReference r:id="rId3" w:type="default"/>
@@ -3061,7 +5581,7 @@
 <w:ftr xmlns:wpc="http://schemas.microsoft.com/office/word/2010/wordprocessingCanvas" xmlns:mc="http://schemas.openxmlformats.org/markup-compatibility/2006" xmlns:o="urn:schemas-microsoft-com:office:office" xmlns:r="http://schemas.openxmlformats.org/officeDocument/2006/relationships" xmlns:m="http://schemas.openxmlformats.org/officeDocument/2006/math" xmlns:v="urn:schemas-microsoft-com:vml" xmlns:wp14="http://schemas.microsoft.com/office/word/2010/wordprocessingDrawing" xmlns:wp="http://schemas.openxmlformats.org/drawingml/2006/wordprocessingDrawing" xmlns:w10="urn:schemas-microsoft-com:office:word" xmlns:w="http://schemas.openxmlformats.org/wordprocessingml/2006/main" xmlns:w14="http://schemas.microsoft.com/office/word/2010/wordml" xmlns:w15="http://schemas.microsoft.com/office/word/2012/wordml" xmlns:wpg="http://schemas.microsoft.com/office/word/2010/wordprocessingGroup" xmlns:wpi="http://schemas.microsoft.com/office/word/2010/wordprocessingInk" xmlns:wne="http://schemas.microsoft.com/office/word/2006/wordml" xmlns:wps="http://schemas.microsoft.com/office/word/2010/wordprocessingShape" xmlns:wpsCustomData="http://www.wps.cn/officeDocument/2013/wpsCustomData" mc:Ignorable="w14 w15 wp14">
   <w:p>
     <w:pPr>
-      <w:pStyle w:val="11"/>
+      <w:pStyle w:val="12"/>
       <w:jc w:val="both"/>
     </w:pPr>
   </w:p>
@@ -3073,7 +5593,7 @@
 <w:hdr xmlns:wpc="http://schemas.microsoft.com/office/word/2010/wordprocessingCanvas" xmlns:mc="http://schemas.openxmlformats.org/markup-compatibility/2006" xmlns:o="urn:schemas-microsoft-com:office:office" xmlns:r="http://schemas.openxmlformats.org/officeDocument/2006/relationships" xmlns:m="http://schemas.openxmlformats.org/officeDocument/2006/math" xmlns:v="urn:schemas-microsoft-com:vml" xmlns:wp14="http://schemas.microsoft.com/office/word/2010/wordprocessingDrawing" xmlns:wp="http://schemas.openxmlformats.org/drawingml/2006/wordprocessingDrawing" xmlns:w10="urn:schemas-microsoft-com:office:word" xmlns:w="http://schemas.openxmlformats.org/wordprocessingml/2006/main" xmlns:w14="http://schemas.microsoft.com/office/word/2010/wordml" xmlns:w15="http://schemas.microsoft.com/office/word/2012/wordml" xmlns:wpg="http://schemas.microsoft.com/office/word/2010/wordprocessingGroup" xmlns:wpi="http://schemas.microsoft.com/office/word/2010/wordprocessingInk" xmlns:wne="http://schemas.microsoft.com/office/word/2006/wordml" xmlns:wps="http://schemas.microsoft.com/office/word/2010/wordprocessingShape" xmlns:wpsCustomData="http://www.wps.cn/officeDocument/2013/wpsCustomData" mc:Ignorable="w14 w15 wp14">
   <w:p>
     <w:pPr>
-      <w:pStyle w:val="12"/>
+      <w:pStyle w:val="13"/>
       <w:jc w:val="both"/>
     </w:pPr>
     <w:r>
@@ -3178,27 +5698,20 @@
     </w:lvl>
   </w:abstractNum>
   <w:abstractNum w:abstractNumId="1">
-    <w:nsid w:val="5E576664"/>
+    <w:nsid w:val="5E5770DD"/>
     <w:multiLevelType w:val="singleLevel"/>
-    <w:tmpl w:val="5E576664"/>
+    <w:tmpl w:val="5E5770DD"/>
     <w:lvl w:ilvl="0" w:tentative="0">
-      <w:start w:val="4"/>
-      <w:numFmt w:val="decimal"/>
-      <w:suff w:val="nothing"/>
-      <w:lvlText w:val="%1．"/>
+      <w:start w:val="1"/>
+      <w:numFmt w:val="bullet"/>
+      <w:lvlText w:val=""/>
       <w:lvlJc w:val="left"/>
-    </w:lvl>
-  </w:abstractNum>
-  <w:abstractNum w:abstractNumId="2">
-    <w:nsid w:val="5E5766FD"/>
-    <w:multiLevelType w:val="singleLevel"/>
-    <w:tmpl w:val="5E5766FD"/>
-    <w:lvl w:ilvl="0" w:tentative="0">
-      <w:start w:val="7"/>
-      <w:numFmt w:val="decimal"/>
-      <w:suff w:val="nothing"/>
-      <w:lvlText w:val="%1．"/>
-      <w:lvlJc w:val="left"/>
+      <w:pPr>
+        <w:ind w:left="420" w:leftChars="0" w:hanging="420" w:firstLineChars="0"/>
+      </w:pPr>
+      <w:rPr>
+        <w:rFonts w:hint="default" w:ascii="Wingdings" w:hAnsi="Wingdings"/>
+      </w:rPr>
     </w:lvl>
   </w:abstractNum>
   <w:num w:numId="1">
@@ -3206,9 +5719,6 @@
   </w:num>
   <w:num w:numId="2">
     <w:abstractNumId w:val="1"/>
-  </w:num>
-  <w:num w:numId="3">
-    <w:abstractNumId w:val="2"/>
   </w:num>
 </w:numbering>
 </file>
@@ -3547,13 +6057,28 @@
       <w:szCs w:val="32"/>
     </w:rPr>
   </w:style>
-  <w:style w:type="character" w:default="1" w:styleId="18">
+  <w:style w:type="paragraph" w:styleId="5">
+    <w:name w:val="heading 4"/>
+    <w:next w:val="1"/>
+    <w:unhideWhenUsed/>
+    <w:qFormat/>
+    <w:uiPriority w:val="9"/>
+    <w:rPr>
+      <w:rFonts w:ascii="微软雅黑" w:hAnsi="微软雅黑" w:eastAsia="微软雅黑" w:cs="微软雅黑"/>
+      <w:b/>
+      <w:bCs/>
+      <w:sz w:val="34"/>
+      <w:szCs w:val="34"/>
+      <w:lang w:val="en-US"/>
+    </w:rPr>
+  </w:style>
+  <w:style w:type="character" w:default="1" w:styleId="19">
     <w:name w:val="Default Paragraph Font"/>
     <w:unhideWhenUsed/>
     <w:qFormat/>
     <w:uiPriority w:val="1"/>
   </w:style>
-  <w:style w:type="table" w:default="1" w:styleId="20">
+  <w:style w:type="table" w:default="1" w:styleId="21">
     <w:name w:val="Normal Table"/>
     <w:unhideWhenUsed/>
     <w:qFormat/>
@@ -3567,7 +6092,7 @@
       </w:tblCellMar>
     </w:tblPr>
   </w:style>
-  <w:style w:type="paragraph" w:styleId="5">
+  <w:style w:type="paragraph" w:styleId="6">
     <w:name w:val="toc 7"/>
     <w:basedOn w:val="1"/>
     <w:next w:val="1"/>
@@ -3578,7 +6103,7 @@
       <w:ind w:left="2520" w:leftChars="1200"/>
     </w:pPr>
   </w:style>
-  <w:style w:type="paragraph" w:styleId="6">
+  <w:style w:type="paragraph" w:styleId="7">
     <w:name w:val="Body Text"/>
     <w:basedOn w:val="1"/>
     <w:semiHidden/>
@@ -3588,7 +6113,7 @@
       <w:color w:val="FF0000"/>
     </w:rPr>
   </w:style>
-  <w:style w:type="paragraph" w:styleId="7">
+  <w:style w:type="paragraph" w:styleId="8">
     <w:name w:val="Body Text Indent"/>
     <w:basedOn w:val="1"/>
     <w:semiHidden/>
@@ -3598,7 +6123,7 @@
       <w:ind w:left="781" w:leftChars="372" w:firstLine="420" w:firstLineChars="200"/>
     </w:pPr>
   </w:style>
-  <w:style w:type="paragraph" w:styleId="8">
+  <w:style w:type="paragraph" w:styleId="9">
     <w:name w:val="toc 5"/>
     <w:basedOn w:val="1"/>
     <w:next w:val="1"/>
@@ -3609,7 +6134,7 @@
       <w:ind w:left="1680" w:leftChars="800"/>
     </w:pPr>
   </w:style>
-  <w:style w:type="paragraph" w:styleId="9">
+  <w:style w:type="paragraph" w:styleId="10">
     <w:name w:val="toc 3"/>
     <w:basedOn w:val="1"/>
     <w:next w:val="1"/>
@@ -3620,7 +6145,7 @@
       <w:ind w:left="840" w:leftChars="400"/>
     </w:pPr>
   </w:style>
-  <w:style w:type="paragraph" w:styleId="10">
+  <w:style w:type="paragraph" w:styleId="11">
     <w:name w:val="toc 8"/>
     <w:basedOn w:val="1"/>
     <w:next w:val="1"/>
@@ -3631,7 +6156,7 @@
       <w:ind w:left="2940" w:leftChars="1400"/>
     </w:pPr>
   </w:style>
-  <w:style w:type="paragraph" w:styleId="11">
+  <w:style w:type="paragraph" w:styleId="12">
     <w:name w:val="footer"/>
     <w:basedOn w:val="1"/>
     <w:semiHidden/>
@@ -3650,7 +6175,7 @@
       <w:szCs w:val="18"/>
     </w:rPr>
   </w:style>
-  <w:style w:type="paragraph" w:styleId="12">
+  <w:style w:type="paragraph" w:styleId="13">
     <w:name w:val="header"/>
     <w:basedOn w:val="1"/>
     <w:semiHidden/>
@@ -3672,7 +6197,7 @@
       <w:szCs w:val="18"/>
     </w:rPr>
   </w:style>
-  <w:style w:type="paragraph" w:styleId="13">
+  <w:style w:type="paragraph" w:styleId="14">
     <w:name w:val="toc 1"/>
     <w:basedOn w:val="1"/>
     <w:next w:val="1"/>
@@ -3680,7 +6205,7 @@
     <w:qFormat/>
     <w:uiPriority w:val="0"/>
   </w:style>
-  <w:style w:type="paragraph" w:styleId="14">
+  <w:style w:type="paragraph" w:styleId="15">
     <w:name w:val="toc 4"/>
     <w:basedOn w:val="1"/>
     <w:next w:val="1"/>
@@ -3691,7 +6216,7 @@
       <w:ind w:left="1260" w:leftChars="600"/>
     </w:pPr>
   </w:style>
-  <w:style w:type="paragraph" w:styleId="15">
+  <w:style w:type="paragraph" w:styleId="16">
     <w:name w:val="toc 6"/>
     <w:basedOn w:val="1"/>
     <w:next w:val="1"/>
@@ -3702,7 +6227,7 @@
       <w:ind w:left="2100" w:leftChars="1000"/>
     </w:pPr>
   </w:style>
-  <w:style w:type="paragraph" w:styleId="16">
+  <w:style w:type="paragraph" w:styleId="17">
     <w:name w:val="toc 2"/>
     <w:basedOn w:val="1"/>
     <w:next w:val="1"/>
@@ -3713,7 +6238,7 @@
       <w:ind w:left="420" w:leftChars="200"/>
     </w:pPr>
   </w:style>
-  <w:style w:type="paragraph" w:styleId="17">
+  <w:style w:type="paragraph" w:styleId="18">
     <w:name w:val="toc 9"/>
     <w:basedOn w:val="1"/>
     <w:next w:val="1"/>
@@ -3724,9 +6249,9 @@
       <w:ind w:left="3360" w:leftChars="1600"/>
     </w:pPr>
   </w:style>
-  <w:style w:type="character" w:styleId="19">
+  <w:style w:type="character" w:styleId="20">
     <w:name w:val="Hyperlink"/>
-    <w:basedOn w:val="18"/>
+    <w:basedOn w:val="19"/>
     <w:semiHidden/>
     <w:qFormat/>
     <w:uiPriority w:val="0"/>
@@ -3735,9 +6260,9 @@
       <w:u w:val="single"/>
     </w:rPr>
   </w:style>
-  <w:style w:type="table" w:styleId="21">
+  <w:style w:type="table" w:styleId="22">
     <w:name w:val="Table Grid"/>
-    <w:basedOn w:val="20"/>
+    <w:basedOn w:val="21"/>
     <w:qFormat/>
     <w:uiPriority w:val="39"/>
     <w:tblPr>
@@ -3750,6 +6275,37 @@
         <w:insideV w:val="single" w:color="auto" w:sz="4" w:space="0"/>
       </w:tblBorders>
     </w:tblPr>
+  </w:style>
+  <w:style w:type="paragraph" w:customStyle="1" w:styleId="23">
+    <w:name w:val="p_descStyle"/>
+    <w:basedOn w:val="1"/>
+    <w:qFormat/>
+    <w:uiPriority w:val="0"/>
+    <w:pPr>
+      <w:spacing w:line="390" w:lineRule="auto"/>
+    </w:pPr>
+  </w:style>
+  <w:style w:type="table" w:customStyle="1" w:styleId="24">
+    <w:name w:val="tableStyle"/>
+    <w:qFormat/>
+    <w:uiPriority w:val="99"/>
+    <w:tblPr>
+      <w:tblBorders>
+        <w:top w:val="single" w:color="auto" w:sz="0" w:space="0"/>
+        <w:left w:val="single" w:color="auto" w:sz="0" w:space="0"/>
+        <w:bottom w:val="single" w:color="auto" w:sz="0" w:space="0"/>
+        <w:right w:val="single" w:color="auto" w:sz="0" w:space="0"/>
+        <w:insideH w:val="single" w:color="auto" w:sz="0" w:space="0"/>
+        <w:insideV w:val="single" w:color="auto" w:sz="0" w:space="0"/>
+      </w:tblBorders>
+      <w:tblCellMar>
+        <w:top w:w="60" w:type="dxa"/>
+        <w:left w:w="60" w:type="dxa"/>
+        <w:bottom w:w="60" w:type="dxa"/>
+        <w:right w:w="60" w:type="dxa"/>
+      </w:tblCellMar>
+    </w:tblPr>
+    <w:tblStylePr w:type="firstRow"/>
   </w:style>
 </w:styles>
 </file>

--- a/Iteration_1/项目设计文档.docx
+++ b/Iteration_1/项目设计文档.docx
@@ -1500,16 +1500,6 @@
         </w:tc>
       </w:tr>
       <w:tr>
-        <w:tblPrEx>
-          <w:tblBorders>
-            <w:top w:val="single" w:color="auto" w:sz="4" w:space="0"/>
-            <w:left w:val="single" w:color="auto" w:sz="4" w:space="0"/>
-            <w:bottom w:val="single" w:color="auto" w:sz="4" w:space="0"/>
-            <w:right w:val="single" w:color="auto" w:sz="4" w:space="0"/>
-            <w:insideH w:val="single" w:color="auto" w:sz="4" w:space="0"/>
-            <w:insideV w:val="single" w:color="auto" w:sz="4" w:space="0"/>
-          </w:tblBorders>
-        </w:tblPrEx>
         <w:tc>
           <w:tcPr>
             <w:tcW w:w="2644" w:type="dxa"/>
@@ -2282,6 +2272,47 @@
           <w:szCs w:val="28"/>
         </w:rPr>
       </w:pPr>
+    </w:p>
+    <w:p>
+      <w:pPr>
+        <w:widowControl w:val="0"/>
+        <w:numPr>
+          <w:numId w:val="0"/>
+        </w:numPr>
+        <w:jc w:val="both"/>
+        <w:rPr>
+          <w:sz w:val="28"/>
+          <w:szCs w:val="28"/>
+        </w:rPr>
+      </w:pPr>
+      <w:bookmarkStart w:id="22" w:name="_GoBack"/>
+      <w:bookmarkEnd w:id="22"/>
+    </w:p>
+    <w:p>
+      <w:pPr>
+        <w:widowControl w:val="0"/>
+        <w:numPr>
+          <w:numId w:val="0"/>
+        </w:numPr>
+        <w:jc w:val="both"/>
+        <w:rPr>
+          <w:sz w:val="28"/>
+          <w:szCs w:val="28"/>
+        </w:rPr>
+      </w:pPr>
+    </w:p>
+    <w:p>
+      <w:pPr>
+        <w:widowControl w:val="0"/>
+        <w:numPr>
+          <w:numId w:val="0"/>
+        </w:numPr>
+        <w:jc w:val="both"/>
+        <w:rPr>
+          <w:sz w:val="28"/>
+          <w:szCs w:val="28"/>
+        </w:rPr>
+      </w:pPr>
       <w:r>
         <w:rPr>
           <w:sz w:val="28"/>
@@ -2298,19 +2329,29 @@
         <w:suppressLineNumbers w:val="0"/>
         <w:jc w:val="left"/>
       </w:pPr>
-      <w:r>
-        <w:rPr>
-          <w:rFonts w:ascii="宋体" w:hAnsi="宋体" w:eastAsia="宋体" w:cs="宋体"/>
-          <w:kern w:val="0"/>
-          <w:sz w:val="24"/>
-          <w:szCs w:val="24"/>
-          <w:lang w:val="en-US" w:eastAsia="zh-CN" w:bidi="ar"/>
+    </w:p>
+    <w:p>
+      <w:pPr>
+        <w:widowControl w:val="0"/>
+        <w:numPr>
+          <w:numId w:val="0"/>
+        </w:numPr>
+        <w:jc w:val="both"/>
+        <w:rPr>
+          <w:sz w:val="28"/>
+          <w:szCs w:val="28"/>
+        </w:rPr>
+      </w:pPr>
+      <w:r>
+        <w:rPr>
+          <w:sz w:val="28"/>
+          <w:szCs w:val="28"/>
         </w:rPr>
         <w:drawing>
           <wp:inline distT="0" distB="0" distL="114300" distR="114300">
-            <wp:extent cx="5512435" cy="4086860"/>
-            <wp:effectExtent l="0" t="0" r="24765" b="0"/>
-            <wp:docPr id="1" name="图片 1" descr="IMG_256"/>
+            <wp:extent cx="5265420" cy="3903345"/>
+            <wp:effectExtent l="0" t="0" r="17780" b="0"/>
+            <wp:docPr id="3" name="图片 3" descr="OASIS 后端架构"/>
             <wp:cNvGraphicFramePr>
               <a:graphicFrameLocks xmlns:a="http://schemas.openxmlformats.org/drawingml/2006/main" noChangeAspect="1"/>
             </wp:cNvGraphicFramePr>
@@ -2318,7 +2359,7 @@
               <a:graphicData uri="http://schemas.openxmlformats.org/drawingml/2006/picture">
                 <pic:pic xmlns:pic="http://schemas.openxmlformats.org/drawingml/2006/picture">
                   <pic:nvPicPr>
-                    <pic:cNvPr id="1" name="图片 1" descr="IMG_256"/>
+                    <pic:cNvPr id="3" name="图片 3" descr="OASIS 后端架构"/>
                     <pic:cNvPicPr>
                       <a:picLocks noChangeAspect="1"/>
                     </pic:cNvPicPr>
@@ -2332,15 +2373,11 @@
                   <pic:spPr>
                     <a:xfrm>
                       <a:off x="0" y="0"/>
-                      <a:ext cx="5512435" cy="4086860"/>
+                      <a:ext cx="5265420" cy="3903345"/>
                     </a:xfrm>
                     <a:prstGeom prst="rect">
                       <a:avLst/>
                     </a:prstGeom>
-                    <a:noFill/>
-                    <a:ln w="9525">
-                      <a:noFill/>
-                    </a:ln>
                   </pic:spPr>
                 </pic:pic>
               </a:graphicData>
@@ -2361,8 +2398,6 @@
           <w:szCs w:val="28"/>
         </w:rPr>
       </w:pPr>
-      <w:bookmarkStart w:id="22" w:name="_GoBack"/>
-      <w:bookmarkEnd w:id="22"/>
     </w:p>
     <w:p>
       <w:pPr>
@@ -2376,6 +2411,13 @@
           <w:szCs w:val="28"/>
         </w:rPr>
       </w:pPr>
+      <w:r>
+        <w:rPr>
+          <w:sz w:val="28"/>
+          <w:szCs w:val="28"/>
+        </w:rPr>
+        <w:t>图3：系统整体架构视图</w:t>
+      </w:r>
     </w:p>
     <w:p>
       <w:pPr>
@@ -2389,13 +2431,6 @@
           <w:szCs w:val="28"/>
         </w:rPr>
       </w:pPr>
-      <w:r>
-        <w:rPr>
-          <w:sz w:val="28"/>
-          <w:szCs w:val="28"/>
-        </w:rPr>
-        <w:t>图3：系统整体架构视图</w:t>
-      </w:r>
     </w:p>
     <w:p>
       <w:pPr>
@@ -2431,8 +2466,7 @@
         </w:numPr>
         <w:jc w:val="both"/>
         <w:rPr>
-          <w:sz w:val="28"/>
-          <w:szCs w:val="28"/>
+          <w:lang w:val="en-US"/>
         </w:rPr>
       </w:pPr>
     </w:p>
@@ -2450,96 +2484,202 @@
     </w:p>
     <w:p>
       <w:pPr>
+        <w:pStyle w:val="2"/>
+        <w:outlineLvl w:val="0"/>
+        <w:rPr>
+          <w:lang w:val="en-US"/>
+        </w:rPr>
+      </w:pPr>
+      <w:bookmarkStart w:id="13" w:name="_Toc250110790"/>
+      <w:r>
+        <w:rPr>
+          <w:rFonts w:hint="default"/>
+        </w:rPr>
+        <w:t>5</w:t>
+      </w:r>
+      <w:r>
+        <w:rPr>
+          <w:rFonts w:hint="eastAsia"/>
+        </w:rPr>
+        <w:t>．</w:t>
+      </w:r>
+      <w:r>
+        <w:rPr>
+          <w:rFonts w:hint="default"/>
+        </w:rPr>
+        <w:t>架构设计</w:t>
+      </w:r>
+      <w:bookmarkEnd w:id="13"/>
+    </w:p>
+    <w:p>
+      <w:pPr>
+        <w:pStyle w:val="3"/>
+        <w:bidi w:val="0"/>
+      </w:pPr>
+      <w:bookmarkStart w:id="14" w:name="_Toc986550351"/>
+      <w:r>
+        <w:t>5.1 静态站点架构分解</w:t>
+      </w:r>
+      <w:bookmarkEnd w:id="14"/>
+    </w:p>
+    <w:p>
+      <w:pPr>
+        <w:rPr>
+          <w:sz w:val="28"/>
+          <w:szCs w:val="28"/>
+        </w:rPr>
+      </w:pPr>
+    </w:p>
+    <w:p>
+      <w:pPr>
+        <w:rPr>
+          <w:sz w:val="28"/>
+          <w:szCs w:val="28"/>
+        </w:rPr>
+      </w:pPr>
+    </w:p>
+    <w:p>
+      <w:pPr>
+        <w:rPr>
+          <w:sz w:val="28"/>
+          <w:szCs w:val="28"/>
+        </w:rPr>
+      </w:pPr>
+    </w:p>
+    <w:p>
+      <w:pPr>
+        <w:rPr>
+          <w:sz w:val="28"/>
+          <w:szCs w:val="28"/>
+        </w:rPr>
+      </w:pPr>
+    </w:p>
+    <w:p>
+      <w:pPr>
+        <w:rPr>
+          <w:sz w:val="28"/>
+          <w:szCs w:val="28"/>
+        </w:rPr>
+      </w:pPr>
+    </w:p>
+    <w:p>
+      <w:pPr>
+        <w:rPr>
+          <w:lang w:val="en-US"/>
+        </w:rPr>
+      </w:pPr>
+    </w:p>
+    <w:p>
+      <w:pPr>
+        <w:pStyle w:val="3"/>
+        <w:bidi w:val="0"/>
+      </w:pPr>
+      <w:bookmarkStart w:id="15" w:name="_Toc230510770"/>
+      <w:r>
+        <w:t>5.2 服务端架构分解</w:t>
+      </w:r>
+      <w:bookmarkEnd w:id="15"/>
+      <w:r>
+        <w:tab/>
+      </w:r>
+    </w:p>
+    <w:p>
+      <w:pPr>
+        <w:widowControl w:val="0"/>
+        <w:numPr>
+          <w:ilvl w:val="0"/>
+          <w:numId w:val="3"/>
+        </w:numPr>
+        <w:jc w:val="both"/>
+        <w:rPr>
+          <w:sz w:val="28"/>
+          <w:szCs w:val="28"/>
+        </w:rPr>
+      </w:pPr>
+      <w:r>
+        <w:rPr>
+          <w:sz w:val="28"/>
+          <w:szCs w:val="28"/>
+        </w:rPr>
+        <w:t>主从式架构设计</w:t>
+      </w:r>
+    </w:p>
+    <w:p>
+      <w:pPr>
+        <w:rPr>
+          <w:sz w:val="28"/>
+          <w:szCs w:val="28"/>
+        </w:rPr>
+      </w:pPr>
+      <w:r>
+        <w:rPr>
+          <w:sz w:val="28"/>
+          <w:szCs w:val="28"/>
+        </w:rPr>
+        <w:t>技术选型：Spring Cloud eureka , zuul</w:t>
+      </w:r>
+    </w:p>
+    <w:p>
+      <w:pPr>
         <w:widowControl w:val="0"/>
         <w:numPr>
           <w:numId w:val="0"/>
         </w:numPr>
         <w:jc w:val="both"/>
         <w:rPr>
-          <w:lang w:val="en-US"/>
-        </w:rPr>
-      </w:pPr>
-    </w:p>
-    <w:p>
-      <w:pPr>
-        <w:pStyle w:val="2"/>
-        <w:outlineLvl w:val="0"/>
-        <w:rPr>
-          <w:lang w:val="en-US"/>
-        </w:rPr>
-      </w:pPr>
-      <w:bookmarkStart w:id="13" w:name="_Toc250110790"/>
-      <w:r>
-        <w:rPr>
-          <w:rFonts w:hint="default"/>
-        </w:rPr>
-        <w:t>5</w:t>
-      </w:r>
-      <w:r>
-        <w:rPr>
-          <w:rFonts w:hint="eastAsia"/>
-        </w:rPr>
-        <w:t>．</w:t>
-      </w:r>
-      <w:r>
-        <w:rPr>
-          <w:rFonts w:hint="default"/>
-        </w:rPr>
-        <w:t>架构设计</w:t>
-      </w:r>
-      <w:bookmarkEnd w:id="13"/>
-    </w:p>
-    <w:p>
-      <w:pPr>
-        <w:pStyle w:val="3"/>
-        <w:bidi w:val="0"/>
-      </w:pPr>
-      <w:bookmarkStart w:id="14" w:name="_Toc986550351"/>
-      <w:r>
-        <w:t>5.1 静态站点架构分解</w:t>
-      </w:r>
-      <w:bookmarkEnd w:id="14"/>
-    </w:p>
-    <w:p>
-      <w:pPr>
-        <w:rPr>
-          <w:sz w:val="28"/>
-          <w:szCs w:val="28"/>
-        </w:rPr>
-      </w:pPr>
-      <w:r>
-        <w:rPr>
-          <w:sz w:val="28"/>
-          <w:szCs w:val="28"/>
-        </w:rPr>
-        <w:t>各模块与职责</w:t>
-      </w:r>
-    </w:p>
-    <w:p>
-      <w:pPr>
-        <w:rPr>
-          <w:sz w:val="28"/>
-          <w:szCs w:val="28"/>
-        </w:rPr>
-      </w:pPr>
-    </w:p>
-    <w:p>
-      <w:pPr>
-        <w:rPr>
-          <w:lang w:val="en-US"/>
-        </w:rPr>
-      </w:pPr>
-    </w:p>
-    <w:p>
-      <w:pPr>
-        <w:pStyle w:val="3"/>
-        <w:bidi w:val="0"/>
-      </w:pPr>
-      <w:bookmarkStart w:id="15" w:name="_Toc230510770"/>
-      <w:r>
-        <w:t>5.2 服务端架构分解</w:t>
-      </w:r>
-      <w:bookmarkEnd w:id="15"/>
+          <w:sz w:val="28"/>
+          <w:szCs w:val="28"/>
+          <w:lang w:eastAsia="zh-CN"/>
+        </w:rPr>
+      </w:pPr>
+      <w:r>
+        <w:rPr>
+          <w:sz w:val="28"/>
+          <w:szCs w:val="28"/>
+          <w:lang w:val="en-US" w:eastAsia="zh-CN"/>
+        </w:rPr>
+        <w:t>主要实现服务注册与服务发现</w:t>
+      </w:r>
+      <w:r>
+        <w:rPr>
+          <w:sz w:val="28"/>
+          <w:szCs w:val="28"/>
+          <w:lang w:eastAsia="zh-CN"/>
+        </w:rPr>
+        <w:t>。系统的主要业务</w:t>
+      </w:r>
+      <w:r>
+        <w:rPr>
+          <w:sz w:val="28"/>
+          <w:szCs w:val="28"/>
+          <w:lang w:val="en-US" w:eastAsia="zh-CN"/>
+        </w:rPr>
+        <w:t>由一组独立的微服务组成，</w:t>
+      </w:r>
+      <w:r>
+        <w:rPr>
+          <w:sz w:val="28"/>
+          <w:szCs w:val="28"/>
+          <w:lang w:eastAsia="zh-CN"/>
+        </w:rPr>
+        <w:t>Worker启动之后，将会以心跳机制注册到Admin注册中心，并且从配置中心获取服务相对应的配置内容</w:t>
+      </w:r>
+      <w:r>
+        <w:rPr>
+          <w:sz w:val="28"/>
+          <w:szCs w:val="28"/>
+          <w:lang w:val="en-US" w:eastAsia="zh-CN"/>
+        </w:rPr>
+        <w:t>，目前我们通过服务注册与发现来让微服务可以感知彼此，微服务框架在启动的时候，将自己的信息注册到注册中心，同时从注册中心订阅自己需要引用的服务</w:t>
+      </w:r>
+      <w:r>
+        <w:rPr>
+          <w:sz w:val="28"/>
+          <w:szCs w:val="28"/>
+          <w:lang w:eastAsia="zh-CN"/>
+        </w:rPr>
+        <w:t>。</w:t>
+      </w:r>
     </w:p>
     <w:p>
       <w:pPr>
@@ -2549,9 +2689,19 @@
         </w:numPr>
         <w:jc w:val="both"/>
         <w:rPr>
-          <w:lang w:val="en-US"/>
-        </w:rPr>
-      </w:pPr>
+          <w:sz w:val="28"/>
+          <w:szCs w:val="28"/>
+          <w:lang w:eastAsia="zh-CN"/>
+        </w:rPr>
+      </w:pPr>
+      <w:r>
+        <w:rPr>
+          <w:sz w:val="28"/>
+          <w:szCs w:val="28"/>
+          <w:lang w:eastAsia="zh-CN"/>
+        </w:rPr>
+        <w:t>此外，对外采用统一的路由接入机制，使用Zuul 进行统一的路由分发和熔断。</w:t>
+      </w:r>
     </w:p>
     <w:p>
       <w:pPr>
@@ -2561,9 +2711,19 @@
         </w:numPr>
         <w:jc w:val="both"/>
         <w:rPr>
+          <w:sz w:val="28"/>
+          <w:szCs w:val="28"/>
           <w:lang w:val="en-US"/>
         </w:rPr>
       </w:pPr>
+      <w:r>
+        <w:rPr>
+          <w:sz w:val="28"/>
+          <w:szCs w:val="28"/>
+          <w:lang w:eastAsia="zh-CN"/>
+        </w:rPr>
+        <w:t>通过统一配置管理来实现一个中心化的外部配置。</w:t>
+      </w:r>
     </w:p>
     <w:p>
       <w:pPr>
@@ -2574,6 +2734,513 @@
         <w:jc w:val="both"/>
         <w:rPr>
           <w:lang w:val="en-US"/>
+        </w:rPr>
+      </w:pPr>
+    </w:p>
+    <w:p>
+      <w:pPr>
+        <w:widowControl w:val="0"/>
+        <w:numPr>
+          <w:numId w:val="0"/>
+        </w:numPr>
+        <w:jc w:val="both"/>
+        <w:rPr>
+          <w:lang w:val="en-US"/>
+        </w:rPr>
+      </w:pPr>
+    </w:p>
+    <w:p>
+      <w:pPr>
+        <w:widowControl w:val="0"/>
+        <w:numPr>
+          <w:ilvl w:val="0"/>
+          <w:numId w:val="3"/>
+        </w:numPr>
+        <w:jc w:val="both"/>
+        <w:rPr>
+          <w:sz w:val="28"/>
+          <w:szCs w:val="28"/>
+        </w:rPr>
+      </w:pPr>
+      <w:r>
+        <w:rPr>
+          <w:sz w:val="28"/>
+          <w:szCs w:val="28"/>
+        </w:rPr>
+        <w:t>缓存架构设计</w:t>
+      </w:r>
+    </w:p>
+    <w:p>
+      <w:pPr>
+        <w:widowControl w:val="0"/>
+        <w:numPr>
+          <w:numId w:val="0"/>
+        </w:numPr>
+        <w:jc w:val="both"/>
+        <w:rPr>
+          <w:sz w:val="28"/>
+          <w:szCs w:val="28"/>
+        </w:rPr>
+      </w:pPr>
+      <w:r>
+        <w:rPr>
+          <w:sz w:val="28"/>
+          <w:szCs w:val="28"/>
+        </w:rPr>
+        <w:t>当前数据源为MongoDB与Mysql ，对于耗时较大的搜索查询服务，使用Redis 集群进行中间件配置，起到缓存的作用。具体缓存策略如下：</w:t>
+      </w:r>
+    </w:p>
+    <w:tbl>
+      <w:tblPr>
+        <w:tblStyle w:val="22"/>
+        <w:tblW w:w="0" w:type="auto"/>
+        <w:tblInd w:w="0" w:type="dxa"/>
+        <w:tblBorders>
+          <w:top w:val="single" w:color="auto" w:sz="4" w:space="0"/>
+          <w:left w:val="single" w:color="auto" w:sz="4" w:space="0"/>
+          <w:bottom w:val="single" w:color="auto" w:sz="4" w:space="0"/>
+          <w:right w:val="single" w:color="auto" w:sz="4" w:space="0"/>
+          <w:insideH w:val="single" w:color="auto" w:sz="4" w:space="0"/>
+          <w:insideV w:val="single" w:color="auto" w:sz="4" w:space="0"/>
+        </w:tblBorders>
+        <w:tblLayout w:type="autofit"/>
+        <w:tblCellMar>
+          <w:left w:w="108" w:type="dxa"/>
+          <w:right w:w="108" w:type="dxa"/>
+        </w:tblCellMar>
+      </w:tblPr>
+      <w:tblGrid>
+        <w:gridCol w:w="4261"/>
+        <w:gridCol w:w="4261"/>
+      </w:tblGrid>
+      <w:tr>
+        <w:tc>
+          <w:tcPr>
+            <w:tcW w:w="4261" w:type="dxa"/>
+          </w:tcPr>
+          <w:p>
+            <w:pPr>
+              <w:widowControl w:val="0"/>
+              <w:numPr>
+                <w:numId w:val="0"/>
+              </w:numPr>
+              <w:jc w:val="both"/>
+              <w:rPr>
+                <w:sz w:val="28"/>
+                <w:szCs w:val="28"/>
+                <w:vertAlign w:val="baseline"/>
+              </w:rPr>
+            </w:pPr>
+            <w:r>
+              <w:rPr>
+                <w:sz w:val="28"/>
+                <w:szCs w:val="28"/>
+                <w:vertAlign w:val="baseline"/>
+              </w:rPr>
+              <w:t>服务类别</w:t>
+            </w:r>
+          </w:p>
+        </w:tc>
+        <w:tc>
+          <w:tcPr>
+            <w:tcW w:w="4261" w:type="dxa"/>
+          </w:tcPr>
+          <w:p>
+            <w:pPr>
+              <w:widowControl w:val="0"/>
+              <w:numPr>
+                <w:numId w:val="0"/>
+              </w:numPr>
+              <w:jc w:val="both"/>
+              <w:rPr>
+                <w:sz w:val="28"/>
+                <w:szCs w:val="28"/>
+                <w:vertAlign w:val="baseline"/>
+              </w:rPr>
+            </w:pPr>
+            <w:r>
+              <w:rPr>
+                <w:sz w:val="28"/>
+                <w:szCs w:val="28"/>
+                <w:vertAlign w:val="baseline"/>
+              </w:rPr>
+              <w:t>缓存变更行为</w:t>
+            </w:r>
+          </w:p>
+        </w:tc>
+      </w:tr>
+      <w:tr>
+        <w:tc>
+          <w:tcPr>
+            <w:tcW w:w="4261" w:type="dxa"/>
+          </w:tcPr>
+          <w:p>
+            <w:pPr>
+              <w:widowControl w:val="0"/>
+              <w:numPr>
+                <w:numId w:val="0"/>
+              </w:numPr>
+              <w:jc w:val="both"/>
+              <w:rPr>
+                <w:sz w:val="28"/>
+                <w:szCs w:val="28"/>
+                <w:vertAlign w:val="baseline"/>
+              </w:rPr>
+            </w:pPr>
+            <w:r>
+              <w:rPr>
+                <w:sz w:val="28"/>
+                <w:szCs w:val="28"/>
+                <w:vertAlign w:val="baseline"/>
+              </w:rPr>
+              <w:t>搜索</w:t>
+            </w:r>
+            <w:r>
+              <w:rPr>
+                <w:sz w:val="28"/>
+                <w:szCs w:val="28"/>
+                <w:vertAlign w:val="baseline"/>
+              </w:rPr>
+              <w:t>资源</w:t>
+            </w:r>
+          </w:p>
+        </w:tc>
+        <w:tc>
+          <w:tcPr>
+            <w:tcW w:w="4261" w:type="dxa"/>
+          </w:tcPr>
+          <w:p>
+            <w:pPr>
+              <w:widowControl w:val="0"/>
+              <w:numPr>
+                <w:numId w:val="0"/>
+              </w:numPr>
+              <w:jc w:val="both"/>
+              <w:rPr>
+                <w:sz w:val="28"/>
+                <w:szCs w:val="28"/>
+                <w:vertAlign w:val="baseline"/>
+              </w:rPr>
+            </w:pPr>
+            <w:r>
+              <w:rPr>
+                <w:sz w:val="28"/>
+                <w:szCs w:val="28"/>
+                <w:vertAlign w:val="baseline"/>
+              </w:rPr>
+              <w:t>根据业务请求查询缓存，若存在则直接返回，否则加入缓存之后再进行返回</w:t>
+            </w:r>
+          </w:p>
+        </w:tc>
+      </w:tr>
+      <w:tr>
+        <w:tc>
+          <w:tcPr>
+            <w:tcW w:w="4261" w:type="dxa"/>
+          </w:tcPr>
+          <w:p>
+            <w:pPr>
+              <w:widowControl w:val="0"/>
+              <w:numPr>
+                <w:numId w:val="0"/>
+              </w:numPr>
+              <w:jc w:val="both"/>
+              <w:rPr>
+                <w:sz w:val="28"/>
+                <w:szCs w:val="28"/>
+                <w:vertAlign w:val="baseline"/>
+              </w:rPr>
+            </w:pPr>
+            <w:r>
+              <w:rPr>
+                <w:sz w:val="28"/>
+                <w:szCs w:val="28"/>
+                <w:vertAlign w:val="baseline"/>
+              </w:rPr>
+              <w:t>更新资源</w:t>
+            </w:r>
+          </w:p>
+        </w:tc>
+        <w:tc>
+          <w:tcPr>
+            <w:tcW w:w="4261" w:type="dxa"/>
+          </w:tcPr>
+          <w:p>
+            <w:pPr>
+              <w:widowControl w:val="0"/>
+              <w:numPr>
+                <w:numId w:val="0"/>
+              </w:numPr>
+              <w:jc w:val="both"/>
+              <w:rPr>
+                <w:sz w:val="28"/>
+                <w:szCs w:val="28"/>
+                <w:vertAlign w:val="baseline"/>
+              </w:rPr>
+            </w:pPr>
+            <w:r>
+              <w:rPr>
+                <w:sz w:val="28"/>
+                <w:szCs w:val="28"/>
+                <w:vertAlign w:val="baseline"/>
+              </w:rPr>
+              <w:t>实行饿汉式加载，若缓存中存在相应的内容，先进行缓存更新，后进行底层冷数据更新</w:t>
+            </w:r>
+          </w:p>
+        </w:tc>
+      </w:tr>
+      <w:tr>
+        <w:tc>
+          <w:tcPr>
+            <w:tcW w:w="4261" w:type="dxa"/>
+          </w:tcPr>
+          <w:p>
+            <w:pPr>
+              <w:widowControl w:val="0"/>
+              <w:numPr>
+                <w:numId w:val="0"/>
+              </w:numPr>
+              <w:jc w:val="both"/>
+              <w:rPr>
+                <w:sz w:val="28"/>
+                <w:szCs w:val="28"/>
+                <w:vertAlign w:val="baseline"/>
+              </w:rPr>
+            </w:pPr>
+            <w:r>
+              <w:rPr>
+                <w:sz w:val="28"/>
+                <w:szCs w:val="28"/>
+                <w:vertAlign w:val="baseline"/>
+              </w:rPr>
+              <w:t>删除</w:t>
+            </w:r>
+            <w:r>
+              <w:rPr>
+                <w:sz w:val="28"/>
+                <w:szCs w:val="28"/>
+                <w:vertAlign w:val="baseline"/>
+              </w:rPr>
+              <w:t>资源</w:t>
+            </w:r>
+          </w:p>
+        </w:tc>
+        <w:tc>
+          <w:tcPr>
+            <w:tcW w:w="4261" w:type="dxa"/>
+          </w:tcPr>
+          <w:p>
+            <w:pPr>
+              <w:widowControl w:val="0"/>
+              <w:numPr>
+                <w:numId w:val="0"/>
+              </w:numPr>
+              <w:jc w:val="both"/>
+              <w:rPr>
+                <w:sz w:val="28"/>
+                <w:szCs w:val="28"/>
+                <w:vertAlign w:val="baseline"/>
+              </w:rPr>
+            </w:pPr>
+            <w:r>
+              <w:rPr>
+                <w:sz w:val="28"/>
+                <w:szCs w:val="28"/>
+                <w:vertAlign w:val="baseline"/>
+              </w:rPr>
+              <w:t>若缓存中存在该资源，则需要先进行缓存删除，后进行低层冷数据的删除</w:t>
+            </w:r>
+          </w:p>
+        </w:tc>
+      </w:tr>
+      <w:tr>
+        <w:tc>
+          <w:tcPr>
+            <w:tcW w:w="4261" w:type="dxa"/>
+          </w:tcPr>
+          <w:p>
+            <w:pPr>
+              <w:widowControl w:val="0"/>
+              <w:numPr>
+                <w:numId w:val="0"/>
+              </w:numPr>
+              <w:jc w:val="both"/>
+              <w:rPr>
+                <w:sz w:val="28"/>
+                <w:szCs w:val="28"/>
+                <w:vertAlign w:val="baseline"/>
+              </w:rPr>
+            </w:pPr>
+            <w:r>
+              <w:rPr>
+                <w:sz w:val="28"/>
+                <w:szCs w:val="28"/>
+                <w:vertAlign w:val="baseline"/>
+              </w:rPr>
+              <w:t>添加</w:t>
+            </w:r>
+            <w:r>
+              <w:rPr>
+                <w:sz w:val="28"/>
+                <w:szCs w:val="28"/>
+                <w:vertAlign w:val="baseline"/>
+              </w:rPr>
+              <w:t>资源</w:t>
+            </w:r>
+          </w:p>
+        </w:tc>
+        <w:tc>
+          <w:tcPr>
+            <w:tcW w:w="4261" w:type="dxa"/>
+          </w:tcPr>
+          <w:p>
+            <w:pPr>
+              <w:widowControl w:val="0"/>
+              <w:numPr>
+                <w:numId w:val="0"/>
+              </w:numPr>
+              <w:jc w:val="both"/>
+              <w:rPr>
+                <w:sz w:val="28"/>
+                <w:szCs w:val="28"/>
+                <w:vertAlign w:val="baseline"/>
+              </w:rPr>
+            </w:pPr>
+            <w:r>
+              <w:rPr>
+                <w:sz w:val="28"/>
+                <w:szCs w:val="28"/>
+                <w:vertAlign w:val="baseline"/>
+              </w:rPr>
+              <w:t>若缓存中</w:t>
+            </w:r>
+            <w:r>
+              <w:rPr>
+                <w:sz w:val="28"/>
+                <w:szCs w:val="28"/>
+                <w:vertAlign w:val="baseline"/>
+              </w:rPr>
+              <w:t>不存在</w:t>
+            </w:r>
+            <w:r>
+              <w:rPr>
+                <w:sz w:val="28"/>
+                <w:szCs w:val="28"/>
+                <w:vertAlign w:val="baseline"/>
+              </w:rPr>
+              <w:t>该资源，则需要先进行缓存</w:t>
+            </w:r>
+            <w:r>
+              <w:rPr>
+                <w:sz w:val="28"/>
+                <w:szCs w:val="28"/>
+                <w:vertAlign w:val="baseline"/>
+              </w:rPr>
+              <w:t>添加，保证下一次查询可以命中</w:t>
+            </w:r>
+            <w:r>
+              <w:rPr>
+                <w:sz w:val="28"/>
+                <w:szCs w:val="28"/>
+                <w:vertAlign w:val="baseline"/>
+              </w:rPr>
+              <w:t>，后进行低层冷数据的</w:t>
+            </w:r>
+            <w:r>
+              <w:rPr>
+                <w:sz w:val="28"/>
+                <w:szCs w:val="28"/>
+                <w:vertAlign w:val="baseline"/>
+              </w:rPr>
+              <w:t>添加</w:t>
+            </w:r>
+          </w:p>
+        </w:tc>
+      </w:tr>
+    </w:tbl>
+    <w:p>
+      <w:pPr>
+        <w:widowControl w:val="0"/>
+        <w:numPr>
+          <w:numId w:val="0"/>
+        </w:numPr>
+        <w:jc w:val="both"/>
+        <w:rPr>
+          <w:sz w:val="28"/>
+          <w:szCs w:val="28"/>
+        </w:rPr>
+      </w:pPr>
+    </w:p>
+    <w:p>
+      <w:pPr>
+        <w:widowControl w:val="0"/>
+        <w:numPr>
+          <w:numId w:val="0"/>
+        </w:numPr>
+        <w:jc w:val="both"/>
+        <w:rPr>
+          <w:sz w:val="28"/>
+          <w:szCs w:val="28"/>
+        </w:rPr>
+      </w:pPr>
+      <w:r>
+        <w:rPr>
+          <w:sz w:val="28"/>
+          <w:szCs w:val="28"/>
+        </w:rPr>
+        <w:t>3. 整体部署架构设计</w:t>
+      </w:r>
+    </w:p>
+    <w:p>
+      <w:pPr>
+        <w:widowControl w:val="0"/>
+        <w:numPr>
+          <w:numId w:val="0"/>
+        </w:numPr>
+        <w:jc w:val="both"/>
+        <w:rPr>
+          <w:sz w:val="28"/>
+          <w:szCs w:val="28"/>
+        </w:rPr>
+      </w:pPr>
+      <w:r>
+        <w:rPr>
+          <w:sz w:val="28"/>
+          <w:szCs w:val="28"/>
+        </w:rPr>
+        <w:t>多个Tire之间采用 docker swarm 来进行一体化CI/CD，使用overlay网络进行容器间通信，具体网络协议为UDP / TCP 协议。</w:t>
+      </w:r>
+    </w:p>
+    <w:p>
+      <w:pPr>
+        <w:widowControl w:val="0"/>
+        <w:numPr>
+          <w:numId w:val="0"/>
+        </w:numPr>
+        <w:jc w:val="both"/>
+        <w:rPr>
+          <w:sz w:val="28"/>
+          <w:szCs w:val="28"/>
+        </w:rPr>
+      </w:pPr>
+      <w:r>
+        <w:rPr>
+          <w:sz w:val="28"/>
+          <w:szCs w:val="28"/>
+        </w:rPr>
+        <w:t>针对系统可用性问题进行了Docker镜像构建上的优化，主要使用JIB插件来进行构建时的镜像同步更新，借助阿里云镜像平台进行快速镜像构建与部署。</w:t>
+      </w:r>
+    </w:p>
+    <w:p>
+      <w:pPr>
+        <w:widowControl w:val="0"/>
+        <w:numPr>
+          <w:numId w:val="0"/>
+        </w:numPr>
+        <w:jc w:val="both"/>
+        <w:rPr>
+          <w:sz w:val="28"/>
+          <w:szCs w:val="28"/>
         </w:rPr>
       </w:pPr>
     </w:p>
@@ -2808,16 +3475,6 @@
         <w:gridCol w:w="1389"/>
       </w:tblGrid>
       <w:tr>
-        <w:tblPrEx>
-          <w:tblBorders>
-            <w:top w:val="single" w:color="auto" w:sz="0" w:space="0"/>
-            <w:left w:val="single" w:color="auto" w:sz="0" w:space="0"/>
-            <w:bottom w:val="single" w:color="auto" w:sz="0" w:space="0"/>
-            <w:right w:val="single" w:color="auto" w:sz="0" w:space="0"/>
-            <w:insideH w:val="single" w:color="auto" w:sz="0" w:space="0"/>
-            <w:insideV w:val="single" w:color="auto" w:sz="0" w:space="0"/>
-          </w:tblBorders>
-        </w:tblPrEx>
         <w:trPr>
           <w:trHeight w:val="300" w:hRule="atLeast"/>
         </w:trPr>
@@ -2937,16 +3594,6 @@
         </w:tc>
       </w:tr>
       <w:tr>
-        <w:tblPrEx>
-          <w:tblBorders>
-            <w:top w:val="single" w:color="auto" w:sz="0" w:space="0"/>
-            <w:left w:val="single" w:color="auto" w:sz="0" w:space="0"/>
-            <w:bottom w:val="single" w:color="auto" w:sz="0" w:space="0"/>
-            <w:right w:val="single" w:color="auto" w:sz="0" w:space="0"/>
-            <w:insideH w:val="single" w:color="auto" w:sz="0" w:space="0"/>
-            <w:insideV w:val="single" w:color="auto" w:sz="0" w:space="0"/>
-          </w:tblBorders>
-        </w:tblPrEx>
         <w:tc>
           <w:tcPr>
             <w:tcW w:w="1500" w:type="dxa"/>
@@ -3021,16 +3668,6 @@
         </w:tc>
       </w:tr>
       <w:tr>
-        <w:tblPrEx>
-          <w:tblBorders>
-            <w:top w:val="single" w:color="auto" w:sz="0" w:space="0"/>
-            <w:left w:val="single" w:color="auto" w:sz="0" w:space="0"/>
-            <w:bottom w:val="single" w:color="auto" w:sz="0" w:space="0"/>
-            <w:right w:val="single" w:color="auto" w:sz="0" w:space="0"/>
-            <w:insideH w:val="single" w:color="auto" w:sz="0" w:space="0"/>
-            <w:insideV w:val="single" w:color="auto" w:sz="0" w:space="0"/>
-          </w:tblBorders>
-        </w:tblPrEx>
         <w:tc>
           <w:tcPr>
             <w:tcW w:w="1500" w:type="dxa"/>
@@ -3114,16 +3751,6 @@
         </w:tc>
       </w:tr>
       <w:tr>
-        <w:tblPrEx>
-          <w:tblBorders>
-            <w:top w:val="single" w:color="auto" w:sz="0" w:space="0"/>
-            <w:left w:val="single" w:color="auto" w:sz="0" w:space="0"/>
-            <w:bottom w:val="single" w:color="auto" w:sz="0" w:space="0"/>
-            <w:right w:val="single" w:color="auto" w:sz="0" w:space="0"/>
-            <w:insideH w:val="single" w:color="auto" w:sz="0" w:space="0"/>
-            <w:insideV w:val="single" w:color="auto" w:sz="0" w:space="0"/>
-          </w:tblBorders>
-        </w:tblPrEx>
         <w:tc>
           <w:tcPr>
             <w:tcW w:w="1500" w:type="dxa"/>
@@ -3198,16 +3825,6 @@
         </w:tc>
       </w:tr>
       <w:tr>
-        <w:tblPrEx>
-          <w:tblBorders>
-            <w:top w:val="single" w:color="auto" w:sz="0" w:space="0"/>
-            <w:left w:val="single" w:color="auto" w:sz="0" w:space="0"/>
-            <w:bottom w:val="single" w:color="auto" w:sz="0" w:space="0"/>
-            <w:right w:val="single" w:color="auto" w:sz="0" w:space="0"/>
-            <w:insideH w:val="single" w:color="auto" w:sz="0" w:space="0"/>
-            <w:insideV w:val="single" w:color="auto" w:sz="0" w:space="0"/>
-          </w:tblBorders>
-        </w:tblPrEx>
         <w:tc>
           <w:tcPr>
             <w:tcW w:w="1500" w:type="dxa"/>
@@ -3282,16 +3899,6 @@
         </w:tc>
       </w:tr>
       <w:tr>
-        <w:tblPrEx>
-          <w:tblBorders>
-            <w:top w:val="single" w:color="auto" w:sz="0" w:space="0"/>
-            <w:left w:val="single" w:color="auto" w:sz="0" w:space="0"/>
-            <w:bottom w:val="single" w:color="auto" w:sz="0" w:space="0"/>
-            <w:right w:val="single" w:color="auto" w:sz="0" w:space="0"/>
-            <w:insideH w:val="single" w:color="auto" w:sz="0" w:space="0"/>
-            <w:insideV w:val="single" w:color="auto" w:sz="0" w:space="0"/>
-          </w:tblBorders>
-        </w:tblPrEx>
         <w:tc>
           <w:tcPr>
             <w:tcW w:w="1500" w:type="dxa"/>
@@ -3366,16 +3973,6 @@
         </w:tc>
       </w:tr>
       <w:tr>
-        <w:tblPrEx>
-          <w:tblBorders>
-            <w:top w:val="single" w:color="auto" w:sz="0" w:space="0"/>
-            <w:left w:val="single" w:color="auto" w:sz="0" w:space="0"/>
-            <w:bottom w:val="single" w:color="auto" w:sz="0" w:space="0"/>
-            <w:right w:val="single" w:color="auto" w:sz="0" w:space="0"/>
-            <w:insideH w:val="single" w:color="auto" w:sz="0" w:space="0"/>
-            <w:insideV w:val="single" w:color="auto" w:sz="0" w:space="0"/>
-          </w:tblBorders>
-        </w:tblPrEx>
         <w:tc>
           <w:tcPr>
             <w:tcW w:w="1500" w:type="dxa"/>
@@ -3450,16 +4047,6 @@
         </w:tc>
       </w:tr>
       <w:tr>
-        <w:tblPrEx>
-          <w:tblBorders>
-            <w:top w:val="single" w:color="auto" w:sz="0" w:space="0"/>
-            <w:left w:val="single" w:color="auto" w:sz="0" w:space="0"/>
-            <w:bottom w:val="single" w:color="auto" w:sz="0" w:space="0"/>
-            <w:right w:val="single" w:color="auto" w:sz="0" w:space="0"/>
-            <w:insideH w:val="single" w:color="auto" w:sz="0" w:space="0"/>
-            <w:insideV w:val="single" w:color="auto" w:sz="0" w:space="0"/>
-          </w:tblBorders>
-        </w:tblPrEx>
         <w:tc>
           <w:tcPr>
             <w:tcW w:w="1500" w:type="dxa"/>
@@ -3534,16 +4121,6 @@
         </w:tc>
       </w:tr>
       <w:tr>
-        <w:tblPrEx>
-          <w:tblBorders>
-            <w:top w:val="single" w:color="auto" w:sz="0" w:space="0"/>
-            <w:left w:val="single" w:color="auto" w:sz="0" w:space="0"/>
-            <w:bottom w:val="single" w:color="auto" w:sz="0" w:space="0"/>
-            <w:right w:val="single" w:color="auto" w:sz="0" w:space="0"/>
-            <w:insideH w:val="single" w:color="auto" w:sz="0" w:space="0"/>
-            <w:insideV w:val="single" w:color="auto" w:sz="0" w:space="0"/>
-          </w:tblBorders>
-        </w:tblPrEx>
         <w:tc>
           <w:tcPr>
             <w:tcW w:w="1500" w:type="dxa"/>
@@ -4276,6 +4853,16 @@
         <w:gridCol w:w="1389"/>
       </w:tblGrid>
       <w:tr>
+        <w:tblPrEx>
+          <w:tblBorders>
+            <w:top w:val="single" w:color="auto" w:sz="0" w:space="0"/>
+            <w:left w:val="single" w:color="auto" w:sz="0" w:space="0"/>
+            <w:bottom w:val="single" w:color="auto" w:sz="0" w:space="0"/>
+            <w:right w:val="single" w:color="auto" w:sz="0" w:space="0"/>
+            <w:insideH w:val="single" w:color="auto" w:sz="0" w:space="0"/>
+            <w:insideV w:val="single" w:color="auto" w:sz="0" w:space="0"/>
+          </w:tblBorders>
+        </w:tblPrEx>
         <w:trPr>
           <w:trHeight w:val="300" w:hRule="atLeast"/>
         </w:trPr>
@@ -4395,6 +4982,16 @@
         </w:tc>
       </w:tr>
       <w:tr>
+        <w:tblPrEx>
+          <w:tblBorders>
+            <w:top w:val="single" w:color="auto" w:sz="0" w:space="0"/>
+            <w:left w:val="single" w:color="auto" w:sz="0" w:space="0"/>
+            <w:bottom w:val="single" w:color="auto" w:sz="0" w:space="0"/>
+            <w:right w:val="single" w:color="auto" w:sz="0" w:space="0"/>
+            <w:insideH w:val="single" w:color="auto" w:sz="0" w:space="0"/>
+            <w:insideV w:val="single" w:color="auto" w:sz="0" w:space="0"/>
+          </w:tblBorders>
+        </w:tblPrEx>
         <w:tc>
           <w:tcPr>
             <w:tcW w:w="1500" w:type="dxa"/>
@@ -4469,6 +5066,16 @@
         </w:tc>
       </w:tr>
       <w:tr>
+        <w:tblPrEx>
+          <w:tblBorders>
+            <w:top w:val="single" w:color="auto" w:sz="0" w:space="0"/>
+            <w:left w:val="single" w:color="auto" w:sz="0" w:space="0"/>
+            <w:bottom w:val="single" w:color="auto" w:sz="0" w:space="0"/>
+            <w:right w:val="single" w:color="auto" w:sz="0" w:space="0"/>
+            <w:insideH w:val="single" w:color="auto" w:sz="0" w:space="0"/>
+            <w:insideV w:val="single" w:color="auto" w:sz="0" w:space="0"/>
+          </w:tblBorders>
+        </w:tblPrEx>
         <w:tc>
           <w:tcPr>
             <w:tcW w:w="1500" w:type="dxa"/>
@@ -4552,6 +5159,16 @@
         </w:tc>
       </w:tr>
       <w:tr>
+        <w:tblPrEx>
+          <w:tblBorders>
+            <w:top w:val="single" w:color="auto" w:sz="0" w:space="0"/>
+            <w:left w:val="single" w:color="auto" w:sz="0" w:space="0"/>
+            <w:bottom w:val="single" w:color="auto" w:sz="0" w:space="0"/>
+            <w:right w:val="single" w:color="auto" w:sz="0" w:space="0"/>
+            <w:insideH w:val="single" w:color="auto" w:sz="0" w:space="0"/>
+            <w:insideV w:val="single" w:color="auto" w:sz="0" w:space="0"/>
+          </w:tblBorders>
+        </w:tblPrEx>
         <w:tc>
           <w:tcPr>
             <w:tcW w:w="1500" w:type="dxa"/>
@@ -4626,6 +5243,16 @@
         </w:tc>
       </w:tr>
       <w:tr>
+        <w:tblPrEx>
+          <w:tblBorders>
+            <w:top w:val="single" w:color="auto" w:sz="0" w:space="0"/>
+            <w:left w:val="single" w:color="auto" w:sz="0" w:space="0"/>
+            <w:bottom w:val="single" w:color="auto" w:sz="0" w:space="0"/>
+            <w:right w:val="single" w:color="auto" w:sz="0" w:space="0"/>
+            <w:insideH w:val="single" w:color="auto" w:sz="0" w:space="0"/>
+            <w:insideV w:val="single" w:color="auto" w:sz="0" w:space="0"/>
+          </w:tblBorders>
+        </w:tblPrEx>
         <w:tc>
           <w:tcPr>
             <w:tcW w:w="1500" w:type="dxa"/>
@@ -4700,6 +5327,16 @@
         </w:tc>
       </w:tr>
       <w:tr>
+        <w:tblPrEx>
+          <w:tblBorders>
+            <w:top w:val="single" w:color="auto" w:sz="0" w:space="0"/>
+            <w:left w:val="single" w:color="auto" w:sz="0" w:space="0"/>
+            <w:bottom w:val="single" w:color="auto" w:sz="0" w:space="0"/>
+            <w:right w:val="single" w:color="auto" w:sz="0" w:space="0"/>
+            <w:insideH w:val="single" w:color="auto" w:sz="0" w:space="0"/>
+            <w:insideV w:val="single" w:color="auto" w:sz="0" w:space="0"/>
+          </w:tblBorders>
+        </w:tblPrEx>
         <w:tc>
           <w:tcPr>
             <w:tcW w:w="1500" w:type="dxa"/>
@@ -4774,6 +5411,16 @@
         </w:tc>
       </w:tr>
       <w:tr>
+        <w:tblPrEx>
+          <w:tblBorders>
+            <w:top w:val="single" w:color="auto" w:sz="0" w:space="0"/>
+            <w:left w:val="single" w:color="auto" w:sz="0" w:space="0"/>
+            <w:bottom w:val="single" w:color="auto" w:sz="0" w:space="0"/>
+            <w:right w:val="single" w:color="auto" w:sz="0" w:space="0"/>
+            <w:insideH w:val="single" w:color="auto" w:sz="0" w:space="0"/>
+            <w:insideV w:val="single" w:color="auto" w:sz="0" w:space="0"/>
+          </w:tblBorders>
+        </w:tblPrEx>
         <w:tc>
           <w:tcPr>
             <w:tcW w:w="1500" w:type="dxa"/>
@@ -4848,6 +5495,16 @@
         </w:tc>
       </w:tr>
       <w:tr>
+        <w:tblPrEx>
+          <w:tblBorders>
+            <w:top w:val="single" w:color="auto" w:sz="0" w:space="0"/>
+            <w:left w:val="single" w:color="auto" w:sz="0" w:space="0"/>
+            <w:bottom w:val="single" w:color="auto" w:sz="0" w:space="0"/>
+            <w:right w:val="single" w:color="auto" w:sz="0" w:space="0"/>
+            <w:insideH w:val="single" w:color="auto" w:sz="0" w:space="0"/>
+            <w:insideV w:val="single" w:color="auto" w:sz="0" w:space="0"/>
+          </w:tblBorders>
+        </w:tblPrEx>
         <w:tc>
           <w:tcPr>
             <w:tcW w:w="1500" w:type="dxa"/>
@@ -4922,6 +5579,16 @@
         </w:tc>
       </w:tr>
       <w:tr>
+        <w:tblPrEx>
+          <w:tblBorders>
+            <w:top w:val="single" w:color="auto" w:sz="0" w:space="0"/>
+            <w:left w:val="single" w:color="auto" w:sz="0" w:space="0"/>
+            <w:bottom w:val="single" w:color="auto" w:sz="0" w:space="0"/>
+            <w:right w:val="single" w:color="auto" w:sz="0" w:space="0"/>
+            <w:insideH w:val="single" w:color="auto" w:sz="0" w:space="0"/>
+            <w:insideV w:val="single" w:color="auto" w:sz="0" w:space="0"/>
+          </w:tblBorders>
+        </w:tblPrEx>
         <w:tc>
           <w:tcPr>
             <w:tcW w:w="1500" w:type="dxa"/>
@@ -5060,16 +5727,6 @@
         <w:gridCol w:w="4261"/>
       </w:tblGrid>
       <w:tr>
-        <w:tblPrEx>
-          <w:tblBorders>
-            <w:top w:val="single" w:color="auto" w:sz="4" w:space="0"/>
-            <w:left w:val="single" w:color="auto" w:sz="4" w:space="0"/>
-            <w:bottom w:val="single" w:color="auto" w:sz="4" w:space="0"/>
-            <w:right w:val="single" w:color="auto" w:sz="4" w:space="0"/>
-            <w:insideH w:val="single" w:color="auto" w:sz="4" w:space="0"/>
-            <w:insideV w:val="single" w:color="auto" w:sz="4" w:space="0"/>
-          </w:tblBorders>
-        </w:tblPrEx>
         <w:tc>
           <w:tcPr>
             <w:tcW w:w="4261" w:type="dxa"/>
@@ -5118,16 +5775,6 @@
         </w:tc>
       </w:tr>
       <w:tr>
-        <w:tblPrEx>
-          <w:tblBorders>
-            <w:top w:val="single" w:color="auto" w:sz="4" w:space="0"/>
-            <w:left w:val="single" w:color="auto" w:sz="4" w:space="0"/>
-            <w:bottom w:val="single" w:color="auto" w:sz="4" w:space="0"/>
-            <w:right w:val="single" w:color="auto" w:sz="4" w:space="0"/>
-            <w:insideH w:val="single" w:color="auto" w:sz="4" w:space="0"/>
-            <w:insideV w:val="single" w:color="auto" w:sz="4" w:space="0"/>
-          </w:tblBorders>
-        </w:tblPrEx>
         <w:tc>
           <w:tcPr>
             <w:tcW w:w="4261" w:type="dxa"/>
@@ -5318,16 +5965,6 @@
         </w:tc>
       </w:tr>
       <w:tr>
-        <w:tblPrEx>
-          <w:tblBorders>
-            <w:top w:val="single" w:color="auto" w:sz="4" w:space="0"/>
-            <w:left w:val="single" w:color="auto" w:sz="4" w:space="0"/>
-            <w:bottom w:val="single" w:color="auto" w:sz="4" w:space="0"/>
-            <w:right w:val="single" w:color="auto" w:sz="4" w:space="0"/>
-            <w:insideH w:val="single" w:color="auto" w:sz="4" w:space="0"/>
-            <w:insideV w:val="single" w:color="auto" w:sz="4" w:space="0"/>
-          </w:tblBorders>
-        </w:tblPrEx>
         <w:tc>
           <w:tcPr>
             <w:tcW w:w="4261" w:type="dxa"/>
@@ -5438,16 +6075,6 @@
         </w:tc>
       </w:tr>
       <w:tr>
-        <w:tblPrEx>
-          <w:tblBorders>
-            <w:top w:val="single" w:color="auto" w:sz="4" w:space="0"/>
-            <w:left w:val="single" w:color="auto" w:sz="4" w:space="0"/>
-            <w:bottom w:val="single" w:color="auto" w:sz="4" w:space="0"/>
-            <w:right w:val="single" w:color="auto" w:sz="4" w:space="0"/>
-            <w:insideH w:val="single" w:color="auto" w:sz="4" w:space="0"/>
-            <w:insideV w:val="single" w:color="auto" w:sz="4" w:space="0"/>
-          </w:tblBorders>
-        </w:tblPrEx>
         <w:tc>
           <w:tcPr>
             <w:tcW w:w="4261" w:type="dxa"/>
@@ -5714,11 +6341,26 @@
       </w:rPr>
     </w:lvl>
   </w:abstractNum>
+  <w:abstractNum w:abstractNumId="2">
+    <w:nsid w:val="5E57779C"/>
+    <w:multiLevelType w:val="singleLevel"/>
+    <w:tmpl w:val="5E57779C"/>
+    <w:lvl w:ilvl="0" w:tentative="0">
+      <w:start w:val="1"/>
+      <w:numFmt w:val="decimal"/>
+      <w:suff w:val="space"/>
+      <w:lvlText w:val="%1."/>
+      <w:lvlJc w:val="left"/>
+    </w:lvl>
+  </w:abstractNum>
   <w:num w:numId="1">
     <w:abstractNumId w:val="0"/>
   </w:num>
   <w:num w:numId="2">
     <w:abstractNumId w:val="1"/>
+  </w:num>
+  <w:num w:numId="3">
+    <w:abstractNumId w:val="2"/>
   </w:num>
 </w:numbering>
 </file>

--- a/Iteration_1/项目设计文档.docx
+++ b/Iteration_1/项目设计文档.docx
@@ -45,7 +45,7 @@
       <w:r>
         <w:fldChar w:fldCharType="separate"/>
       </w:r>
-      <w:hyperlink w:anchor="_Toc32860879" w:history="1">
+      <w:hyperlink w:anchor="_Toc33882171" w:history="1">
         <w:r>
           <w:rPr>
             <w:rStyle w:val="a3"/>
@@ -87,7 +87,7 @@
             <w:noProof/>
             <w:webHidden/>
           </w:rPr>
-          <w:instrText xml:space="preserve"> PAGEREF _Toc32860879 \h </w:instrText>
+          <w:instrText xml:space="preserve"> PAGEREF _Toc33882171 \h </w:instrText>
         </w:r>
         <w:r>
           <w:rPr>
@@ -130,7 +130,7 @@
           <w:szCs w:val="22"/>
         </w:rPr>
       </w:pPr>
-      <w:hyperlink w:anchor="_Toc32860880" w:history="1">
+      <w:hyperlink w:anchor="_Toc33882172" w:history="1">
         <w:r>
           <w:rPr>
             <w:rStyle w:val="a3"/>
@@ -164,7 +164,7 @@
             <w:noProof/>
             <w:webHidden/>
           </w:rPr>
-          <w:instrText xml:space="preserve"> PAGEREF _Toc32860880 \h </w:instrText>
+          <w:instrText xml:space="preserve"> PAGEREF _Toc33882172 \h </w:instrText>
         </w:r>
         <w:r>
           <w:rPr>
@@ -207,7 +207,7 @@
           <w:szCs w:val="22"/>
         </w:rPr>
       </w:pPr>
-      <w:hyperlink w:anchor="_Toc32860881" w:history="1">
+      <w:hyperlink w:anchor="_Toc33882173" w:history="1">
         <w:r>
           <w:rPr>
             <w:rStyle w:val="a3"/>
@@ -241,7 +241,7 @@
             <w:noProof/>
             <w:webHidden/>
           </w:rPr>
-          <w:instrText xml:space="preserve"> PAGEREF _Toc32860881 \h </w:instrText>
+          <w:instrText xml:space="preserve"> PAGEREF _Toc33882173 \h </w:instrText>
         </w:r>
         <w:r>
           <w:rPr>
@@ -284,7 +284,7 @@
           <w:szCs w:val="22"/>
         </w:rPr>
       </w:pPr>
-      <w:hyperlink w:anchor="_Toc32860882" w:history="1">
+      <w:hyperlink w:anchor="_Toc33882174" w:history="1">
         <w:r>
           <w:rPr>
             <w:rStyle w:val="a3"/>
@@ -318,7 +318,7 @@
             <w:noProof/>
             <w:webHidden/>
           </w:rPr>
-          <w:instrText xml:space="preserve"> PAGEREF _Toc32860882 \h </w:instrText>
+          <w:instrText xml:space="preserve"> PAGEREF _Toc33882174 \h </w:instrText>
         </w:r>
         <w:r>
           <w:rPr>
@@ -361,7 +361,7 @@
           <w:szCs w:val="22"/>
         </w:rPr>
       </w:pPr>
-      <w:hyperlink w:anchor="_Toc32860883" w:history="1">
+      <w:hyperlink w:anchor="_Toc33882175" w:history="1">
         <w:r>
           <w:rPr>
             <w:rStyle w:val="a3"/>
@@ -395,7 +395,7 @@
             <w:noProof/>
             <w:webHidden/>
           </w:rPr>
-          <w:instrText xml:space="preserve"> PAGEREF _Toc32860883 \h </w:instrText>
+          <w:instrText xml:space="preserve"> PAGEREF _Toc33882175 \h </w:instrText>
         </w:r>
         <w:r>
           <w:rPr>
@@ -438,7 +438,7 @@
           <w:szCs w:val="22"/>
         </w:rPr>
       </w:pPr>
-      <w:hyperlink w:anchor="_Toc32860884" w:history="1">
+      <w:hyperlink w:anchor="_Toc33882176" w:history="1">
         <w:r>
           <w:rPr>
             <w:rStyle w:val="a3"/>
@@ -472,7 +472,7 @@
             <w:noProof/>
             <w:webHidden/>
           </w:rPr>
-          <w:instrText xml:space="preserve"> PAGEREF _Toc32860884 \h </w:instrText>
+          <w:instrText xml:space="preserve"> PAGEREF _Toc33882176 \h </w:instrText>
         </w:r>
         <w:r>
           <w:rPr>
@@ -515,7 +515,7 @@
           <w:szCs w:val="22"/>
         </w:rPr>
       </w:pPr>
-      <w:hyperlink w:anchor="_Toc32860885" w:history="1">
+      <w:hyperlink w:anchor="_Toc33882177" w:history="1">
         <w:r>
           <w:rPr>
             <w:rStyle w:val="a3"/>
@@ -549,7 +549,7 @@
             <w:noProof/>
             <w:webHidden/>
           </w:rPr>
-          <w:instrText xml:space="preserve"> PAGEREF _Toc32860885 \h </w:instrText>
+          <w:instrText xml:space="preserve"> PAGEREF _Toc33882177 \h </w:instrText>
         </w:r>
         <w:r>
           <w:rPr>
@@ -592,7 +592,7 @@
           <w:szCs w:val="22"/>
         </w:rPr>
       </w:pPr>
-      <w:hyperlink w:anchor="_Toc32860886" w:history="1">
+      <w:hyperlink w:anchor="_Toc33882178" w:history="1">
         <w:r>
           <w:rPr>
             <w:rStyle w:val="a3"/>
@@ -626,7 +626,7 @@
             <w:noProof/>
             <w:webHidden/>
           </w:rPr>
-          <w:instrText xml:space="preserve"> PAGEREF _Toc32860886 \h </w:instrText>
+          <w:instrText xml:space="preserve"> PAGEREF _Toc33882178 \h </w:instrText>
         </w:r>
         <w:r>
           <w:rPr>
@@ -669,7 +669,7 @@
           <w:szCs w:val="22"/>
         </w:rPr>
       </w:pPr>
-      <w:hyperlink w:anchor="_Toc32860887" w:history="1">
+      <w:hyperlink w:anchor="_Toc33882179" w:history="1">
         <w:r>
           <w:rPr>
             <w:rStyle w:val="a3"/>
@@ -703,7 +703,7 @@
             <w:noProof/>
             <w:webHidden/>
           </w:rPr>
-          <w:instrText xml:space="preserve"> PAGEREF _Toc32860887 \h </w:instrText>
+          <w:instrText xml:space="preserve"> PAGEREF _Toc33882179 \h </w:instrText>
         </w:r>
         <w:r>
           <w:rPr>
@@ -746,7 +746,7 @@
           <w:szCs w:val="22"/>
         </w:rPr>
       </w:pPr>
-      <w:hyperlink w:anchor="_Toc32860888" w:history="1">
+      <w:hyperlink w:anchor="_Toc33882180" w:history="1">
         <w:r>
           <w:rPr>
             <w:rStyle w:val="a3"/>
@@ -780,7 +780,7 @@
             <w:noProof/>
             <w:webHidden/>
           </w:rPr>
-          <w:instrText xml:space="preserve"> PAGEREF _Toc32860888 \h </w:instrText>
+          <w:instrText xml:space="preserve"> PAGEREF _Toc33882180 \h </w:instrText>
         </w:r>
         <w:r>
           <w:rPr>
@@ -823,7 +823,7 @@
           <w:szCs w:val="22"/>
         </w:rPr>
       </w:pPr>
-      <w:hyperlink w:anchor="_Toc32860889" w:history="1">
+      <w:hyperlink w:anchor="_Toc33882181" w:history="1">
         <w:r>
           <w:rPr>
             <w:rStyle w:val="a3"/>
@@ -836,7 +836,7 @@
             <w:rStyle w:val="a3"/>
             <w:noProof/>
           </w:rPr>
-          <w:t>．总体设计</w:t>
+          <w:t>．逻辑视角</w:t>
         </w:r>
         <w:r>
           <w:rPr>
@@ -857,7 +857,7 @@
             <w:noProof/>
             <w:webHidden/>
           </w:rPr>
-          <w:instrText xml:space="preserve"> PAGEREF _Toc32860889 \h </w:instrText>
+          <w:instrText xml:space="preserve"> PAGEREF _Toc33882181 \h </w:instrText>
         </w:r>
         <w:r>
           <w:rPr>
@@ -877,7 +877,7 @@
             <w:noProof/>
             <w:webHidden/>
           </w:rPr>
-          <w:t>4</w:t>
+          <w:t>6</w:t>
         </w:r>
         <w:r>
           <w:rPr>
@@ -900,7 +900,7 @@
           <w:szCs w:val="22"/>
         </w:rPr>
       </w:pPr>
-      <w:hyperlink w:anchor="_Toc32860890" w:history="1">
+      <w:hyperlink w:anchor="_Toc33882182" w:history="1">
         <w:r>
           <w:rPr>
             <w:rStyle w:val="a3"/>
@@ -913,7 +913,7 @@
             <w:rStyle w:val="a3"/>
             <w:noProof/>
           </w:rPr>
-          <w:t>处理流程</w:t>
+          <w:t>分层架构图</w:t>
         </w:r>
         <w:r>
           <w:rPr>
@@ -934,7 +934,7 @@
             <w:noProof/>
             <w:webHidden/>
           </w:rPr>
-          <w:instrText xml:space="preserve"> PAGEREF _Toc32860890 \h </w:instrText>
+          <w:instrText xml:space="preserve"> PAGEREF _Toc33882182 \h </w:instrText>
         </w:r>
         <w:r>
           <w:rPr>
@@ -954,7 +954,7 @@
             <w:noProof/>
             <w:webHidden/>
           </w:rPr>
-          <w:t>4</w:t>
+          <w:t>6</w:t>
         </w:r>
         <w:r>
           <w:rPr>
@@ -977,7 +977,7 @@
           <w:szCs w:val="22"/>
         </w:rPr>
       </w:pPr>
-      <w:hyperlink w:anchor="_Toc32860891" w:history="1">
+      <w:hyperlink w:anchor="_Toc33882183" w:history="1">
         <w:r>
           <w:rPr>
             <w:rStyle w:val="a3"/>
@@ -990,7 +990,7 @@
             <w:rStyle w:val="a3"/>
             <w:noProof/>
           </w:rPr>
-          <w:t>总体结构和模块外部设计</w:t>
+          <w:t>逻辑包图</w:t>
         </w:r>
         <w:r>
           <w:rPr>
@@ -1011,7 +1011,7 @@
             <w:noProof/>
             <w:webHidden/>
           </w:rPr>
-          <w:instrText xml:space="preserve"> PAGEREF _Toc32860891 \h </w:instrText>
+          <w:instrText xml:space="preserve"> PAGEREF _Toc33882183 \h </w:instrText>
         </w:r>
         <w:r>
           <w:rPr>
@@ -1031,7 +1031,7 @@
             <w:noProof/>
             <w:webHidden/>
           </w:rPr>
-          <w:t>4</w:t>
+          <w:t>6</w:t>
         </w:r>
         <w:r>
           <w:rPr>
@@ -1044,7 +1044,7 @@
     </w:p>
     <w:p>
       <w:pPr>
-        <w:pStyle w:val="TOC2"/>
+        <w:pStyle w:val="TOC1"/>
         <w:tabs>
           <w:tab w:val="right" w:leader="dot" w:pos="8296"/>
         </w:tabs>
@@ -1054,20 +1054,20 @@
           <w:szCs w:val="22"/>
         </w:rPr>
       </w:pPr>
-      <w:hyperlink w:anchor="_Toc32860892" w:history="1">
+      <w:hyperlink w:anchor="_Toc33882184" w:history="1">
         <w:r>
           <w:rPr>
             <w:rStyle w:val="a3"/>
             <w:noProof/>
           </w:rPr>
-          <w:t>3.3</w:t>
+          <w:t>4</w:t>
         </w:r>
         <w:r>
           <w:rPr>
             <w:rStyle w:val="a3"/>
             <w:noProof/>
           </w:rPr>
-          <w:t>功能分配</w:t>
+          <w:t>．组合视角</w:t>
         </w:r>
         <w:r>
           <w:rPr>
@@ -1088,7 +1088,7 @@
             <w:noProof/>
             <w:webHidden/>
           </w:rPr>
-          <w:instrText xml:space="preserve"> PAGEREF _Toc32860892 \h </w:instrText>
+          <w:instrText xml:space="preserve"> PAGEREF _Toc33882184 \h </w:instrText>
         </w:r>
         <w:r>
           <w:rPr>
@@ -1108,7 +1108,7 @@
             <w:noProof/>
             <w:webHidden/>
           </w:rPr>
-          <w:t>4</w:t>
+          <w:t>6</w:t>
         </w:r>
         <w:r>
           <w:rPr>
@@ -1121,7 +1121,7 @@
     </w:p>
     <w:p>
       <w:pPr>
-        <w:pStyle w:val="TOC1"/>
+        <w:pStyle w:val="TOC2"/>
         <w:tabs>
           <w:tab w:val="right" w:leader="dot" w:pos="8296"/>
         </w:tabs>
@@ -1131,20 +1131,20 @@
           <w:szCs w:val="22"/>
         </w:rPr>
       </w:pPr>
-      <w:hyperlink w:anchor="_Toc32860893" w:history="1">
+      <w:hyperlink w:anchor="_Toc33882185" w:history="1">
         <w:r>
           <w:rPr>
             <w:rStyle w:val="a3"/>
             <w:noProof/>
           </w:rPr>
-          <w:t>4</w:t>
+          <w:t>4.1</w:t>
         </w:r>
         <w:r>
           <w:rPr>
             <w:rStyle w:val="a3"/>
             <w:noProof/>
           </w:rPr>
-          <w:t>．接口设计</w:t>
+          <w:t>开发包图</w:t>
         </w:r>
         <w:r>
           <w:rPr>
@@ -1165,7 +1165,7 @@
             <w:noProof/>
             <w:webHidden/>
           </w:rPr>
-          <w:instrText xml:space="preserve"> PAGEREF _Toc32860893 \h </w:instrText>
+          <w:instrText xml:space="preserve"> PAGEREF _Toc33882185 \h </w:instrText>
         </w:r>
         <w:r>
           <w:rPr>
@@ -1185,7 +1185,7 @@
             <w:noProof/>
             <w:webHidden/>
           </w:rPr>
-          <w:t>4</w:t>
+          <w:t>6</w:t>
         </w:r>
         <w:r>
           <w:rPr>
@@ -1208,20 +1208,20 @@
           <w:szCs w:val="22"/>
         </w:rPr>
       </w:pPr>
-      <w:hyperlink w:anchor="_Toc32860894" w:history="1">
+      <w:hyperlink w:anchor="_Toc33882186" w:history="1">
         <w:r>
           <w:rPr>
             <w:rStyle w:val="a3"/>
             <w:noProof/>
           </w:rPr>
-          <w:t>4.1</w:t>
+          <w:t>4.2</w:t>
         </w:r>
         <w:r>
           <w:rPr>
             <w:rStyle w:val="a3"/>
             <w:noProof/>
           </w:rPr>
-          <w:t>外部接口</w:t>
+          <w:t>运行时进程</w:t>
         </w:r>
         <w:r>
           <w:rPr>
@@ -1242,7 +1242,7 @@
             <w:noProof/>
             <w:webHidden/>
           </w:rPr>
-          <w:instrText xml:space="preserve"> PAGEREF _Toc32860894 \h </w:instrText>
+          <w:instrText xml:space="preserve"> PAGEREF _Toc33882186 \h </w:instrText>
         </w:r>
         <w:r>
           <w:rPr>
@@ -1262,7 +1262,7 @@
             <w:noProof/>
             <w:webHidden/>
           </w:rPr>
-          <w:t>4</w:t>
+          <w:t>6</w:t>
         </w:r>
         <w:r>
           <w:rPr>
@@ -1285,20 +1285,20 @@
           <w:szCs w:val="22"/>
         </w:rPr>
       </w:pPr>
-      <w:hyperlink w:anchor="_Toc32860895" w:history="1">
+      <w:hyperlink w:anchor="_Toc33882187" w:history="1">
         <w:r>
           <w:rPr>
             <w:rStyle w:val="a3"/>
             <w:noProof/>
           </w:rPr>
-          <w:t>4.2</w:t>
+          <w:t xml:space="preserve">4.3 </w:t>
         </w:r>
         <w:r>
           <w:rPr>
             <w:rStyle w:val="a3"/>
             <w:noProof/>
           </w:rPr>
-          <w:t>内部接口</w:t>
+          <w:t>物理部署</w:t>
         </w:r>
         <w:r>
           <w:rPr>
@@ -1319,7 +1319,7 @@
             <w:noProof/>
             <w:webHidden/>
           </w:rPr>
-          <w:instrText xml:space="preserve"> PAGEREF _Toc32860895 \h </w:instrText>
+          <w:instrText xml:space="preserve"> PAGEREF _Toc33882187 \h </w:instrText>
         </w:r>
         <w:r>
           <w:rPr>
@@ -1339,7 +1339,7 @@
             <w:noProof/>
             <w:webHidden/>
           </w:rPr>
-          <w:t>4</w:t>
+          <w:t>6</w:t>
         </w:r>
         <w:r>
           <w:rPr>
@@ -1362,7 +1362,7 @@
           <w:szCs w:val="22"/>
         </w:rPr>
       </w:pPr>
-      <w:hyperlink w:anchor="_Toc32860896" w:history="1">
+      <w:hyperlink w:anchor="_Toc33882188" w:history="1">
         <w:r>
           <w:rPr>
             <w:rStyle w:val="a3"/>
@@ -1375,7 +1375,7 @@
             <w:rStyle w:val="a3"/>
             <w:noProof/>
           </w:rPr>
-          <w:t>．数据结构设计</w:t>
+          <w:t>．接口视角</w:t>
         </w:r>
         <w:r>
           <w:rPr>
@@ -1396,7 +1396,7 @@
             <w:noProof/>
             <w:webHidden/>
           </w:rPr>
-          <w:instrText xml:space="preserve"> PAGEREF _Toc32860896 \h </w:instrText>
+          <w:instrText xml:space="preserve"> PAGEREF _Toc33882188 \h </w:instrText>
         </w:r>
         <w:r>
           <w:rPr>
@@ -1416,7 +1416,7 @@
             <w:noProof/>
             <w:webHidden/>
           </w:rPr>
-          <w:t>5</w:t>
+          <w:t>6</w:t>
         </w:r>
         <w:r>
           <w:rPr>
@@ -1439,7 +1439,7 @@
           <w:szCs w:val="22"/>
         </w:rPr>
       </w:pPr>
-      <w:hyperlink w:anchor="_Toc32860897" w:history="1">
+      <w:hyperlink w:anchor="_Toc33882189" w:history="1">
         <w:r>
           <w:rPr>
             <w:rStyle w:val="a3"/>
@@ -1452,7 +1452,7 @@
             <w:rStyle w:val="a3"/>
             <w:noProof/>
           </w:rPr>
-          <w:t>逻辑结构设计</w:t>
+          <w:t>模块职责</w:t>
         </w:r>
         <w:r>
           <w:rPr>
@@ -1473,7 +1473,7 @@
             <w:noProof/>
             <w:webHidden/>
           </w:rPr>
-          <w:instrText xml:space="preserve"> PAGEREF _Toc32860897 \h </w:instrText>
+          <w:instrText xml:space="preserve"> PAGEREF _Toc33882189 \h </w:instrText>
         </w:r>
         <w:r>
           <w:rPr>
@@ -1493,7 +1493,7 @@
             <w:noProof/>
             <w:webHidden/>
           </w:rPr>
-          <w:t>5</w:t>
+          <w:t>6</w:t>
         </w:r>
         <w:r>
           <w:rPr>
@@ -1516,7 +1516,7 @@
           <w:szCs w:val="22"/>
         </w:rPr>
       </w:pPr>
-      <w:hyperlink w:anchor="_Toc32860898" w:history="1">
+      <w:hyperlink w:anchor="_Toc33882190" w:history="1">
         <w:r>
           <w:rPr>
             <w:rStyle w:val="a3"/>
@@ -1529,7 +1529,7 @@
             <w:rStyle w:val="a3"/>
             <w:noProof/>
           </w:rPr>
-          <w:t>物理结构设计</w:t>
+          <w:t>用户界面层的分解</w:t>
         </w:r>
         <w:r>
           <w:rPr>
@@ -1550,7 +1550,7 @@
             <w:noProof/>
             <w:webHidden/>
           </w:rPr>
-          <w:instrText xml:space="preserve"> PAGEREF _Toc32860898 \h </w:instrText>
+          <w:instrText xml:space="preserve"> PAGEREF _Toc33882190 \h </w:instrText>
         </w:r>
         <w:r>
           <w:rPr>
@@ -1570,7 +1570,7 @@
             <w:noProof/>
             <w:webHidden/>
           </w:rPr>
-          <w:t>5</w:t>
+          <w:t>6</w:t>
         </w:r>
         <w:r>
           <w:rPr>
@@ -1593,7 +1593,7 @@
           <w:szCs w:val="22"/>
         </w:rPr>
       </w:pPr>
-      <w:hyperlink w:anchor="_Toc32860899" w:history="1">
+      <w:hyperlink w:anchor="_Toc33882191" w:history="1">
         <w:r>
           <w:rPr>
             <w:rStyle w:val="a3"/>
@@ -1606,7 +1606,7 @@
             <w:rStyle w:val="a3"/>
             <w:noProof/>
           </w:rPr>
-          <w:t>数据结构与程序的关系</w:t>
+          <w:t>业务逻辑层的分解</w:t>
         </w:r>
         <w:r>
           <w:rPr>
@@ -1627,7 +1627,7 @@
             <w:noProof/>
             <w:webHidden/>
           </w:rPr>
-          <w:instrText xml:space="preserve"> PAGEREF _Toc32860899 \h </w:instrText>
+          <w:instrText xml:space="preserve"> PAGEREF _Toc33882191 \h </w:instrText>
         </w:r>
         <w:r>
           <w:rPr>
@@ -1647,7 +1647,7 @@
             <w:noProof/>
             <w:webHidden/>
           </w:rPr>
-          <w:t>5</w:t>
+          <w:t>6</w:t>
         </w:r>
         <w:r>
           <w:rPr>
@@ -1660,7 +1660,7 @@
     </w:p>
     <w:p>
       <w:pPr>
-        <w:pStyle w:val="TOC1"/>
+        <w:pStyle w:val="TOC2"/>
         <w:tabs>
           <w:tab w:val="right" w:leader="dot" w:pos="8296"/>
         </w:tabs>
@@ -1670,64 +1670,64 @@
           <w:szCs w:val="22"/>
         </w:rPr>
       </w:pPr>
-      <w:hyperlink w:anchor="_Toc32860900" w:history="1">
+      <w:hyperlink w:anchor="_Toc33882192" w:history="1">
         <w:r>
           <w:rPr>
             <w:rStyle w:val="a3"/>
             <w:noProof/>
           </w:rPr>
+          <w:t xml:space="preserve">5.4 </w:t>
+        </w:r>
+        <w:r>
+          <w:rPr>
+            <w:rStyle w:val="a3"/>
+            <w:noProof/>
+          </w:rPr>
+          <w:t>数据层的分解</w:t>
+        </w:r>
+        <w:r>
+          <w:rPr>
+            <w:noProof/>
+            <w:webHidden/>
+          </w:rPr>
+          <w:tab/>
+        </w:r>
+        <w:r>
+          <w:rPr>
+            <w:noProof/>
+            <w:webHidden/>
+          </w:rPr>
+          <w:fldChar w:fldCharType="begin"/>
+        </w:r>
+        <w:r>
+          <w:rPr>
+            <w:noProof/>
+            <w:webHidden/>
+          </w:rPr>
+          <w:instrText xml:space="preserve"> PAGEREF _Toc33882192 \h </w:instrText>
+        </w:r>
+        <w:r>
+          <w:rPr>
+            <w:noProof/>
+            <w:webHidden/>
+          </w:rPr>
+        </w:r>
+        <w:r>
+          <w:rPr>
+            <w:noProof/>
+            <w:webHidden/>
+          </w:rPr>
+          <w:fldChar w:fldCharType="separate"/>
+        </w:r>
+        <w:r>
+          <w:rPr>
+            <w:noProof/>
+            <w:webHidden/>
+          </w:rPr>
           <w:t>6</w:t>
         </w:r>
         <w:r>
           <w:rPr>
-            <w:rStyle w:val="a3"/>
-            <w:noProof/>
-          </w:rPr>
-          <w:t>．运行设计</w:t>
-        </w:r>
-        <w:r>
-          <w:rPr>
-            <w:noProof/>
-            <w:webHidden/>
-          </w:rPr>
-          <w:tab/>
-        </w:r>
-        <w:r>
-          <w:rPr>
-            <w:noProof/>
-            <w:webHidden/>
-          </w:rPr>
-          <w:fldChar w:fldCharType="begin"/>
-        </w:r>
-        <w:r>
-          <w:rPr>
-            <w:noProof/>
-            <w:webHidden/>
-          </w:rPr>
-          <w:instrText xml:space="preserve"> PAGEREF _Toc32860900 \h </w:instrText>
-        </w:r>
-        <w:r>
-          <w:rPr>
-            <w:noProof/>
-            <w:webHidden/>
-          </w:rPr>
-        </w:r>
-        <w:r>
-          <w:rPr>
-            <w:noProof/>
-            <w:webHidden/>
-          </w:rPr>
-          <w:fldChar w:fldCharType="separate"/>
-        </w:r>
-        <w:r>
-          <w:rPr>
-            <w:noProof/>
-            <w:webHidden/>
-          </w:rPr>
-          <w:t>5</w:t>
-        </w:r>
-        <w:r>
-          <w:rPr>
             <w:noProof/>
             <w:webHidden/>
           </w:rPr>
@@ -1737,7 +1737,7 @@
     </w:p>
     <w:p>
       <w:pPr>
-        <w:pStyle w:val="TOC2"/>
+        <w:pStyle w:val="TOC1"/>
         <w:tabs>
           <w:tab w:val="right" w:leader="dot" w:pos="8296"/>
         </w:tabs>
@@ -1747,20 +1747,20 @@
           <w:szCs w:val="22"/>
         </w:rPr>
       </w:pPr>
-      <w:hyperlink w:anchor="_Toc32860901" w:history="1">
+      <w:hyperlink w:anchor="_Toc33882193" w:history="1">
         <w:r>
           <w:rPr>
             <w:rStyle w:val="a3"/>
             <w:noProof/>
           </w:rPr>
-          <w:t>6.1</w:t>
+          <w:t>6</w:t>
         </w:r>
         <w:r>
           <w:rPr>
             <w:rStyle w:val="a3"/>
             <w:noProof/>
           </w:rPr>
-          <w:t>运行模块的组合</w:t>
+          <w:t>．信息视角</w:t>
         </w:r>
         <w:r>
           <w:rPr>
@@ -1781,7 +1781,7 @@
             <w:noProof/>
             <w:webHidden/>
           </w:rPr>
-          <w:instrText xml:space="preserve"> PAGEREF _Toc32860901 \h </w:instrText>
+          <w:instrText xml:space="preserve"> PAGEREF _Toc33882193 \h </w:instrText>
         </w:r>
         <w:r>
           <w:rPr>
@@ -1801,7 +1801,7 @@
             <w:noProof/>
             <w:webHidden/>
           </w:rPr>
-          <w:t>5</w:t>
+          <w:t>6</w:t>
         </w:r>
         <w:r>
           <w:rPr>
@@ -1824,20 +1824,20 @@
           <w:szCs w:val="22"/>
         </w:rPr>
       </w:pPr>
-      <w:hyperlink w:anchor="_Toc32860902" w:history="1">
+      <w:hyperlink w:anchor="_Toc33882194" w:history="1">
         <w:r>
           <w:rPr>
             <w:rStyle w:val="a3"/>
             <w:noProof/>
           </w:rPr>
-          <w:t>6.2</w:t>
+          <w:t>6.1</w:t>
         </w:r>
         <w:r>
           <w:rPr>
             <w:rStyle w:val="a3"/>
             <w:noProof/>
           </w:rPr>
-          <w:t>运行控制</w:t>
+          <w:t>数据持久化对象</w:t>
         </w:r>
         <w:r>
           <w:rPr>
@@ -1858,7 +1858,7 @@
             <w:noProof/>
             <w:webHidden/>
           </w:rPr>
-          <w:instrText xml:space="preserve"> PAGEREF _Toc32860902 \h </w:instrText>
+          <w:instrText xml:space="preserve"> PAGEREF _Toc33882194 \h </w:instrText>
         </w:r>
         <w:r>
           <w:rPr>
@@ -1878,7 +1878,7 @@
             <w:noProof/>
             <w:webHidden/>
           </w:rPr>
-          <w:t>5</w:t>
+          <w:t>6</w:t>
         </w:r>
         <w:r>
           <w:rPr>
@@ -1891,7 +1891,7 @@
     </w:p>
     <w:p>
       <w:pPr>
-        <w:pStyle w:val="TOC2"/>
+        <w:pStyle w:val="TOC1"/>
         <w:tabs>
           <w:tab w:val="right" w:leader="dot" w:pos="8296"/>
         </w:tabs>
@@ -1901,20 +1901,20 @@
           <w:szCs w:val="22"/>
         </w:rPr>
       </w:pPr>
-      <w:hyperlink w:anchor="_Toc32860903" w:history="1">
+      <w:hyperlink w:anchor="_Toc33882195" w:history="1">
         <w:r>
           <w:rPr>
             <w:rStyle w:val="a3"/>
             <w:noProof/>
           </w:rPr>
-          <w:t>6.3</w:t>
+          <w:t>7</w:t>
         </w:r>
         <w:r>
           <w:rPr>
             <w:rStyle w:val="a3"/>
             <w:noProof/>
           </w:rPr>
-          <w:t>运行时间</w:t>
+          <w:t>．出错处理设计</w:t>
         </w:r>
         <w:r>
           <w:rPr>
@@ -1935,7 +1935,7 @@
             <w:noProof/>
             <w:webHidden/>
           </w:rPr>
-          <w:instrText xml:space="preserve"> PAGEREF _Toc32860903 \h </w:instrText>
+          <w:instrText xml:space="preserve"> PAGEREF _Toc33882195 \h </w:instrText>
         </w:r>
         <w:r>
           <w:rPr>
@@ -1955,7 +1955,7 @@
             <w:noProof/>
             <w:webHidden/>
           </w:rPr>
-          <w:t>5</w:t>
+          <w:t>7</w:t>
         </w:r>
         <w:r>
           <w:rPr>
@@ -1968,7 +1968,7 @@
     </w:p>
     <w:p>
       <w:pPr>
-        <w:pStyle w:val="TOC1"/>
+        <w:pStyle w:val="TOC2"/>
         <w:tabs>
           <w:tab w:val="right" w:leader="dot" w:pos="8296"/>
         </w:tabs>
@@ -1978,61 +1978,61 @@
           <w:szCs w:val="22"/>
         </w:rPr>
       </w:pPr>
-      <w:hyperlink w:anchor="_Toc32860904" w:history="1">
+      <w:hyperlink w:anchor="_Toc33882196" w:history="1">
         <w:r>
           <w:rPr>
             <w:rStyle w:val="a3"/>
             <w:noProof/>
           </w:rPr>
+          <w:t>7.1</w:t>
+        </w:r>
+        <w:r>
+          <w:rPr>
+            <w:rStyle w:val="a3"/>
+            <w:noProof/>
+          </w:rPr>
+          <w:t>出错输出信息</w:t>
+        </w:r>
+        <w:r>
+          <w:rPr>
+            <w:noProof/>
+            <w:webHidden/>
+          </w:rPr>
+          <w:tab/>
+        </w:r>
+        <w:r>
+          <w:rPr>
+            <w:noProof/>
+            <w:webHidden/>
+          </w:rPr>
+          <w:fldChar w:fldCharType="begin"/>
+        </w:r>
+        <w:r>
+          <w:rPr>
+            <w:noProof/>
+            <w:webHidden/>
+          </w:rPr>
+          <w:instrText xml:space="preserve"> PAGEREF _Toc33882196 \h </w:instrText>
+        </w:r>
+        <w:r>
+          <w:rPr>
+            <w:noProof/>
+            <w:webHidden/>
+          </w:rPr>
+        </w:r>
+        <w:r>
+          <w:rPr>
+            <w:noProof/>
+            <w:webHidden/>
+          </w:rPr>
+          <w:fldChar w:fldCharType="separate"/>
+        </w:r>
+        <w:r>
+          <w:rPr>
+            <w:noProof/>
+            <w:webHidden/>
+          </w:rPr>
           <w:t>7</w:t>
-        </w:r>
-        <w:r>
-          <w:rPr>
-            <w:rStyle w:val="a3"/>
-            <w:noProof/>
-          </w:rPr>
-          <w:t>．出错处理设计</w:t>
-        </w:r>
-        <w:r>
-          <w:rPr>
-            <w:noProof/>
-            <w:webHidden/>
-          </w:rPr>
-          <w:tab/>
-        </w:r>
-        <w:r>
-          <w:rPr>
-            <w:noProof/>
-            <w:webHidden/>
-          </w:rPr>
-          <w:fldChar w:fldCharType="begin"/>
-        </w:r>
-        <w:r>
-          <w:rPr>
-            <w:noProof/>
-            <w:webHidden/>
-          </w:rPr>
-          <w:instrText xml:space="preserve"> PAGEREF _Toc32860904 \h </w:instrText>
-        </w:r>
-        <w:r>
-          <w:rPr>
-            <w:noProof/>
-            <w:webHidden/>
-          </w:rPr>
-        </w:r>
-        <w:r>
-          <w:rPr>
-            <w:noProof/>
-            <w:webHidden/>
-          </w:rPr>
-          <w:fldChar w:fldCharType="separate"/>
-        </w:r>
-        <w:r>
-          <w:rPr>
-            <w:noProof/>
-            <w:webHidden/>
-          </w:rPr>
-          <w:t>5</w:t>
         </w:r>
         <w:r>
           <w:rPr>
@@ -2055,20 +2055,20 @@
           <w:szCs w:val="22"/>
         </w:rPr>
       </w:pPr>
-      <w:hyperlink w:anchor="_Toc32860905" w:history="1">
+      <w:hyperlink w:anchor="_Toc33882197" w:history="1">
         <w:r>
           <w:rPr>
             <w:rStyle w:val="a3"/>
             <w:noProof/>
           </w:rPr>
-          <w:t>7.1</w:t>
+          <w:t>7.2</w:t>
         </w:r>
         <w:r>
           <w:rPr>
             <w:rStyle w:val="a3"/>
             <w:noProof/>
           </w:rPr>
-          <w:t>出错输出信息</w:t>
+          <w:t>出错处理对策</w:t>
         </w:r>
         <w:r>
           <w:rPr>
@@ -2089,7 +2089,7 @@
             <w:noProof/>
             <w:webHidden/>
           </w:rPr>
-          <w:instrText xml:space="preserve"> PAGEREF _Toc32860905 \h </w:instrText>
+          <w:instrText xml:space="preserve"> PAGEREF _Toc33882197 \h </w:instrText>
         </w:r>
         <w:r>
           <w:rPr>
@@ -2109,238 +2109,7 @@
             <w:noProof/>
             <w:webHidden/>
           </w:rPr>
-          <w:t>5</w:t>
-        </w:r>
-        <w:r>
-          <w:rPr>
-            <w:noProof/>
-            <w:webHidden/>
-          </w:rPr>
-          <w:fldChar w:fldCharType="end"/>
-        </w:r>
-      </w:hyperlink>
-    </w:p>
-    <w:p>
-      <w:pPr>
-        <w:pStyle w:val="TOC2"/>
-        <w:tabs>
-          <w:tab w:val="right" w:leader="dot" w:pos="8296"/>
-        </w:tabs>
-        <w:rPr>
-          <w:rFonts w:asciiTheme="minorHAnsi" w:eastAsiaTheme="minorEastAsia" w:hAnsiTheme="minorHAnsi" w:cstheme="minorBidi"/>
-          <w:noProof/>
-          <w:szCs w:val="22"/>
-        </w:rPr>
-      </w:pPr>
-      <w:hyperlink w:anchor="_Toc32860906" w:history="1">
-        <w:r>
-          <w:rPr>
-            <w:rStyle w:val="a3"/>
-            <w:noProof/>
-          </w:rPr>
-          <w:t>7.2</w:t>
-        </w:r>
-        <w:r>
-          <w:rPr>
-            <w:rStyle w:val="a3"/>
-            <w:noProof/>
-          </w:rPr>
-          <w:t>出错处理对策</w:t>
-        </w:r>
-        <w:r>
-          <w:rPr>
-            <w:noProof/>
-            <w:webHidden/>
-          </w:rPr>
-          <w:tab/>
-        </w:r>
-        <w:r>
-          <w:rPr>
-            <w:noProof/>
-            <w:webHidden/>
-          </w:rPr>
-          <w:fldChar w:fldCharType="begin"/>
-        </w:r>
-        <w:r>
-          <w:rPr>
-            <w:noProof/>
-            <w:webHidden/>
-          </w:rPr>
-          <w:instrText xml:space="preserve"> PAGEREF _Toc32860906 \h </w:instrText>
-        </w:r>
-        <w:r>
-          <w:rPr>
-            <w:noProof/>
-            <w:webHidden/>
-          </w:rPr>
-        </w:r>
-        <w:r>
-          <w:rPr>
-            <w:noProof/>
-            <w:webHidden/>
-          </w:rPr>
-          <w:fldChar w:fldCharType="separate"/>
-        </w:r>
-        <w:r>
-          <w:rPr>
-            <w:noProof/>
-            <w:webHidden/>
-          </w:rPr>
-          <w:t>5</w:t>
-        </w:r>
-        <w:r>
-          <w:rPr>
-            <w:noProof/>
-            <w:webHidden/>
-          </w:rPr>
-          <w:fldChar w:fldCharType="end"/>
-        </w:r>
-      </w:hyperlink>
-    </w:p>
-    <w:p>
-      <w:pPr>
-        <w:pStyle w:val="TOC1"/>
-        <w:tabs>
-          <w:tab w:val="right" w:leader="dot" w:pos="8296"/>
-        </w:tabs>
-        <w:rPr>
-          <w:rFonts w:asciiTheme="minorHAnsi" w:eastAsiaTheme="minorEastAsia" w:hAnsiTheme="minorHAnsi" w:cstheme="minorBidi"/>
-          <w:noProof/>
-          <w:szCs w:val="22"/>
-        </w:rPr>
-      </w:pPr>
-      <w:hyperlink w:anchor="_Toc32860907" w:history="1">
-        <w:r>
-          <w:rPr>
-            <w:rStyle w:val="a3"/>
-            <w:noProof/>
-          </w:rPr>
-          <w:t>8.</w:t>
-        </w:r>
-        <w:r>
-          <w:rPr>
-            <w:rStyle w:val="a3"/>
-            <w:noProof/>
-          </w:rPr>
-          <w:t>安全保密设计</w:t>
-        </w:r>
-        <w:r>
-          <w:rPr>
-            <w:noProof/>
-            <w:webHidden/>
-          </w:rPr>
-          <w:tab/>
-        </w:r>
-        <w:r>
-          <w:rPr>
-            <w:noProof/>
-            <w:webHidden/>
-          </w:rPr>
-          <w:fldChar w:fldCharType="begin"/>
-        </w:r>
-        <w:r>
-          <w:rPr>
-            <w:noProof/>
-            <w:webHidden/>
-          </w:rPr>
-          <w:instrText xml:space="preserve"> PAGEREF _Toc32860907 \h </w:instrText>
-        </w:r>
-        <w:r>
-          <w:rPr>
-            <w:noProof/>
-            <w:webHidden/>
-          </w:rPr>
-        </w:r>
-        <w:r>
-          <w:rPr>
-            <w:noProof/>
-            <w:webHidden/>
-          </w:rPr>
-          <w:fldChar w:fldCharType="separate"/>
-        </w:r>
-        <w:r>
-          <w:rPr>
-            <w:noProof/>
-            <w:webHidden/>
-          </w:rPr>
-          <w:t>5</w:t>
-        </w:r>
-        <w:r>
-          <w:rPr>
-            <w:noProof/>
-            <w:webHidden/>
-          </w:rPr>
-          <w:fldChar w:fldCharType="end"/>
-        </w:r>
-      </w:hyperlink>
-    </w:p>
-    <w:p>
-      <w:pPr>
-        <w:pStyle w:val="TOC1"/>
-        <w:tabs>
-          <w:tab w:val="right" w:leader="dot" w:pos="8296"/>
-        </w:tabs>
-        <w:rPr>
-          <w:rFonts w:asciiTheme="minorHAnsi" w:eastAsiaTheme="minorEastAsia" w:hAnsiTheme="minorHAnsi" w:cstheme="minorBidi"/>
-          <w:noProof/>
-          <w:szCs w:val="22"/>
-        </w:rPr>
-      </w:pPr>
-      <w:hyperlink w:anchor="_Toc32860908" w:history="1">
-        <w:r>
-          <w:rPr>
-            <w:rStyle w:val="a3"/>
-            <w:noProof/>
-          </w:rPr>
-          <w:t>9.</w:t>
-        </w:r>
-        <w:r>
-          <w:rPr>
-            <w:rStyle w:val="a3"/>
-            <w:noProof/>
-          </w:rPr>
-          <w:t>维护设计</w:t>
-        </w:r>
-        <w:r>
-          <w:rPr>
-            <w:noProof/>
-            <w:webHidden/>
-          </w:rPr>
-          <w:tab/>
-        </w:r>
-        <w:r>
-          <w:rPr>
-            <w:noProof/>
-            <w:webHidden/>
-          </w:rPr>
-          <w:fldChar w:fldCharType="begin"/>
-        </w:r>
-        <w:r>
-          <w:rPr>
-            <w:noProof/>
-            <w:webHidden/>
-          </w:rPr>
-          <w:instrText xml:space="preserve"> PAGEREF _Toc32860908 \h </w:instrText>
-        </w:r>
-        <w:r>
-          <w:rPr>
-            <w:noProof/>
-            <w:webHidden/>
-          </w:rPr>
-        </w:r>
-        <w:r>
-          <w:rPr>
-            <w:noProof/>
-            <w:webHidden/>
-          </w:rPr>
-          <w:fldChar w:fldCharType="separate"/>
-        </w:r>
-        <w:r>
-          <w:rPr>
-            <w:noProof/>
-            <w:webHidden/>
-          </w:rPr>
-          <w:t>5</w:t>
+          <w:t>7</w:t>
         </w:r>
         <w:r>
           <w:rPr>
@@ -2373,8 +2142,8 @@
           <w:numId w:val="23"/>
         </w:numPr>
       </w:pPr>
-      <w:bookmarkStart w:id="0" w:name="_Toc32860879"/>
-      <w:bookmarkStart w:id="1" w:name="OLE_LINK1"/>
+      <w:bookmarkStart w:id="0" w:name="OLE_LINK1"/>
+      <w:bookmarkStart w:id="1" w:name="_Toc33882171"/>
       <w:r>
         <w:rPr>
           <w:rFonts w:hint="eastAsia"/>
@@ -2382,7 +2151,7 @@
         <w:lastRenderedPageBreak/>
         <w:t>版本更新</w:t>
       </w:r>
-      <w:bookmarkEnd w:id="0"/>
+      <w:bookmarkEnd w:id="1"/>
     </w:p>
     <w:tbl>
       <w:tblPr>
@@ -2613,7 +2382,7 @@
       <w:pPr>
         <w:pStyle w:val="1"/>
       </w:pPr>
-      <w:bookmarkStart w:id="2" w:name="_Toc32860880"/>
+      <w:bookmarkStart w:id="2" w:name="_Toc33882172"/>
       <w:r>
         <w:rPr>
           <w:rFonts w:hint="eastAsia"/>
@@ -2633,7 +2402,7 @@
       <w:pPr>
         <w:pStyle w:val="2"/>
       </w:pPr>
-      <w:bookmarkStart w:id="3" w:name="_Toc32860881"/>
+      <w:bookmarkStart w:id="3" w:name="_Toc33882173"/>
       <w:r>
         <w:rPr>
           <w:rFonts w:hint="eastAsia"/>
@@ -2707,7 +2476,7 @@
       <w:pPr>
         <w:pStyle w:val="2"/>
       </w:pPr>
-      <w:bookmarkStart w:id="4" w:name="_Toc32860882"/>
+      <w:bookmarkStart w:id="4" w:name="_Toc33882174"/>
       <w:r>
         <w:rPr>
           <w:rFonts w:hint="eastAsia"/>
@@ -2885,7 +2654,7 @@
       <w:pPr>
         <w:pStyle w:val="2"/>
       </w:pPr>
-      <w:bookmarkStart w:id="5" w:name="_Toc32860883"/>
+      <w:bookmarkStart w:id="5" w:name="_Toc33882175"/>
       <w:r>
         <w:rPr>
           <w:rFonts w:hint="eastAsia"/>
@@ -3059,7 +2828,7 @@
       <w:pPr>
         <w:pStyle w:val="1"/>
       </w:pPr>
-      <w:bookmarkStart w:id="6" w:name="_Toc32860884"/>
+      <w:bookmarkStart w:id="6" w:name="_Toc33882176"/>
       <w:r>
         <w:rPr>
           <w:rFonts w:hint="eastAsia"/>
@@ -3079,7 +2848,7 @@
       <w:pPr>
         <w:pStyle w:val="2"/>
       </w:pPr>
-      <w:bookmarkStart w:id="7" w:name="_Toc32860885"/>
+      <w:bookmarkStart w:id="7" w:name="_Toc33882177"/>
       <w:r>
         <w:rPr>
           <w:rFonts w:hint="eastAsia"/>
@@ -3153,7 +2922,7 @@
       <w:pPr>
         <w:pStyle w:val="2"/>
       </w:pPr>
-      <w:bookmarkStart w:id="8" w:name="_Toc32860886"/>
+      <w:bookmarkStart w:id="8" w:name="_Toc33882178"/>
       <w:r>
         <w:rPr>
           <w:rFonts w:hint="eastAsia"/>
@@ -3275,7 +3044,7 @@
       <w:pPr>
         <w:pStyle w:val="2"/>
       </w:pPr>
-      <w:bookmarkStart w:id="9" w:name="_Toc32860887"/>
+      <w:bookmarkStart w:id="9" w:name="_Toc33882179"/>
       <w:r>
         <w:rPr>
           <w:rFonts w:hint="eastAsia"/>
@@ -3325,7 +3094,7 @@
       <w:pPr>
         <w:pStyle w:val="2"/>
       </w:pPr>
-      <w:bookmarkStart w:id="10" w:name="_Toc32860888"/>
+      <w:bookmarkStart w:id="10" w:name="_Toc33882180"/>
       <w:r>
         <w:rPr>
           <w:rFonts w:hint="eastAsia"/>
@@ -3554,210 +3323,264 @@
           <w:sz w:val="28"/>
           <w:szCs w:val="28"/>
         </w:rPr>
+        <w:t>CON</w:t>
+      </w:r>
+      <w:r>
+        <w:rPr>
+          <w:rFonts w:hint="eastAsia"/>
+          <w:sz w:val="28"/>
+          <w:szCs w:val="28"/>
+        </w:rPr>
+        <w:t>6</w:t>
+      </w:r>
+      <w:r>
+        <w:rPr>
+          <w:rFonts w:hint="eastAsia"/>
+          <w:sz w:val="28"/>
+          <w:szCs w:val="28"/>
+        </w:rPr>
+        <w:t>：每次迭代产品均必须完成部署（使用</w:t>
+      </w:r>
+      <w:r>
+        <w:rPr>
+          <w:sz w:val="28"/>
+          <w:szCs w:val="28"/>
+        </w:rPr>
+        <w:t>Jenkins</w:t>
+      </w:r>
+      <w:r>
+        <w:rPr>
+          <w:rFonts w:hint="eastAsia"/>
+          <w:sz w:val="28"/>
+          <w:szCs w:val="28"/>
+        </w:rPr>
+        <w:t>实现一键部署）</w:t>
+      </w:r>
+    </w:p>
+    <w:p>
+      <w:pPr>
+        <w:pStyle w:val="1"/>
+      </w:pPr>
+      <w:bookmarkStart w:id="11" w:name="_Toc33882181"/>
+      <w:bookmarkEnd w:id="0"/>
+      <w:r>
+        <w:rPr>
+          <w:rFonts w:hint="eastAsia"/>
+        </w:rPr>
         <w:lastRenderedPageBreak/>
-        <w:t>CON</w:t>
-      </w:r>
-      <w:r>
-        <w:rPr>
-          <w:rFonts w:hint="eastAsia"/>
-          <w:sz w:val="28"/>
-          <w:szCs w:val="28"/>
-        </w:rPr>
-        <w:t>6</w:t>
-      </w:r>
-      <w:r>
-        <w:rPr>
-          <w:rFonts w:hint="eastAsia"/>
-          <w:sz w:val="28"/>
-          <w:szCs w:val="28"/>
-        </w:rPr>
-        <w:t>：每次迭代产品均必须完成部署（使用</w:t>
-      </w:r>
-      <w:r>
-        <w:rPr>
-          <w:sz w:val="28"/>
-          <w:szCs w:val="28"/>
-        </w:rPr>
-        <w:t>Jenkins</w:t>
-      </w:r>
-      <w:r>
-        <w:rPr>
-          <w:rFonts w:hint="eastAsia"/>
-          <w:sz w:val="28"/>
-          <w:szCs w:val="28"/>
-        </w:rPr>
-        <w:t>实现一键部署）</w:t>
-      </w:r>
+        <w:t>3</w:t>
+      </w:r>
+      <w:r>
+        <w:rPr>
+          <w:rFonts w:hint="eastAsia"/>
+        </w:rPr>
+        <w:t>．</w:t>
+      </w:r>
+      <w:r>
+        <w:rPr>
+          <w:rFonts w:hint="eastAsia"/>
+        </w:rPr>
+        <w:t>逻辑视角</w:t>
+      </w:r>
+      <w:bookmarkEnd w:id="11"/>
+    </w:p>
+    <w:p>
+      <w:pPr>
+        <w:pStyle w:val="2"/>
+        <w:rPr>
+          <w:rFonts w:hint="eastAsia"/>
+        </w:rPr>
+      </w:pPr>
+      <w:bookmarkStart w:id="12" w:name="_Toc33882182"/>
+      <w:r>
+        <w:rPr>
+          <w:rFonts w:hint="eastAsia"/>
+          <w:noProof/>
+        </w:rPr>
+        <w:drawing>
+          <wp:anchor distT="0" distB="0" distL="114300" distR="114300" simplePos="0" relativeHeight="251658240" behindDoc="0" locked="0" layoutInCell="1" allowOverlap="1" wp14:anchorId="0629B52D" wp14:editId="3498DFBA">
+            <wp:simplePos x="0" y="0"/>
+            <wp:positionH relativeFrom="margin">
+              <wp:align>center</wp:align>
+            </wp:positionH>
+            <wp:positionV relativeFrom="paragraph">
+              <wp:posOffset>558165</wp:posOffset>
+            </wp:positionV>
+            <wp:extent cx="3368040" cy="4653280"/>
+            <wp:effectExtent l="0" t="0" r="3810" b="0"/>
+            <wp:wrapTopAndBottom/>
+            <wp:docPr id="1" name="图片 1"/>
+            <wp:cNvGraphicFramePr>
+              <a:graphicFrameLocks xmlns:a="http://schemas.openxmlformats.org/drawingml/2006/main" noChangeAspect="1"/>
+            </wp:cNvGraphicFramePr>
+            <a:graphic xmlns:a="http://schemas.openxmlformats.org/drawingml/2006/main">
+              <a:graphicData uri="http://schemas.openxmlformats.org/drawingml/2006/picture">
+                <pic:pic xmlns:pic="http://schemas.openxmlformats.org/drawingml/2006/picture">
+                  <pic:nvPicPr>
+                    <pic:cNvPr id="1" name="分层架构图.png"/>
+                    <pic:cNvPicPr/>
+                  </pic:nvPicPr>
+                  <pic:blipFill>
+                    <a:blip r:embed="rId8">
+                      <a:extLst>
+                        <a:ext uri="{28A0092B-C50C-407E-A947-70E740481C1C}">
+                          <a14:useLocalDpi xmlns:a14="http://schemas.microsoft.com/office/drawing/2010/main" val="0"/>
+                        </a:ext>
+                      </a:extLst>
+                    </a:blip>
+                    <a:stretch>
+                      <a:fillRect/>
+                    </a:stretch>
+                  </pic:blipFill>
+                  <pic:spPr>
+                    <a:xfrm>
+                      <a:off x="0" y="0"/>
+                      <a:ext cx="3368040" cy="4653280"/>
+                    </a:xfrm>
+                    <a:prstGeom prst="rect">
+                      <a:avLst/>
+                    </a:prstGeom>
+                  </pic:spPr>
+                </pic:pic>
+              </a:graphicData>
+            </a:graphic>
+          </wp:anchor>
+        </w:drawing>
+      </w:r>
+      <w:r>
+        <w:rPr>
+          <w:rFonts w:hint="eastAsia"/>
+        </w:rPr>
+        <w:t>3.1</w:t>
+      </w:r>
+      <w:r>
+        <w:rPr>
+          <w:rFonts w:hint="eastAsia"/>
+        </w:rPr>
+        <w:t>分层架构图</w:t>
+      </w:r>
+      <w:bookmarkEnd w:id="12"/>
+    </w:p>
+    <w:p>
+      <w:pPr>
+        <w:pStyle w:val="2"/>
+      </w:pPr>
+      <w:bookmarkStart w:id="13" w:name="_Toc33882183"/>
+      <w:r>
+        <w:rPr>
+          <w:rFonts w:hint="eastAsia"/>
+        </w:rPr>
+        <w:t>3.2</w:t>
+      </w:r>
+      <w:r>
+        <w:rPr>
+          <w:rFonts w:hint="eastAsia"/>
+        </w:rPr>
+        <w:t>逻辑包图</w:t>
+      </w:r>
+      <w:bookmarkEnd w:id="13"/>
     </w:p>
     <w:p>
       <w:pPr>
         <w:pStyle w:val="1"/>
       </w:pPr>
-      <w:bookmarkStart w:id="11" w:name="_Toc32860889"/>
-      <w:bookmarkEnd w:id="1"/>
-      <w:r>
-        <w:rPr>
-          <w:rFonts w:hint="eastAsia"/>
-        </w:rPr>
-        <w:t>3</w:t>
-      </w:r>
-      <w:r>
-        <w:rPr>
-          <w:rFonts w:hint="eastAsia"/>
-        </w:rPr>
-        <w:t>．总体设计</w:t>
-      </w:r>
-      <w:bookmarkEnd w:id="11"/>
+      <w:bookmarkStart w:id="14" w:name="_Toc33882184"/>
+      <w:r>
+        <w:rPr>
+          <w:rFonts w:hint="eastAsia"/>
+        </w:rPr>
+        <w:t>4</w:t>
+      </w:r>
+      <w:r>
+        <w:rPr>
+          <w:rFonts w:hint="eastAsia"/>
+        </w:rPr>
+        <w:t>．</w:t>
+      </w:r>
+      <w:r>
+        <w:rPr>
+          <w:rFonts w:hint="eastAsia"/>
+        </w:rPr>
+        <w:t>组合视角</w:t>
+      </w:r>
+      <w:bookmarkEnd w:id="14"/>
+      <w:r>
+        <w:rPr>
+          <w:rFonts w:hint="eastAsia"/>
+        </w:rPr>
+        <w:t xml:space="preserve"> </w:t>
+      </w:r>
+      <w:bookmarkStart w:id="15" w:name="_GoBack"/>
+      <w:bookmarkEnd w:id="15"/>
     </w:p>
     <w:p>
       <w:pPr>
         <w:pStyle w:val="2"/>
       </w:pPr>
-      <w:bookmarkStart w:id="12" w:name="_Toc32860890"/>
-      <w:r>
-        <w:rPr>
-          <w:rFonts w:hint="eastAsia"/>
-        </w:rPr>
-        <w:t>3.1</w:t>
-      </w:r>
-      <w:r>
-        <w:rPr>
-          <w:rFonts w:hint="eastAsia"/>
-        </w:rPr>
-        <w:t>处理流程</w:t>
-      </w:r>
-      <w:bookmarkEnd w:id="12"/>
+      <w:bookmarkStart w:id="16" w:name="_Toc33882185"/>
+      <w:r>
+        <w:rPr>
+          <w:rFonts w:hint="eastAsia"/>
+        </w:rPr>
+        <w:t>4.1</w:t>
+      </w:r>
+      <w:r>
+        <w:rPr>
+          <w:rFonts w:hint="eastAsia"/>
+        </w:rPr>
+        <w:t>开发包图</w:t>
+      </w:r>
+      <w:bookmarkEnd w:id="16"/>
     </w:p>
     <w:p>
       <w:pPr>
         <w:pStyle w:val="2"/>
       </w:pPr>
-      <w:bookmarkStart w:id="13" w:name="_Toc32860891"/>
-      <w:r>
-        <w:rPr>
-          <w:rFonts w:hint="eastAsia"/>
-        </w:rPr>
-        <w:t>3.2</w:t>
-      </w:r>
-      <w:r>
-        <w:rPr>
-          <w:rFonts w:hint="eastAsia"/>
-        </w:rPr>
-        <w:t>总体结构和模块外部设计</w:t>
-      </w:r>
-      <w:bookmarkEnd w:id="13"/>
+      <w:bookmarkStart w:id="17" w:name="_Toc33882186"/>
+      <w:r>
+        <w:rPr>
+          <w:rFonts w:hint="eastAsia"/>
+        </w:rPr>
+        <w:t>4.2</w:t>
+      </w:r>
+      <w:r>
+        <w:rPr>
+          <w:rFonts w:hint="eastAsia"/>
+        </w:rPr>
+        <w:t>运行时进程</w:t>
+      </w:r>
+      <w:bookmarkEnd w:id="17"/>
     </w:p>
     <w:p>
       <w:pPr>
         <w:pStyle w:val="2"/>
-      </w:pPr>
-      <w:bookmarkStart w:id="14" w:name="_Toc32860892"/>
-      <w:r>
-        <w:rPr>
-          <w:rFonts w:hint="eastAsia"/>
-        </w:rPr>
-        <w:t>3.3</w:t>
-      </w:r>
-      <w:r>
-        <w:rPr>
-          <w:rFonts w:hint="eastAsia"/>
-        </w:rPr>
-        <w:t>功能分配</w:t>
-      </w:r>
-      <w:bookmarkEnd w:id="14"/>
-    </w:p>
-    <w:p>
-      <w:r>
-        <w:rPr>
-          <w:rFonts w:hint="eastAsia"/>
-        </w:rPr>
-        <w:t>【表明各项功能与程序结构的关系。】</w:t>
-      </w:r>
+        <w:rPr>
+          <w:rFonts w:hint="eastAsia"/>
+        </w:rPr>
+      </w:pPr>
+      <w:bookmarkStart w:id="18" w:name="_Toc33882187"/>
+      <w:r>
+        <w:rPr>
+          <w:rFonts w:hint="eastAsia"/>
+        </w:rPr>
+        <w:t>4.3</w:t>
+      </w:r>
+      <w:r>
+        <w:t xml:space="preserve"> </w:t>
+      </w:r>
+      <w:r>
+        <w:rPr>
+          <w:rFonts w:hint="eastAsia"/>
+        </w:rPr>
+        <w:t>物理部署</w:t>
+      </w:r>
+      <w:bookmarkEnd w:id="18"/>
     </w:p>
     <w:p>
       <w:pPr>
         <w:pStyle w:val="1"/>
       </w:pPr>
-      <w:bookmarkStart w:id="15" w:name="_Toc32860893"/>
-      <w:r>
-        <w:rPr>
-          <w:rFonts w:hint="eastAsia"/>
-        </w:rPr>
-        <w:t>4</w:t>
-      </w:r>
-      <w:r>
-        <w:rPr>
-          <w:rFonts w:hint="eastAsia"/>
-        </w:rPr>
-        <w:t>．接口设计</w:t>
-      </w:r>
-      <w:bookmarkEnd w:id="15"/>
-      <w:r>
-        <w:rPr>
-          <w:rFonts w:hint="eastAsia"/>
-        </w:rPr>
-        <w:t xml:space="preserve"> </w:t>
-      </w:r>
-    </w:p>
-    <w:p>
-      <w:pPr>
-        <w:pStyle w:val="2"/>
-      </w:pPr>
-      <w:bookmarkStart w:id="16" w:name="_Toc32860894"/>
-      <w:r>
-        <w:rPr>
-          <w:rFonts w:hint="eastAsia"/>
-        </w:rPr>
-        <w:t>4.1</w:t>
-      </w:r>
-      <w:r>
-        <w:rPr>
-          <w:rFonts w:hint="eastAsia"/>
-        </w:rPr>
-        <w:t>外部接口</w:t>
-      </w:r>
-      <w:bookmarkEnd w:id="16"/>
-    </w:p>
-    <w:p>
-      <w:r>
-        <w:rPr>
-          <w:rFonts w:hint="eastAsia"/>
-        </w:rPr>
-        <w:t>【包括用户界面、软件接口与硬件接口。】</w:t>
-      </w:r>
-    </w:p>
-    <w:p>
-      <w:pPr>
-        <w:pStyle w:val="2"/>
-      </w:pPr>
-      <w:bookmarkStart w:id="17" w:name="_Toc32860895"/>
-      <w:r>
-        <w:rPr>
-          <w:rFonts w:hint="eastAsia"/>
-        </w:rPr>
-        <w:t>4.2</w:t>
-      </w:r>
-      <w:r>
-        <w:rPr>
-          <w:rFonts w:hint="eastAsia"/>
-        </w:rPr>
-        <w:t>内部接口</w:t>
-      </w:r>
-      <w:bookmarkEnd w:id="17"/>
-    </w:p>
-    <w:p>
-      <w:r>
-        <w:rPr>
-          <w:rFonts w:hint="eastAsia"/>
-        </w:rPr>
-        <w:t>【模块之间的接口。】</w:t>
-      </w:r>
-    </w:p>
-    <w:p>
-      <w:pPr>
-        <w:pStyle w:val="1"/>
-      </w:pPr>
-      <w:bookmarkStart w:id="18" w:name="_Toc32860896"/>
+      <w:bookmarkStart w:id="19" w:name="_Toc33882188"/>
       <w:r>
         <w:rPr>
           <w:rFonts w:hint="eastAsia"/>
@@ -3769,15 +3592,21 @@
         <w:rPr>
           <w:rFonts w:hint="eastAsia"/>
         </w:rPr>
-        <w:t>．数据结构设计</w:t>
-      </w:r>
-      <w:bookmarkEnd w:id="18"/>
+        <w:t>．</w:t>
+      </w:r>
+      <w:r>
+        <w:rPr>
+          <w:rFonts w:hint="eastAsia"/>
+        </w:rPr>
+        <w:t>接口视角</w:t>
+      </w:r>
+      <w:bookmarkEnd w:id="19"/>
     </w:p>
     <w:p>
       <w:pPr>
         <w:pStyle w:val="2"/>
       </w:pPr>
-      <w:bookmarkStart w:id="19" w:name="_Toc32860897"/>
+      <w:bookmarkStart w:id="20" w:name="_Toc33882189"/>
       <w:r>
         <w:rPr>
           <w:rFonts w:hint="eastAsia"/>
@@ -3788,15 +3617,15 @@
         <w:rPr>
           <w:rFonts w:hint="eastAsia"/>
         </w:rPr>
-        <w:t>逻辑结构设计</w:t>
-      </w:r>
-      <w:bookmarkEnd w:id="19"/>
+        <w:t>模块职责</w:t>
+      </w:r>
+      <w:bookmarkEnd w:id="20"/>
     </w:p>
     <w:p>
       <w:pPr>
         <w:pStyle w:val="2"/>
       </w:pPr>
-      <w:bookmarkStart w:id="20" w:name="_Toc32860898"/>
+      <w:bookmarkStart w:id="21" w:name="_Toc33882190"/>
       <w:r>
         <w:rPr>
           <w:rFonts w:hint="eastAsia"/>
@@ -3807,15 +3636,293 @@
         <w:rPr>
           <w:rFonts w:hint="eastAsia"/>
         </w:rPr>
-        <w:t>物理结构设计</w:t>
-      </w:r>
-      <w:bookmarkEnd w:id="20"/>
+        <w:t>用户界面层的分解</w:t>
+      </w:r>
+      <w:bookmarkEnd w:id="21"/>
+    </w:p>
+    <w:tbl>
+      <w:tblPr>
+        <w:tblStyle w:val="a8"/>
+        <w:tblW w:w="0" w:type="auto"/>
+        <w:tblLook w:val="04A0" w:firstRow="1" w:lastRow="0" w:firstColumn="1" w:lastColumn="0" w:noHBand="0" w:noVBand="1"/>
+      </w:tblPr>
+      <w:tblGrid>
+        <w:gridCol w:w="4868"/>
+        <w:gridCol w:w="4868"/>
+      </w:tblGrid>
+      <w:tr>
+        <w:tc>
+          <w:tcPr>
+            <w:tcW w:w="4868" w:type="dxa"/>
+          </w:tcPr>
+          <w:p>
+            <w:pPr>
+              <w:rPr>
+                <w:rFonts w:hint="eastAsia"/>
+              </w:rPr>
+            </w:pPr>
+            <w:r>
+              <w:rPr>
+                <w:rFonts w:hint="eastAsia"/>
+              </w:rPr>
+              <w:t>模块</w:t>
+            </w:r>
+          </w:p>
+        </w:tc>
+        <w:tc>
+          <w:tcPr>
+            <w:tcW w:w="4868" w:type="dxa"/>
+          </w:tcPr>
+          <w:p>
+            <w:pPr>
+              <w:rPr>
+                <w:rFonts w:hint="eastAsia"/>
+              </w:rPr>
+            </w:pPr>
+            <w:r>
+              <w:rPr>
+                <w:rFonts w:hint="eastAsia"/>
+              </w:rPr>
+              <w:t>职责</w:t>
+            </w:r>
+          </w:p>
+        </w:tc>
+      </w:tr>
+      <w:tr>
+        <w:tc>
+          <w:tcPr>
+            <w:tcW w:w="4868" w:type="dxa"/>
+          </w:tcPr>
+          <w:p>
+            <w:pPr>
+              <w:rPr>
+                <w:rFonts w:hint="eastAsia"/>
+              </w:rPr>
+            </w:pPr>
+            <w:proofErr w:type="spellStart"/>
+            <w:r>
+              <w:rPr>
+                <w:rFonts w:hint="eastAsia"/>
+              </w:rPr>
+              <w:t>M</w:t>
+            </w:r>
+            <w:r>
+              <w:t>ainpage</w:t>
+            </w:r>
+            <w:proofErr w:type="spellEnd"/>
+          </w:p>
+        </w:tc>
+        <w:tc>
+          <w:tcPr>
+            <w:tcW w:w="4868" w:type="dxa"/>
+          </w:tcPr>
+          <w:p>
+            <w:pPr>
+              <w:rPr>
+                <w:rFonts w:hint="eastAsia"/>
+              </w:rPr>
+            </w:pPr>
+            <w:r>
+              <w:rPr>
+                <w:rFonts w:hint="eastAsia"/>
+              </w:rPr>
+              <w:t>主界面，提供搜索入口和展示入口</w:t>
+            </w:r>
+          </w:p>
+        </w:tc>
+      </w:tr>
+      <w:tr>
+        <w:tc>
+          <w:tcPr>
+            <w:tcW w:w="4868" w:type="dxa"/>
+          </w:tcPr>
+          <w:p>
+            <w:pPr>
+              <w:rPr>
+                <w:rFonts w:hint="eastAsia"/>
+              </w:rPr>
+            </w:pPr>
+            <w:r>
+              <w:rPr>
+                <w:rFonts w:hint="eastAsia"/>
+              </w:rPr>
+              <w:t>R</w:t>
+            </w:r>
+            <w:r>
+              <w:t>esult</w:t>
+            </w:r>
+          </w:p>
+        </w:tc>
+        <w:tc>
+          <w:tcPr>
+            <w:tcW w:w="4868" w:type="dxa"/>
+          </w:tcPr>
+          <w:p>
+            <w:pPr>
+              <w:rPr>
+                <w:rFonts w:hint="eastAsia"/>
+              </w:rPr>
+            </w:pPr>
+            <w:r>
+              <w:rPr>
+                <w:rFonts w:hint="eastAsia"/>
+              </w:rPr>
+              <w:t>搜索结果页，展示所有的搜索结果</w:t>
+            </w:r>
+          </w:p>
+        </w:tc>
+      </w:tr>
+      <w:tr>
+        <w:tc>
+          <w:tcPr>
+            <w:tcW w:w="4868" w:type="dxa"/>
+          </w:tcPr>
+          <w:p>
+            <w:pPr>
+              <w:rPr>
+                <w:rFonts w:hint="eastAsia"/>
+              </w:rPr>
+            </w:pPr>
+            <w:r>
+              <w:rPr>
+                <w:rFonts w:hint="eastAsia"/>
+              </w:rPr>
+              <w:t>R</w:t>
+            </w:r>
+            <w:r>
+              <w:t>anking</w:t>
+            </w:r>
+          </w:p>
+        </w:tc>
+        <w:tc>
+          <w:tcPr>
+            <w:tcW w:w="4868" w:type="dxa"/>
+          </w:tcPr>
+          <w:p>
+            <w:pPr>
+              <w:rPr>
+                <w:rFonts w:hint="eastAsia"/>
+              </w:rPr>
+            </w:pPr>
+            <w:r>
+              <w:rPr>
+                <w:rFonts w:hint="eastAsia"/>
+              </w:rPr>
+              <w:t>报表展示页，展示与论文相关的有趣的方面</w:t>
+            </w:r>
+          </w:p>
+        </w:tc>
+      </w:tr>
+    </w:tbl>
+    <w:p/>
+    <w:tbl>
+      <w:tblPr>
+        <w:tblStyle w:val="a8"/>
+        <w:tblW w:w="0" w:type="auto"/>
+        <w:tblLook w:val="04A0" w:firstRow="1" w:lastRow="0" w:firstColumn="1" w:lastColumn="0" w:noHBand="0" w:noVBand="1"/>
+      </w:tblPr>
+      <w:tblGrid>
+        <w:gridCol w:w="4868"/>
+        <w:gridCol w:w="4868"/>
+      </w:tblGrid>
+      <w:tr>
+        <w:tc>
+          <w:tcPr>
+            <w:tcW w:w="9736" w:type="dxa"/>
+            <w:gridSpan w:val="2"/>
+          </w:tcPr>
+          <w:p>
+            <w:pPr>
+              <w:rPr>
+                <w:rFonts w:hint="eastAsia"/>
+              </w:rPr>
+            </w:pPr>
+            <w:r>
+              <w:rPr>
+                <w:rFonts w:hint="eastAsia"/>
+              </w:rPr>
+              <w:t>需要的服务（需接口）</w:t>
+            </w:r>
+          </w:p>
+        </w:tc>
+      </w:tr>
+      <w:tr>
+        <w:tc>
+          <w:tcPr>
+            <w:tcW w:w="4868" w:type="dxa"/>
+          </w:tcPr>
+          <w:p>
+            <w:pPr>
+              <w:rPr>
+                <w:rFonts w:hint="eastAsia"/>
+              </w:rPr>
+            </w:pPr>
+            <w:r>
+              <w:rPr>
+                <w:rFonts w:hint="eastAsia"/>
+              </w:rPr>
+              <w:t>服务名</w:t>
+            </w:r>
+          </w:p>
+        </w:tc>
+        <w:tc>
+          <w:tcPr>
+            <w:tcW w:w="4868" w:type="dxa"/>
+          </w:tcPr>
+          <w:p>
+            <w:pPr>
+              <w:rPr>
+                <w:rFonts w:hint="eastAsia"/>
+              </w:rPr>
+            </w:pPr>
+            <w:r>
+              <w:rPr>
+                <w:rFonts w:hint="eastAsia"/>
+              </w:rPr>
+              <w:t>服务</w:t>
+            </w:r>
+          </w:p>
+        </w:tc>
+      </w:tr>
+      <w:tr>
+        <w:tc>
+          <w:tcPr>
+            <w:tcW w:w="4868" w:type="dxa"/>
+          </w:tcPr>
+          <w:p>
+            <w:pPr>
+              <w:rPr>
+                <w:rFonts w:hint="eastAsia"/>
+              </w:rPr>
+            </w:pPr>
+          </w:p>
+        </w:tc>
+        <w:tc>
+          <w:tcPr>
+            <w:tcW w:w="4868" w:type="dxa"/>
+          </w:tcPr>
+          <w:p>
+            <w:pPr>
+              <w:rPr>
+                <w:rFonts w:hint="eastAsia"/>
+              </w:rPr>
+            </w:pPr>
+          </w:p>
+        </w:tc>
+      </w:tr>
+    </w:tbl>
+    <w:p>
+      <w:pPr>
+        <w:rPr>
+          <w:rFonts w:hint="eastAsia"/>
+        </w:rPr>
+      </w:pPr>
     </w:p>
     <w:p>
       <w:pPr>
         <w:pStyle w:val="2"/>
       </w:pPr>
-      <w:bookmarkStart w:id="21" w:name="_Toc32860899"/>
+      <w:bookmarkStart w:id="22" w:name="_Toc33882191"/>
       <w:r>
         <w:rPr>
           <w:rFonts w:hint="eastAsia"/>
@@ -3826,15 +3933,40 @@
         <w:rPr>
           <w:rFonts w:hint="eastAsia"/>
         </w:rPr>
-        <w:t>数据结构与程序的关系</w:t>
-      </w:r>
-      <w:bookmarkEnd w:id="21"/>
+        <w:t>业务逻辑层的分解</w:t>
+      </w:r>
+      <w:bookmarkEnd w:id="22"/>
+    </w:p>
+    <w:p>
+      <w:pPr>
+        <w:pStyle w:val="2"/>
+        <w:rPr>
+          <w:rFonts w:hint="eastAsia"/>
+        </w:rPr>
+      </w:pPr>
+      <w:bookmarkStart w:id="23" w:name="_Toc33882192"/>
+      <w:r>
+        <w:rPr>
+          <w:rFonts w:hint="eastAsia"/>
+        </w:rPr>
+        <w:t>5.4</w:t>
+      </w:r>
+      <w:r>
+        <w:t xml:space="preserve"> </w:t>
+      </w:r>
+      <w:r>
+        <w:rPr>
+          <w:rFonts w:hint="eastAsia"/>
+        </w:rPr>
+        <w:t>数据层的分解</w:t>
+      </w:r>
+      <w:bookmarkEnd w:id="23"/>
     </w:p>
     <w:p>
       <w:pPr>
         <w:pStyle w:val="1"/>
       </w:pPr>
-      <w:bookmarkStart w:id="22" w:name="_Toc32860900"/>
+      <w:bookmarkStart w:id="24" w:name="_Toc33882193"/>
       <w:r>
         <w:rPr>
           <w:rFonts w:hint="eastAsia"/>
@@ -3845,23 +3977,21 @@
         <w:rPr>
           <w:rFonts w:hint="eastAsia"/>
         </w:rPr>
-        <w:t>．运行设</w:t>
-      </w:r>
-      <w:bookmarkStart w:id="23" w:name="_GoBack"/>
-      <w:bookmarkEnd w:id="23"/>
-      <w:r>
-        <w:rPr>
-          <w:rFonts w:hint="eastAsia"/>
-        </w:rPr>
-        <w:t>计</w:t>
-      </w:r>
-      <w:bookmarkEnd w:id="22"/>
+        <w:t>．</w:t>
+      </w:r>
+      <w:r>
+        <w:rPr>
+          <w:rFonts w:hint="eastAsia"/>
+        </w:rPr>
+        <w:t>信息视角</w:t>
+      </w:r>
+      <w:bookmarkEnd w:id="24"/>
     </w:p>
     <w:p>
       <w:pPr>
         <w:pStyle w:val="2"/>
       </w:pPr>
-      <w:bookmarkStart w:id="24" w:name="_Toc32860901"/>
+      <w:bookmarkStart w:id="25" w:name="_Toc33882194"/>
       <w:r>
         <w:rPr>
           <w:rFonts w:hint="eastAsia"/>
@@ -3872,109 +4002,68 @@
         <w:rPr>
           <w:rFonts w:hint="eastAsia"/>
         </w:rPr>
-        <w:t>运行模块的组合</w:t>
-      </w:r>
-      <w:bookmarkEnd w:id="24"/>
+        <w:t>数据持久化对象</w:t>
+      </w:r>
+      <w:bookmarkEnd w:id="25"/>
+    </w:p>
+    <w:p>
+      <w:pPr>
+        <w:pStyle w:val="1"/>
+      </w:pPr>
+      <w:bookmarkStart w:id="26" w:name="_Toc33882195"/>
+      <w:r>
+        <w:rPr>
+          <w:rFonts w:hint="eastAsia"/>
+        </w:rPr>
+        <w:t>7</w:t>
+      </w:r>
+      <w:r>
+        <w:rPr>
+          <w:rFonts w:hint="eastAsia"/>
+        </w:rPr>
+        <w:t>．出错处理设计</w:t>
+      </w:r>
+      <w:bookmarkEnd w:id="26"/>
     </w:p>
     <w:p>
       <w:pPr>
         <w:pStyle w:val="2"/>
       </w:pPr>
-      <w:bookmarkStart w:id="25" w:name="_Toc32860902"/>
-      <w:r>
-        <w:rPr>
-          <w:rFonts w:hint="eastAsia"/>
-        </w:rPr>
-        <w:t>6.2</w:t>
-      </w:r>
-      <w:r>
-        <w:rPr>
-          <w:rFonts w:hint="eastAsia"/>
-        </w:rPr>
-        <w:t>运行控制</w:t>
-      </w:r>
-      <w:bookmarkEnd w:id="25"/>
+      <w:bookmarkStart w:id="27" w:name="_Toc33882196"/>
+      <w:r>
+        <w:rPr>
+          <w:rFonts w:hint="eastAsia"/>
+        </w:rPr>
+        <w:t>7.1</w:t>
+      </w:r>
+      <w:r>
+        <w:rPr>
+          <w:rFonts w:hint="eastAsia"/>
+        </w:rPr>
+        <w:t>出错输出信息</w:t>
+      </w:r>
+      <w:bookmarkEnd w:id="27"/>
     </w:p>
     <w:p>
       <w:pPr>
         <w:pStyle w:val="2"/>
       </w:pPr>
-      <w:bookmarkStart w:id="26" w:name="_Toc32860903"/>
-      <w:r>
-        <w:rPr>
-          <w:rFonts w:hint="eastAsia"/>
-        </w:rPr>
-        <w:t>6.3</w:t>
-      </w:r>
-      <w:r>
-        <w:rPr>
-          <w:rFonts w:hint="eastAsia"/>
-        </w:rPr>
-        <w:t>运行时间</w:t>
-      </w:r>
-      <w:bookmarkEnd w:id="26"/>
-    </w:p>
-    <w:p>
-      <w:pPr>
-        <w:pStyle w:val="1"/>
-      </w:pPr>
-      <w:bookmarkStart w:id="27" w:name="_Toc32860904"/>
-      <w:r>
-        <w:rPr>
-          <w:rFonts w:hint="eastAsia"/>
-        </w:rPr>
-        <w:t>7</w:t>
-      </w:r>
-      <w:r>
-        <w:rPr>
-          <w:rFonts w:hint="eastAsia"/>
-        </w:rPr>
-        <w:t>．出错处理设计</w:t>
-      </w:r>
-      <w:bookmarkEnd w:id="27"/>
-    </w:p>
-    <w:p>
-      <w:pPr>
-        <w:pStyle w:val="2"/>
-        <w:rPr>
-          <w:rFonts w:hint="eastAsia"/>
-        </w:rPr>
-      </w:pPr>
-      <w:bookmarkStart w:id="28" w:name="_Toc32860905"/>
-      <w:r>
-        <w:rPr>
-          <w:rFonts w:hint="eastAsia"/>
-        </w:rPr>
-        <w:t>7.1</w:t>
-      </w:r>
-      <w:r>
-        <w:rPr>
-          <w:rFonts w:hint="eastAsia"/>
-        </w:rPr>
-        <w:t>出错输出信息</w:t>
+      <w:bookmarkStart w:id="28" w:name="_Toc33882197"/>
+      <w:r>
+        <w:rPr>
+          <w:rFonts w:hint="eastAsia"/>
+        </w:rPr>
+        <w:t>7.2</w:t>
+      </w:r>
+      <w:r>
+        <w:rPr>
+          <w:rFonts w:hint="eastAsia"/>
+        </w:rPr>
+        <w:t>出错处理对策</w:t>
       </w:r>
       <w:bookmarkEnd w:id="28"/>
     </w:p>
     <w:p>
-      <w:pPr>
-        <w:pStyle w:val="2"/>
-      </w:pPr>
-      <w:bookmarkStart w:id="29" w:name="_Toc32860906"/>
-      <w:r>
-        <w:rPr>
-          <w:rFonts w:hint="eastAsia"/>
-        </w:rPr>
-        <w:t>7.2</w:t>
-      </w:r>
-      <w:r>
-        <w:rPr>
-          <w:rFonts w:hint="eastAsia"/>
-        </w:rPr>
-        <w:t>出错处理对策</w:t>
-      </w:r>
-      <w:bookmarkEnd w:id="29"/>
-    </w:p>
-    <w:p>
       <w:r>
         <w:rPr>
           <w:rFonts w:hint="eastAsia"/>
@@ -3982,59 +4071,12 @@
         <w:t>【如设置后备、性能降级、恢复及再启动等。】</w:t>
       </w:r>
     </w:p>
-    <w:p>
-      <w:pPr>
-        <w:pStyle w:val="1"/>
-      </w:pPr>
-      <w:bookmarkStart w:id="30" w:name="_Toc32860907"/>
-      <w:r>
-        <w:rPr>
-          <w:rFonts w:hint="eastAsia"/>
-        </w:rPr>
-        <w:t>8.</w:t>
-      </w:r>
-      <w:r>
-        <w:rPr>
-          <w:rFonts w:hint="eastAsia"/>
-        </w:rPr>
-        <w:t>安全保密设计</w:t>
-      </w:r>
-      <w:bookmarkEnd w:id="30"/>
-    </w:p>
-    <w:p>
-      <w:pPr>
-        <w:pStyle w:val="1"/>
-      </w:pPr>
-      <w:bookmarkStart w:id="31" w:name="_Toc32860908"/>
-      <w:r>
-        <w:rPr>
-          <w:rFonts w:hint="eastAsia"/>
-        </w:rPr>
-        <w:t>9.</w:t>
-      </w:r>
-      <w:r>
-        <w:rPr>
-          <w:rFonts w:hint="eastAsia"/>
-        </w:rPr>
-        <w:t>维护设计</w:t>
-      </w:r>
-      <w:bookmarkEnd w:id="31"/>
-    </w:p>
-    <w:p>
-      <w:r>
-        <w:rPr>
-          <w:rFonts w:hint="eastAsia"/>
-        </w:rPr>
-        <w:t>【说明为方便维护工作的设施，如维护模块等。】</w:t>
-      </w:r>
-    </w:p>
-    <w:p/>
     <w:p/>
     <w:sectPr>
-      <w:headerReference w:type="default" r:id="rId8"/>
-      <w:footerReference w:type="default" r:id="rId9"/>
+      <w:headerReference w:type="default" r:id="rId9"/>
+      <w:footerReference w:type="default" r:id="rId10"/>
       <w:pgSz w:w="11906" w:h="16838"/>
-      <w:pgMar w:top="1440" w:right="1800" w:bottom="1440" w:left="1800" w:header="851" w:footer="992" w:gutter="0"/>
+      <w:pgMar w:top="1440" w:right="1080" w:bottom="1440" w:left="1080" w:header="851" w:footer="992" w:gutter="0"/>
       <w:cols w:space="425"/>
       <w:docGrid w:type="lines" w:linePitch="312"/>
     </w:sectPr>
@@ -7847,7 +7889,7 @@
 </file>
 
 <file path=customXml/itemProps1.xml><?xml version="1.0" encoding="utf-8"?>
-<ds:datastoreItem xmlns:ds="http://schemas.openxmlformats.org/officeDocument/2006/customXml" ds:itemID="{832C0304-4EBF-4E91-A549-3E0221FA1D47}">
+<ds:datastoreItem xmlns:ds="http://schemas.openxmlformats.org/officeDocument/2006/customXml" ds:itemID="{CA3B4560-0A34-4562-9C98-41E62EBF376C}">
   <ds:schemaRefs>
     <ds:schemaRef ds:uri="http://schemas.openxmlformats.org/officeDocument/2006/bibliography"/>
   </ds:schemaRefs>

--- a/Iteration_1/项目设计文档.docx
+++ b/Iteration_1/项目设计文档.docx
@@ -1,6 +1,6 @@
 
 <file path=word/document.xml><?xml version="1.0" encoding="utf-8"?>
-<w:document xmlns:wpc="http://schemas.microsoft.com/office/word/2010/wordprocessingCanvas" xmlns:cx="http://schemas.microsoft.com/office/drawing/2014/chartex" xmlns:cx1="http://schemas.microsoft.com/office/drawing/2015/9/8/chartex" xmlns:cx2="http://schemas.microsoft.com/office/drawing/2015/10/21/chartex" xmlns:cx3="http://schemas.microsoft.com/office/drawing/2016/5/9/chartex" xmlns:cx4="http://schemas.microsoft.com/office/drawing/2016/5/10/chartex" xmlns:cx5="http://schemas.microsoft.com/office/drawing/2016/5/11/chartex" xmlns:cx6="http://schemas.microsoft.com/office/drawing/2016/5/12/chartex" xmlns:cx7="http://schemas.microsoft.com/office/drawing/2016/5/13/chartex" xmlns:cx8="http://schemas.microsoft.com/office/drawing/2016/5/14/chartex" xmlns:mc="http://schemas.openxmlformats.org/markup-compatibility/2006" xmlns:aink="http://schemas.microsoft.com/office/drawing/2016/ink" xmlns:am3d="http://schemas.microsoft.com/office/drawing/2017/model3d" xmlns:o="urn:schemas-microsoft-com:office:office" xmlns:r="http://schemas.openxmlformats.org/officeDocument/2006/relationships" xmlns:m="http://schemas.openxmlformats.org/officeDocument/2006/math" xmlns:v="urn:schemas-microsoft-com:vml" xmlns:wp14="http://schemas.microsoft.com/office/word/2010/wordprocessingDrawing" xmlns:wp="http://schemas.openxmlformats.org/drawingml/2006/wordprocessingDrawing" xmlns:w10="urn:schemas-microsoft-com:office:word" xmlns:w="http://schemas.openxmlformats.org/wordprocessingml/2006/main" xmlns:w14="http://schemas.microsoft.com/office/word/2010/wordml" xmlns:w15="http://schemas.microsoft.com/office/word/2012/wordml" xmlns:w16cid="http://schemas.microsoft.com/office/word/2016/wordml/cid" xmlns:w16se="http://schemas.microsoft.com/office/word/2015/wordml/symex" xmlns:wpg="http://schemas.microsoft.com/office/word/2010/wordprocessingGroup" xmlns:wpi="http://schemas.microsoft.com/office/word/2010/wordprocessingInk" xmlns:wne="http://schemas.microsoft.com/office/word/2006/wordml" xmlns:wps="http://schemas.microsoft.com/office/word/2010/wordprocessingShape" mc:Ignorable="w14 w15 w16se w16cid wp14">
+<w:document xmlns:wpc="http://schemas.microsoft.com/office/word/2010/wordprocessingCanvas" xmlns:mc="http://schemas.openxmlformats.org/markup-compatibility/2006" xmlns:o="urn:schemas-microsoft-com:office:office" xmlns:r="http://schemas.openxmlformats.org/officeDocument/2006/relationships" xmlns:m="http://schemas.openxmlformats.org/officeDocument/2006/math" xmlns:v="urn:schemas-microsoft-com:vml" xmlns:wp14="http://schemas.microsoft.com/office/word/2010/wordprocessingDrawing" xmlns:wp="http://schemas.openxmlformats.org/drawingml/2006/wordprocessingDrawing" xmlns:w="http://schemas.openxmlformats.org/wordprocessingml/2006/main" xmlns:w14="http://schemas.microsoft.com/office/word/2010/wordml" xmlns:w10="urn:schemas-microsoft-com:office:word" xmlns:w15="http://schemas.microsoft.com/office/word/2012/wordml" xmlns:wpg="http://schemas.microsoft.com/office/word/2010/wordprocessingGroup" xmlns:wpi="http://schemas.microsoft.com/office/word/2010/wordprocessingInk" xmlns:wne="http://schemas.microsoft.com/office/word/2006/wordml" xmlns:wps="http://schemas.microsoft.com/office/word/2010/wordprocessingShape" xmlns:wpsCustomData="http://www.wps.cn/officeDocument/2013/wpsCustomData" mc:Ignorable="w14 w15 wp14">
   <w:body>
     <w:p>
       <w:pPr>
@@ -13,13 +13,7 @@
         <w:rPr>
           <w:sz w:val="52"/>
         </w:rPr>
-        <w:t>OASIS</w:t>
-      </w:r>
-      <w:r>
-        <w:rPr>
-          <w:sz w:val="52"/>
-        </w:rPr>
-        <w:t>系统</w:t>
+        <w:t>OASIS系统</w:t>
       </w:r>
       <w:r>
         <w:rPr>
@@ -38,7 +32,7 @@
     </w:p>
     <w:p>
       <w:pPr>
-        <w:pStyle w:val="TOC1"/>
+        <w:pStyle w:val="14"/>
         <w:tabs>
           <w:tab w:val="right" w:leader="dot" w:pos="8306"/>
         </w:tabs>
@@ -52,753 +46,866 @@
       <w:r>
         <w:fldChar w:fldCharType="separate"/>
       </w:r>
-      <w:hyperlink w:anchor="_Toc1864097422" w:history="1">
-        <w:r>
-          <w:t xml:space="preserve">0. </w:t>
-        </w:r>
-        <w:r>
-          <w:rPr>
-            <w:rFonts w:hint="eastAsia"/>
-          </w:rPr>
-          <w:t>版本更新</w:t>
-        </w:r>
-        <w:r>
-          <w:tab/>
-        </w:r>
-        <w:r>
-          <w:fldChar w:fldCharType="begin"/>
-        </w:r>
-        <w:r>
-          <w:instrText xml:space="preserve"> PAGEREF _Toc1864097422 </w:instrText>
-        </w:r>
-        <w:r>
-          <w:fldChar w:fldCharType="separate"/>
-        </w:r>
-        <w:r>
-          <w:t>2</w:t>
-        </w:r>
-        <w:r>
-          <w:fldChar w:fldCharType="end"/>
-        </w:r>
-      </w:hyperlink>
-    </w:p>
-    <w:p>
-      <w:pPr>
-        <w:pStyle w:val="TOC1"/>
+      <w:r>
+        <w:fldChar w:fldCharType="begin"/>
+      </w:r>
+      <w:r>
+        <w:instrText xml:space="preserve"> HYPERLINK \l _Toc632529498 </w:instrText>
+      </w:r>
+      <w:r>
+        <w:fldChar w:fldCharType="separate"/>
+      </w:r>
+      <w:r>
+        <w:rPr>
+          <w:rFonts w:hint="default"/>
+        </w:rPr>
+        <w:t xml:space="preserve">0. </w:t>
+      </w:r>
+      <w:r>
+        <w:rPr>
+          <w:rFonts w:hint="eastAsia"/>
+        </w:rPr>
+        <w:t>版本更新</w:t>
+      </w:r>
+      <w:r>
+        <w:tab/>
+      </w:r>
+      <w:r>
+        <w:fldChar w:fldCharType="begin"/>
+      </w:r>
+      <w:r>
+        <w:instrText xml:space="preserve"> PAGEREF _Toc632529498 </w:instrText>
+      </w:r>
+      <w:r>
+        <w:fldChar w:fldCharType="separate"/>
+      </w:r>
+      <w:r>
+        <w:t>2</w:t>
+      </w:r>
+      <w:r>
+        <w:fldChar w:fldCharType="end"/>
+      </w:r>
+      <w:r>
+        <w:fldChar w:fldCharType="end"/>
+      </w:r>
+    </w:p>
+    <w:p>
+      <w:pPr>
+        <w:pStyle w:val="14"/>
         <w:tabs>
           <w:tab w:val="right" w:leader="dot" w:pos="8306"/>
         </w:tabs>
       </w:pPr>
-      <w:hyperlink w:anchor="_Toc246445471" w:history="1">
-        <w:r>
-          <w:rPr>
-            <w:rFonts w:hint="eastAsia"/>
-          </w:rPr>
-          <w:t>1</w:t>
-        </w:r>
-        <w:r>
-          <w:rPr>
-            <w:rFonts w:hint="eastAsia"/>
-          </w:rPr>
-          <w:t>．引言</w:t>
-        </w:r>
-        <w:r>
-          <w:tab/>
-        </w:r>
-        <w:r>
-          <w:fldChar w:fldCharType="begin"/>
-        </w:r>
-        <w:r>
-          <w:instrText xml:space="preserve"> PAGEREF _Toc246445471 </w:instrText>
-        </w:r>
-        <w:r>
-          <w:fldChar w:fldCharType="separate"/>
-        </w:r>
-        <w:r>
-          <w:t>3</w:t>
-        </w:r>
-        <w:r>
-          <w:fldChar w:fldCharType="end"/>
-        </w:r>
-      </w:hyperlink>
-    </w:p>
-    <w:p>
-      <w:pPr>
-        <w:pStyle w:val="TOC2"/>
+      <w:r>
+        <w:fldChar w:fldCharType="begin"/>
+      </w:r>
+      <w:r>
+        <w:instrText xml:space="preserve"> HYPERLINK \l _Toc879220236 </w:instrText>
+      </w:r>
+      <w:r>
+        <w:fldChar w:fldCharType="separate"/>
+      </w:r>
+      <w:r>
+        <w:rPr>
+          <w:rFonts w:hint="eastAsia"/>
+        </w:rPr>
+        <w:t>1．引言</w:t>
+      </w:r>
+      <w:r>
+        <w:tab/>
+      </w:r>
+      <w:r>
+        <w:fldChar w:fldCharType="begin"/>
+      </w:r>
+      <w:r>
+        <w:instrText xml:space="preserve"> PAGEREF _Toc879220236 </w:instrText>
+      </w:r>
+      <w:r>
+        <w:fldChar w:fldCharType="separate"/>
+      </w:r>
+      <w:r>
+        <w:t>3</w:t>
+      </w:r>
+      <w:r>
+        <w:fldChar w:fldCharType="end"/>
+      </w:r>
+      <w:r>
+        <w:fldChar w:fldCharType="end"/>
+      </w:r>
+    </w:p>
+    <w:p>
+      <w:pPr>
+        <w:pStyle w:val="17"/>
         <w:tabs>
           <w:tab w:val="right" w:leader="dot" w:pos="8306"/>
         </w:tabs>
       </w:pPr>
-      <w:hyperlink w:anchor="_Toc1660559681" w:history="1">
-        <w:r>
-          <w:rPr>
-            <w:rFonts w:hint="eastAsia"/>
-          </w:rPr>
-          <w:t>1.1</w:t>
-        </w:r>
-        <w:r>
-          <w:rPr>
-            <w:rFonts w:hint="eastAsia"/>
-          </w:rPr>
-          <w:t>编写目的</w:t>
-        </w:r>
-        <w:r>
-          <w:tab/>
-        </w:r>
-        <w:r>
-          <w:fldChar w:fldCharType="begin"/>
-        </w:r>
-        <w:r>
-          <w:instrText xml:space="preserve"> PAGEREF _Toc1660559681 </w:instrText>
-        </w:r>
-        <w:r>
-          <w:fldChar w:fldCharType="separate"/>
-        </w:r>
-        <w:r>
-          <w:t>3</w:t>
-        </w:r>
-        <w:r>
-          <w:fldChar w:fldCharType="end"/>
-        </w:r>
-      </w:hyperlink>
-    </w:p>
-    <w:p>
-      <w:pPr>
-        <w:pStyle w:val="TOC2"/>
+      <w:r>
+        <w:fldChar w:fldCharType="begin"/>
+      </w:r>
+      <w:r>
+        <w:instrText xml:space="preserve"> HYPERLINK \l _Toc219531445 </w:instrText>
+      </w:r>
+      <w:r>
+        <w:fldChar w:fldCharType="separate"/>
+      </w:r>
+      <w:r>
+        <w:rPr>
+          <w:rFonts w:hint="eastAsia"/>
+        </w:rPr>
+        <w:t>1.1编写目的</w:t>
+      </w:r>
+      <w:r>
+        <w:tab/>
+      </w:r>
+      <w:r>
+        <w:fldChar w:fldCharType="begin"/>
+      </w:r>
+      <w:r>
+        <w:instrText xml:space="preserve"> PAGEREF _Toc219531445 </w:instrText>
+      </w:r>
+      <w:r>
+        <w:fldChar w:fldCharType="separate"/>
+      </w:r>
+      <w:r>
+        <w:t>3</w:t>
+      </w:r>
+      <w:r>
+        <w:fldChar w:fldCharType="end"/>
+      </w:r>
+      <w:r>
+        <w:fldChar w:fldCharType="end"/>
+      </w:r>
+    </w:p>
+    <w:p>
+      <w:pPr>
+        <w:pStyle w:val="17"/>
         <w:tabs>
           <w:tab w:val="right" w:leader="dot" w:pos="8306"/>
         </w:tabs>
       </w:pPr>
-      <w:hyperlink w:anchor="_Toc329082155" w:history="1">
-        <w:r>
-          <w:rPr>
-            <w:rFonts w:hint="eastAsia"/>
-          </w:rPr>
-          <w:t>1.2</w:t>
-        </w:r>
-        <w:r>
-          <w:rPr>
-            <w:rFonts w:hint="eastAsia"/>
-          </w:rPr>
-          <w:t>定义</w:t>
-        </w:r>
-        <w:r>
-          <w:tab/>
-        </w:r>
-        <w:r>
-          <w:fldChar w:fldCharType="begin"/>
-        </w:r>
-        <w:r>
-          <w:instrText xml:space="preserve"> PAGEREF _Toc329082155 </w:instrText>
-        </w:r>
-        <w:r>
-          <w:fldChar w:fldCharType="separate"/>
-        </w:r>
-        <w:r>
-          <w:t>3</w:t>
-        </w:r>
-        <w:r>
-          <w:fldChar w:fldCharType="end"/>
-        </w:r>
-      </w:hyperlink>
-    </w:p>
-    <w:p>
-      <w:pPr>
-        <w:pStyle w:val="TOC2"/>
+      <w:r>
+        <w:fldChar w:fldCharType="begin"/>
+      </w:r>
+      <w:r>
+        <w:instrText xml:space="preserve"> HYPERLINK \l _Toc288090569 </w:instrText>
+      </w:r>
+      <w:r>
+        <w:fldChar w:fldCharType="separate"/>
+      </w:r>
+      <w:r>
+        <w:rPr>
+          <w:rFonts w:hint="eastAsia"/>
+        </w:rPr>
+        <w:t>1.2定义</w:t>
+      </w:r>
+      <w:r>
+        <w:tab/>
+      </w:r>
+      <w:r>
+        <w:fldChar w:fldCharType="begin"/>
+      </w:r>
+      <w:r>
+        <w:instrText xml:space="preserve"> PAGEREF _Toc288090569 </w:instrText>
+      </w:r>
+      <w:r>
+        <w:fldChar w:fldCharType="separate"/>
+      </w:r>
+      <w:r>
+        <w:t>3</w:t>
+      </w:r>
+      <w:r>
+        <w:fldChar w:fldCharType="end"/>
+      </w:r>
+      <w:r>
+        <w:fldChar w:fldCharType="end"/>
+      </w:r>
+    </w:p>
+    <w:p>
+      <w:pPr>
+        <w:pStyle w:val="17"/>
         <w:tabs>
           <w:tab w:val="right" w:leader="dot" w:pos="8306"/>
         </w:tabs>
       </w:pPr>
-      <w:hyperlink w:anchor="_Toc1113388060" w:history="1">
-        <w:r>
-          <w:rPr>
-            <w:rFonts w:hint="eastAsia"/>
-          </w:rPr>
-          <w:t>1.3</w:t>
-        </w:r>
-        <w:r>
-          <w:rPr>
-            <w:rFonts w:hint="eastAsia"/>
-          </w:rPr>
-          <w:t>参考资料</w:t>
-        </w:r>
-        <w:r>
-          <w:tab/>
-        </w:r>
-        <w:r>
-          <w:fldChar w:fldCharType="begin"/>
-        </w:r>
-        <w:r>
-          <w:instrText xml:space="preserve"> PAGEREF _Toc1113388060 </w:instrText>
-        </w:r>
-        <w:r>
-          <w:fldChar w:fldCharType="separate"/>
-        </w:r>
-        <w:r>
-          <w:t>3</w:t>
-        </w:r>
-        <w:r>
-          <w:fldChar w:fldCharType="end"/>
-        </w:r>
-      </w:hyperlink>
-    </w:p>
-    <w:p>
-      <w:pPr>
-        <w:pStyle w:val="TOC1"/>
+      <w:r>
+        <w:fldChar w:fldCharType="begin"/>
+      </w:r>
+      <w:r>
+        <w:instrText xml:space="preserve"> HYPERLINK \l _Toc1510052845 </w:instrText>
+      </w:r>
+      <w:r>
+        <w:fldChar w:fldCharType="separate"/>
+      </w:r>
+      <w:r>
+        <w:rPr>
+          <w:rFonts w:hint="eastAsia"/>
+        </w:rPr>
+        <w:t>1.3参考资料</w:t>
+      </w:r>
+      <w:r>
+        <w:tab/>
+      </w:r>
+      <w:r>
+        <w:fldChar w:fldCharType="begin"/>
+      </w:r>
+      <w:r>
+        <w:instrText xml:space="preserve"> PAGEREF _Toc1510052845 </w:instrText>
+      </w:r>
+      <w:r>
+        <w:fldChar w:fldCharType="separate"/>
+      </w:r>
+      <w:r>
+        <w:t>3</w:t>
+      </w:r>
+      <w:r>
+        <w:fldChar w:fldCharType="end"/>
+      </w:r>
+      <w:r>
+        <w:fldChar w:fldCharType="end"/>
+      </w:r>
+    </w:p>
+    <w:p>
+      <w:pPr>
+        <w:pStyle w:val="14"/>
         <w:tabs>
           <w:tab w:val="right" w:leader="dot" w:pos="8306"/>
         </w:tabs>
       </w:pPr>
-      <w:hyperlink w:anchor="_Toc1688108109" w:history="1">
-        <w:r>
-          <w:rPr>
-            <w:rFonts w:hint="eastAsia"/>
-          </w:rPr>
-          <w:t>2</w:t>
-        </w:r>
-        <w:r>
-          <w:rPr>
-            <w:rFonts w:hint="eastAsia"/>
-          </w:rPr>
-          <w:t>．任务概述</w:t>
-        </w:r>
-        <w:r>
-          <w:tab/>
-        </w:r>
-        <w:r>
-          <w:fldChar w:fldCharType="begin"/>
-        </w:r>
-        <w:r>
-          <w:instrText xml:space="preserve"> PAGEREF _Toc1688108109 </w:instrText>
-        </w:r>
-        <w:r>
-          <w:fldChar w:fldCharType="separate"/>
-        </w:r>
-        <w:r>
-          <w:t>4</w:t>
-        </w:r>
-        <w:r>
-          <w:fldChar w:fldCharType="end"/>
-        </w:r>
-      </w:hyperlink>
-    </w:p>
-    <w:p>
-      <w:pPr>
-        <w:pStyle w:val="TOC2"/>
+      <w:r>
+        <w:fldChar w:fldCharType="begin"/>
+      </w:r>
+      <w:r>
+        <w:instrText xml:space="preserve"> HYPERLINK \l _Toc496425669 </w:instrText>
+      </w:r>
+      <w:r>
+        <w:fldChar w:fldCharType="separate"/>
+      </w:r>
+      <w:r>
+        <w:rPr>
+          <w:rFonts w:hint="eastAsia"/>
+        </w:rPr>
+        <w:t>2．任务概述</w:t>
+      </w:r>
+      <w:r>
+        <w:tab/>
+      </w:r>
+      <w:r>
+        <w:fldChar w:fldCharType="begin"/>
+      </w:r>
+      <w:r>
+        <w:instrText xml:space="preserve"> PAGEREF _Toc496425669 </w:instrText>
+      </w:r>
+      <w:r>
+        <w:fldChar w:fldCharType="separate"/>
+      </w:r>
+      <w:r>
+        <w:t>4</w:t>
+      </w:r>
+      <w:r>
+        <w:fldChar w:fldCharType="end"/>
+      </w:r>
+      <w:r>
+        <w:fldChar w:fldCharType="end"/>
+      </w:r>
+    </w:p>
+    <w:p>
+      <w:pPr>
+        <w:pStyle w:val="17"/>
         <w:tabs>
           <w:tab w:val="right" w:leader="dot" w:pos="8306"/>
         </w:tabs>
       </w:pPr>
-      <w:hyperlink w:anchor="_Toc1626527446" w:history="1">
-        <w:r>
-          <w:rPr>
-            <w:rFonts w:hint="eastAsia"/>
-          </w:rPr>
-          <w:t>2.1</w:t>
-        </w:r>
-        <w:r>
-          <w:rPr>
-            <w:rFonts w:hint="eastAsia"/>
-          </w:rPr>
-          <w:t>目标</w:t>
-        </w:r>
-        <w:r>
-          <w:tab/>
-        </w:r>
-        <w:r>
-          <w:fldChar w:fldCharType="begin"/>
-        </w:r>
-        <w:r>
-          <w:instrText xml:space="preserve"> PAGEREF _Toc162652</w:instrText>
-        </w:r>
-        <w:r>
-          <w:instrText xml:space="preserve">7446 </w:instrText>
-        </w:r>
-        <w:r>
-          <w:fldChar w:fldCharType="separate"/>
-        </w:r>
-        <w:r>
-          <w:t>4</w:t>
-        </w:r>
-        <w:r>
-          <w:fldChar w:fldCharType="end"/>
-        </w:r>
-      </w:hyperlink>
-    </w:p>
-    <w:p>
-      <w:pPr>
-        <w:pStyle w:val="TOC2"/>
+      <w:r>
+        <w:fldChar w:fldCharType="begin"/>
+      </w:r>
+      <w:r>
+        <w:instrText xml:space="preserve"> HYPERLINK \l _Toc452250288 </w:instrText>
+      </w:r>
+      <w:r>
+        <w:fldChar w:fldCharType="separate"/>
+      </w:r>
+      <w:r>
+        <w:rPr>
+          <w:rFonts w:hint="eastAsia"/>
+        </w:rPr>
+        <w:t>2.1目标</w:t>
+      </w:r>
+      <w:r>
+        <w:tab/>
+      </w:r>
+      <w:r>
+        <w:fldChar w:fldCharType="begin"/>
+      </w:r>
+      <w:r>
+        <w:instrText xml:space="preserve"> PAGEREF _Toc452250288 </w:instrText>
+      </w:r>
+      <w:r>
+        <w:fldChar w:fldCharType="separate"/>
+      </w:r>
+      <w:r>
+        <w:t>4</w:t>
+      </w:r>
+      <w:r>
+        <w:fldChar w:fldCharType="end"/>
+      </w:r>
+      <w:r>
+        <w:fldChar w:fldCharType="end"/>
+      </w:r>
+    </w:p>
+    <w:p>
+      <w:pPr>
+        <w:pStyle w:val="17"/>
         <w:tabs>
           <w:tab w:val="right" w:leader="dot" w:pos="8306"/>
         </w:tabs>
       </w:pPr>
-      <w:hyperlink w:anchor="_Toc1727442259" w:history="1">
-        <w:r>
-          <w:rPr>
-            <w:rFonts w:hint="eastAsia"/>
-          </w:rPr>
-          <w:t>2.2</w:t>
-        </w:r>
-        <w:r>
-          <w:rPr>
-            <w:rFonts w:hint="eastAsia"/>
-          </w:rPr>
-          <w:t>运行环境</w:t>
-        </w:r>
-        <w:r>
-          <w:tab/>
-        </w:r>
-        <w:r>
-          <w:fldChar w:fldCharType="begin"/>
-        </w:r>
-        <w:r>
-          <w:instrText xml:space="preserve"> PAGEREF _Toc1727442259 </w:instrText>
-        </w:r>
-        <w:r>
-          <w:fldChar w:fldCharType="separate"/>
-        </w:r>
-        <w:r>
-          <w:t>4</w:t>
-        </w:r>
-        <w:r>
-          <w:fldChar w:fldCharType="end"/>
-        </w:r>
-      </w:hyperlink>
-    </w:p>
-    <w:p>
-      <w:pPr>
-        <w:pStyle w:val="TOC2"/>
+      <w:r>
+        <w:fldChar w:fldCharType="begin"/>
+      </w:r>
+      <w:r>
+        <w:instrText xml:space="preserve"> HYPERLINK \l _Toc1025963683 </w:instrText>
+      </w:r>
+      <w:r>
+        <w:fldChar w:fldCharType="separate"/>
+      </w:r>
+      <w:r>
+        <w:rPr>
+          <w:rFonts w:hint="eastAsia"/>
+        </w:rPr>
+        <w:t>2.2运行环境</w:t>
+      </w:r>
+      <w:r>
+        <w:tab/>
+      </w:r>
+      <w:r>
+        <w:fldChar w:fldCharType="begin"/>
+      </w:r>
+      <w:r>
+        <w:instrText xml:space="preserve"> PAGEREF _Toc1025963683 </w:instrText>
+      </w:r>
+      <w:r>
+        <w:fldChar w:fldCharType="separate"/>
+      </w:r>
+      <w:r>
+        <w:t>4</w:t>
+      </w:r>
+      <w:r>
+        <w:fldChar w:fldCharType="end"/>
+      </w:r>
+      <w:r>
+        <w:fldChar w:fldCharType="end"/>
+      </w:r>
+    </w:p>
+    <w:p>
+      <w:pPr>
+        <w:pStyle w:val="17"/>
         <w:tabs>
           <w:tab w:val="right" w:leader="dot" w:pos="8306"/>
         </w:tabs>
       </w:pPr>
-      <w:hyperlink w:anchor="_Toc1290623220" w:history="1">
-        <w:r>
-          <w:rPr>
-            <w:rFonts w:hint="eastAsia"/>
-          </w:rPr>
-          <w:t>2.3</w:t>
-        </w:r>
-        <w:r>
-          <w:rPr>
-            <w:rFonts w:hint="eastAsia"/>
-          </w:rPr>
-          <w:t>需求概述</w:t>
-        </w:r>
-        <w:r>
-          <w:tab/>
-        </w:r>
-        <w:r>
-          <w:fldChar w:fldCharType="begin"/>
-        </w:r>
-        <w:r>
-          <w:instrText xml:space="preserve"> PAGEREF _Toc1290623220 </w:instrText>
-        </w:r>
-        <w:r>
-          <w:fldChar w:fldCharType="separate"/>
-        </w:r>
-        <w:r>
-          <w:t>4</w:t>
-        </w:r>
-        <w:r>
-          <w:fldChar w:fldCharType="end"/>
-        </w:r>
-      </w:hyperlink>
-    </w:p>
-    <w:p>
-      <w:pPr>
-        <w:pStyle w:val="TOC2"/>
+      <w:r>
+        <w:fldChar w:fldCharType="begin"/>
+      </w:r>
+      <w:r>
+        <w:instrText xml:space="preserve"> HYPERLINK \l _Toc1225418418 </w:instrText>
+      </w:r>
+      <w:r>
+        <w:fldChar w:fldCharType="separate"/>
+      </w:r>
+      <w:r>
+        <w:rPr>
+          <w:rFonts w:hint="eastAsia"/>
+        </w:rPr>
+        <w:t>2.3需求概述</w:t>
+      </w:r>
+      <w:r>
+        <w:tab/>
+      </w:r>
+      <w:r>
+        <w:fldChar w:fldCharType="begin"/>
+      </w:r>
+      <w:r>
+        <w:instrText xml:space="preserve"> PAGEREF _Toc1225418418 </w:instrText>
+      </w:r>
+      <w:r>
+        <w:fldChar w:fldCharType="separate"/>
+      </w:r>
+      <w:r>
+        <w:t>4</w:t>
+      </w:r>
+      <w:r>
+        <w:fldChar w:fldCharType="end"/>
+      </w:r>
+      <w:r>
+        <w:fldChar w:fldCharType="end"/>
+      </w:r>
+    </w:p>
+    <w:p>
+      <w:pPr>
+        <w:pStyle w:val="17"/>
         <w:tabs>
           <w:tab w:val="right" w:leader="dot" w:pos="8306"/>
         </w:tabs>
       </w:pPr>
-      <w:hyperlink w:anchor="_Toc1919623840" w:history="1">
-        <w:r>
-          <w:rPr>
-            <w:rFonts w:hint="eastAsia"/>
-          </w:rPr>
-          <w:t>2.4</w:t>
-        </w:r>
-        <w:r>
-          <w:rPr>
-            <w:rFonts w:hint="eastAsia"/>
-          </w:rPr>
-          <w:t>条件与限制</w:t>
-        </w:r>
-        <w:r>
-          <w:tab/>
-        </w:r>
-        <w:r>
-          <w:fldChar w:fldCharType="begin"/>
-        </w:r>
-        <w:r>
-          <w:instrText xml:space="preserve"> PAGEREF _Toc1919623840 </w:instrText>
-        </w:r>
-        <w:r>
-          <w:fldChar w:fldCharType="separate"/>
-        </w:r>
-        <w:r>
-          <w:t>4</w:t>
-        </w:r>
-        <w:r>
-          <w:fldChar w:fldCharType="end"/>
-        </w:r>
-      </w:hyperlink>
-    </w:p>
-    <w:p>
-      <w:pPr>
-        <w:pStyle w:val="TOC1"/>
+      <w:r>
+        <w:fldChar w:fldCharType="begin"/>
+      </w:r>
+      <w:r>
+        <w:instrText xml:space="preserve"> HYPERLINK \l _Toc1239176596 </w:instrText>
+      </w:r>
+      <w:r>
+        <w:fldChar w:fldCharType="separate"/>
+      </w:r>
+      <w:r>
+        <w:rPr>
+          <w:rFonts w:hint="eastAsia"/>
+        </w:rPr>
+        <w:t>2.4条件与限制</w:t>
+      </w:r>
+      <w:r>
+        <w:tab/>
+      </w:r>
+      <w:r>
+        <w:fldChar w:fldCharType="begin"/>
+      </w:r>
+      <w:r>
+        <w:instrText xml:space="preserve"> PAGEREF _Toc1239176596 </w:instrText>
+      </w:r>
+      <w:r>
+        <w:fldChar w:fldCharType="separate"/>
+      </w:r>
+      <w:r>
+        <w:t>4</w:t>
+      </w:r>
+      <w:r>
+        <w:fldChar w:fldCharType="end"/>
+      </w:r>
+      <w:r>
+        <w:fldChar w:fldCharType="end"/>
+      </w:r>
+    </w:p>
+    <w:p>
+      <w:pPr>
+        <w:pStyle w:val="14"/>
         <w:tabs>
           <w:tab w:val="right" w:leader="dot" w:pos="8306"/>
         </w:tabs>
       </w:pPr>
-      <w:hyperlink w:anchor="_Toc1471049999" w:history="1">
-        <w:r>
-          <w:rPr>
-            <w:rFonts w:hint="eastAsia"/>
-          </w:rPr>
-          <w:t>3</w:t>
-        </w:r>
-        <w:r>
-          <w:rPr>
-            <w:rFonts w:hint="eastAsia"/>
-          </w:rPr>
-          <w:t>．总体设计</w:t>
-        </w:r>
-        <w:r>
-          <w:tab/>
-        </w:r>
-        <w:r>
-          <w:fldChar w:fldCharType="begin"/>
-        </w:r>
-        <w:r>
-          <w:instrText xml:space="preserve"> PAGEREF _Toc1471049999 </w:instrText>
-        </w:r>
-        <w:r>
-          <w:fldChar w:fldCharType="separate"/>
-        </w:r>
-        <w:r>
-          <w:t>5</w:t>
-        </w:r>
-        <w:r>
-          <w:fldChar w:fldCharType="end"/>
-        </w:r>
-      </w:hyperlink>
-    </w:p>
-    <w:p>
-      <w:pPr>
-        <w:pStyle w:val="TOC1"/>
+      <w:r>
+        <w:fldChar w:fldCharType="begin"/>
+      </w:r>
+      <w:r>
+        <w:instrText xml:space="preserve"> HYPERLINK \l _Toc544640366 </w:instrText>
+      </w:r>
+      <w:r>
+        <w:fldChar w:fldCharType="separate"/>
+      </w:r>
+      <w:r>
+        <w:rPr>
+          <w:rFonts w:hint="eastAsia"/>
+        </w:rPr>
+        <w:t>3．总体设计</w:t>
+      </w:r>
+      <w:r>
+        <w:tab/>
+      </w:r>
+      <w:r>
+        <w:fldChar w:fldCharType="begin"/>
+      </w:r>
+      <w:r>
+        <w:instrText xml:space="preserve"> PAGEREF _Toc544640366 </w:instrText>
+      </w:r>
+      <w:r>
+        <w:fldChar w:fldCharType="separate"/>
+      </w:r>
+      <w:r>
+        <w:t>5</w:t>
+      </w:r>
+      <w:r>
+        <w:fldChar w:fldCharType="end"/>
+      </w:r>
+      <w:r>
+        <w:fldChar w:fldCharType="end"/>
+      </w:r>
+    </w:p>
+    <w:p>
+      <w:pPr>
+        <w:pStyle w:val="14"/>
         <w:tabs>
           <w:tab w:val="right" w:leader="dot" w:pos="8306"/>
         </w:tabs>
       </w:pPr>
-      <w:hyperlink w:anchor="_Toc2105588929" w:history="1">
-        <w:r>
-          <w:t xml:space="preserve">4. </w:t>
-        </w:r>
-        <w:r>
-          <w:t>逻辑视角</w:t>
-        </w:r>
-        <w:r>
-          <w:tab/>
-        </w:r>
-        <w:r>
-          <w:fldChar w:fldCharType="begin"/>
-        </w:r>
-        <w:r>
-          <w:instrText xml:space="preserve"> PAGEREF _Toc2105588929 </w:instrText>
-        </w:r>
-        <w:r>
-          <w:fldChar w:fldCharType="separate"/>
-        </w:r>
-        <w:r>
-          <w:t>5</w:t>
-        </w:r>
-        <w:r>
-          <w:fldChar w:fldCharType="end"/>
-        </w:r>
-      </w:hyperlink>
-    </w:p>
-    <w:p>
-      <w:pPr>
-        <w:pStyle w:val="TOC1"/>
+      <w:r>
+        <w:fldChar w:fldCharType="begin"/>
+      </w:r>
+      <w:r>
+        <w:instrText xml:space="preserve"> HYPERLINK \l _Toc1195327848 </w:instrText>
+      </w:r>
+      <w:r>
+        <w:fldChar w:fldCharType="separate"/>
+      </w:r>
+      <w:r>
+        <w:t>4. 逻辑视角</w:t>
+      </w:r>
+      <w:r>
+        <w:tab/>
+      </w:r>
+      <w:r>
+        <w:fldChar w:fldCharType="begin"/>
+      </w:r>
+      <w:r>
+        <w:instrText xml:space="preserve"> PAGEREF _Toc1195327848 </w:instrText>
+      </w:r>
+      <w:r>
+        <w:fldChar w:fldCharType="separate"/>
+      </w:r>
+      <w:r>
+        <w:t>5</w:t>
+      </w:r>
+      <w:r>
+        <w:fldChar w:fldCharType="end"/>
+      </w:r>
+      <w:r>
+        <w:fldChar w:fldCharType="end"/>
+      </w:r>
+    </w:p>
+    <w:p>
+      <w:pPr>
+        <w:pStyle w:val="14"/>
         <w:tabs>
           <w:tab w:val="right" w:leader="dot" w:pos="8306"/>
         </w:tabs>
       </w:pPr>
-      <w:hyperlink w:anchor="_Toc250110790" w:history="1">
-        <w:r>
-          <w:t>5</w:t>
-        </w:r>
-        <w:r>
-          <w:rPr>
-            <w:rFonts w:hint="eastAsia"/>
-          </w:rPr>
-          <w:t>．</w:t>
-        </w:r>
-        <w:r>
-          <w:t>架构设计</w:t>
-        </w:r>
-        <w:r>
-          <w:tab/>
-        </w:r>
-        <w:r>
-          <w:fldChar w:fldCharType="begin"/>
-        </w:r>
-        <w:r>
-          <w:instrText xml:space="preserve"> PAGEREF _Toc250110790 </w:instrText>
-        </w:r>
-        <w:r>
-          <w:fldChar w:fldCharType="separate"/>
-        </w:r>
-        <w:r>
-          <w:t>6</w:t>
-        </w:r>
-        <w:r>
-          <w:fldChar w:fldCharType="end"/>
-        </w:r>
-      </w:hyperlink>
-    </w:p>
-    <w:p>
-      <w:pPr>
-        <w:pStyle w:val="TOC2"/>
+      <w:r>
+        <w:fldChar w:fldCharType="begin"/>
+      </w:r>
+      <w:r>
+        <w:instrText xml:space="preserve"> HYPERLINK \l _Toc165623651 </w:instrText>
+      </w:r>
+      <w:r>
+        <w:fldChar w:fldCharType="separate"/>
+      </w:r>
+      <w:r>
+        <w:t>5</w:t>
+      </w:r>
+      <w:r>
+        <w:rPr>
+          <w:rFonts w:hint="eastAsia"/>
+        </w:rPr>
+        <w:t>．</w:t>
+      </w:r>
+      <w:r>
+        <w:t>架构设计</w:t>
+      </w:r>
+      <w:r>
+        <w:tab/>
+      </w:r>
+      <w:r>
+        <w:fldChar w:fldCharType="begin"/>
+      </w:r>
+      <w:r>
+        <w:instrText xml:space="preserve"> PAGEREF _Toc165623651 </w:instrText>
+      </w:r>
+      <w:r>
+        <w:fldChar w:fldCharType="separate"/>
+      </w:r>
+      <w:r>
+        <w:t>7</w:t>
+      </w:r>
+      <w:r>
+        <w:fldChar w:fldCharType="end"/>
+      </w:r>
+      <w:r>
+        <w:fldChar w:fldCharType="end"/>
+      </w:r>
+    </w:p>
+    <w:p>
+      <w:pPr>
+        <w:pStyle w:val="17"/>
         <w:tabs>
           <w:tab w:val="right" w:leader="dot" w:pos="8306"/>
         </w:tabs>
       </w:pPr>
-      <w:hyperlink w:anchor="_Toc986550351" w:history="1">
-        <w:r>
-          <w:t xml:space="preserve">5.1 </w:t>
-        </w:r>
-        <w:r>
-          <w:t>静态站点架构分解</w:t>
-        </w:r>
-        <w:r>
-          <w:tab/>
-        </w:r>
-        <w:r>
-          <w:fldChar w:fldCharType="begin"/>
-        </w:r>
-        <w:r>
-          <w:instrText xml:space="preserve"> PAGEREF _Toc986550351 </w:instrText>
-        </w:r>
-        <w:r>
-          <w:fldChar w:fldCharType="separate"/>
-        </w:r>
-        <w:r>
-          <w:t>6</w:t>
-        </w:r>
-        <w:r>
-          <w:fldChar w:fldCharType="end"/>
-        </w:r>
-      </w:hyperlink>
-    </w:p>
-    <w:p>
-      <w:pPr>
-        <w:pStyle w:val="TOC2"/>
+      <w:r>
+        <w:fldChar w:fldCharType="begin"/>
+      </w:r>
+      <w:r>
+        <w:instrText xml:space="preserve"> HYPERLINK \l _Toc497895845 </w:instrText>
+      </w:r>
+      <w:r>
+        <w:fldChar w:fldCharType="separate"/>
+      </w:r>
+      <w:r>
+        <w:t>5.1 静态站点架构分解</w:t>
+      </w:r>
+      <w:r>
+        <w:tab/>
+      </w:r>
+      <w:r>
+        <w:fldChar w:fldCharType="begin"/>
+      </w:r>
+      <w:r>
+        <w:instrText xml:space="preserve"> PAGEREF _Toc497895845 </w:instrText>
+      </w:r>
+      <w:r>
+        <w:fldChar w:fldCharType="separate"/>
+      </w:r>
+      <w:r>
+        <w:t>7</w:t>
+      </w:r>
+      <w:r>
+        <w:fldChar w:fldCharType="end"/>
+      </w:r>
+      <w:r>
+        <w:fldChar w:fldCharType="end"/>
+      </w:r>
+    </w:p>
+    <w:p>
+      <w:pPr>
+        <w:pStyle w:val="17"/>
         <w:tabs>
           <w:tab w:val="right" w:leader="dot" w:pos="8306"/>
         </w:tabs>
       </w:pPr>
-      <w:hyperlink w:anchor="_Toc230510770" w:history="1">
-        <w:r>
-          <w:t xml:space="preserve">5.2 </w:t>
-        </w:r>
-        <w:r>
-          <w:t>服务端架构分解</w:t>
-        </w:r>
-        <w:r>
-          <w:tab/>
-        </w:r>
-        <w:r>
-          <w:fldChar w:fldCharType="begin"/>
-        </w:r>
-        <w:r>
-          <w:instrText xml:space="preserve"> PAGEREF _Toc230510770 </w:instrText>
-        </w:r>
-        <w:r>
-          <w:fldChar w:fldCharType="separate"/>
-        </w:r>
-        <w:r>
-          <w:t>6</w:t>
-        </w:r>
-        <w:r>
-          <w:fldChar w:fldCharType="end"/>
-        </w:r>
-      </w:hyperlink>
-    </w:p>
-    <w:p>
-      <w:pPr>
-        <w:pStyle w:val="TOC2"/>
+      <w:r>
+        <w:fldChar w:fldCharType="begin"/>
+      </w:r>
+      <w:r>
+        <w:instrText xml:space="preserve"> HYPERLINK \l _Toc1539178203 </w:instrText>
+      </w:r>
+      <w:r>
+        <w:fldChar w:fldCharType="separate"/>
+      </w:r>
+      <w:r>
+        <w:t>5.2 服务端架构分解</w:t>
+      </w:r>
+      <w:r>
+        <w:tab/>
+      </w:r>
+      <w:r>
+        <w:fldChar w:fldCharType="begin"/>
+      </w:r>
+      <w:r>
+        <w:instrText xml:space="preserve"> PAGEREF _Toc1539178203 </w:instrText>
+      </w:r>
+      <w:r>
+        <w:fldChar w:fldCharType="separate"/>
+      </w:r>
+      <w:r>
+        <w:t>8</w:t>
+      </w:r>
+      <w:r>
+        <w:fldChar w:fldCharType="end"/>
+      </w:r>
+      <w:r>
+        <w:fldChar w:fldCharType="end"/>
+      </w:r>
+    </w:p>
+    <w:p>
+      <w:pPr>
+        <w:pStyle w:val="17"/>
         <w:tabs>
           <w:tab w:val="right" w:leader="dot" w:pos="8306"/>
         </w:tabs>
       </w:pPr>
-      <w:hyperlink w:anchor="_Toc134012202" w:history="1">
-        <w:r>
-          <w:t xml:space="preserve">5.3 </w:t>
-        </w:r>
-        <w:r>
-          <w:t>接口定义</w:t>
-        </w:r>
-        <w:r>
-          <w:tab/>
-        </w:r>
-        <w:r>
-          <w:fldChar w:fldCharType="begin"/>
-        </w:r>
-        <w:r>
-          <w:instrText xml:space="preserve"> PAGEREF _Toc134012202 </w:instrText>
-        </w:r>
-        <w:r>
-          <w:fldChar w:fldCharType="separate"/>
-        </w:r>
-        <w:r>
-          <w:t>6</w:t>
-        </w:r>
-        <w:r>
-          <w:fldChar w:fldCharType="end"/>
-        </w:r>
-      </w:hyperlink>
-    </w:p>
-    <w:p>
-      <w:pPr>
-        <w:pStyle w:val="TOC1"/>
+      <w:r>
+        <w:fldChar w:fldCharType="begin"/>
+      </w:r>
+      <w:r>
+        <w:instrText xml:space="preserve"> HYPERLINK \l _Toc380046059 </w:instrText>
+      </w:r>
+      <w:r>
+        <w:fldChar w:fldCharType="separate"/>
+      </w:r>
+      <w:r>
+        <w:t>5.3 接口定义</w:t>
+      </w:r>
+      <w:r>
+        <w:tab/>
+      </w:r>
+      <w:r>
+        <w:fldChar w:fldCharType="begin"/>
+      </w:r>
+      <w:r>
+        <w:instrText xml:space="preserve"> PAGEREF _Toc380046059 </w:instrText>
+      </w:r>
+      <w:r>
+        <w:fldChar w:fldCharType="separate"/>
+      </w:r>
+      <w:r>
+        <w:t>10</w:t>
+      </w:r>
+      <w:r>
+        <w:fldChar w:fldCharType="end"/>
+      </w:r>
+      <w:r>
+        <w:fldChar w:fldCharType="end"/>
+      </w:r>
+    </w:p>
+    <w:p>
+      <w:pPr>
+        <w:pStyle w:val="14"/>
         <w:tabs>
           <w:tab w:val="right" w:leader="dot" w:pos="8306"/>
         </w:tabs>
       </w:pPr>
-      <w:hyperlink w:anchor="_Toc1780216958" w:history="1">
-        <w:r>
-          <w:t xml:space="preserve">6. </w:t>
-        </w:r>
-        <w:r>
-          <w:t>信息视角</w:t>
-        </w:r>
-        <w:r>
-          <w:tab/>
-        </w:r>
-        <w:r>
-          <w:fldChar w:fldCharType="begin"/>
-        </w:r>
-        <w:r>
-          <w:instrText xml:space="preserve"> PAGEREF _Toc1780216958 </w:instrText>
-        </w:r>
-        <w:r>
-          <w:fldChar w:fldCharType="separate"/>
-        </w:r>
-        <w:r>
-          <w:t>9</w:t>
-        </w:r>
-        <w:r>
-          <w:fldChar w:fldCharType="end"/>
-        </w:r>
-      </w:hyperlink>
-    </w:p>
-    <w:p>
-      <w:pPr>
-        <w:pStyle w:val="TOC2"/>
+      <w:r>
+        <w:fldChar w:fldCharType="begin"/>
+      </w:r>
+      <w:r>
+        <w:instrText xml:space="preserve"> HYPERLINK \l _Toc817747435 </w:instrText>
+      </w:r>
+      <w:r>
+        <w:fldChar w:fldCharType="separate"/>
+      </w:r>
+      <w:r>
+        <w:t>6. 信息视角</w:t>
+      </w:r>
+      <w:r>
+        <w:tab/>
+      </w:r>
+      <w:r>
+        <w:fldChar w:fldCharType="begin"/>
+      </w:r>
+      <w:r>
+        <w:instrText xml:space="preserve"> PAGEREF _Toc817747435 </w:instrText>
+      </w:r>
+      <w:r>
+        <w:fldChar w:fldCharType="separate"/>
+      </w:r>
+      <w:r>
+        <w:t>12</w:t>
+      </w:r>
+      <w:r>
+        <w:fldChar w:fldCharType="end"/>
+      </w:r>
+      <w:r>
+        <w:fldChar w:fldCharType="end"/>
+      </w:r>
+    </w:p>
+    <w:p>
+      <w:pPr>
+        <w:pStyle w:val="17"/>
         <w:tabs>
           <w:tab w:val="right" w:leader="dot" w:pos="8306"/>
         </w:tabs>
       </w:pPr>
-      <w:hyperlink w:anchor="_Toc1364243102" w:history="1">
-        <w:r>
-          <w:t xml:space="preserve">6.1 </w:t>
-        </w:r>
-        <w:r>
-          <w:t>信息持久化对象</w:t>
-        </w:r>
-        <w:r>
-          <w:tab/>
-        </w:r>
-        <w:r>
-          <w:fldChar w:fldCharType="begin"/>
-        </w:r>
-        <w:r>
-          <w:instrText xml:space="preserve"> PAGEREF _Toc1364243102</w:instrText>
-        </w:r>
-        <w:r>
-          <w:instrText xml:space="preserve"> </w:instrText>
-        </w:r>
-        <w:r>
-          <w:fldChar w:fldCharType="separate"/>
-        </w:r>
-        <w:r>
-          <w:t>9</w:t>
-        </w:r>
-        <w:r>
-          <w:fldChar w:fldCharType="end"/>
-        </w:r>
-      </w:hyperlink>
-    </w:p>
-    <w:p>
-      <w:pPr>
-        <w:pStyle w:val="TOC2"/>
+      <w:r>
+        <w:fldChar w:fldCharType="begin"/>
+      </w:r>
+      <w:r>
+        <w:instrText xml:space="preserve"> HYPERLINK \l _Toc2133282892 </w:instrText>
+      </w:r>
+      <w:r>
+        <w:fldChar w:fldCharType="separate"/>
+      </w:r>
+      <w:r>
+        <w:t>6.1 信息持久化对象</w:t>
+      </w:r>
+      <w:r>
+        <w:tab/>
+      </w:r>
+      <w:r>
+        <w:fldChar w:fldCharType="begin"/>
+      </w:r>
+      <w:r>
+        <w:instrText xml:space="preserve"> PAGEREF _Toc2133282892 </w:instrText>
+      </w:r>
+      <w:r>
+        <w:fldChar w:fldCharType="separate"/>
+      </w:r>
+      <w:r>
+        <w:t>12</w:t>
+      </w:r>
+      <w:r>
+        <w:fldChar w:fldCharType="end"/>
+      </w:r>
+      <w:r>
+        <w:fldChar w:fldCharType="end"/>
+      </w:r>
+    </w:p>
+    <w:p>
+      <w:pPr>
+        <w:pStyle w:val="17"/>
         <w:tabs>
           <w:tab w:val="right" w:leader="dot" w:pos="8306"/>
         </w:tabs>
       </w:pPr>
-      <w:hyperlink w:anchor="_Toc150916295" w:history="1">
-        <w:r>
-          <w:t xml:space="preserve">6.2 </w:t>
-        </w:r>
-        <w:r>
-          <w:t>数据源</w:t>
-        </w:r>
-        <w:r>
-          <w:tab/>
-        </w:r>
-        <w:r>
-          <w:fldChar w:fldCharType="begin"/>
-        </w:r>
-        <w:r>
-          <w:instrText xml:space="preserve"> PAGEREF _Toc150916295 </w:instrText>
-        </w:r>
-        <w:r>
-          <w:fldChar w:fldCharType="separate"/>
-        </w:r>
-        <w:r>
-          <w:t>9</w:t>
-        </w:r>
-        <w:r>
-          <w:fldChar w:fldCharType="end"/>
-        </w:r>
-      </w:hyperlink>
-    </w:p>
-    <w:p>
-      <w:pPr>
-        <w:pStyle w:val="TOC2"/>
+      <w:r>
+        <w:fldChar w:fldCharType="begin"/>
+      </w:r>
+      <w:r>
+        <w:instrText xml:space="preserve"> HYPERLINK \l _Toc1846079179 </w:instrText>
+      </w:r>
+      <w:r>
+        <w:fldChar w:fldCharType="separate"/>
+      </w:r>
+      <w:r>
+        <w:t>6.2 数据源</w:t>
+      </w:r>
+      <w:r>
+        <w:tab/>
+      </w:r>
+      <w:r>
+        <w:fldChar w:fldCharType="begin"/>
+      </w:r>
+      <w:r>
+        <w:instrText xml:space="preserve"> PAGEREF _Toc1846079179 </w:instrText>
+      </w:r>
+      <w:r>
+        <w:fldChar w:fldCharType="separate"/>
+      </w:r>
+      <w:r>
+        <w:t>12</w:t>
+      </w:r>
+      <w:r>
+        <w:fldChar w:fldCharType="end"/>
+      </w:r>
+      <w:r>
+        <w:fldChar w:fldCharType="end"/>
+      </w:r>
+    </w:p>
+    <w:p>
+      <w:pPr>
+        <w:pStyle w:val="17"/>
         <w:tabs>
           <w:tab w:val="right" w:leader="dot" w:pos="8306"/>
         </w:tabs>
       </w:pPr>
-      <w:hyperlink w:anchor="_Toc271982958" w:history="1">
-        <w:r>
-          <w:t xml:space="preserve">6.3 </w:t>
-        </w:r>
-        <w:r>
-          <w:t>领域建模设计</w:t>
-        </w:r>
-        <w:r>
-          <w:tab/>
-        </w:r>
-        <w:r>
-          <w:fldChar w:fldCharType="begin"/>
-        </w:r>
-        <w:r>
-          <w:instrText xml:space="preserve"> PAGEREF _Toc271982958 </w:instrText>
-        </w:r>
-        <w:r>
-          <w:fldChar w:fldCharType="separate"/>
-        </w:r>
-        <w:r>
-          <w:t>9</w:t>
-        </w:r>
-        <w:r>
-          <w:fldChar w:fldCharType="end"/>
-        </w:r>
-      </w:hyperlink>
+      <w:r>
+        <w:fldChar w:fldCharType="begin"/>
+      </w:r>
+      <w:r>
+        <w:instrText xml:space="preserve"> HYPERLINK \l _Toc209029597 </w:instrText>
+      </w:r>
+      <w:r>
+        <w:fldChar w:fldCharType="separate"/>
+      </w:r>
+      <w:r>
+        <w:t>6.3 领域建模设计</w:t>
+      </w:r>
+      <w:r>
+        <w:tab/>
+      </w:r>
+      <w:r>
+        <w:fldChar w:fldCharType="begin"/>
+      </w:r>
+      <w:r>
+        <w:instrText xml:space="preserve"> PAGEREF _Toc209029597 </w:instrText>
+      </w:r>
+      <w:r>
+        <w:fldChar w:fldCharType="separate"/>
+      </w:r>
+      <w:r>
+        <w:t>12</w:t>
+      </w:r>
+      <w:r>
+        <w:fldChar w:fldCharType="end"/>
+      </w:r>
+      <w:r>
+        <w:fldChar w:fldCharType="end"/>
+      </w:r>
     </w:p>
     <w:p>
       <w:r>
@@ -816,28 +923,42 @@
     </w:p>
     <w:p>
       <w:pPr>
-        <w:pStyle w:val="1"/>
+        <w:pStyle w:val="2"/>
         <w:numPr>
           <w:ilvl w:val="0"/>
           <w:numId w:val="1"/>
         </w:numPr>
       </w:pPr>
-      <w:bookmarkStart w:id="0" w:name="_Toc1864097422"/>
+      <w:bookmarkStart w:id="0" w:name="_Toc632529498"/>
       <w:bookmarkStart w:id="1" w:name="OLE_LINK1"/>
       <w:r>
         <w:rPr>
           <w:rFonts w:hint="eastAsia"/>
         </w:rPr>
-        <w:lastRenderedPageBreak/>
         <w:t>版本更新</w:t>
       </w:r>
       <w:bookmarkEnd w:id="0"/>
     </w:p>
     <w:tbl>
       <w:tblPr>
-        <w:tblStyle w:val="a8"/>
+        <w:tblStyle w:val="22"/>
         <w:tblW w:w="0" w:type="auto"/>
-        <w:tblLook w:val="04A0" w:firstRow="1" w:lastRow="0" w:firstColumn="1" w:lastColumn="0" w:noHBand="0" w:noVBand="1"/>
+        <w:tblInd w:w="0" w:type="dxa"/>
+        <w:tblBorders>
+          <w:top w:val="single" w:color="auto" w:sz="4" w:space="0"/>
+          <w:left w:val="single" w:color="auto" w:sz="4" w:space="0"/>
+          <w:bottom w:val="single" w:color="auto" w:sz="4" w:space="0"/>
+          <w:right w:val="single" w:color="auto" w:sz="4" w:space="0"/>
+          <w:insideH w:val="single" w:color="auto" w:sz="4" w:space="0"/>
+          <w:insideV w:val="single" w:color="auto" w:sz="4" w:space="0"/>
+        </w:tblBorders>
+        <w:tblLayout w:type="autofit"/>
+        <w:tblCellMar>
+          <w:top w:w="0" w:type="dxa"/>
+          <w:left w:w="108" w:type="dxa"/>
+          <w:bottom w:w="0" w:type="dxa"/>
+          <w:right w:w="108" w:type="dxa"/>
+        </w:tblCellMar>
       </w:tblPr>
       <w:tblGrid>
         <w:gridCol w:w="2074"/>
@@ -846,6 +967,16 @@
         <w:gridCol w:w="2074"/>
       </w:tblGrid>
       <w:tr>
+        <w:tblPrEx>
+          <w:tblBorders>
+            <w:top w:val="single" w:color="auto" w:sz="4" w:space="0"/>
+            <w:left w:val="single" w:color="auto" w:sz="4" w:space="0"/>
+            <w:bottom w:val="single" w:color="auto" w:sz="4" w:space="0"/>
+            <w:right w:val="single" w:color="auto" w:sz="4" w:space="0"/>
+            <w:insideH w:val="single" w:color="auto" w:sz="4" w:space="0"/>
+            <w:insideV w:val="single" w:color="auto" w:sz="4" w:space="0"/>
+          </w:tblBorders>
+        </w:tblPrEx>
         <w:tc>
           <w:tcPr>
             <w:tcW w:w="2074" w:type="dxa"/>
@@ -948,6 +1079,16 @@
         </w:tc>
       </w:tr>
       <w:tr>
+        <w:tblPrEx>
+          <w:tblBorders>
+            <w:top w:val="single" w:color="auto" w:sz="4" w:space="0"/>
+            <w:left w:val="single" w:color="auto" w:sz="4" w:space="0"/>
+            <w:bottom w:val="single" w:color="auto" w:sz="4" w:space="0"/>
+            <w:right w:val="single" w:color="auto" w:sz="4" w:space="0"/>
+            <w:insideH w:val="single" w:color="auto" w:sz="4" w:space="0"/>
+            <w:insideV w:val="single" w:color="auto" w:sz="4" w:space="0"/>
+          </w:tblBorders>
+        </w:tblPrEx>
         <w:tc>
           <w:tcPr>
             <w:tcW w:w="2074" w:type="dxa"/>
@@ -1041,6 +1182,16 @@
         </w:tc>
       </w:tr>
       <w:tr>
+        <w:tblPrEx>
+          <w:tblBorders>
+            <w:top w:val="single" w:color="auto" w:sz="4" w:space="0"/>
+            <w:left w:val="single" w:color="auto" w:sz="4" w:space="0"/>
+            <w:bottom w:val="single" w:color="auto" w:sz="4" w:space="0"/>
+            <w:right w:val="single" w:color="auto" w:sz="4" w:space="0"/>
+            <w:insideH w:val="single" w:color="auto" w:sz="4" w:space="0"/>
+            <w:insideV w:val="single" w:color="auto" w:sz="4" w:space="0"/>
+          </w:tblBorders>
+        </w:tblPrEx>
         <w:tc>
           <w:tcPr>
             <w:tcW w:w="2074" w:type="dxa"/>
@@ -1139,6 +1290,16 @@
         </w:tc>
       </w:tr>
       <w:tr>
+        <w:tblPrEx>
+          <w:tblBorders>
+            <w:top w:val="single" w:color="auto" w:sz="4" w:space="0"/>
+            <w:left w:val="single" w:color="auto" w:sz="4" w:space="0"/>
+            <w:bottom w:val="single" w:color="auto" w:sz="4" w:space="0"/>
+            <w:right w:val="single" w:color="auto" w:sz="4" w:space="0"/>
+            <w:insideH w:val="single" w:color="auto" w:sz="4" w:space="0"/>
+            <w:insideV w:val="single" w:color="auto" w:sz="4" w:space="0"/>
+          </w:tblBorders>
+        </w:tblPrEx>
         <w:tc>
           <w:tcPr>
             <w:tcW w:w="2074" w:type="dxa"/>
@@ -1229,8 +1390,6 @@
               </w:rPr>
               <w:t>0.3</w:t>
             </w:r>
-            <w:bookmarkStart w:id="2" w:name="_GoBack"/>
-            <w:bookmarkEnd w:id="2"/>
           </w:p>
         </w:tc>
       </w:tr>
@@ -1254,122 +1413,110 @@
     </w:p>
     <w:p>
       <w:pPr>
-        <w:pStyle w:val="1"/>
-      </w:pPr>
-      <w:bookmarkStart w:id="3" w:name="_Toc246445471"/>
+        <w:pStyle w:val="2"/>
+      </w:pPr>
+      <w:bookmarkStart w:id="2" w:name="_Toc879220236"/>
       <w:r>
         <w:rPr>
           <w:rFonts w:hint="eastAsia"/>
         </w:rPr>
-        <w:lastRenderedPageBreak/>
-        <w:t>1</w:t>
-      </w:r>
+        <w:t>1．引言</w:t>
+      </w:r>
+      <w:bookmarkEnd w:id="2"/>
+    </w:p>
+    <w:p>
+      <w:pPr>
+        <w:pStyle w:val="3"/>
+      </w:pPr>
+      <w:bookmarkStart w:id="3" w:name="_Toc219531445"/>
       <w:r>
         <w:rPr>
           <w:rFonts w:hint="eastAsia"/>
         </w:rPr>
-        <w:t>．引言</w:t>
+        <w:t>1.1编写目的</w:t>
       </w:r>
       <w:bookmarkEnd w:id="3"/>
     </w:p>
     <w:p>
       <w:pPr>
-        <w:pStyle w:val="2"/>
-      </w:pPr>
-      <w:bookmarkStart w:id="4" w:name="_Toc1660559681"/>
+        <w:rPr>
+          <w:sz w:val="28"/>
+          <w:szCs w:val="28"/>
+        </w:rPr>
+      </w:pPr>
       <w:r>
         <w:rPr>
           <w:rFonts w:hint="eastAsia"/>
-        </w:rPr>
-        <w:t>1.1</w:t>
+          <w:sz w:val="28"/>
+          <w:szCs w:val="28"/>
+        </w:rPr>
+        <w:t>本文档详细完成对学术关系图谱系统O</w:t>
+      </w:r>
+      <w:r>
+        <w:rPr>
+          <w:sz w:val="28"/>
+          <w:szCs w:val="28"/>
+        </w:rPr>
+        <w:t>ASIS</w:t>
       </w:r>
       <w:r>
         <w:rPr>
           <w:rFonts w:hint="eastAsia"/>
-        </w:rPr>
-        <w:t>编写目的</w:t>
+          <w:sz w:val="28"/>
+          <w:szCs w:val="28"/>
+        </w:rPr>
+        <w:t>的设计，达到指导详细设计和开发的目的，同时实现测试人员及用户的沟通。</w:t>
+      </w:r>
+    </w:p>
+    <w:p>
+      <w:pPr>
+        <w:rPr>
+          <w:sz w:val="28"/>
+          <w:szCs w:val="28"/>
+        </w:rPr>
+      </w:pPr>
+      <w:r>
+        <w:rPr>
+          <w:rFonts w:hint="eastAsia"/>
+          <w:sz w:val="28"/>
+          <w:szCs w:val="28"/>
+        </w:rPr>
+        <w:t>本报告面向开发人员、测试人员及最终用户编写，是了解系统的导航。</w:t>
+      </w:r>
+    </w:p>
+    <w:p>
+      <w:pPr>
+        <w:pStyle w:val="3"/>
+      </w:pPr>
+      <w:bookmarkStart w:id="4" w:name="_Toc288090569"/>
+      <w:r>
+        <w:rPr>
+          <w:rFonts w:hint="eastAsia"/>
+        </w:rPr>
+        <w:t>1.2定义</w:t>
       </w:r>
       <w:bookmarkEnd w:id="4"/>
-    </w:p>
-    <w:p>
-      <w:pPr>
-        <w:rPr>
-          <w:sz w:val="28"/>
-          <w:szCs w:val="28"/>
-        </w:rPr>
-      </w:pPr>
-      <w:r>
-        <w:rPr>
-          <w:rFonts w:hint="eastAsia"/>
-          <w:sz w:val="28"/>
-          <w:szCs w:val="28"/>
-        </w:rPr>
-        <w:t>本文档详细完成对学术关系图谱系统</w:t>
-      </w:r>
-      <w:r>
-        <w:rPr>
-          <w:rFonts w:hint="eastAsia"/>
-          <w:sz w:val="28"/>
-          <w:szCs w:val="28"/>
-        </w:rPr>
-        <w:t>O</w:t>
-      </w:r>
-      <w:r>
-        <w:rPr>
-          <w:sz w:val="28"/>
-          <w:szCs w:val="28"/>
-        </w:rPr>
-        <w:t>ASIS</w:t>
-      </w:r>
-      <w:r>
-        <w:rPr>
-          <w:rFonts w:hint="eastAsia"/>
-          <w:sz w:val="28"/>
-          <w:szCs w:val="28"/>
-        </w:rPr>
-        <w:t>的设计，达到指导详细设计和开发的目的，同时实现测试人员及用户的沟通。</w:t>
-      </w:r>
-    </w:p>
-    <w:p>
-      <w:pPr>
-        <w:rPr>
-          <w:sz w:val="28"/>
-          <w:szCs w:val="28"/>
-        </w:rPr>
-      </w:pPr>
-      <w:r>
-        <w:rPr>
-          <w:rFonts w:hint="eastAsia"/>
-          <w:sz w:val="28"/>
-          <w:szCs w:val="28"/>
-        </w:rPr>
-        <w:t>本报告面向开发人员、测试人员及最终用户编写，是了解系统的导航。</w:t>
-      </w:r>
-    </w:p>
-    <w:p>
-      <w:pPr>
-        <w:pStyle w:val="2"/>
-      </w:pPr>
-      <w:bookmarkStart w:id="5" w:name="_Toc329082155"/>
-      <w:r>
-        <w:rPr>
-          <w:rFonts w:hint="eastAsia"/>
-        </w:rPr>
-        <w:t>1.2</w:t>
-      </w:r>
-      <w:r>
-        <w:rPr>
-          <w:rFonts w:hint="eastAsia"/>
-        </w:rPr>
-        <w:t>定义</w:t>
-      </w:r>
-      <w:bookmarkEnd w:id="5"/>
     </w:p>
     <w:tbl>
       <w:tblPr>
-        <w:tblStyle w:val="a8"/>
+        <w:tblStyle w:val="22"/>
         <w:tblW w:w="0" w:type="auto"/>
-        <w:tblLook w:val="04A0" w:firstRow="1" w:lastRow="0" w:firstColumn="1" w:lastColumn="0" w:noHBand="0" w:noVBand="1"/>
+        <w:tblInd w:w="0" w:type="dxa"/>
+        <w:tblBorders>
+          <w:top w:val="single" w:color="auto" w:sz="4" w:space="0"/>
+          <w:left w:val="single" w:color="auto" w:sz="4" w:space="0"/>
+          <w:bottom w:val="single" w:color="auto" w:sz="4" w:space="0"/>
+          <w:right w:val="single" w:color="auto" w:sz="4" w:space="0"/>
+          <w:insideH w:val="single" w:color="auto" w:sz="4" w:space="0"/>
+          <w:insideV w:val="single" w:color="auto" w:sz="4" w:space="0"/>
+        </w:tblBorders>
+        <w:tblLayout w:type="autofit"/>
+        <w:tblCellMar>
+          <w:top w:w="0" w:type="dxa"/>
+          <w:left w:w="108" w:type="dxa"/>
+          <w:bottom w:w="0" w:type="dxa"/>
+          <w:right w:w="108" w:type="dxa"/>
+        </w:tblCellMar>
       </w:tblPr>
       <w:tblGrid>
         <w:gridCol w:w="2644"/>
@@ -1520,22 +1667,48 @@
     </w:tbl>
     <w:p>
       <w:pPr>
-        <w:pStyle w:val="2"/>
-      </w:pPr>
-      <w:bookmarkStart w:id="6" w:name="_Toc1113388060"/>
+        <w:pStyle w:val="3"/>
+      </w:pPr>
+      <w:bookmarkStart w:id="5" w:name="_Toc1510052845"/>
       <w:r>
         <w:rPr>
           <w:rFonts w:hint="eastAsia"/>
         </w:rPr>
-        <w:t>1.3</w:t>
-      </w:r>
+        <w:t>1.3参考资料</w:t>
+      </w:r>
+      <w:bookmarkEnd w:id="5"/>
+    </w:p>
+    <w:p>
+      <w:pPr>
+        <w:outlineLvl w:val="2"/>
+        <w:rPr>
+          <w:sz w:val="28"/>
+          <w:szCs w:val="28"/>
+        </w:rPr>
+      </w:pPr>
       <w:r>
         <w:rPr>
           <w:rFonts w:hint="eastAsia"/>
-        </w:rPr>
-        <w:t>参考资料</w:t>
-      </w:r>
-      <w:bookmarkEnd w:id="6"/>
+          <w:sz w:val="28"/>
+          <w:szCs w:val="28"/>
+        </w:rPr>
+        <w:t>1.</w:t>
+      </w:r>
+      <w:r>
+        <w:rPr>
+          <w:sz w:val="28"/>
+          <w:szCs w:val="28"/>
+        </w:rPr>
+        <w:t xml:space="preserve"> </w:t>
+      </w:r>
+      <w:r>
+        <w:rPr>
+          <w:rFonts w:hint="eastAsia"/>
+          <w:sz w:val="28"/>
+          <w:szCs w:val="28"/>
+        </w:rPr>
+        <w:t>项目启动文档</w:t>
+      </w:r>
     </w:p>
     <w:p>
       <w:pPr>
@@ -1551,7 +1724,7 @@
           <w:sz w:val="28"/>
           <w:szCs w:val="28"/>
         </w:rPr>
-        <w:t>1.</w:t>
+        <w:t>2.</w:t>
       </w:r>
       <w:r>
         <w:rPr>
@@ -1566,7 +1739,7 @@
           <w:sz w:val="28"/>
           <w:szCs w:val="28"/>
         </w:rPr>
-        <w:t>项目启动文档</w:t>
+        <w:t>需求规格说明书</w:t>
       </w:r>
     </w:p>
     <w:p>
@@ -1583,7 +1756,7 @@
           <w:sz w:val="28"/>
           <w:szCs w:val="28"/>
         </w:rPr>
-        <w:t>2.</w:t>
+        <w:t>3.</w:t>
       </w:r>
       <w:r>
         <w:rPr>
@@ -1598,7 +1771,7 @@
           <w:sz w:val="28"/>
           <w:szCs w:val="28"/>
         </w:rPr>
-        <w:t>需求规格说明书</w:t>
+        <w:t>测试文档</w:t>
       </w:r>
     </w:p>
     <w:p>
@@ -1615,7 +1788,7 @@
           <w:sz w:val="28"/>
           <w:szCs w:val="28"/>
         </w:rPr>
-        <w:t>3.</w:t>
+        <w:t>4.</w:t>
       </w:r>
       <w:r>
         <w:rPr>
@@ -1630,47 +1803,7 @@
           <w:sz w:val="28"/>
           <w:szCs w:val="28"/>
         </w:rPr>
-        <w:t>测试文档</w:t>
-      </w:r>
-    </w:p>
-    <w:p>
-      <w:pPr>
-        <w:outlineLvl w:val="2"/>
-        <w:rPr>
-          <w:sz w:val="28"/>
-          <w:szCs w:val="28"/>
-        </w:rPr>
-      </w:pPr>
-      <w:r>
-        <w:rPr>
-          <w:rFonts w:hint="eastAsia"/>
-          <w:sz w:val="28"/>
-          <w:szCs w:val="28"/>
-        </w:rPr>
-        <w:t>4.</w:t>
-      </w:r>
-      <w:r>
-        <w:rPr>
-          <w:sz w:val="28"/>
-          <w:szCs w:val="28"/>
-        </w:rPr>
-        <w:t xml:space="preserve"> </w:t>
-      </w:r>
-      <w:r>
-        <w:rPr>
-          <w:rFonts w:hint="eastAsia"/>
-          <w:sz w:val="28"/>
-          <w:szCs w:val="28"/>
-        </w:rPr>
-        <w:t>计划文档</w:t>
-      </w:r>
-      <w:r>
-        <w:rPr>
-          <w:rFonts w:hint="eastAsia"/>
-          <w:sz w:val="28"/>
-          <w:szCs w:val="28"/>
-        </w:rPr>
-        <w:t xml:space="preserve"> </w:t>
+        <w:t xml:space="preserve">计划文档 </w:t>
       </w:r>
     </w:p>
     <w:p>
@@ -1692,509 +1825,359 @@
     </w:p>
     <w:p>
       <w:pPr>
-        <w:pStyle w:val="1"/>
-      </w:pPr>
-      <w:bookmarkStart w:id="7" w:name="_Toc1688108109"/>
+        <w:pStyle w:val="2"/>
+      </w:pPr>
+      <w:bookmarkStart w:id="6" w:name="_Toc496425669"/>
       <w:r>
         <w:rPr>
           <w:rFonts w:hint="eastAsia"/>
         </w:rPr>
-        <w:lastRenderedPageBreak/>
-        <w:t>2</w:t>
-      </w:r>
+        <w:t>2．任务概述</w:t>
+      </w:r>
+      <w:bookmarkEnd w:id="6"/>
+    </w:p>
+    <w:p>
+      <w:pPr>
+        <w:pStyle w:val="3"/>
+      </w:pPr>
+      <w:bookmarkStart w:id="7" w:name="_Toc452250288"/>
       <w:r>
         <w:rPr>
           <w:rFonts w:hint="eastAsia"/>
         </w:rPr>
-        <w:t>．任务概述</w:t>
+        <w:t>2.1目标</w:t>
       </w:r>
       <w:bookmarkEnd w:id="7"/>
     </w:p>
     <w:p>
       <w:pPr>
+        <w:rPr>
+          <w:sz w:val="28"/>
+          <w:szCs w:val="28"/>
+        </w:rPr>
+      </w:pPr>
+      <w:r>
+        <w:rPr>
+          <w:rFonts w:hint="eastAsia"/>
+          <w:sz w:val="28"/>
+          <w:szCs w:val="28"/>
+        </w:rPr>
+        <w:t>将不同数据源的学术数据集成到数据库，抽取其中的实体以及实体与实体之间的关系，构建一个学术关系图谱系统（O</w:t>
+      </w:r>
+      <w:r>
+        <w:rPr>
+          <w:sz w:val="28"/>
+          <w:szCs w:val="28"/>
+        </w:rPr>
+        <w:t>ASIS</w:t>
+      </w:r>
+      <w:r>
+        <w:rPr>
+          <w:rFonts w:hint="eastAsia"/>
+          <w:sz w:val="28"/>
+          <w:szCs w:val="28"/>
+        </w:rPr>
+        <w:t>）并提供用户搜索与相应展示。</w:t>
+      </w:r>
+    </w:p>
+    <w:p>
+      <w:pPr>
+        <w:pStyle w:val="3"/>
+      </w:pPr>
+      <w:bookmarkStart w:id="8" w:name="_Toc1025963683"/>
+      <w:r>
+        <w:rPr>
+          <w:rFonts w:hint="eastAsia"/>
+        </w:rPr>
+        <w:t>2.2运行环境</w:t>
+      </w:r>
+      <w:bookmarkEnd w:id="8"/>
+    </w:p>
+    <w:p>
+      <w:pPr>
+        <w:rPr>
+          <w:sz w:val="28"/>
+          <w:szCs w:val="28"/>
+        </w:rPr>
+      </w:pPr>
+      <w:r>
+        <w:rPr>
+          <w:rFonts w:hint="eastAsia"/>
+          <w:sz w:val="28"/>
+          <w:szCs w:val="28"/>
+        </w:rPr>
+        <w:t>前端运行在主流浏览器上，包括Chrome、Firefox、E</w:t>
+      </w:r>
+      <w:r>
+        <w:rPr>
+          <w:sz w:val="28"/>
+          <w:szCs w:val="28"/>
+        </w:rPr>
+        <w:t>dge</w:t>
+      </w:r>
+      <w:r>
+        <w:rPr>
+          <w:rFonts w:hint="eastAsia"/>
+          <w:sz w:val="28"/>
+          <w:szCs w:val="28"/>
+        </w:rPr>
+        <w:t>等；后端运行在阿里云服务器上。</w:t>
+      </w:r>
+    </w:p>
+    <w:p>
+      <w:pPr>
+        <w:pStyle w:val="3"/>
+      </w:pPr>
+      <w:bookmarkStart w:id="9" w:name="_Toc1225418418"/>
+      <w:r>
+        <w:rPr>
+          <w:rFonts w:hint="eastAsia"/>
+        </w:rPr>
+        <w:t>2.3需求概述</w:t>
+      </w:r>
+      <w:bookmarkEnd w:id="9"/>
+    </w:p>
+    <w:p>
+      <w:pPr>
+        <w:rPr>
+          <w:sz w:val="28"/>
+          <w:szCs w:val="28"/>
+        </w:rPr>
+      </w:pPr>
+      <w:r>
+        <w:rPr>
+          <w:rFonts w:hint="eastAsia"/>
+          <w:sz w:val="28"/>
+          <w:szCs w:val="28"/>
+        </w:rPr>
+        <w:t>O</w:t>
+      </w:r>
+      <w:r>
+        <w:rPr>
+          <w:sz w:val="28"/>
+          <w:szCs w:val="28"/>
+        </w:rPr>
+        <w:t>ASIS</w:t>
+      </w:r>
+      <w:r>
+        <w:rPr>
+          <w:rFonts w:hint="eastAsia"/>
+          <w:sz w:val="28"/>
+          <w:szCs w:val="28"/>
+        </w:rPr>
+        <w:t>需要构建学术关系，提供高效的论文查询、学术关系查询，构建学者画像及学术机构画像，提供学术同行评价、专家推荐系统、学术机构评价等，并将其可视化。</w:t>
+      </w:r>
+    </w:p>
+    <w:p>
+      <w:pPr>
+        <w:pStyle w:val="3"/>
+      </w:pPr>
+      <w:bookmarkStart w:id="10" w:name="_Toc1239176596"/>
+      <w:r>
+        <w:rPr>
+          <w:rFonts w:hint="eastAsia"/>
+        </w:rPr>
+        <w:t>2.4条件与限制</w:t>
+      </w:r>
+      <w:bookmarkEnd w:id="10"/>
+    </w:p>
+    <w:p>
+      <w:pPr>
+        <w:rPr>
+          <w:sz w:val="28"/>
+          <w:szCs w:val="28"/>
+        </w:rPr>
+      </w:pPr>
+      <w:r>
+        <w:rPr>
+          <w:rFonts w:hint="eastAsia"/>
+          <w:sz w:val="28"/>
+          <w:szCs w:val="28"/>
+        </w:rPr>
+        <w:t>CON1：采用Java语言及其它相关的Web开发</w:t>
+      </w:r>
+    </w:p>
+    <w:p>
+      <w:pPr>
+        <w:rPr>
+          <w:sz w:val="28"/>
+          <w:szCs w:val="28"/>
+        </w:rPr>
+      </w:pPr>
+      <w:r>
+        <w:rPr>
+          <w:sz w:val="28"/>
+          <w:szCs w:val="28"/>
+        </w:rPr>
+        <w:t>CON2</w:t>
+      </w:r>
+      <w:r>
+        <w:rPr>
+          <w:rFonts w:hint="eastAsia"/>
+          <w:sz w:val="28"/>
+          <w:szCs w:val="28"/>
+        </w:rPr>
+        <w:t>：系统使用的是基于</w:t>
+      </w:r>
+      <w:r>
+        <w:rPr>
+          <w:sz w:val="28"/>
+          <w:szCs w:val="28"/>
+        </w:rPr>
+        <w:t>Web</w:t>
+      </w:r>
+      <w:r>
+        <w:rPr>
+          <w:rFonts w:hint="eastAsia"/>
+          <w:sz w:val="28"/>
+          <w:szCs w:val="28"/>
+        </w:rPr>
+        <w:t>的数据库应用系统</w:t>
+      </w:r>
+    </w:p>
+    <w:p>
+      <w:pPr>
+        <w:rPr>
+          <w:sz w:val="28"/>
+          <w:szCs w:val="28"/>
+        </w:rPr>
+      </w:pPr>
+      <w:r>
+        <w:rPr>
+          <w:rFonts w:hint="eastAsia"/>
+          <w:sz w:val="28"/>
+          <w:szCs w:val="28"/>
+        </w:rPr>
+        <w:t>C</w:t>
+      </w:r>
+      <w:r>
+        <w:rPr>
+          <w:sz w:val="28"/>
+          <w:szCs w:val="28"/>
+        </w:rPr>
+        <w:t>ON3</w:t>
+      </w:r>
+      <w:r>
+        <w:rPr>
+          <w:rFonts w:hint="eastAsia"/>
+          <w:sz w:val="28"/>
+          <w:szCs w:val="28"/>
+        </w:rPr>
+        <w:t>：项目需要完整的单元测试、集成测试、系统级测试</w:t>
+      </w:r>
+    </w:p>
+    <w:p>
+      <w:pPr>
+        <w:rPr>
+          <w:sz w:val="28"/>
+          <w:szCs w:val="28"/>
+        </w:rPr>
+      </w:pPr>
+      <w:r>
+        <w:rPr>
+          <w:sz w:val="28"/>
+          <w:szCs w:val="28"/>
+        </w:rPr>
+        <w:t>CON</w:t>
+      </w:r>
+      <w:r>
+        <w:rPr>
+          <w:rFonts w:hint="eastAsia"/>
+          <w:sz w:val="28"/>
+          <w:szCs w:val="28"/>
+        </w:rPr>
+        <w:t>4：项目后期会增加需求及开放式功能</w:t>
+      </w:r>
+    </w:p>
+    <w:p>
+      <w:pPr>
+        <w:rPr>
+          <w:sz w:val="28"/>
+          <w:szCs w:val="28"/>
+        </w:rPr>
+      </w:pPr>
+      <w:r>
+        <w:rPr>
+          <w:sz w:val="28"/>
+          <w:szCs w:val="28"/>
+        </w:rPr>
+        <w:t>CON</w:t>
+      </w:r>
+      <w:r>
+        <w:rPr>
+          <w:rFonts w:hint="eastAsia"/>
+          <w:sz w:val="28"/>
+          <w:szCs w:val="28"/>
+        </w:rPr>
+        <w:t>5：将个人工程行为尽可能地记录在</w:t>
+      </w:r>
+      <w:r>
+        <w:rPr>
+          <w:sz w:val="28"/>
+          <w:szCs w:val="28"/>
+        </w:rPr>
+        <w:t>Gitlab</w:t>
+      </w:r>
+      <w:r>
+        <w:rPr>
+          <w:rFonts w:hint="eastAsia"/>
+          <w:sz w:val="28"/>
+          <w:szCs w:val="28"/>
+        </w:rPr>
+        <w:t>上</w:t>
+      </w:r>
+    </w:p>
+    <w:p>
+      <w:pPr>
+        <w:rPr>
+          <w:sz w:val="28"/>
+          <w:szCs w:val="28"/>
+        </w:rPr>
+      </w:pPr>
+      <w:r>
+        <w:rPr>
+          <w:sz w:val="28"/>
+          <w:szCs w:val="28"/>
+        </w:rPr>
+        <w:t>CON</w:t>
+      </w:r>
+      <w:r>
+        <w:rPr>
+          <w:rFonts w:hint="eastAsia"/>
+          <w:sz w:val="28"/>
+          <w:szCs w:val="28"/>
+        </w:rPr>
+        <w:t>6：每次迭代产品均必须完成部署（使用</w:t>
+      </w:r>
+      <w:r>
+        <w:rPr>
+          <w:sz w:val="28"/>
+          <w:szCs w:val="28"/>
+        </w:rPr>
+        <w:t>Jenkins</w:t>
+      </w:r>
+      <w:r>
+        <w:rPr>
+          <w:rFonts w:hint="eastAsia"/>
+          <w:sz w:val="28"/>
+          <w:szCs w:val="28"/>
+        </w:rPr>
+        <w:t>实现一键部署）</w:t>
+      </w:r>
+    </w:p>
+    <w:bookmarkEnd w:id="1"/>
+    <w:p>
+      <w:pPr>
         <w:pStyle w:val="2"/>
       </w:pPr>
-      <w:bookmarkStart w:id="8" w:name="_Toc1626527446"/>
+      <w:bookmarkStart w:id="11" w:name="_Toc544640366"/>
       <w:r>
         <w:rPr>
           <w:rFonts w:hint="eastAsia"/>
         </w:rPr>
-        <w:t>2.1</w:t>
-      </w:r>
-      <w:r>
-        <w:rPr>
-          <w:rFonts w:hint="eastAsia"/>
-        </w:rPr>
-        <w:t>目标</w:t>
-      </w:r>
-      <w:bookmarkEnd w:id="8"/>
-    </w:p>
-    <w:p>
-      <w:pPr>
-        <w:rPr>
-          <w:sz w:val="28"/>
-          <w:szCs w:val="28"/>
-        </w:rPr>
-      </w:pPr>
-      <w:r>
-        <w:rPr>
-          <w:rFonts w:hint="eastAsia"/>
-          <w:sz w:val="28"/>
-          <w:szCs w:val="28"/>
-        </w:rPr>
-        <w:t>将不同数据源的学术数据集成到数据库，抽取其中的实体以及实体与实体之间的关系，构建一个学术关系图谱系统（</w:t>
-      </w:r>
-      <w:r>
-        <w:rPr>
-          <w:rFonts w:hint="eastAsia"/>
-          <w:sz w:val="28"/>
-          <w:szCs w:val="28"/>
-        </w:rPr>
-        <w:t>O</w:t>
-      </w:r>
-      <w:r>
-        <w:rPr>
-          <w:sz w:val="28"/>
-          <w:szCs w:val="28"/>
-        </w:rPr>
-        <w:t>ASIS</w:t>
-      </w:r>
-      <w:r>
-        <w:rPr>
-          <w:rFonts w:hint="eastAsia"/>
-          <w:sz w:val="28"/>
-          <w:szCs w:val="28"/>
-        </w:rPr>
-        <w:t>）并提供用户搜索与相应展示。</w:t>
-      </w:r>
-    </w:p>
-    <w:p>
-      <w:pPr>
-        <w:pStyle w:val="2"/>
-      </w:pPr>
-      <w:bookmarkStart w:id="9" w:name="_Toc1727442259"/>
-      <w:r>
-        <w:rPr>
-          <w:rFonts w:hint="eastAsia"/>
-        </w:rPr>
-        <w:t>2.2</w:t>
-      </w:r>
-      <w:r>
-        <w:rPr>
-          <w:rFonts w:hint="eastAsia"/>
-        </w:rPr>
-        <w:t>运行环境</w:t>
-      </w:r>
-      <w:bookmarkEnd w:id="9"/>
-    </w:p>
-    <w:p>
-      <w:pPr>
-        <w:rPr>
-          <w:sz w:val="28"/>
-          <w:szCs w:val="28"/>
-        </w:rPr>
-      </w:pPr>
-      <w:r>
-        <w:rPr>
-          <w:rFonts w:hint="eastAsia"/>
-          <w:sz w:val="28"/>
-          <w:szCs w:val="28"/>
-        </w:rPr>
-        <w:t>前端运行在主流浏览器上，包括</w:t>
-      </w:r>
-      <w:r>
-        <w:rPr>
-          <w:rFonts w:hint="eastAsia"/>
-          <w:sz w:val="28"/>
-          <w:szCs w:val="28"/>
-        </w:rPr>
-        <w:t>Chrome</w:t>
-      </w:r>
-      <w:r>
-        <w:rPr>
-          <w:rFonts w:hint="eastAsia"/>
-          <w:sz w:val="28"/>
-          <w:szCs w:val="28"/>
-        </w:rPr>
-        <w:t>、</w:t>
-      </w:r>
-      <w:r>
-        <w:rPr>
-          <w:rFonts w:hint="eastAsia"/>
-          <w:sz w:val="28"/>
-          <w:szCs w:val="28"/>
-        </w:rPr>
-        <w:t>Firefox</w:t>
-      </w:r>
-      <w:r>
-        <w:rPr>
-          <w:rFonts w:hint="eastAsia"/>
-          <w:sz w:val="28"/>
-          <w:szCs w:val="28"/>
-        </w:rPr>
-        <w:t>、</w:t>
-      </w:r>
-      <w:r>
-        <w:rPr>
-          <w:rFonts w:hint="eastAsia"/>
-          <w:sz w:val="28"/>
-          <w:szCs w:val="28"/>
-        </w:rPr>
-        <w:t>E</w:t>
-      </w:r>
-      <w:r>
-        <w:rPr>
-          <w:sz w:val="28"/>
-          <w:szCs w:val="28"/>
-        </w:rPr>
-        <w:t>dge</w:t>
-      </w:r>
-      <w:r>
-        <w:rPr>
-          <w:rFonts w:hint="eastAsia"/>
-          <w:sz w:val="28"/>
-          <w:szCs w:val="28"/>
-        </w:rPr>
-        <w:t>等；后端运行在阿里云服务器上。</w:t>
-      </w:r>
-    </w:p>
-    <w:p>
-      <w:pPr>
-        <w:pStyle w:val="2"/>
-      </w:pPr>
-      <w:bookmarkStart w:id="10" w:name="_Toc1290623220"/>
-      <w:r>
-        <w:rPr>
-          <w:rFonts w:hint="eastAsia"/>
-        </w:rPr>
-        <w:t>2.3</w:t>
-      </w:r>
-      <w:r>
-        <w:rPr>
-          <w:rFonts w:hint="eastAsia"/>
-        </w:rPr>
-        <w:t>需求概述</w:t>
-      </w:r>
-      <w:bookmarkEnd w:id="10"/>
-    </w:p>
-    <w:p>
-      <w:pPr>
-        <w:rPr>
-          <w:sz w:val="28"/>
-          <w:szCs w:val="28"/>
-        </w:rPr>
-      </w:pPr>
-      <w:r>
-        <w:rPr>
-          <w:rFonts w:hint="eastAsia"/>
-          <w:sz w:val="28"/>
-          <w:szCs w:val="28"/>
-        </w:rPr>
-        <w:t>O</w:t>
-      </w:r>
-      <w:r>
-        <w:rPr>
-          <w:sz w:val="28"/>
-          <w:szCs w:val="28"/>
-        </w:rPr>
-        <w:t>ASIS</w:t>
-      </w:r>
-      <w:r>
-        <w:rPr>
-          <w:rFonts w:hint="eastAsia"/>
-          <w:sz w:val="28"/>
-          <w:szCs w:val="28"/>
-        </w:rPr>
-        <w:t>需要构建学术关系，提供高效的论文查询、学术关系查询，构建学者画像及学术机构画像，提供学术同行评价、专家推荐系统、学术机构评价等，并将其可视化。</w:t>
-      </w:r>
-    </w:p>
-    <w:p>
-      <w:pPr>
-        <w:pStyle w:val="2"/>
-      </w:pPr>
-      <w:bookmarkStart w:id="11" w:name="_Toc1919623840"/>
-      <w:r>
-        <w:rPr>
-          <w:rFonts w:hint="eastAsia"/>
-        </w:rPr>
-        <w:t>2.4</w:t>
-      </w:r>
-      <w:r>
-        <w:rPr>
-          <w:rFonts w:hint="eastAsia"/>
-        </w:rPr>
-        <w:t>条件与限制</w:t>
+        <w:t>3．总体设计</w:t>
       </w:r>
       <w:bookmarkEnd w:id="11"/>
-    </w:p>
-    <w:p>
-      <w:pPr>
-        <w:rPr>
-          <w:sz w:val="28"/>
-          <w:szCs w:val="28"/>
-        </w:rPr>
-      </w:pPr>
-      <w:r>
-        <w:rPr>
-          <w:rFonts w:hint="eastAsia"/>
-          <w:sz w:val="28"/>
-          <w:szCs w:val="28"/>
-        </w:rPr>
-        <w:t>CON1</w:t>
-      </w:r>
-      <w:r>
-        <w:rPr>
-          <w:rFonts w:hint="eastAsia"/>
-          <w:sz w:val="28"/>
-          <w:szCs w:val="28"/>
-        </w:rPr>
-        <w:t>：采用</w:t>
-      </w:r>
-      <w:r>
-        <w:rPr>
-          <w:rFonts w:hint="eastAsia"/>
-          <w:sz w:val="28"/>
-          <w:szCs w:val="28"/>
-        </w:rPr>
-        <w:t>Java</w:t>
-      </w:r>
-      <w:r>
-        <w:rPr>
-          <w:rFonts w:hint="eastAsia"/>
-          <w:sz w:val="28"/>
-          <w:szCs w:val="28"/>
-        </w:rPr>
-        <w:t>语言及其它相关的</w:t>
-      </w:r>
-      <w:r>
-        <w:rPr>
-          <w:rFonts w:hint="eastAsia"/>
-          <w:sz w:val="28"/>
-          <w:szCs w:val="28"/>
-        </w:rPr>
-        <w:t>Web</w:t>
-      </w:r>
-      <w:r>
-        <w:rPr>
-          <w:rFonts w:hint="eastAsia"/>
-          <w:sz w:val="28"/>
-          <w:szCs w:val="28"/>
-        </w:rPr>
-        <w:t>开发</w:t>
-      </w:r>
-    </w:p>
-    <w:p>
-      <w:pPr>
-        <w:rPr>
-          <w:sz w:val="28"/>
-          <w:szCs w:val="28"/>
-        </w:rPr>
-      </w:pPr>
-      <w:r>
-        <w:rPr>
-          <w:sz w:val="28"/>
-          <w:szCs w:val="28"/>
-        </w:rPr>
-        <w:t>CON2</w:t>
-      </w:r>
-      <w:r>
-        <w:rPr>
-          <w:rFonts w:hint="eastAsia"/>
-          <w:sz w:val="28"/>
-          <w:szCs w:val="28"/>
-        </w:rPr>
-        <w:t>：系统使用的是基于</w:t>
-      </w:r>
-      <w:r>
-        <w:rPr>
-          <w:sz w:val="28"/>
-          <w:szCs w:val="28"/>
-        </w:rPr>
-        <w:t>Web</w:t>
-      </w:r>
-      <w:r>
-        <w:rPr>
-          <w:rFonts w:hint="eastAsia"/>
-          <w:sz w:val="28"/>
-          <w:szCs w:val="28"/>
-        </w:rPr>
-        <w:t>的数据库应用系统</w:t>
-      </w:r>
-    </w:p>
-    <w:p>
-      <w:pPr>
-        <w:rPr>
-          <w:sz w:val="28"/>
-          <w:szCs w:val="28"/>
-        </w:rPr>
-      </w:pPr>
-      <w:r>
-        <w:rPr>
-          <w:rFonts w:hint="eastAsia"/>
-          <w:sz w:val="28"/>
-          <w:szCs w:val="28"/>
-        </w:rPr>
-        <w:t>C</w:t>
-      </w:r>
-      <w:r>
-        <w:rPr>
-          <w:sz w:val="28"/>
-          <w:szCs w:val="28"/>
-        </w:rPr>
-        <w:t>ON3</w:t>
-      </w:r>
-      <w:r>
-        <w:rPr>
-          <w:rFonts w:hint="eastAsia"/>
-          <w:sz w:val="28"/>
-          <w:szCs w:val="28"/>
-        </w:rPr>
-        <w:t>：项目需要完整的单元测试、集成测试、系统级测试</w:t>
-      </w:r>
-    </w:p>
-    <w:p>
-      <w:pPr>
-        <w:rPr>
-          <w:sz w:val="28"/>
-          <w:szCs w:val="28"/>
-        </w:rPr>
-      </w:pPr>
-      <w:r>
-        <w:rPr>
-          <w:sz w:val="28"/>
-          <w:szCs w:val="28"/>
-        </w:rPr>
-        <w:t>CON</w:t>
-      </w:r>
-      <w:r>
-        <w:rPr>
-          <w:rFonts w:hint="eastAsia"/>
-          <w:sz w:val="28"/>
-          <w:szCs w:val="28"/>
-        </w:rPr>
-        <w:t>4</w:t>
-      </w:r>
-      <w:r>
-        <w:rPr>
-          <w:rFonts w:hint="eastAsia"/>
-          <w:sz w:val="28"/>
-          <w:szCs w:val="28"/>
-        </w:rPr>
-        <w:t>：项目后期会增加需求及开放式功能</w:t>
-      </w:r>
-    </w:p>
-    <w:p>
-      <w:pPr>
-        <w:rPr>
-          <w:sz w:val="28"/>
-          <w:szCs w:val="28"/>
-        </w:rPr>
-      </w:pPr>
-      <w:r>
-        <w:rPr>
-          <w:sz w:val="28"/>
-          <w:szCs w:val="28"/>
-        </w:rPr>
-        <w:t>CON</w:t>
-      </w:r>
-      <w:r>
-        <w:rPr>
-          <w:rFonts w:hint="eastAsia"/>
-          <w:sz w:val="28"/>
-          <w:szCs w:val="28"/>
-        </w:rPr>
-        <w:t>5</w:t>
-      </w:r>
-      <w:r>
-        <w:rPr>
-          <w:rFonts w:hint="eastAsia"/>
-          <w:sz w:val="28"/>
-          <w:szCs w:val="28"/>
-        </w:rPr>
-        <w:t>：将个人工程行为尽可能地记录在</w:t>
-      </w:r>
-      <w:r>
-        <w:rPr>
-          <w:sz w:val="28"/>
-          <w:szCs w:val="28"/>
-        </w:rPr>
-        <w:t>Gitlab</w:t>
-      </w:r>
-      <w:r>
-        <w:rPr>
-          <w:rFonts w:hint="eastAsia"/>
-          <w:sz w:val="28"/>
-          <w:szCs w:val="28"/>
-        </w:rPr>
-        <w:t>上</w:t>
-      </w:r>
-    </w:p>
-    <w:p>
-      <w:pPr>
-        <w:rPr>
-          <w:sz w:val="28"/>
-          <w:szCs w:val="28"/>
-        </w:rPr>
-      </w:pPr>
-      <w:r>
-        <w:rPr>
-          <w:sz w:val="28"/>
-          <w:szCs w:val="28"/>
-        </w:rPr>
-        <w:lastRenderedPageBreak/>
-        <w:t>CON</w:t>
-      </w:r>
-      <w:r>
-        <w:rPr>
-          <w:rFonts w:hint="eastAsia"/>
-          <w:sz w:val="28"/>
-          <w:szCs w:val="28"/>
-        </w:rPr>
-        <w:t>6</w:t>
-      </w:r>
-      <w:r>
-        <w:rPr>
-          <w:rFonts w:hint="eastAsia"/>
-          <w:sz w:val="28"/>
-          <w:szCs w:val="28"/>
-        </w:rPr>
-        <w:t>：每次迭代产品均必须完成部署（使用</w:t>
-      </w:r>
-      <w:r>
-        <w:rPr>
-          <w:sz w:val="28"/>
-          <w:szCs w:val="28"/>
-        </w:rPr>
-        <w:t>Jenkins</w:t>
-      </w:r>
-      <w:r>
-        <w:rPr>
-          <w:rFonts w:hint="eastAsia"/>
-          <w:sz w:val="28"/>
-          <w:szCs w:val="28"/>
-        </w:rPr>
-        <w:t>实现一键部署）</w:t>
-      </w:r>
-    </w:p>
-    <w:p>
-      <w:pPr>
-        <w:pStyle w:val="1"/>
-      </w:pPr>
-      <w:bookmarkStart w:id="12" w:name="_Toc1471049999"/>
-      <w:bookmarkEnd w:id="1"/>
-      <w:r>
-        <w:rPr>
-          <w:rFonts w:hint="eastAsia"/>
-        </w:rPr>
-        <w:t>3</w:t>
-      </w:r>
-      <w:r>
-        <w:rPr>
-          <w:rFonts w:hint="eastAsia"/>
-        </w:rPr>
-        <w:t>．总体设计</w:t>
-      </w:r>
-      <w:bookmarkEnd w:id="12"/>
     </w:p>
     <w:p>
       <w:pPr>
@@ -2231,28 +2214,7 @@
           <w:sz w:val="28"/>
           <w:szCs w:val="28"/>
         </w:rPr>
-        <w:t>系统采取前后端完全解耦的方式进行架构设计</w:t>
-      </w:r>
-      <w:r>
-        <w:rPr>
-          <w:sz w:val="28"/>
-          <w:szCs w:val="28"/>
-        </w:rPr>
-        <w:t>，以</w:t>
-      </w:r>
-      <w:r>
-        <w:rPr>
-          <w:sz w:val="28"/>
-          <w:szCs w:val="28"/>
-        </w:rPr>
-        <w:t xml:space="preserve"> Tire </w:t>
-      </w:r>
-      <w:r>
-        <w:rPr>
-          <w:sz w:val="28"/>
-          <w:szCs w:val="28"/>
-        </w:rPr>
-        <w:t>架构作为系统的主要架构风格，按照</w:t>
+        <w:t>系统采取前后端完全解耦的方式进行架构设计，以 Tire 架构作为系统的主要架构风格，按照</w:t>
       </w:r>
       <w:r>
         <w:rPr>
@@ -2268,21 +2230,7 @@
           <w:sz w:val="28"/>
           <w:szCs w:val="28"/>
         </w:rPr>
-        <w:t>进行集群的搭建与分配，从而尽可能降低各个</w:t>
-      </w:r>
-      <w:r>
-        <w:rPr>
-          <w:sz w:val="28"/>
-          <w:szCs w:val="28"/>
-        </w:rPr>
-        <w:t>Tire</w:t>
-      </w:r>
-      <w:r>
-        <w:rPr>
-          <w:sz w:val="28"/>
-          <w:szCs w:val="28"/>
-        </w:rPr>
-        <w:t>之间的相互影响性。</w:t>
+        <w:t>进行集群的搭建与分配，从而尽可能降低各个Tire之间的相互影响性。</w:t>
       </w:r>
     </w:p>
     <w:p>
@@ -2301,131 +2249,61 @@
           <w:sz w:val="28"/>
           <w:szCs w:val="28"/>
         </w:rPr>
-        <w:t>系统采用</w:t>
-      </w:r>
-      <w:r>
-        <w:rPr>
-          <w:sz w:val="28"/>
-          <w:szCs w:val="28"/>
-        </w:rPr>
-        <w:t>DDD</w:t>
-      </w:r>
-      <w:r>
-        <w:rPr>
-          <w:sz w:val="28"/>
-          <w:szCs w:val="28"/>
-        </w:rPr>
-        <w:t>进行领域模型设计</w:t>
-      </w:r>
-    </w:p>
-    <w:p>
-      <w:pPr>
-        <w:pStyle w:val="1"/>
-      </w:pPr>
-      <w:bookmarkStart w:id="13" w:name="_Toc2105588929"/>
-      <w:r>
-        <w:t xml:space="preserve">4. </w:t>
-      </w:r>
-      <w:r>
-        <w:t>逻辑视角</w:t>
-      </w:r>
-      <w:bookmarkEnd w:id="13"/>
-    </w:p>
-    <w:p>
-      <w:pPr>
-        <w:rPr>
-          <w:sz w:val="28"/>
-          <w:szCs w:val="28"/>
-        </w:rPr>
-      </w:pPr>
-      <w:r>
-        <w:rPr>
-          <w:sz w:val="28"/>
-          <w:szCs w:val="28"/>
-        </w:rPr>
-        <w:t xml:space="preserve">OASIS </w:t>
-      </w:r>
-      <w:r>
-        <w:rPr>
-          <w:sz w:val="28"/>
-          <w:szCs w:val="28"/>
-        </w:rPr>
-        <w:t>系统中，采用前后端解耦的基本架构，其中</w:t>
-      </w:r>
-      <w:r>
-        <w:rPr>
-          <w:sz w:val="28"/>
-          <w:szCs w:val="28"/>
-        </w:rPr>
-        <w:t>UI</w:t>
-      </w:r>
-      <w:r>
-        <w:rPr>
-          <w:sz w:val="28"/>
-          <w:szCs w:val="28"/>
-        </w:rPr>
-        <w:t>展示部分采用单</w:t>
-      </w:r>
-      <w:r>
-        <w:rPr>
-          <w:sz w:val="28"/>
-          <w:szCs w:val="28"/>
-        </w:rPr>
-        <w:t>Tire</w:t>
-      </w:r>
-      <w:r>
-        <w:rPr>
-          <w:sz w:val="28"/>
-          <w:szCs w:val="28"/>
-        </w:rPr>
-        <w:t>进行架构构建，服务端架构采用多</w:t>
-      </w:r>
-      <w:r>
-        <w:rPr>
-          <w:sz w:val="28"/>
-          <w:szCs w:val="28"/>
-        </w:rPr>
-        <w:t>Tire</w:t>
-      </w:r>
-      <w:r>
-        <w:rPr>
-          <w:sz w:val="28"/>
-          <w:szCs w:val="28"/>
-        </w:rPr>
-        <w:t>逻辑协同进行</w:t>
-      </w:r>
-    </w:p>
-    <w:p>
-      <w:pPr>
-        <w:rPr>
-          <w:sz w:val="28"/>
-          <w:szCs w:val="28"/>
-        </w:rPr>
-      </w:pPr>
-    </w:p>
-    <w:p>
-      <w:pPr>
-        <w:rPr>
-          <w:rFonts w:hint="eastAsia"/>
-          <w:sz w:val="28"/>
-          <w:szCs w:val="28"/>
-        </w:rPr>
-      </w:pPr>
-      <w:r>
-        <w:rPr>
-          <w:noProof/>
-          <w:sz w:val="28"/>
-          <w:szCs w:val="28"/>
-        </w:rPr>
-        <w:lastRenderedPageBreak/>
+        <w:t>系统采用DDD进行领域模型设计</w:t>
+      </w:r>
+    </w:p>
+    <w:p>
+      <w:pPr>
+        <w:pStyle w:val="2"/>
+      </w:pPr>
+      <w:bookmarkStart w:id="12" w:name="_Toc1195327848"/>
+      <w:r>
+        <w:t>4. 逻辑视角</w:t>
+      </w:r>
+      <w:bookmarkEnd w:id="12"/>
+    </w:p>
+    <w:p>
+      <w:pPr>
+        <w:rPr>
+          <w:sz w:val="28"/>
+          <w:szCs w:val="28"/>
+        </w:rPr>
+      </w:pPr>
+      <w:r>
+        <w:rPr>
+          <w:sz w:val="28"/>
+          <w:szCs w:val="28"/>
+        </w:rPr>
+        <w:t>OASIS 系统中，采用前后端解耦的基本架构，其中UI展示部分采用单Tire进行架构构建，服务端架构采用多Tire逻辑协同进行</w:t>
+      </w:r>
+    </w:p>
+    <w:p>
+      <w:pPr>
+        <w:rPr>
+          <w:sz w:val="28"/>
+          <w:szCs w:val="28"/>
+        </w:rPr>
+      </w:pPr>
+      <w:r>
+        <w:rPr>
+          <w:sz w:val="28"/>
+          <w:szCs w:val="28"/>
+        </w:rPr>
+        <w:t>图1：UI展示层架构视图</w:t>
+      </w:r>
+      <w:r>
+        <w:rPr>
+          <w:sz w:val="28"/>
+          <w:szCs w:val="28"/>
+        </w:rPr>
         <w:drawing>
-          <wp:anchor distT="0" distB="0" distL="114300" distR="114300" simplePos="0" relativeHeight="251658240" behindDoc="0" locked="0" layoutInCell="1" allowOverlap="1" wp14:anchorId="51C0E56A" wp14:editId="6BC4D751">
+          <wp:anchor distT="0" distB="0" distL="114300" distR="114300" simplePos="0" relativeHeight="251658240" behindDoc="0" locked="0" layoutInCell="1" allowOverlap="1">
             <wp:simplePos x="0" y="0"/>
             <wp:positionH relativeFrom="margin">
-              <wp:align>right</wp:align>
+              <wp:posOffset>-26035</wp:posOffset>
             </wp:positionH>
             <wp:positionV relativeFrom="paragraph">
-              <wp:posOffset>510540</wp:posOffset>
+              <wp:posOffset>541020</wp:posOffset>
             </wp:positionV>
             <wp:extent cx="5274310" cy="1664970"/>
             <wp:effectExtent l="0" t="0" r="2540" b="0"/>
@@ -2438,11 +2316,13 @@
               <a:graphicData uri="http://schemas.openxmlformats.org/drawingml/2006/picture">
                 <pic:pic xmlns:pic="http://schemas.openxmlformats.org/drawingml/2006/picture">
                   <pic:nvPicPr>
-                    <pic:cNvPr id="1" name="前端架构.png"/>
-                    <pic:cNvPicPr/>
+                    <pic:cNvPr id="1" name="图片 1"/>
+                    <pic:cNvPicPr>
+                      <a:picLocks noChangeAspect="1"/>
+                    </pic:cNvPicPr>
                   </pic:nvPicPr>
                   <pic:blipFill>
-                    <a:blip r:embed="rId8">
+                    <a:blip r:embed="rId6">
                       <a:extLst>
                         <a:ext uri="{28A0092B-C50C-407E-A947-70E740481C1C}">
                           <a14:useLocalDpi xmlns:a14="http://schemas.microsoft.com/office/drawing/2010/main" val="0"/>
@@ -2468,77 +2348,28 @@
           </wp:anchor>
         </w:drawing>
       </w:r>
-      <w:r>
-        <w:rPr>
-          <w:sz w:val="28"/>
-          <w:szCs w:val="28"/>
-        </w:rPr>
-        <w:t>图</w:t>
-      </w:r>
-      <w:r>
-        <w:rPr>
-          <w:sz w:val="28"/>
-          <w:szCs w:val="28"/>
-        </w:rPr>
-        <w:t>1</w:t>
-      </w:r>
-      <w:r>
-        <w:rPr>
-          <w:sz w:val="28"/>
-          <w:szCs w:val="28"/>
-        </w:rPr>
-        <w:t>：</w:t>
-      </w:r>
-      <w:r>
-        <w:rPr>
-          <w:sz w:val="28"/>
-          <w:szCs w:val="28"/>
-        </w:rPr>
-        <w:t>UI</w:t>
-      </w:r>
-      <w:r>
-        <w:rPr>
-          <w:sz w:val="28"/>
-          <w:szCs w:val="28"/>
-        </w:rPr>
-        <w:t>展示层架构视图</w:t>
-      </w:r>
-    </w:p>
-    <w:p>
-      <w:pPr>
-        <w:rPr>
-          <w:sz w:val="28"/>
-          <w:szCs w:val="28"/>
-        </w:rPr>
-      </w:pPr>
-    </w:p>
-    <w:p>
-      <w:pPr>
-        <w:rPr>
-          <w:sz w:val="28"/>
-          <w:szCs w:val="28"/>
-        </w:rPr>
-      </w:pPr>
-      <w:r>
-        <w:rPr>
-          <w:sz w:val="28"/>
-          <w:szCs w:val="28"/>
-        </w:rPr>
-        <w:t>图</w:t>
-      </w:r>
-      <w:r>
-        <w:rPr>
-          <w:sz w:val="28"/>
-          <w:szCs w:val="28"/>
-        </w:rPr>
-        <w:t>2</w:t>
-      </w:r>
-      <w:r>
-        <w:rPr>
-          <w:sz w:val="28"/>
-          <w:szCs w:val="28"/>
-        </w:rPr>
-        <w:t>：服务端架构视图</w:t>
+    </w:p>
+    <w:p>
+      <w:pPr>
+        <w:rPr>
+          <w:sz w:val="28"/>
+          <w:szCs w:val="28"/>
+        </w:rPr>
+      </w:pPr>
+    </w:p>
+    <w:p>
+      <w:pPr>
+        <w:rPr>
+          <w:sz w:val="28"/>
+          <w:szCs w:val="28"/>
+        </w:rPr>
+      </w:pPr>
+      <w:r>
+        <w:rPr>
+          <w:sz w:val="28"/>
+          <w:szCs w:val="28"/>
+        </w:rPr>
+        <w:t>图2：服务端架构视图</w:t>
       </w:r>
     </w:p>
     <w:p>
@@ -2556,12 +2387,11 @@
       </w:pPr>
       <w:r>
         <w:rPr>
-          <w:noProof/>
           <w:sz w:val="28"/>
           <w:szCs w:val="28"/>
         </w:rPr>
         <w:drawing>
-          <wp:inline distT="0" distB="0" distL="114300" distR="114300" wp14:anchorId="17D08C56" wp14:editId="406574A5">
+          <wp:inline distT="0" distB="0" distL="114300" distR="114300">
             <wp:extent cx="5265420" cy="3903345"/>
             <wp:effectExtent l="0" t="0" r="17780" b="0"/>
             <wp:docPr id="3" name="图片 3" descr="OASIS 后端架构"/>
@@ -2578,7 +2408,7 @@
                     </pic:cNvPicPr>
                   </pic:nvPicPr>
                   <pic:blipFill>
-                    <a:blip r:embed="rId9"/>
+                    <a:blip r:embed="rId7"/>
                     <a:stretch>
                       <a:fillRect/>
                     </a:stretch>
@@ -2619,39 +2449,23 @@
           <w:sz w:val="28"/>
           <w:szCs w:val="28"/>
         </w:rPr>
-        <w:t>图</w:t>
-      </w:r>
-      <w:r>
-        <w:rPr>
-          <w:sz w:val="28"/>
-          <w:szCs w:val="28"/>
-        </w:rPr>
-        <w:t>3</w:t>
-      </w:r>
-      <w:r>
-        <w:rPr>
-          <w:sz w:val="28"/>
-          <w:szCs w:val="28"/>
-        </w:rPr>
-        <w:t>：系统整体架构视图</w:t>
-      </w:r>
-    </w:p>
-    <w:p>
-      <w:pPr>
-        <w:rPr>
-          <w:sz w:val="28"/>
-          <w:szCs w:val="28"/>
-        </w:rPr>
-      </w:pPr>
-      <w:r>
-        <w:rPr>
-          <w:noProof/>
-          <w:sz w:val="28"/>
-          <w:szCs w:val="28"/>
-        </w:rPr>
-        <w:lastRenderedPageBreak/>
+        <w:t>图3：系统整体架构视图</w:t>
+      </w:r>
+    </w:p>
+    <w:p>
+      <w:pPr>
+        <w:rPr>
+          <w:sz w:val="28"/>
+          <w:szCs w:val="28"/>
+        </w:rPr>
+      </w:pPr>
+      <w:r>
+        <w:rPr>
+          <w:sz w:val="28"/>
+          <w:szCs w:val="28"/>
+        </w:rPr>
         <w:drawing>
-          <wp:anchor distT="0" distB="0" distL="114300" distR="114300" simplePos="0" relativeHeight="251659264" behindDoc="0" locked="0" layoutInCell="1" allowOverlap="1" wp14:anchorId="79B96741" wp14:editId="1AB0DAA3">
+          <wp:anchor distT="0" distB="0" distL="114300" distR="114300" simplePos="0" relativeHeight="251659264" behindDoc="0" locked="0" layoutInCell="1" allowOverlap="1">
             <wp:simplePos x="0" y="0"/>
             <wp:positionH relativeFrom="column">
               <wp:posOffset>0</wp:posOffset>
@@ -2670,11 +2484,13 @@
               <a:graphicData uri="http://schemas.openxmlformats.org/drawingml/2006/picture">
                 <pic:pic xmlns:pic="http://schemas.openxmlformats.org/drawingml/2006/picture">
                   <pic:nvPicPr>
-                    <pic:cNvPr id="2" name="前后端.jpg"/>
-                    <pic:cNvPicPr/>
+                    <pic:cNvPr id="2" name="图片 2"/>
+                    <pic:cNvPicPr>
+                      <a:picLocks noChangeAspect="1"/>
+                    </pic:cNvPicPr>
                   </pic:nvPicPr>
                   <pic:blipFill>
-                    <a:blip r:embed="rId10" cstate="print">
+                    <a:blip r:embed="rId8" cstate="print">
                       <a:extLst>
                         <a:ext uri="{28A0092B-C50C-407E-A947-70E740481C1C}">
                           <a14:useLocalDpi xmlns:a14="http://schemas.microsoft.com/office/drawing/2010/main" val="0"/>
@@ -2710,9 +2526,9 @@
     </w:p>
     <w:p>
       <w:pPr>
-        <w:pStyle w:val="1"/>
-      </w:pPr>
-      <w:bookmarkStart w:id="14" w:name="_Toc250110790"/>
+        <w:pStyle w:val="2"/>
+      </w:pPr>
+      <w:bookmarkStart w:id="13" w:name="_Toc165623651"/>
       <w:r>
         <w:t>5</w:t>
       </w:r>
@@ -2725,290 +2541,155 @@
       <w:r>
         <w:t>架构设计</w:t>
       </w:r>
+      <w:bookmarkEnd w:id="13"/>
+    </w:p>
+    <w:p>
+      <w:pPr>
+        <w:pStyle w:val="3"/>
+      </w:pPr>
+      <w:bookmarkStart w:id="14" w:name="_Toc497895845"/>
+      <w:r>
+        <w:t>5.1 静态站点架构分解</w:t>
+      </w:r>
       <w:bookmarkEnd w:id="14"/>
     </w:p>
     <w:p>
       <w:pPr>
-        <w:pStyle w:val="2"/>
-      </w:pPr>
-      <w:bookmarkStart w:id="15" w:name="_Toc986550351"/>
-      <w:r>
-        <w:t xml:space="preserve">5.1 </w:t>
-      </w:r>
-      <w:r>
-        <w:t>静态站点架构分解</w:t>
+        <w:rPr>
+          <w:rFonts w:hint="eastAsia" w:ascii="宋体" w:hAnsi="宋体"/>
+          <w:sz w:val="28"/>
+          <w:szCs w:val="28"/>
+        </w:rPr>
+      </w:pPr>
+      <w:r>
+        <w:rPr>
+          <w:rFonts w:hint="eastAsia" w:ascii="宋体" w:hAnsi="宋体"/>
+          <w:sz w:val="28"/>
+          <w:szCs w:val="28"/>
+        </w:rPr>
+        <w:t>技术栈：V</w:t>
+      </w:r>
+      <w:r>
+        <w:rPr>
+          <w:rFonts w:ascii="宋体" w:hAnsi="宋体"/>
+          <w:sz w:val="28"/>
+          <w:szCs w:val="28"/>
+        </w:rPr>
+        <w:t>ue.js + V</w:t>
+      </w:r>
+      <w:r>
+        <w:rPr>
+          <w:rFonts w:hint="eastAsia" w:ascii="宋体" w:hAnsi="宋体"/>
+          <w:sz w:val="28"/>
+          <w:szCs w:val="28"/>
+        </w:rPr>
+        <w:t>ue-router</w:t>
+      </w:r>
+      <w:r>
+        <w:rPr>
+          <w:rFonts w:ascii="宋体" w:hAnsi="宋体"/>
+          <w:sz w:val="28"/>
+          <w:szCs w:val="28"/>
+        </w:rPr>
+        <w:t xml:space="preserve"> </w:t>
+      </w:r>
+      <w:r>
+        <w:rPr>
+          <w:rFonts w:hint="eastAsia" w:ascii="宋体" w:hAnsi="宋体"/>
+          <w:sz w:val="28"/>
+          <w:szCs w:val="28"/>
+        </w:rPr>
+        <w:t>+</w:t>
+      </w:r>
+      <w:r>
+        <w:rPr>
+          <w:rFonts w:ascii="宋体" w:hAnsi="宋体"/>
+          <w:sz w:val="28"/>
+          <w:szCs w:val="28"/>
+        </w:rPr>
+        <w:t xml:space="preserve"> ElementUI </w:t>
+      </w:r>
+      <w:r>
+        <w:rPr>
+          <w:rFonts w:hint="eastAsia" w:ascii="宋体" w:hAnsi="宋体"/>
+          <w:sz w:val="28"/>
+          <w:szCs w:val="28"/>
+        </w:rPr>
+        <w:t>+</w:t>
+      </w:r>
+      <w:r>
+        <w:rPr>
+          <w:rFonts w:ascii="宋体" w:hAnsi="宋体"/>
+          <w:sz w:val="28"/>
+          <w:szCs w:val="28"/>
+        </w:rPr>
+        <w:t xml:space="preserve"> </w:t>
+      </w:r>
+      <w:r>
+        <w:rPr>
+          <w:rFonts w:hint="eastAsia" w:ascii="宋体" w:hAnsi="宋体"/>
+          <w:sz w:val="28"/>
+          <w:szCs w:val="28"/>
+        </w:rPr>
+        <w:t>axios</w:t>
+      </w:r>
+    </w:p>
+    <w:p>
+      <w:pPr>
+        <w:rPr>
+          <w:sz w:val="28"/>
+          <w:szCs w:val="28"/>
+        </w:rPr>
+      </w:pPr>
+      <w:r>
+        <w:rPr>
+          <w:rFonts w:hint="eastAsia"/>
+          <w:sz w:val="28"/>
+          <w:szCs w:val="28"/>
+        </w:rPr>
+        <w:t>主要实现本系统的前端页面展示。在基于vue-cli</w:t>
+      </w:r>
+      <w:r>
+        <w:rPr>
+          <w:sz w:val="28"/>
+          <w:szCs w:val="28"/>
+        </w:rPr>
+        <w:t xml:space="preserve"> </w:t>
+      </w:r>
+      <w:r>
+        <w:rPr>
+          <w:rFonts w:hint="eastAsia"/>
+          <w:sz w:val="28"/>
+          <w:szCs w:val="28"/>
+        </w:rPr>
+        <w:t>2.5的模板基础上加入了vue-router等配套设施，由vue-router来控制views中各页面的跳转。开发时采用组件化策略，降低与页面之间的耦合，并使用E</w:t>
+      </w:r>
+      <w:r>
+        <w:rPr>
+          <w:sz w:val="28"/>
+          <w:szCs w:val="28"/>
+        </w:rPr>
+        <w:t>lementUI</w:t>
+      </w:r>
+      <w:r>
+        <w:rPr>
+          <w:rFonts w:hint="eastAsia"/>
+          <w:sz w:val="28"/>
+          <w:szCs w:val="28"/>
+        </w:rPr>
+        <w:t>组件库进行美化，views中各页面则复用已开发好的组件。使用axios与后端进行数据通信。</w:t>
+      </w:r>
+    </w:p>
+    <w:p/>
+    <w:p>
+      <w:pPr>
+        <w:pStyle w:val="3"/>
+      </w:pPr>
+      <w:bookmarkStart w:id="15" w:name="_Toc1539178203"/>
+      <w:r>
+        <w:t>5.2 服务端架构分解</w:t>
       </w:r>
       <w:bookmarkEnd w:id="15"/>
-    </w:p>
-    <w:p>
-      <w:pPr>
-        <w:rPr>
-          <w:rFonts w:ascii="宋体" w:hAnsi="宋体" w:hint="eastAsia"/>
-          <w:sz w:val="28"/>
-          <w:szCs w:val="28"/>
-        </w:rPr>
-      </w:pPr>
-      <w:r>
-        <w:rPr>
-          <w:rFonts w:ascii="宋体" w:hAnsi="宋体" w:hint="eastAsia"/>
-          <w:sz w:val="28"/>
-          <w:szCs w:val="28"/>
-        </w:rPr>
-        <w:t>技术栈：V</w:t>
-      </w:r>
-      <w:r>
-        <w:rPr>
-          <w:rFonts w:ascii="宋体" w:hAnsi="宋体"/>
-          <w:sz w:val="28"/>
-          <w:szCs w:val="28"/>
-        </w:rPr>
-        <w:t>ue.js + V</w:t>
-      </w:r>
-      <w:r>
-        <w:rPr>
-          <w:rFonts w:ascii="宋体" w:hAnsi="宋体" w:hint="eastAsia"/>
-          <w:sz w:val="28"/>
-          <w:szCs w:val="28"/>
-        </w:rPr>
-        <w:t>ue-router</w:t>
-      </w:r>
-      <w:r>
-        <w:rPr>
-          <w:rFonts w:ascii="宋体" w:hAnsi="宋体"/>
-          <w:sz w:val="28"/>
-          <w:szCs w:val="28"/>
-        </w:rPr>
-        <w:t xml:space="preserve"> </w:t>
-      </w:r>
-      <w:r>
-        <w:rPr>
-          <w:rFonts w:ascii="宋体" w:hAnsi="宋体" w:hint="eastAsia"/>
-          <w:sz w:val="28"/>
-          <w:szCs w:val="28"/>
-        </w:rPr>
-        <w:t>+</w:t>
-      </w:r>
-      <w:r>
-        <w:rPr>
-          <w:rFonts w:ascii="宋体" w:hAnsi="宋体"/>
-          <w:sz w:val="28"/>
-          <w:szCs w:val="28"/>
-        </w:rPr>
-        <w:t xml:space="preserve"> ElementUI </w:t>
-      </w:r>
-      <w:r>
-        <w:rPr>
-          <w:rFonts w:ascii="宋体" w:hAnsi="宋体" w:hint="eastAsia"/>
-          <w:sz w:val="28"/>
-          <w:szCs w:val="28"/>
-        </w:rPr>
-        <w:t>+</w:t>
-      </w:r>
-      <w:r>
-        <w:rPr>
-          <w:rFonts w:ascii="宋体" w:hAnsi="宋体"/>
-          <w:sz w:val="28"/>
-          <w:szCs w:val="28"/>
-        </w:rPr>
-        <w:t xml:space="preserve"> </w:t>
-      </w:r>
-      <w:r>
-        <w:rPr>
-          <w:rFonts w:ascii="宋体" w:hAnsi="宋体" w:hint="eastAsia"/>
-          <w:sz w:val="28"/>
-          <w:szCs w:val="28"/>
-        </w:rPr>
-        <w:t>axios</w:t>
-      </w:r>
-    </w:p>
-    <w:p>
-      <w:pPr>
-        <w:rPr>
-          <w:sz w:val="28"/>
-          <w:szCs w:val="28"/>
-        </w:rPr>
-      </w:pPr>
-      <w:r>
-        <w:rPr>
-          <w:rFonts w:hint="eastAsia"/>
-          <w:sz w:val="28"/>
-          <w:szCs w:val="28"/>
-        </w:rPr>
-        <w:t>主要实现本系统的前端页面展示。在基于</w:t>
-      </w:r>
-      <w:r>
-        <w:rPr>
-          <w:rFonts w:hint="eastAsia"/>
-          <w:sz w:val="28"/>
-          <w:szCs w:val="28"/>
-        </w:rPr>
-        <w:t>vue-cli</w:t>
-      </w:r>
-      <w:r>
-        <w:rPr>
-          <w:sz w:val="28"/>
-          <w:szCs w:val="28"/>
-        </w:rPr>
-        <w:t xml:space="preserve"> </w:t>
-      </w:r>
-      <w:r>
-        <w:rPr>
-          <w:rFonts w:hint="eastAsia"/>
-          <w:sz w:val="28"/>
-          <w:szCs w:val="28"/>
-        </w:rPr>
-        <w:t>2.5</w:t>
-      </w:r>
-      <w:r>
-        <w:rPr>
-          <w:rFonts w:hint="eastAsia"/>
-          <w:sz w:val="28"/>
-          <w:szCs w:val="28"/>
-        </w:rPr>
-        <w:t>的模板基础上加</w:t>
-      </w:r>
-      <w:r>
-        <w:rPr>
-          <w:rFonts w:hint="eastAsia"/>
-          <w:sz w:val="28"/>
-          <w:szCs w:val="28"/>
-        </w:rPr>
-        <w:lastRenderedPageBreak/>
-        <w:t>入了</w:t>
-      </w:r>
-      <w:r>
-        <w:rPr>
-          <w:rFonts w:hint="eastAsia"/>
-          <w:sz w:val="28"/>
-          <w:szCs w:val="28"/>
-        </w:rPr>
-        <w:t>vue-router</w:t>
-      </w:r>
-      <w:r>
-        <w:rPr>
-          <w:rFonts w:hint="eastAsia"/>
-          <w:sz w:val="28"/>
-          <w:szCs w:val="28"/>
-        </w:rPr>
-        <w:t>等配套设施，由</w:t>
-      </w:r>
-      <w:r>
-        <w:rPr>
-          <w:rFonts w:hint="eastAsia"/>
-          <w:sz w:val="28"/>
-          <w:szCs w:val="28"/>
-        </w:rPr>
-        <w:t>vue-router</w:t>
-      </w:r>
-      <w:r>
-        <w:rPr>
-          <w:rFonts w:hint="eastAsia"/>
-          <w:sz w:val="28"/>
-          <w:szCs w:val="28"/>
-        </w:rPr>
-        <w:t>来控制</w:t>
-      </w:r>
-      <w:r>
-        <w:rPr>
-          <w:rFonts w:hint="eastAsia"/>
-          <w:sz w:val="28"/>
-          <w:szCs w:val="28"/>
-        </w:rPr>
-        <w:t>views</w:t>
-      </w:r>
-      <w:r>
-        <w:rPr>
-          <w:rFonts w:hint="eastAsia"/>
-          <w:sz w:val="28"/>
-          <w:szCs w:val="28"/>
-        </w:rPr>
-        <w:t>中各页面</w:t>
-      </w:r>
-      <w:r>
-        <w:rPr>
-          <w:rFonts w:hint="eastAsia"/>
-          <w:sz w:val="28"/>
-          <w:szCs w:val="28"/>
-        </w:rPr>
-        <w:t>的跳转</w:t>
-      </w:r>
-      <w:r>
-        <w:rPr>
-          <w:rFonts w:hint="eastAsia"/>
-          <w:sz w:val="28"/>
-          <w:szCs w:val="28"/>
-        </w:rPr>
-        <w:t>。开发时采用组件化策略，降低与页面之间的耦合，并使用</w:t>
-      </w:r>
-      <w:r>
-        <w:rPr>
-          <w:rFonts w:hint="eastAsia"/>
-          <w:sz w:val="28"/>
-          <w:szCs w:val="28"/>
-        </w:rPr>
-        <w:t>E</w:t>
-      </w:r>
-      <w:r>
-        <w:rPr>
-          <w:sz w:val="28"/>
-          <w:szCs w:val="28"/>
-        </w:rPr>
-        <w:t>lementUI</w:t>
-      </w:r>
-      <w:r>
-        <w:rPr>
-          <w:rFonts w:hint="eastAsia"/>
-          <w:sz w:val="28"/>
-          <w:szCs w:val="28"/>
-        </w:rPr>
-        <w:t>组件库进行美化，</w:t>
-      </w:r>
-      <w:r>
-        <w:rPr>
-          <w:rFonts w:hint="eastAsia"/>
-          <w:sz w:val="28"/>
-          <w:szCs w:val="28"/>
-        </w:rPr>
-        <w:t>views</w:t>
-      </w:r>
-      <w:r>
-        <w:rPr>
-          <w:rFonts w:hint="eastAsia"/>
-          <w:sz w:val="28"/>
-          <w:szCs w:val="28"/>
-        </w:rPr>
-        <w:t>中各页面则复用已开发好的组件。使用</w:t>
-      </w:r>
-      <w:r>
-        <w:rPr>
-          <w:rFonts w:hint="eastAsia"/>
-          <w:sz w:val="28"/>
-          <w:szCs w:val="28"/>
-        </w:rPr>
-        <w:t>axios</w:t>
-      </w:r>
-      <w:r>
-        <w:rPr>
-          <w:rFonts w:hint="eastAsia"/>
-          <w:sz w:val="28"/>
-          <w:szCs w:val="28"/>
-        </w:rPr>
-        <w:t>与后端进行数据通信。</w:t>
-      </w:r>
-    </w:p>
-    <w:p/>
-    <w:p>
-      <w:pPr>
-        <w:pStyle w:val="2"/>
-      </w:pPr>
-      <w:bookmarkStart w:id="16" w:name="_Toc230510770"/>
-      <w:r>
-        <w:t xml:space="preserve">5.2 </w:t>
-      </w:r>
-      <w:r>
-        <w:t>服务端架构分解</w:t>
-      </w:r>
-      <w:bookmarkEnd w:id="16"/>
       <w:r>
         <w:tab/>
       </w:r>
@@ -3044,114 +2725,37 @@
           <w:sz w:val="28"/>
           <w:szCs w:val="28"/>
         </w:rPr>
-        <w:t>技术选型：</w:t>
-      </w:r>
-      <w:r>
-        <w:rPr>
-          <w:sz w:val="28"/>
-          <w:szCs w:val="28"/>
-        </w:rPr>
-        <w:t>Spring Cloud eureka , zuul</w:t>
-      </w:r>
-    </w:p>
-    <w:p>
-      <w:pPr>
-        <w:rPr>
-          <w:sz w:val="28"/>
-          <w:szCs w:val="28"/>
-        </w:rPr>
-      </w:pPr>
-      <w:r>
-        <w:rPr>
-          <w:sz w:val="28"/>
-          <w:szCs w:val="28"/>
-        </w:rPr>
-        <w:t>主要实现服务注册与服务发现</w:t>
-      </w:r>
-      <w:r>
-        <w:rPr>
-          <w:sz w:val="28"/>
-          <w:szCs w:val="28"/>
-        </w:rPr>
-        <w:t>。系统的主要业务</w:t>
-      </w:r>
-      <w:r>
-        <w:rPr>
-          <w:sz w:val="28"/>
-          <w:szCs w:val="28"/>
-        </w:rPr>
-        <w:t>由一组独立的微服务组成，</w:t>
-      </w:r>
-      <w:r>
-        <w:rPr>
-          <w:sz w:val="28"/>
-          <w:szCs w:val="28"/>
-        </w:rPr>
-        <w:t>Worker</w:t>
-      </w:r>
-      <w:r>
-        <w:rPr>
-          <w:sz w:val="28"/>
-          <w:szCs w:val="28"/>
-        </w:rPr>
-        <w:t>启动之后，将会以心跳机制注册到</w:t>
-      </w:r>
-      <w:r>
-        <w:rPr>
-          <w:sz w:val="28"/>
-          <w:szCs w:val="28"/>
-        </w:rPr>
-        <w:t>Admin</w:t>
-      </w:r>
-      <w:r>
-        <w:rPr>
-          <w:sz w:val="28"/>
-          <w:szCs w:val="28"/>
-        </w:rPr>
-        <w:t>注册中心，并且从配置中心获取服务相对应的配置内容</w:t>
-      </w:r>
-      <w:r>
-        <w:rPr>
-          <w:sz w:val="28"/>
-          <w:szCs w:val="28"/>
-        </w:rPr>
-        <w:t>，目前我们通过服务注册与发现来让微服务可以感知彼此，微服务框架在启动的时候，将自己的信息注册到注册中心，同时从注册中心订阅自己需要引用的服务</w:t>
-      </w:r>
-      <w:r>
-        <w:rPr>
-          <w:sz w:val="28"/>
-          <w:szCs w:val="28"/>
-        </w:rPr>
-        <w:t>。</w:t>
-      </w:r>
-    </w:p>
-    <w:p>
-      <w:pPr>
-        <w:rPr>
-          <w:sz w:val="28"/>
-          <w:szCs w:val="28"/>
-        </w:rPr>
-      </w:pPr>
-      <w:r>
-        <w:rPr>
-          <w:sz w:val="28"/>
-          <w:szCs w:val="28"/>
-        </w:rPr>
-        <w:t>此外，对外采用统一的路由接入机制，使用</w:t>
-      </w:r>
-      <w:r>
-        <w:rPr>
-          <w:sz w:val="28"/>
-          <w:szCs w:val="28"/>
-        </w:rPr>
-        <w:t xml:space="preserve">Zuul </w:t>
-      </w:r>
-      <w:r>
-        <w:rPr>
-          <w:sz w:val="28"/>
-          <w:szCs w:val="28"/>
-        </w:rPr>
-        <w:t>进行统一的路由分发和熔断。</w:t>
+        <w:t>技术选型：Spring Cloud eureka , zuul</w:t>
+      </w:r>
+    </w:p>
+    <w:p>
+      <w:pPr>
+        <w:rPr>
+          <w:sz w:val="28"/>
+          <w:szCs w:val="28"/>
+        </w:rPr>
+      </w:pPr>
+      <w:r>
+        <w:rPr>
+          <w:sz w:val="28"/>
+          <w:szCs w:val="28"/>
+        </w:rPr>
+        <w:t>主要实现服务注册与服务发现。系统的主要业务由一组独立的微服务组成，Worker启动之后，将会以心跳机制注册到Admin注册中心，并且从配置中心获取服务相对应的配置内容，目前我们通过服务注册与发现来让微服务可以感知彼此，微服务框架在启动的时候，将自己的信息注册到注册中心，同时从注册中心订阅自己需要引用的服务。</w:t>
+      </w:r>
+    </w:p>
+    <w:p>
+      <w:pPr>
+        <w:rPr>
+          <w:sz w:val="28"/>
+          <w:szCs w:val="28"/>
+        </w:rPr>
+      </w:pPr>
+      <w:r>
+        <w:rPr>
+          <w:sz w:val="28"/>
+          <w:szCs w:val="28"/>
+        </w:rPr>
+        <w:t>此外，对外采用统一的路由接入机制，使用Zuul 进行统一的路由分发和熔断。</w:t>
       </w:r>
     </w:p>
     <w:p>
@@ -3202,60 +2806,33 @@
           <w:sz w:val="28"/>
           <w:szCs w:val="28"/>
         </w:rPr>
-        <w:t>当前数据源为</w:t>
-      </w:r>
-      <w:r>
-        <w:rPr>
-          <w:sz w:val="28"/>
-          <w:szCs w:val="28"/>
-        </w:rPr>
-        <w:t>MongoDB</w:t>
-      </w:r>
-      <w:r>
-        <w:rPr>
-          <w:sz w:val="28"/>
-          <w:szCs w:val="28"/>
-        </w:rPr>
-        <w:t>与</w:t>
-      </w:r>
-      <w:r>
-        <w:rPr>
-          <w:sz w:val="28"/>
-          <w:szCs w:val="28"/>
-        </w:rPr>
-        <w:t xml:space="preserve">Mysql </w:t>
-      </w:r>
-      <w:r>
-        <w:rPr>
-          <w:sz w:val="28"/>
-          <w:szCs w:val="28"/>
-        </w:rPr>
-        <w:t>，对于耗时较大的搜索查询服务，使用</w:t>
-      </w:r>
-      <w:r>
-        <w:rPr>
-          <w:sz w:val="28"/>
-          <w:szCs w:val="28"/>
-        </w:rPr>
-        <w:t xml:space="preserve">Redis </w:t>
-      </w:r>
-      <w:r>
-        <w:rPr>
-          <w:sz w:val="28"/>
-          <w:szCs w:val="28"/>
-        </w:rPr>
-        <w:t>集群进行中间件配置，起到缓存的作用。具体缓存策略如下：</w:t>
+        <w:t>当前数据源为MongoDB与Mysql ，对于耗时较大的搜索查询服务，使用Redis 集群进行中间件配置，起到缓存的作用。具体缓存策略如下：</w:t>
       </w:r>
     </w:p>
     <w:tbl>
       <w:tblPr>
-        <w:tblStyle w:val="a8"/>
+        <w:tblStyle w:val="22"/>
         <w:tblW w:w="0" w:type="auto"/>
-        <w:tblLook w:val="04A0" w:firstRow="1" w:lastRow="0" w:firstColumn="1" w:lastColumn="0" w:noHBand="0" w:noVBand="1"/>
+        <w:tblInd w:w="0" w:type="dxa"/>
+        <w:tblBorders>
+          <w:top w:val="single" w:color="auto" w:sz="4" w:space="0"/>
+          <w:left w:val="single" w:color="auto" w:sz="4" w:space="0"/>
+          <w:bottom w:val="single" w:color="auto" w:sz="4" w:space="0"/>
+          <w:right w:val="single" w:color="auto" w:sz="4" w:space="0"/>
+          <w:insideH w:val="single" w:color="auto" w:sz="4" w:space="0"/>
+          <w:insideV w:val="single" w:color="auto" w:sz="4" w:space="0"/>
+        </w:tblBorders>
+        <w:tblLayout w:type="autofit"/>
+        <w:tblCellMar>
+          <w:top w:w="0" w:type="dxa"/>
+          <w:left w:w="108" w:type="dxa"/>
+          <w:bottom w:w="0" w:type="dxa"/>
+          <w:right w:w="108" w:type="dxa"/>
+        </w:tblCellMar>
       </w:tblPr>
       <w:tblGrid>
-        <w:gridCol w:w="4144"/>
-        <w:gridCol w:w="4152"/>
+        <w:gridCol w:w="4261"/>
+        <w:gridCol w:w="4261"/>
       </w:tblGrid>
       <w:tr>
         <w:tc>
@@ -3316,7 +2893,6 @@
                 <w:sz w:val="28"/>
                 <w:szCs w:val="28"/>
               </w:rPr>
-              <w:lastRenderedPageBreak/>
               <w:t>搜索资源</w:t>
             </w:r>
           </w:p>
@@ -3463,14 +3039,7 @@
                 <w:sz w:val="28"/>
                 <w:szCs w:val="28"/>
               </w:rPr>
-              <w:t>若缓存中不存在该资源，则需要先进行缓存</w:t>
-            </w:r>
-            <w:r>
-              <w:rPr>
-                <w:sz w:val="28"/>
-                <w:szCs w:val="28"/>
-              </w:rPr>
-              <w:t>添加，保证下一次查询可以命中，后进行低层冷数据的添加</w:t>
+              <w:t>若缓存中不存在该资源，则需要先进行缓存添加，保证下一次查询可以命中，后进行低层冷数据的添加</w:t>
             </w:r>
           </w:p>
         </w:tc>
@@ -3496,165 +3065,56 @@
           <w:sz w:val="28"/>
           <w:szCs w:val="28"/>
         </w:rPr>
-        <w:t xml:space="preserve">3. </w:t>
-      </w:r>
-      <w:r>
-        <w:rPr>
-          <w:sz w:val="28"/>
-          <w:szCs w:val="28"/>
-        </w:rPr>
-        <w:t>整体部署架构设计</w:t>
-      </w:r>
-    </w:p>
-    <w:p>
-      <w:pPr>
-        <w:rPr>
-          <w:sz w:val="28"/>
-          <w:szCs w:val="28"/>
-        </w:rPr>
-      </w:pPr>
-      <w:r>
-        <w:rPr>
-          <w:sz w:val="28"/>
-          <w:szCs w:val="28"/>
-        </w:rPr>
-        <w:t>多个</w:t>
-      </w:r>
-      <w:r>
-        <w:rPr>
-          <w:sz w:val="28"/>
-          <w:szCs w:val="28"/>
-        </w:rPr>
-        <w:t>Tire</w:t>
-      </w:r>
-      <w:r>
-        <w:rPr>
-          <w:sz w:val="28"/>
-          <w:szCs w:val="28"/>
-        </w:rPr>
-        <w:t>之间采用</w:t>
-      </w:r>
-      <w:r>
-        <w:rPr>
-          <w:sz w:val="28"/>
-          <w:szCs w:val="28"/>
-        </w:rPr>
-        <w:t xml:space="preserve"> docker swarm </w:t>
-      </w:r>
-      <w:r>
-        <w:rPr>
-          <w:sz w:val="28"/>
-          <w:szCs w:val="28"/>
-        </w:rPr>
-        <w:t>来进行一体化</w:t>
-      </w:r>
-      <w:r>
-        <w:rPr>
-          <w:sz w:val="28"/>
-          <w:szCs w:val="28"/>
-        </w:rPr>
-        <w:t>CI/CD</w:t>
-      </w:r>
-      <w:r>
-        <w:rPr>
-          <w:sz w:val="28"/>
-          <w:szCs w:val="28"/>
-        </w:rPr>
-        <w:t>，使用</w:t>
-      </w:r>
-      <w:r>
-        <w:rPr>
-          <w:sz w:val="28"/>
-          <w:szCs w:val="28"/>
-        </w:rPr>
-        <w:t>overlay</w:t>
-      </w:r>
-      <w:r>
-        <w:rPr>
-          <w:sz w:val="28"/>
-          <w:szCs w:val="28"/>
-        </w:rPr>
-        <w:t>网络进行容器间通信，具体网络协议为</w:t>
-      </w:r>
-      <w:r>
-        <w:rPr>
-          <w:sz w:val="28"/>
-          <w:szCs w:val="28"/>
-        </w:rPr>
-        <w:t xml:space="preserve">UDP / TCP </w:t>
-      </w:r>
-      <w:r>
-        <w:rPr>
-          <w:sz w:val="28"/>
-          <w:szCs w:val="28"/>
-        </w:rPr>
-        <w:t>协议。</w:t>
-      </w:r>
-    </w:p>
-    <w:p>
-      <w:pPr>
-        <w:rPr>
-          <w:sz w:val="28"/>
-          <w:szCs w:val="28"/>
-        </w:rPr>
-      </w:pPr>
-      <w:r>
-        <w:rPr>
-          <w:sz w:val="28"/>
-          <w:szCs w:val="28"/>
-        </w:rPr>
-        <w:t>针对系统可用性问题进行了</w:t>
-      </w:r>
-      <w:r>
-        <w:rPr>
-          <w:sz w:val="28"/>
-          <w:szCs w:val="28"/>
-        </w:rPr>
-        <w:t>Docker</w:t>
-      </w:r>
-      <w:r>
-        <w:rPr>
-          <w:sz w:val="28"/>
-          <w:szCs w:val="28"/>
-        </w:rPr>
-        <w:t>镜像构建上的优化，主要使用</w:t>
-      </w:r>
-      <w:r>
-        <w:rPr>
-          <w:sz w:val="28"/>
-          <w:szCs w:val="28"/>
-        </w:rPr>
-        <w:t>JIB</w:t>
-      </w:r>
-      <w:r>
-        <w:rPr>
-          <w:sz w:val="28"/>
-          <w:szCs w:val="28"/>
-        </w:rPr>
-        <w:t>插件来进行构建时的镜像同步更新，借助阿里云镜像平台进行快速镜像构建与部署。</w:t>
-      </w:r>
-    </w:p>
-    <w:p>
-      <w:pPr>
-        <w:rPr>
-          <w:sz w:val="28"/>
-          <w:szCs w:val="28"/>
-        </w:rPr>
-      </w:pPr>
-    </w:p>
-    <w:p>
-      <w:pPr>
-        <w:pStyle w:val="2"/>
-      </w:pPr>
-      <w:bookmarkStart w:id="17" w:name="_Toc134012202"/>
-      <w:r>
-        <w:lastRenderedPageBreak/>
-        <w:t xml:space="preserve">5.3 </w:t>
-      </w:r>
-      <w:r>
-        <w:t>接口定义</w:t>
-      </w:r>
-      <w:bookmarkEnd w:id="17"/>
+        <w:t>3. 整体部署架构设计</w:t>
+      </w:r>
+    </w:p>
+    <w:p>
+      <w:pPr>
+        <w:rPr>
+          <w:sz w:val="28"/>
+          <w:szCs w:val="28"/>
+        </w:rPr>
+      </w:pPr>
+      <w:r>
+        <w:rPr>
+          <w:sz w:val="28"/>
+          <w:szCs w:val="28"/>
+        </w:rPr>
+        <w:t>多个Tire之间采用 docker swarm 来进行一体化CI/CD，使用overlay网络进行容器间通信，具体网络协议为UDP / TCP 协议。</w:t>
+      </w:r>
+    </w:p>
+    <w:p>
+      <w:pPr>
+        <w:rPr>
+          <w:sz w:val="28"/>
+          <w:szCs w:val="28"/>
+        </w:rPr>
+      </w:pPr>
+      <w:r>
+        <w:rPr>
+          <w:sz w:val="28"/>
+          <w:szCs w:val="28"/>
+        </w:rPr>
+        <w:t>针对系统可用性问题进行了Docker镜像构建上的优化，主要使用JIB插件来进行构建时的镜像同步更新，借助阿里云镜像平台进行快速镜像构建与部署。</w:t>
+      </w:r>
+    </w:p>
+    <w:p>
+      <w:pPr>
+        <w:rPr>
+          <w:sz w:val="28"/>
+          <w:szCs w:val="28"/>
+        </w:rPr>
+      </w:pPr>
+    </w:p>
+    <w:p>
+      <w:pPr>
+        <w:pStyle w:val="3"/>
+      </w:pPr>
+      <w:bookmarkStart w:id="16" w:name="_Toc380046059"/>
+      <w:r>
+        <w:t>5.3 接口定义</w:t>
+      </w:r>
+      <w:bookmarkEnd w:id="16"/>
     </w:p>
     <w:p>
       <w:pPr>
@@ -3668,14 +3128,7 @@
           <w:sz w:val="32"/>
           <w:szCs w:val="40"/>
         </w:rPr>
-        <w:t>Paper</w:t>
-      </w:r>
-      <w:r>
-        <w:rPr>
-          <w:sz w:val="32"/>
-          <w:szCs w:val="40"/>
-        </w:rPr>
-        <w:t>导入</w:t>
+        <w:t>Paper导入</w:t>
       </w:r>
     </w:p>
     <w:p>
@@ -3697,140 +3150,84 @@
     </w:p>
     <w:p>
       <w:pPr>
-        <w:pStyle w:val="pdescStyle"/>
-        <w:rPr>
-          <w:rFonts w:ascii="微软雅黑" w:eastAsia="微软雅黑" w:hAnsi="微软雅黑" w:cs="微软雅黑"/>
+        <w:pStyle w:val="23"/>
+        <w:rPr>
+          <w:rFonts w:ascii="微软雅黑" w:hAnsi="微软雅黑" w:eastAsia="微软雅黑" w:cs="微软雅黑"/>
           <w:spacing w:val="1"/>
           <w:sz w:val="24"/>
         </w:rPr>
       </w:pPr>
       <w:r>
         <w:rPr>
-          <w:rFonts w:ascii="微软雅黑" w:eastAsia="微软雅黑" w:hAnsi="微软雅黑" w:cs="微软雅黑"/>
+          <w:rFonts w:ascii="微软雅黑" w:hAnsi="微软雅黑" w:eastAsia="微软雅黑" w:cs="微软雅黑"/>
           <w:spacing w:val="1"/>
           <w:sz w:val="24"/>
         </w:rPr>
-        <w:t>接口名称</w:t>
-      </w:r>
-      <w:r>
-        <w:rPr>
-          <w:rFonts w:ascii="微软雅黑" w:eastAsia="微软雅黑" w:hAnsi="微软雅黑" w:cs="微软雅黑"/>
+        <w:t>接口名称:paper导入</w:t>
+      </w:r>
+    </w:p>
+    <w:p>
+      <w:pPr>
+        <w:pStyle w:val="23"/>
+        <w:rPr>
+          <w:sz w:val="24"/>
+        </w:rPr>
+      </w:pPr>
+      <w:r>
+        <w:rPr>
+          <w:rFonts w:ascii="微软雅黑" w:hAnsi="微软雅黑" w:eastAsia="微软雅黑" w:cs="微软雅黑"/>
           <w:spacing w:val="1"/>
           <w:sz w:val="24"/>
         </w:rPr>
-        <w:t>:paper</w:t>
-      </w:r>
-      <w:r>
-        <w:rPr>
-          <w:rFonts w:ascii="微软雅黑" w:eastAsia="微软雅黑" w:hAnsi="微软雅黑" w:cs="微软雅黑"/>
+        <w:t>接口路径:/api/paper</w:t>
+      </w:r>
+    </w:p>
+    <w:p>
+      <w:pPr>
+        <w:pStyle w:val="23"/>
+        <w:rPr>
+          <w:sz w:val="24"/>
+        </w:rPr>
+      </w:pPr>
+      <w:r>
+        <w:rPr>
+          <w:rFonts w:ascii="微软雅黑" w:hAnsi="微软雅黑" w:eastAsia="微软雅黑" w:cs="微软雅黑"/>
           <w:spacing w:val="1"/>
           <w:sz w:val="24"/>
         </w:rPr>
-        <w:t>导入</w:t>
-      </w:r>
-    </w:p>
-    <w:p>
-      <w:pPr>
-        <w:pStyle w:val="pdescStyle"/>
+        <w:t>请求协议:HTTP</w:t>
+      </w:r>
+    </w:p>
+    <w:p>
+      <w:pPr>
+        <w:pStyle w:val="23"/>
         <w:rPr>
           <w:sz w:val="24"/>
         </w:rPr>
       </w:pPr>
       <w:r>
         <w:rPr>
-          <w:rFonts w:ascii="微软雅黑" w:eastAsia="微软雅黑" w:hAnsi="微软雅黑" w:cs="微软雅黑"/>
+          <w:rFonts w:ascii="微软雅黑" w:hAnsi="微软雅黑" w:eastAsia="微软雅黑" w:cs="微软雅黑"/>
           <w:spacing w:val="1"/>
           <w:sz w:val="24"/>
         </w:rPr>
-        <w:t>接口路径</w:t>
-      </w:r>
-      <w:r>
-        <w:rPr>
-          <w:rFonts w:ascii="微软雅黑" w:eastAsia="微软雅黑" w:hAnsi="微软雅黑" w:cs="微软雅黑"/>
+        <w:t>请求方法:POST</w:t>
+      </w:r>
+    </w:p>
+    <w:p>
+      <w:pPr>
+        <w:pStyle w:val="23"/>
+        <w:rPr>
+          <w:sz w:val="24"/>
+        </w:rPr>
+      </w:pPr>
+      <w:r>
+        <w:rPr>
+          <w:rFonts w:ascii="微软雅黑" w:hAnsi="微软雅黑" w:eastAsia="微软雅黑" w:cs="微软雅黑"/>
           <w:spacing w:val="1"/>
           <w:sz w:val="24"/>
         </w:rPr>
-        <w:t>:/api/paper</w:t>
-      </w:r>
-    </w:p>
-    <w:p>
-      <w:pPr>
-        <w:pStyle w:val="pdescStyle"/>
-        <w:rPr>
-          <w:sz w:val="24"/>
-        </w:rPr>
-      </w:pPr>
-      <w:r>
-        <w:rPr>
-          <w:rFonts w:ascii="微软雅黑" w:eastAsia="微软雅黑" w:hAnsi="微软雅黑" w:cs="微软雅黑"/>
-          <w:spacing w:val="1"/>
-          <w:sz w:val="24"/>
-        </w:rPr>
-        <w:t>请求协议</w:t>
-      </w:r>
-      <w:r>
-        <w:rPr>
-          <w:rFonts w:ascii="微软雅黑" w:eastAsia="微软雅黑" w:hAnsi="微软雅黑" w:cs="微软雅黑"/>
-          <w:spacing w:val="1"/>
-          <w:sz w:val="24"/>
-        </w:rPr>
-        <w:t>:HTTP</w:t>
-      </w:r>
-    </w:p>
-    <w:p>
-      <w:pPr>
-        <w:pStyle w:val="pdescStyle"/>
-        <w:rPr>
-          <w:sz w:val="24"/>
-        </w:rPr>
-      </w:pPr>
-      <w:r>
-        <w:rPr>
-          <w:rFonts w:ascii="微软雅黑" w:eastAsia="微软雅黑" w:hAnsi="微软雅黑" w:cs="微软雅黑"/>
-          <w:spacing w:val="1"/>
-          <w:sz w:val="24"/>
-        </w:rPr>
-        <w:t>请求方法</w:t>
-      </w:r>
-      <w:r>
-        <w:rPr>
-          <w:rFonts w:ascii="微软雅黑" w:eastAsia="微软雅黑" w:hAnsi="微软雅黑" w:cs="微软雅黑"/>
-          <w:spacing w:val="1"/>
-          <w:sz w:val="24"/>
-        </w:rPr>
-        <w:t>:POST</w:t>
-      </w:r>
-    </w:p>
-    <w:p>
-      <w:pPr>
-        <w:pStyle w:val="pdescStyle"/>
-        <w:rPr>
-          <w:sz w:val="24"/>
-        </w:rPr>
-      </w:pPr>
-      <w:r>
-        <w:rPr>
-          <w:rFonts w:ascii="微软雅黑" w:eastAsia="微软雅黑" w:hAnsi="微软雅黑" w:cs="微软雅黑"/>
-          <w:spacing w:val="1"/>
-          <w:sz w:val="24"/>
-        </w:rPr>
-        <w:t>接口使用状态</w:t>
-      </w:r>
-      <w:r>
-        <w:rPr>
-          <w:rFonts w:ascii="微软雅黑" w:eastAsia="微软雅黑" w:hAnsi="微软雅黑" w:cs="微软雅黑"/>
-          <w:spacing w:val="1"/>
-          <w:sz w:val="24"/>
-        </w:rPr>
-        <w:t>:</w:t>
-      </w:r>
-      <w:r>
-        <w:rPr>
-          <w:rFonts w:ascii="微软雅黑" w:eastAsia="微软雅黑" w:hAnsi="微软雅黑" w:cs="微软雅黑"/>
-          <w:spacing w:val="1"/>
-          <w:sz w:val="24"/>
-        </w:rPr>
-        <w:t>正常启用</w:t>
+        <w:t>接口使用状态:正常启用</w:t>
       </w:r>
     </w:p>
     <w:p>
@@ -3865,62 +3262,60 @@
       </w:pPr>
       <w:r>
         <w:rPr>
-          <w:rFonts w:ascii="微软雅黑" w:eastAsia="微软雅黑" w:hAnsi="微软雅黑" w:cs="微软雅黑"/>
+          <w:rFonts w:ascii="微软雅黑" w:hAnsi="微软雅黑" w:eastAsia="微软雅黑" w:cs="微软雅黑"/>
           <w:spacing w:val="1"/>
           <w:sz w:val="24"/>
         </w:rPr>
-        <w:t>参数类型：</w:t>
-      </w:r>
-      <w:r>
-        <w:rPr>
-          <w:rFonts w:ascii="微软雅黑" w:eastAsia="微软雅黑" w:hAnsi="微软雅黑" w:cs="微软雅黑"/>
+        <w:t>参数类型：Json</w:t>
+      </w:r>
+    </w:p>
+    <w:p>
+      <w:pPr>
+        <w:rPr>
+          <w:sz w:val="24"/>
+        </w:rPr>
+      </w:pPr>
+      <w:r>
+        <w:rPr>
+          <w:rFonts w:ascii="微软雅黑" w:hAnsi="微软雅黑" w:eastAsia="微软雅黑" w:cs="微软雅黑"/>
           <w:spacing w:val="1"/>
           <w:sz w:val="24"/>
         </w:rPr>
-        <w:t>Json</w:t>
-      </w:r>
-    </w:p>
-    <w:p>
-      <w:pPr>
-        <w:rPr>
-          <w:sz w:val="24"/>
-        </w:rPr>
-      </w:pPr>
-      <w:r>
-        <w:rPr>
-          <w:rFonts w:ascii="微软雅黑" w:eastAsia="微软雅黑" w:hAnsi="微软雅黑" w:cs="微软雅黑"/>
-          <w:spacing w:val="1"/>
-          <w:sz w:val="24"/>
-        </w:rPr>
-        <w:t>根类型</w:t>
-      </w:r>
-      <w:r>
-        <w:rPr>
-          <w:rFonts w:ascii="微软雅黑" w:eastAsia="微软雅黑" w:hAnsi="微软雅黑" w:cs="微软雅黑"/>
-          <w:spacing w:val="1"/>
-          <w:sz w:val="24"/>
-        </w:rPr>
-        <w:t>: Object</w:t>
+        <w:t>根类型: Object</w:t>
       </w:r>
     </w:p>
     <w:tbl>
       <w:tblPr>
-        <w:tblStyle w:val="tableStyle"/>
+        <w:tblStyle w:val="24"/>
         <w:tblW w:w="0" w:type="auto"/>
         <w:tblInd w:w="0" w:type="dxa"/>
-        <w:tblLook w:val="04A0" w:firstRow="1" w:lastRow="0" w:firstColumn="1" w:lastColumn="0" w:noHBand="0" w:noVBand="1"/>
+        <w:tblBorders>
+          <w:top w:val="single" w:color="auto" w:sz="0" w:space="0"/>
+          <w:left w:val="single" w:color="auto" w:sz="0" w:space="0"/>
+          <w:bottom w:val="single" w:color="auto" w:sz="0" w:space="0"/>
+          <w:right w:val="single" w:color="auto" w:sz="0" w:space="0"/>
+          <w:insideH w:val="single" w:color="auto" w:sz="0" w:space="0"/>
+          <w:insideV w:val="single" w:color="auto" w:sz="0" w:space="0"/>
+        </w:tblBorders>
+        <w:tblLayout w:type="autofit"/>
+        <w:tblCellMar>
+          <w:top w:w="60" w:type="dxa"/>
+          <w:left w:w="60" w:type="dxa"/>
+          <w:bottom w:w="60" w:type="dxa"/>
+          <w:right w:w="60" w:type="dxa"/>
+        </w:tblCellMar>
       </w:tblPr>
       <w:tblGrid>
-        <w:gridCol w:w="1446"/>
-        <w:gridCol w:w="1356"/>
-        <w:gridCol w:w="1354"/>
-        <w:gridCol w:w="1427"/>
-        <w:gridCol w:w="1354"/>
-        <w:gridCol w:w="1369"/>
+        <w:gridCol w:w="1458"/>
+        <w:gridCol w:w="1381"/>
+        <w:gridCol w:w="1379"/>
+        <w:gridCol w:w="1440"/>
+        <w:gridCol w:w="1379"/>
+        <w:gridCol w:w="1389"/>
       </w:tblGrid>
       <w:tr>
         <w:trPr>
-          <w:trHeight w:val="300"/>
+          <w:trHeight w:val="300" w:hRule="atLeast"/>
         </w:trPr>
         <w:tc>
           <w:tcPr>
@@ -3933,7 +3328,7 @@
             </w:pPr>
             <w:r>
               <w:rPr>
-                <w:rFonts w:ascii="微软雅黑" w:eastAsia="微软雅黑" w:hAnsi="微软雅黑" w:cs="微软雅黑"/>
+                <w:rFonts w:ascii="微软雅黑" w:hAnsi="微软雅黑" w:eastAsia="微软雅黑" w:cs="微软雅黑"/>
                 <w:b/>
                 <w:bCs/>
               </w:rPr>
@@ -3952,7 +3347,7 @@
             </w:pPr>
             <w:r>
               <w:rPr>
-                <w:rFonts w:ascii="微软雅黑" w:eastAsia="微软雅黑" w:hAnsi="微软雅黑" w:cs="微软雅黑"/>
+                <w:rFonts w:ascii="微软雅黑" w:hAnsi="微软雅黑" w:eastAsia="微软雅黑" w:cs="微软雅黑"/>
                 <w:b/>
                 <w:bCs/>
               </w:rPr>
@@ -3971,7 +3366,7 @@
             </w:pPr>
             <w:r>
               <w:rPr>
-                <w:rFonts w:ascii="微软雅黑" w:eastAsia="微软雅黑" w:hAnsi="微软雅黑" w:cs="微软雅黑"/>
+                <w:rFonts w:ascii="微软雅黑" w:hAnsi="微软雅黑" w:eastAsia="微软雅黑" w:cs="微软雅黑"/>
                 <w:b/>
                 <w:bCs/>
               </w:rPr>
@@ -3990,7 +3385,7 @@
             </w:pPr>
             <w:r>
               <w:rPr>
-                <w:rFonts w:ascii="微软雅黑" w:eastAsia="微软雅黑" w:hAnsi="微软雅黑" w:cs="微软雅黑"/>
+                <w:rFonts w:ascii="微软雅黑" w:hAnsi="微软雅黑" w:eastAsia="微软雅黑" w:cs="微软雅黑"/>
                 <w:b/>
                 <w:bCs/>
               </w:rPr>
@@ -4009,7 +3404,7 @@
             </w:pPr>
             <w:r>
               <w:rPr>
-                <w:rFonts w:ascii="微软雅黑" w:eastAsia="微软雅黑" w:hAnsi="微软雅黑" w:cs="微软雅黑"/>
+                <w:rFonts w:ascii="微软雅黑" w:hAnsi="微软雅黑" w:eastAsia="微软雅黑" w:cs="微软雅黑"/>
                 <w:b/>
                 <w:bCs/>
               </w:rPr>
@@ -4028,7 +3423,7 @@
             </w:pPr>
             <w:r>
               <w:rPr>
-                <w:rFonts w:ascii="微软雅黑" w:eastAsia="微软雅黑" w:hAnsi="微软雅黑" w:cs="微软雅黑"/>
+                <w:rFonts w:ascii="微软雅黑" w:hAnsi="微软雅黑" w:eastAsia="微软雅黑" w:cs="微软雅黑"/>
                 <w:b/>
                 <w:bCs/>
               </w:rPr>
@@ -4045,7 +3440,7 @@
           <w:p>
             <w:r>
               <w:rPr>
-                <w:rFonts w:ascii="微软雅黑" w:eastAsia="微软雅黑" w:hAnsi="微软雅黑" w:cs="微软雅黑"/>
+                <w:rFonts w:ascii="微软雅黑" w:hAnsi="微软雅黑" w:eastAsia="微软雅黑" w:cs="微软雅黑"/>
                 <w:sz w:val="18"/>
                 <w:szCs w:val="18"/>
               </w:rPr>
@@ -4060,30 +3455,22 @@
           <w:p>
             <w:r>
               <w:rPr>
-                <w:rFonts w:ascii="微软雅黑" w:eastAsia="微软雅黑" w:hAnsi="微软雅黑" w:cs="微软雅黑"/>
-                <w:sz w:val="18"/>
-                <w:szCs w:val="18"/>
-              </w:rPr>
-              <w:t>论文</w:t>
-            </w:r>
-            <w:r>
-              <w:rPr>
-                <w:rFonts w:ascii="微软雅黑" w:eastAsia="微软雅黑" w:hAnsi="微软雅黑" w:cs="微软雅黑"/>
-                <w:sz w:val="18"/>
-                <w:szCs w:val="18"/>
-              </w:rPr>
-              <w:t>id</w:t>
-            </w:r>
-          </w:p>
-        </w:tc>
-        <w:tc>
-          <w:tcPr>
-            <w:tcW w:w="1500" w:type="dxa"/>
-          </w:tcPr>
-          <w:p>
-            <w:r>
-              <w:rPr>
-                <w:rFonts w:ascii="微软雅黑" w:eastAsia="微软雅黑" w:hAnsi="微软雅黑" w:cs="微软雅黑"/>
+                <w:rFonts w:ascii="微软雅黑" w:hAnsi="微软雅黑" w:eastAsia="微软雅黑" w:cs="微软雅黑"/>
+                <w:sz w:val="18"/>
+                <w:szCs w:val="18"/>
+              </w:rPr>
+              <w:t>论文id</w:t>
+            </w:r>
+          </w:p>
+        </w:tc>
+        <w:tc>
+          <w:tcPr>
+            <w:tcW w:w="1500" w:type="dxa"/>
+          </w:tcPr>
+          <w:p>
+            <w:r>
+              <w:rPr>
+                <w:rFonts w:ascii="微软雅黑" w:hAnsi="微软雅黑" w:eastAsia="微软雅黑" w:cs="微软雅黑"/>
                 <w:sz w:val="18"/>
                 <w:szCs w:val="18"/>
               </w:rPr>
@@ -4098,7 +3485,7 @@
           <w:p>
             <w:r>
               <w:rPr>
-                <w:rFonts w:ascii="微软雅黑" w:eastAsia="微软雅黑" w:hAnsi="微软雅黑" w:cs="微软雅黑"/>
+                <w:rFonts w:ascii="微软雅黑" w:hAnsi="微软雅黑" w:eastAsia="微软雅黑" w:cs="微软雅黑"/>
                 <w:sz w:val="18"/>
                 <w:szCs w:val="18"/>
               </w:rPr>
@@ -4127,7 +3514,7 @@
           <w:p>
             <w:r>
               <w:rPr>
-                <w:rFonts w:ascii="微软雅黑" w:eastAsia="微软雅黑" w:hAnsi="微软雅黑" w:cs="微软雅黑"/>
+                <w:rFonts w:ascii="微软雅黑" w:hAnsi="微软雅黑" w:eastAsia="微软雅黑" w:cs="微软雅黑"/>
                 <w:sz w:val="18"/>
                 <w:szCs w:val="18"/>
               </w:rPr>
@@ -4142,7 +3529,7 @@
           <w:p>
             <w:r>
               <w:rPr>
-                <w:rFonts w:ascii="微软雅黑" w:eastAsia="微软雅黑" w:hAnsi="微软雅黑" w:cs="微软雅黑"/>
+                <w:rFonts w:ascii="微软雅黑" w:hAnsi="微软雅黑" w:eastAsia="微软雅黑" w:cs="微软雅黑"/>
                 <w:sz w:val="18"/>
                 <w:szCs w:val="18"/>
               </w:rPr>
@@ -4157,7 +3544,7 @@
           <w:p>
             <w:r>
               <w:rPr>
-                <w:rFonts w:ascii="微软雅黑" w:eastAsia="微软雅黑" w:hAnsi="微软雅黑" w:cs="微软雅黑"/>
+                <w:rFonts w:ascii="微软雅黑" w:hAnsi="微软雅黑" w:eastAsia="微软雅黑" w:cs="微软雅黑"/>
                 <w:sz w:val="18"/>
                 <w:szCs w:val="18"/>
               </w:rPr>
@@ -4172,7 +3559,7 @@
           <w:p>
             <w:r>
               <w:rPr>
-                <w:rFonts w:ascii="微软雅黑" w:eastAsia="微软雅黑" w:hAnsi="微软雅黑" w:cs="微软雅黑"/>
+                <w:rFonts w:ascii="微软雅黑" w:hAnsi="微软雅黑" w:eastAsia="微软雅黑" w:cs="微软雅黑"/>
                 <w:sz w:val="18"/>
                 <w:szCs w:val="18"/>
               </w:rPr>
@@ -4193,7 +3580,7 @@
           <w:p>
             <w:r>
               <w:rPr>
-                <w:rFonts w:ascii="微软雅黑" w:eastAsia="微软雅黑" w:hAnsi="微软雅黑" w:cs="微软雅黑"/>
+                <w:rFonts w:ascii="微软雅黑" w:hAnsi="微软雅黑" w:eastAsia="微软雅黑" w:cs="微软雅黑"/>
                 <w:sz w:val="18"/>
                 <w:szCs w:val="18"/>
               </w:rPr>
@@ -4210,7 +3597,7 @@
           <w:p>
             <w:r>
               <w:rPr>
-                <w:rFonts w:ascii="微软雅黑" w:eastAsia="微软雅黑" w:hAnsi="微软雅黑" w:cs="微软雅黑"/>
+                <w:rFonts w:ascii="微软雅黑" w:hAnsi="微软雅黑" w:eastAsia="微软雅黑" w:cs="微软雅黑"/>
                 <w:sz w:val="18"/>
                 <w:szCs w:val="18"/>
               </w:rPr>
@@ -4225,7 +3612,7 @@
           <w:p>
             <w:r>
               <w:rPr>
-                <w:rFonts w:ascii="微软雅黑" w:eastAsia="微软雅黑" w:hAnsi="微软雅黑" w:cs="微软雅黑"/>
+                <w:rFonts w:ascii="微软雅黑" w:hAnsi="微软雅黑" w:eastAsia="微软雅黑" w:cs="微软雅黑"/>
                 <w:sz w:val="18"/>
                 <w:szCs w:val="18"/>
               </w:rPr>
@@ -4240,7 +3627,7 @@
           <w:p>
             <w:r>
               <w:rPr>
-                <w:rFonts w:ascii="微软雅黑" w:eastAsia="微软雅黑" w:hAnsi="微软雅黑" w:cs="微软雅黑"/>
+                <w:rFonts w:ascii="微软雅黑" w:hAnsi="微软雅黑" w:eastAsia="微软雅黑" w:cs="微软雅黑"/>
                 <w:sz w:val="18"/>
                 <w:szCs w:val="18"/>
               </w:rPr>
@@ -4255,7 +3642,7 @@
           <w:p>
             <w:r>
               <w:rPr>
-                <w:rFonts w:ascii="微软雅黑" w:eastAsia="微软雅黑" w:hAnsi="微软雅黑" w:cs="微软雅黑"/>
+                <w:rFonts w:ascii="微软雅黑" w:hAnsi="微软雅黑" w:eastAsia="微软雅黑" w:cs="微软雅黑"/>
                 <w:sz w:val="18"/>
                 <w:szCs w:val="18"/>
               </w:rPr>
@@ -4284,7 +3671,7 @@
           <w:p>
             <w:r>
               <w:rPr>
-                <w:rFonts w:ascii="微软雅黑" w:eastAsia="微软雅黑" w:hAnsi="微软雅黑" w:cs="微软雅黑"/>
+                <w:rFonts w:ascii="微软雅黑" w:hAnsi="微软雅黑" w:eastAsia="微软雅黑" w:cs="微软雅黑"/>
                 <w:sz w:val="18"/>
                 <w:szCs w:val="18"/>
               </w:rPr>
@@ -4299,7 +3686,7 @@
           <w:p>
             <w:r>
               <w:rPr>
-                <w:rFonts w:ascii="微软雅黑" w:eastAsia="微软雅黑" w:hAnsi="微软雅黑" w:cs="微软雅黑"/>
+                <w:rFonts w:ascii="微软雅黑" w:hAnsi="微软雅黑" w:eastAsia="微软雅黑" w:cs="微软雅黑"/>
                 <w:sz w:val="18"/>
                 <w:szCs w:val="18"/>
               </w:rPr>
@@ -4314,7 +3701,7 @@
           <w:p>
             <w:r>
               <w:rPr>
-                <w:rFonts w:ascii="微软雅黑" w:eastAsia="微软雅黑" w:hAnsi="微软雅黑" w:cs="微软雅黑"/>
+                <w:rFonts w:ascii="微软雅黑" w:hAnsi="微软雅黑" w:eastAsia="微软雅黑" w:cs="微软雅黑"/>
                 <w:sz w:val="18"/>
                 <w:szCs w:val="18"/>
               </w:rPr>
@@ -4329,7 +3716,7 @@
           <w:p>
             <w:r>
               <w:rPr>
-                <w:rFonts w:ascii="微软雅黑" w:eastAsia="微软雅黑" w:hAnsi="微软雅黑" w:cs="微软雅黑"/>
+                <w:rFonts w:ascii="微软雅黑" w:hAnsi="微软雅黑" w:eastAsia="微软雅黑" w:cs="微软雅黑"/>
                 <w:sz w:val="18"/>
                 <w:szCs w:val="18"/>
               </w:rPr>
@@ -4358,7 +3745,7 @@
           <w:p>
             <w:r>
               <w:rPr>
-                <w:rFonts w:ascii="微软雅黑" w:eastAsia="微软雅黑" w:hAnsi="微软雅黑" w:cs="微软雅黑"/>
+                <w:rFonts w:ascii="微软雅黑" w:hAnsi="微软雅黑" w:eastAsia="微软雅黑" w:cs="微软雅黑"/>
                 <w:sz w:val="18"/>
                 <w:szCs w:val="18"/>
               </w:rPr>
@@ -4373,38 +3760,22 @@
           <w:p>
             <w:r>
               <w:rPr>
-                <w:rFonts w:ascii="微软雅黑" w:eastAsia="微软雅黑" w:hAnsi="微软雅黑" w:cs="微软雅黑"/>
-                <w:sz w:val="18"/>
-                <w:szCs w:val="18"/>
-              </w:rPr>
-              <w:t>隶属机构名</w:t>
-            </w:r>
-            <w:r>
-              <w:rPr>
-                <w:rFonts w:ascii="微软雅黑" w:eastAsia="微软雅黑" w:hAnsi="微软雅黑" w:cs="微软雅黑"/>
-                <w:sz w:val="18"/>
-                <w:szCs w:val="18"/>
-              </w:rPr>
-              <w:t>,</w:t>
-            </w:r>
-            <w:r>
-              <w:rPr>
-                <w:rFonts w:ascii="微软雅黑" w:eastAsia="微软雅黑" w:hAnsi="微软雅黑" w:cs="微软雅黑"/>
-                <w:sz w:val="18"/>
-                <w:szCs w:val="18"/>
-              </w:rPr>
-              <w:t>以分号隔开</w:t>
-            </w:r>
-          </w:p>
-        </w:tc>
-        <w:tc>
-          <w:tcPr>
-            <w:tcW w:w="1500" w:type="dxa"/>
-          </w:tcPr>
-          <w:p>
-            <w:r>
-              <w:rPr>
-                <w:rFonts w:ascii="微软雅黑" w:eastAsia="微软雅黑" w:hAnsi="微软雅黑" w:cs="微软雅黑"/>
+                <w:rFonts w:ascii="微软雅黑" w:hAnsi="微软雅黑" w:eastAsia="微软雅黑" w:cs="微软雅黑"/>
+                <w:sz w:val="18"/>
+                <w:szCs w:val="18"/>
+              </w:rPr>
+              <w:t>隶属机构名,以分号隔开</w:t>
+            </w:r>
+          </w:p>
+        </w:tc>
+        <w:tc>
+          <w:tcPr>
+            <w:tcW w:w="1500" w:type="dxa"/>
+          </w:tcPr>
+          <w:p>
+            <w:r>
+              <w:rPr>
+                <w:rFonts w:ascii="微软雅黑" w:hAnsi="微软雅黑" w:eastAsia="微软雅黑" w:cs="微软雅黑"/>
                 <w:sz w:val="18"/>
                 <w:szCs w:val="18"/>
               </w:rPr>
@@ -4419,7 +3790,7 @@
           <w:p>
             <w:r>
               <w:rPr>
-                <w:rFonts w:ascii="微软雅黑" w:eastAsia="微软雅黑" w:hAnsi="微软雅黑" w:cs="微软雅黑"/>
+                <w:rFonts w:ascii="微软雅黑" w:hAnsi="微软雅黑" w:eastAsia="微软雅黑" w:cs="微软雅黑"/>
                 <w:sz w:val="18"/>
                 <w:szCs w:val="18"/>
               </w:rPr>
@@ -4448,7 +3819,7 @@
           <w:p>
             <w:r>
               <w:rPr>
-                <w:rFonts w:ascii="微软雅黑" w:eastAsia="微软雅黑" w:hAnsi="微软雅黑" w:cs="微软雅黑"/>
+                <w:rFonts w:ascii="微软雅黑" w:hAnsi="微软雅黑" w:eastAsia="微软雅黑" w:cs="微软雅黑"/>
                 <w:sz w:val="18"/>
                 <w:szCs w:val="18"/>
               </w:rPr>
@@ -4463,38 +3834,22 @@
           <w:p>
             <w:r>
               <w:rPr>
-                <w:rFonts w:ascii="微软雅黑" w:eastAsia="微软雅黑" w:hAnsi="微软雅黑" w:cs="微软雅黑"/>
-                <w:sz w:val="18"/>
-                <w:szCs w:val="18"/>
-              </w:rPr>
-              <w:t>作者名</w:t>
-            </w:r>
-            <w:r>
-              <w:rPr>
-                <w:rFonts w:ascii="微软雅黑" w:eastAsia="微软雅黑" w:hAnsi="微软雅黑" w:cs="微软雅黑"/>
-                <w:sz w:val="18"/>
-                <w:szCs w:val="18"/>
-              </w:rPr>
-              <w:t>,</w:t>
-            </w:r>
-            <w:r>
-              <w:rPr>
-                <w:rFonts w:ascii="微软雅黑" w:eastAsia="微软雅黑" w:hAnsi="微软雅黑" w:cs="微软雅黑"/>
-                <w:sz w:val="18"/>
-                <w:szCs w:val="18"/>
-              </w:rPr>
-              <w:t>以分号隔开</w:t>
-            </w:r>
-          </w:p>
-        </w:tc>
-        <w:tc>
-          <w:tcPr>
-            <w:tcW w:w="1500" w:type="dxa"/>
-          </w:tcPr>
-          <w:p>
-            <w:r>
-              <w:rPr>
-                <w:rFonts w:ascii="微软雅黑" w:eastAsia="微软雅黑" w:hAnsi="微软雅黑" w:cs="微软雅黑"/>
+                <w:rFonts w:ascii="微软雅黑" w:hAnsi="微软雅黑" w:eastAsia="微软雅黑" w:cs="微软雅黑"/>
+                <w:sz w:val="18"/>
+                <w:szCs w:val="18"/>
+              </w:rPr>
+              <w:t>作者名,以分号隔开</w:t>
+            </w:r>
+          </w:p>
+        </w:tc>
+        <w:tc>
+          <w:tcPr>
+            <w:tcW w:w="1500" w:type="dxa"/>
+          </w:tcPr>
+          <w:p>
+            <w:r>
+              <w:rPr>
+                <w:rFonts w:ascii="微软雅黑" w:hAnsi="微软雅黑" w:eastAsia="微软雅黑" w:cs="微软雅黑"/>
                 <w:sz w:val="18"/>
                 <w:szCs w:val="18"/>
               </w:rPr>
@@ -4509,7 +3864,7 @@
           <w:p>
             <w:r>
               <w:rPr>
-                <w:rFonts w:ascii="微软雅黑" w:eastAsia="微软雅黑" w:hAnsi="微软雅黑" w:cs="微软雅黑"/>
+                <w:rFonts w:ascii="微软雅黑" w:hAnsi="微软雅黑" w:eastAsia="微软雅黑" w:cs="微软雅黑"/>
                 <w:sz w:val="18"/>
                 <w:szCs w:val="18"/>
               </w:rPr>
@@ -4538,7 +3893,7 @@
           <w:p>
             <w:r>
               <w:rPr>
-                <w:rFonts w:ascii="微软雅黑" w:eastAsia="微软雅黑" w:hAnsi="微软雅黑" w:cs="微软雅黑"/>
+                <w:rFonts w:ascii="微软雅黑" w:hAnsi="微软雅黑" w:eastAsia="微软雅黑" w:cs="微软雅黑"/>
                 <w:sz w:val="18"/>
                 <w:szCs w:val="18"/>
               </w:rPr>
@@ -4553,7 +3908,7 @@
           <w:p>
             <w:r>
               <w:rPr>
-                <w:rFonts w:ascii="微软雅黑" w:eastAsia="微软雅黑" w:hAnsi="微软雅黑" w:cs="微软雅黑"/>
+                <w:rFonts w:ascii="微软雅黑" w:hAnsi="微软雅黑" w:eastAsia="微软雅黑" w:cs="微软雅黑"/>
                 <w:sz w:val="18"/>
                 <w:szCs w:val="18"/>
               </w:rPr>
@@ -4568,7 +3923,7 @@
           <w:p>
             <w:r>
               <w:rPr>
-                <w:rFonts w:ascii="微软雅黑" w:eastAsia="微软雅黑" w:hAnsi="微软雅黑" w:cs="微软雅黑"/>
+                <w:rFonts w:ascii="微软雅黑" w:hAnsi="微软雅黑" w:eastAsia="微软雅黑" w:cs="微软雅黑"/>
                 <w:sz w:val="18"/>
                 <w:szCs w:val="18"/>
               </w:rPr>
@@ -4583,7 +3938,7 @@
           <w:p>
             <w:r>
               <w:rPr>
-                <w:rFonts w:ascii="微软雅黑" w:eastAsia="微软雅黑" w:hAnsi="微软雅黑" w:cs="微软雅黑"/>
+                <w:rFonts w:ascii="微软雅黑" w:hAnsi="微软雅黑" w:eastAsia="微软雅黑" w:cs="微软雅黑"/>
                 <w:sz w:val="18"/>
                 <w:szCs w:val="18"/>
               </w:rPr>
@@ -4612,7 +3967,7 @@
           <w:p>
             <w:r>
               <w:rPr>
-                <w:rFonts w:ascii="微软雅黑" w:eastAsia="微软雅黑" w:hAnsi="微软雅黑" w:cs="微软雅黑"/>
+                <w:rFonts w:ascii="微软雅黑" w:hAnsi="微软雅黑" w:eastAsia="微软雅黑" w:cs="微软雅黑"/>
                 <w:sz w:val="18"/>
                 <w:szCs w:val="18"/>
               </w:rPr>
@@ -4633,7 +3988,7 @@
           <w:p>
             <w:r>
               <w:rPr>
-                <w:rFonts w:ascii="微软雅黑" w:eastAsia="微软雅黑" w:hAnsi="微软雅黑" w:cs="微软雅黑"/>
+                <w:rFonts w:ascii="微软雅黑" w:hAnsi="微软雅黑" w:eastAsia="微软雅黑" w:cs="微软雅黑"/>
                 <w:sz w:val="18"/>
                 <w:szCs w:val="18"/>
               </w:rPr>
@@ -4648,7 +4003,7 @@
           <w:p>
             <w:r>
               <w:rPr>
-                <w:rFonts w:ascii="微软雅黑" w:eastAsia="微软雅黑" w:hAnsi="微软雅黑" w:cs="微软雅黑"/>
+                <w:rFonts w:ascii="微软雅黑" w:hAnsi="微软雅黑" w:eastAsia="微软雅黑" w:cs="微软雅黑"/>
                 <w:sz w:val="18"/>
                 <w:szCs w:val="18"/>
               </w:rPr>
@@ -4685,7 +4040,7 @@
           <w:szCs w:val="30"/>
         </w:rPr>
       </w:pPr>
-      <w:bookmarkStart w:id="18" w:name="_Toc7"/>
+      <w:bookmarkStart w:id="17" w:name="_Toc7"/>
       <w:r>
         <w:rPr>
           <w:b/>
@@ -4693,10 +4048,9 @@
           <w:sz w:val="30"/>
           <w:szCs w:val="30"/>
         </w:rPr>
-        <w:lastRenderedPageBreak/>
         <w:t>论文全局搜索</w:t>
       </w:r>
-      <w:bookmarkEnd w:id="18"/>
+      <w:bookmarkEnd w:id="17"/>
     </w:p>
     <w:p>
       <w:pPr>
@@ -4725,188 +4079,136 @@
     </w:p>
     <w:p>
       <w:pPr>
-        <w:pStyle w:val="pdescStyle"/>
+        <w:pStyle w:val="23"/>
         <w:rPr>
           <w:sz w:val="24"/>
         </w:rPr>
       </w:pPr>
       <w:r>
         <w:rPr>
-          <w:rFonts w:ascii="微软雅黑" w:eastAsia="微软雅黑" w:hAnsi="微软雅黑" w:cs="微软雅黑"/>
+          <w:rFonts w:ascii="微软雅黑" w:hAnsi="微软雅黑" w:eastAsia="微软雅黑" w:cs="微软雅黑"/>
           <w:spacing w:val="1"/>
           <w:sz w:val="24"/>
         </w:rPr>
-        <w:t>接口名称</w:t>
-      </w:r>
-      <w:r>
-        <w:rPr>
-          <w:rFonts w:ascii="微软雅黑" w:eastAsia="微软雅黑" w:hAnsi="微软雅黑" w:cs="微软雅黑"/>
+        <w:t>接口名称:论文全局搜索</w:t>
+      </w:r>
+    </w:p>
+    <w:p>
+      <w:pPr>
+        <w:pStyle w:val="23"/>
+        <w:rPr>
+          <w:sz w:val="24"/>
+        </w:rPr>
+      </w:pPr>
+      <w:r>
+        <w:rPr>
+          <w:rFonts w:ascii="微软雅黑" w:hAnsi="微软雅黑" w:eastAsia="微软雅黑" w:cs="微软雅黑"/>
           <w:spacing w:val="1"/>
           <w:sz w:val="24"/>
         </w:rPr>
-        <w:t>:</w:t>
-      </w:r>
-      <w:r>
-        <w:rPr>
-          <w:rFonts w:ascii="微软雅黑" w:eastAsia="微软雅黑" w:hAnsi="微软雅黑" w:cs="微软雅黑"/>
+        <w:t>接口路径:/api/query/paper/list?query=</w:t>
+      </w:r>
+    </w:p>
+    <w:p>
+      <w:pPr>
+        <w:pStyle w:val="23"/>
+        <w:rPr>
+          <w:sz w:val="24"/>
+        </w:rPr>
+      </w:pPr>
+      <w:r>
+        <w:rPr>
+          <w:rFonts w:ascii="微软雅黑" w:hAnsi="微软雅黑" w:eastAsia="微软雅黑" w:cs="微软雅黑"/>
           <w:spacing w:val="1"/>
           <w:sz w:val="24"/>
         </w:rPr>
-        <w:t>论文全局搜索</w:t>
-      </w:r>
-    </w:p>
-    <w:p>
-      <w:pPr>
-        <w:pStyle w:val="pdescStyle"/>
+        <w:t>请求协议:HTTP</w:t>
+      </w:r>
+    </w:p>
+    <w:p>
+      <w:pPr>
+        <w:pStyle w:val="23"/>
         <w:rPr>
           <w:sz w:val="24"/>
         </w:rPr>
       </w:pPr>
       <w:r>
         <w:rPr>
-          <w:rFonts w:ascii="微软雅黑" w:eastAsia="微软雅黑" w:hAnsi="微软雅黑" w:cs="微软雅黑"/>
+          <w:rFonts w:ascii="微软雅黑" w:hAnsi="微软雅黑" w:eastAsia="微软雅黑" w:cs="微软雅黑"/>
           <w:spacing w:val="1"/>
           <w:sz w:val="24"/>
         </w:rPr>
-        <w:t>接口路径</w:t>
-      </w:r>
-      <w:r>
-        <w:rPr>
-          <w:rFonts w:ascii="微软雅黑" w:eastAsia="微软雅黑" w:hAnsi="微软雅黑" w:cs="微软雅黑"/>
+        <w:t>请求方法:GET</w:t>
+      </w:r>
+    </w:p>
+    <w:p>
+      <w:pPr>
+        <w:pStyle w:val="23"/>
+        <w:rPr>
+          <w:sz w:val="24"/>
+        </w:rPr>
+      </w:pPr>
+      <w:r>
+        <w:rPr>
+          <w:rFonts w:ascii="微软雅黑" w:hAnsi="微软雅黑" w:eastAsia="微软雅黑" w:cs="微软雅黑"/>
           <w:spacing w:val="1"/>
           <w:sz w:val="24"/>
         </w:rPr>
-        <w:t>:/api/query/paper/list?query=</w:t>
-      </w:r>
-    </w:p>
-    <w:p>
-      <w:pPr>
-        <w:pStyle w:val="pdescStyle"/>
+        <w:t>接口使用状态:正常启用</w:t>
+      </w:r>
+    </w:p>
+    <w:p>
+      <w:pPr>
         <w:rPr>
           <w:sz w:val="24"/>
         </w:rPr>
       </w:pPr>
-      <w:r>
-        <w:rPr>
-          <w:rFonts w:ascii="微软雅黑" w:eastAsia="微软雅黑" w:hAnsi="微软雅黑" w:cs="微软雅黑"/>
-          <w:spacing w:val="1"/>
-          <w:sz w:val="24"/>
-        </w:rPr>
-        <w:t>请求协议</w:t>
-      </w:r>
-      <w:r>
-        <w:rPr>
-          <w:rFonts w:ascii="微软雅黑" w:eastAsia="微软雅黑" w:hAnsi="微软雅黑" w:cs="微软雅黑"/>
-          <w:spacing w:val="1"/>
-          <w:sz w:val="24"/>
-        </w:rPr>
-        <w:t>:HTTP</w:t>
-      </w:r>
-    </w:p>
-    <w:p>
-      <w:pPr>
-        <w:pStyle w:val="pdescStyle"/>
-        <w:rPr>
-          <w:sz w:val="24"/>
-        </w:rPr>
-      </w:pPr>
-      <w:r>
-        <w:rPr>
-          <w:rFonts w:ascii="微软雅黑" w:eastAsia="微软雅黑" w:hAnsi="微软雅黑" w:cs="微软雅黑"/>
-          <w:spacing w:val="1"/>
-          <w:sz w:val="24"/>
-        </w:rPr>
-        <w:t>请求方法</w:t>
-      </w:r>
-      <w:r>
-        <w:rPr>
-          <w:rFonts w:ascii="微软雅黑" w:eastAsia="微软雅黑" w:hAnsi="微软雅黑" w:cs="微软雅黑"/>
-          <w:spacing w:val="1"/>
-          <w:sz w:val="24"/>
-        </w:rPr>
-        <w:t>:GET</w:t>
-      </w:r>
-    </w:p>
-    <w:p>
-      <w:pPr>
-        <w:pStyle w:val="pdescStyle"/>
-        <w:rPr>
-          <w:sz w:val="24"/>
-        </w:rPr>
-      </w:pPr>
-      <w:r>
-        <w:rPr>
-          <w:rFonts w:ascii="微软雅黑" w:eastAsia="微软雅黑" w:hAnsi="微软雅黑" w:cs="微软雅黑"/>
-          <w:spacing w:val="1"/>
-          <w:sz w:val="24"/>
-        </w:rPr>
-        <w:t>接口使用状态</w:t>
-      </w:r>
-      <w:r>
-        <w:rPr>
-          <w:rFonts w:ascii="微软雅黑" w:eastAsia="微软雅黑" w:hAnsi="微软雅黑" w:cs="微软雅黑"/>
-          <w:spacing w:val="1"/>
-          <w:sz w:val="24"/>
-        </w:rPr>
-        <w:t>:</w:t>
-      </w:r>
-      <w:r>
-        <w:rPr>
-          <w:rFonts w:ascii="微软雅黑" w:eastAsia="微软雅黑" w:hAnsi="微软雅黑" w:cs="微软雅黑"/>
-          <w:spacing w:val="1"/>
-          <w:sz w:val="24"/>
-        </w:rPr>
-        <w:t>正常启用</w:t>
-      </w:r>
-    </w:p>
-    <w:p>
-      <w:pPr>
-        <w:rPr>
-          <w:sz w:val="24"/>
-        </w:rPr>
-      </w:pPr>
-    </w:p>
-    <w:p>
-      <w:r>
-        <w:rPr>
-          <w:rFonts w:ascii="微软雅黑" w:eastAsia="微软雅黑" w:hAnsi="微软雅黑" w:cs="微软雅黑"/>
+    </w:p>
+    <w:p>
+      <w:r>
+        <w:rPr>
+          <w:rFonts w:ascii="微软雅黑" w:hAnsi="微软雅黑" w:eastAsia="微软雅黑" w:cs="微软雅黑"/>
           <w:b/>
           <w:bCs/>
           <w:spacing w:val="1"/>
           <w:sz w:val="24"/>
         </w:rPr>
-        <w:t>GET</w:t>
-      </w:r>
-      <w:r>
-        <w:rPr>
-          <w:rFonts w:ascii="微软雅黑" w:eastAsia="微软雅黑" w:hAnsi="微软雅黑" w:cs="微软雅黑"/>
-          <w:b/>
-          <w:bCs/>
-          <w:spacing w:val="1"/>
-          <w:sz w:val="24"/>
-        </w:rPr>
-        <w:t>参数</w:t>
+        <w:t>GET参数</w:t>
       </w:r>
     </w:p>
     <w:p/>
     <w:tbl>
       <w:tblPr>
-        <w:tblStyle w:val="tableStyle"/>
+        <w:tblStyle w:val="24"/>
         <w:tblW w:w="0" w:type="auto"/>
         <w:tblInd w:w="0" w:type="dxa"/>
-        <w:tblLook w:val="04A0" w:firstRow="1" w:lastRow="0" w:firstColumn="1" w:lastColumn="0" w:noHBand="0" w:noVBand="1"/>
+        <w:tblBorders>
+          <w:top w:val="single" w:color="auto" w:sz="0" w:space="0"/>
+          <w:left w:val="single" w:color="auto" w:sz="0" w:space="0"/>
+          <w:bottom w:val="single" w:color="auto" w:sz="0" w:space="0"/>
+          <w:right w:val="single" w:color="auto" w:sz="0" w:space="0"/>
+          <w:insideH w:val="single" w:color="auto" w:sz="0" w:space="0"/>
+          <w:insideV w:val="single" w:color="auto" w:sz="0" w:space="0"/>
+        </w:tblBorders>
+        <w:tblLayout w:type="autofit"/>
+        <w:tblCellMar>
+          <w:top w:w="60" w:type="dxa"/>
+          <w:left w:w="60" w:type="dxa"/>
+          <w:bottom w:w="60" w:type="dxa"/>
+          <w:right w:w="60" w:type="dxa"/>
+        </w:tblCellMar>
       </w:tblPr>
       <w:tblGrid>
-        <w:gridCol w:w="1432"/>
-        <w:gridCol w:w="1408"/>
-        <w:gridCol w:w="1347"/>
+        <w:gridCol w:w="1442"/>
         <w:gridCol w:w="1424"/>
-        <w:gridCol w:w="1347"/>
-        <w:gridCol w:w="1348"/>
+        <w:gridCol w:w="1374"/>
+        <w:gridCol w:w="1437"/>
+        <w:gridCol w:w="1374"/>
+        <w:gridCol w:w="1375"/>
       </w:tblGrid>
       <w:tr>
         <w:trPr>
-          <w:trHeight w:val="300"/>
+          <w:trHeight w:val="300" w:hRule="atLeast"/>
         </w:trPr>
         <w:tc>
           <w:tcPr>
@@ -4919,7 +4221,7 @@
             </w:pPr>
             <w:r>
               <w:rPr>
-                <w:rFonts w:ascii="微软雅黑" w:eastAsia="微软雅黑" w:hAnsi="微软雅黑" w:cs="微软雅黑"/>
+                <w:rFonts w:ascii="微软雅黑" w:hAnsi="微软雅黑" w:eastAsia="微软雅黑" w:cs="微软雅黑"/>
                 <w:b/>
                 <w:bCs/>
               </w:rPr>
@@ -4938,7 +4240,7 @@
             </w:pPr>
             <w:r>
               <w:rPr>
-                <w:rFonts w:ascii="微软雅黑" w:eastAsia="微软雅黑" w:hAnsi="微软雅黑" w:cs="微软雅黑"/>
+                <w:rFonts w:ascii="微软雅黑" w:hAnsi="微软雅黑" w:eastAsia="微软雅黑" w:cs="微软雅黑"/>
                 <w:b/>
                 <w:bCs/>
               </w:rPr>
@@ -4957,7 +4259,7 @@
             </w:pPr>
             <w:r>
               <w:rPr>
-                <w:rFonts w:ascii="微软雅黑" w:eastAsia="微软雅黑" w:hAnsi="微软雅黑" w:cs="微软雅黑"/>
+                <w:rFonts w:ascii="微软雅黑" w:hAnsi="微软雅黑" w:eastAsia="微软雅黑" w:cs="微软雅黑"/>
                 <w:b/>
                 <w:bCs/>
               </w:rPr>
@@ -4976,7 +4278,7 @@
             </w:pPr>
             <w:r>
               <w:rPr>
-                <w:rFonts w:ascii="微软雅黑" w:eastAsia="微软雅黑" w:hAnsi="微软雅黑" w:cs="微软雅黑"/>
+                <w:rFonts w:ascii="微软雅黑" w:hAnsi="微软雅黑" w:eastAsia="微软雅黑" w:cs="微软雅黑"/>
                 <w:b/>
                 <w:bCs/>
               </w:rPr>
@@ -4995,7 +4297,7 @@
             </w:pPr>
             <w:r>
               <w:rPr>
-                <w:rFonts w:ascii="微软雅黑" w:eastAsia="微软雅黑" w:hAnsi="微软雅黑" w:cs="微软雅黑"/>
+                <w:rFonts w:ascii="微软雅黑" w:hAnsi="微软雅黑" w:eastAsia="微软雅黑" w:cs="微软雅黑"/>
                 <w:b/>
                 <w:bCs/>
               </w:rPr>
@@ -5014,7 +4316,7 @@
             </w:pPr>
             <w:r>
               <w:rPr>
-                <w:rFonts w:ascii="微软雅黑" w:eastAsia="微软雅黑" w:hAnsi="微软雅黑" w:cs="微软雅黑"/>
+                <w:rFonts w:ascii="微软雅黑" w:hAnsi="微软雅黑" w:eastAsia="微软雅黑" w:cs="微软雅黑"/>
                 <w:b/>
                 <w:bCs/>
               </w:rPr>
@@ -5031,7 +4333,7 @@
           <w:p>
             <w:r>
               <w:rPr>
-                <w:rFonts w:ascii="微软雅黑" w:eastAsia="微软雅黑" w:hAnsi="微软雅黑" w:cs="微软雅黑"/>
+                <w:rFonts w:ascii="微软雅黑" w:hAnsi="微软雅黑" w:eastAsia="微软雅黑" w:cs="微软雅黑"/>
                 <w:sz w:val="18"/>
                 <w:szCs w:val="18"/>
               </w:rPr>
@@ -5046,38 +4348,22 @@
           <w:p>
             <w:r>
               <w:rPr>
-                <w:rFonts w:ascii="微软雅黑" w:eastAsia="微软雅黑" w:hAnsi="微软雅黑" w:cs="微软雅黑"/>
-                <w:sz w:val="18"/>
-                <w:szCs w:val="18"/>
-              </w:rPr>
-              <w:t>搜索关键字，支持【</w:t>
-            </w:r>
-            <w:r>
-              <w:rPr>
-                <w:rFonts w:ascii="微软雅黑" w:eastAsia="微软雅黑" w:hAnsi="微软雅黑" w:cs="微软雅黑"/>
-                <w:sz w:val="18"/>
-                <w:szCs w:val="18"/>
-              </w:rPr>
-              <w:t>paper</w:t>
-            </w:r>
-            <w:r>
-              <w:rPr>
-                <w:rFonts w:ascii="微软雅黑" w:eastAsia="微软雅黑" w:hAnsi="微软雅黑" w:cs="微软雅黑"/>
-                <w:sz w:val="18"/>
-                <w:szCs w:val="18"/>
-              </w:rPr>
-              <w:t>名，作者、机构、会议名、研究方向名】的查找</w:t>
-            </w:r>
-          </w:p>
-        </w:tc>
-        <w:tc>
-          <w:tcPr>
-            <w:tcW w:w="1500" w:type="dxa"/>
-          </w:tcPr>
-          <w:p>
-            <w:r>
-              <w:rPr>
-                <w:rFonts w:ascii="微软雅黑" w:eastAsia="微软雅黑" w:hAnsi="微软雅黑" w:cs="微软雅黑"/>
+                <w:rFonts w:ascii="微软雅黑" w:hAnsi="微软雅黑" w:eastAsia="微软雅黑" w:cs="微软雅黑"/>
+                <w:sz w:val="18"/>
+                <w:szCs w:val="18"/>
+              </w:rPr>
+              <w:t>搜索关键字，支持【paper名，作者、机构、会议名、研究方向名】的查找</w:t>
+            </w:r>
+          </w:p>
+        </w:tc>
+        <w:tc>
+          <w:tcPr>
+            <w:tcW w:w="1500" w:type="dxa"/>
+          </w:tcPr>
+          <w:p>
+            <w:r>
+              <w:rPr>
+                <w:rFonts w:ascii="微软雅黑" w:hAnsi="微软雅黑" w:eastAsia="微软雅黑" w:cs="微软雅黑"/>
                 <w:sz w:val="18"/>
                 <w:szCs w:val="18"/>
               </w:rPr>
@@ -5092,7 +4378,7 @@
           <w:p>
             <w:r>
               <w:rPr>
-                <w:rFonts w:ascii="微软雅黑" w:eastAsia="微软雅黑" w:hAnsi="微软雅黑" w:cs="微软雅黑"/>
+                <w:rFonts w:ascii="微软雅黑" w:hAnsi="微软雅黑" w:eastAsia="微软雅黑" w:cs="微软雅黑"/>
                 <w:sz w:val="18"/>
                 <w:szCs w:val="18"/>
               </w:rPr>
@@ -5121,7 +4407,7 @@
           <w:p>
             <w:r>
               <w:rPr>
-                <w:rFonts w:ascii="微软雅黑" w:eastAsia="微软雅黑" w:hAnsi="微软雅黑" w:cs="微软雅黑"/>
+                <w:rFonts w:ascii="微软雅黑" w:hAnsi="微软雅黑" w:eastAsia="微软雅黑" w:cs="微软雅黑"/>
                 <w:sz w:val="18"/>
                 <w:szCs w:val="18"/>
               </w:rPr>
@@ -5136,54 +4422,22 @@
           <w:p>
             <w:r>
               <w:rPr>
-                <w:rFonts w:ascii="微软雅黑" w:eastAsia="微软雅黑" w:hAnsi="微软雅黑" w:cs="微软雅黑"/>
-                <w:sz w:val="18"/>
-                <w:szCs w:val="18"/>
-              </w:rPr>
-              <w:t>每一页的大小，若实际数据不够则只返回部分</w:t>
-            </w:r>
-            <w:r>
-              <w:rPr>
-                <w:rFonts w:ascii="微软雅黑" w:eastAsia="微软雅黑" w:hAnsi="微软雅黑" w:cs="微软雅黑"/>
-                <w:sz w:val="18"/>
-                <w:szCs w:val="18"/>
-              </w:rPr>
-              <w:t xml:space="preserve"> </w:t>
-            </w:r>
-            <w:r>
-              <w:rPr>
-                <w:rFonts w:ascii="微软雅黑" w:eastAsia="微软雅黑" w:hAnsi="微软雅黑" w:cs="微软雅黑"/>
-                <w:sz w:val="18"/>
-                <w:szCs w:val="18"/>
-              </w:rPr>
-              <w:t>【默认值为</w:t>
-            </w:r>
-            <w:r>
-              <w:rPr>
-                <w:rFonts w:ascii="微软雅黑" w:eastAsia="微软雅黑" w:hAnsi="微软雅黑" w:cs="微软雅黑"/>
-                <w:sz w:val="18"/>
-                <w:szCs w:val="18"/>
-              </w:rPr>
-              <w:t>10</w:t>
-            </w:r>
-            <w:r>
-              <w:rPr>
-                <w:rFonts w:ascii="微软雅黑" w:eastAsia="微软雅黑" w:hAnsi="微软雅黑" w:cs="微软雅黑"/>
-                <w:sz w:val="18"/>
-                <w:szCs w:val="18"/>
-              </w:rPr>
-              <w:t>】</w:t>
-            </w:r>
-          </w:p>
-        </w:tc>
-        <w:tc>
-          <w:tcPr>
-            <w:tcW w:w="1500" w:type="dxa"/>
-          </w:tcPr>
-          <w:p>
-            <w:r>
-              <w:rPr>
-                <w:rFonts w:ascii="微软雅黑" w:eastAsia="微软雅黑" w:hAnsi="微软雅黑" w:cs="微软雅黑"/>
+                <w:rFonts w:ascii="微软雅黑" w:hAnsi="微软雅黑" w:eastAsia="微软雅黑" w:cs="微软雅黑"/>
+                <w:sz w:val="18"/>
+                <w:szCs w:val="18"/>
+              </w:rPr>
+              <w:t>每一页的大小，若实际数据不够则只返回部分 【默认值为10】</w:t>
+            </w:r>
+          </w:p>
+        </w:tc>
+        <w:tc>
+          <w:tcPr>
+            <w:tcW w:w="1500" w:type="dxa"/>
+          </w:tcPr>
+          <w:p>
+            <w:r>
+              <w:rPr>
+                <w:rFonts w:ascii="微软雅黑" w:hAnsi="微软雅黑" w:eastAsia="微软雅黑" w:cs="微软雅黑"/>
                 <w:sz w:val="18"/>
                 <w:szCs w:val="18"/>
               </w:rPr>
@@ -5198,7 +4452,7 @@
           <w:p>
             <w:r>
               <w:rPr>
-                <w:rFonts w:ascii="微软雅黑" w:eastAsia="微软雅黑" w:hAnsi="微软雅黑" w:cs="微软雅黑"/>
+                <w:rFonts w:ascii="微软雅黑" w:hAnsi="微软雅黑" w:eastAsia="微软雅黑" w:cs="微软雅黑"/>
                 <w:sz w:val="18"/>
                 <w:szCs w:val="18"/>
               </w:rPr>
@@ -5219,7 +4473,7 @@
           <w:p>
             <w:r>
               <w:rPr>
-                <w:rFonts w:ascii="微软雅黑" w:eastAsia="微软雅黑" w:hAnsi="微软雅黑" w:cs="微软雅黑"/>
+                <w:rFonts w:ascii="微软雅黑" w:hAnsi="微软雅黑" w:eastAsia="微软雅黑" w:cs="微软雅黑"/>
                 <w:sz w:val="18"/>
                 <w:szCs w:val="18"/>
               </w:rPr>
@@ -5236,7 +4490,7 @@
           <w:p>
             <w:r>
               <w:rPr>
-                <w:rFonts w:ascii="微软雅黑" w:eastAsia="微软雅黑" w:hAnsi="微软雅黑" w:cs="微软雅黑"/>
+                <w:rFonts w:ascii="微软雅黑" w:hAnsi="微软雅黑" w:eastAsia="微软雅黑" w:cs="微软雅黑"/>
                 <w:sz w:val="18"/>
                 <w:szCs w:val="18"/>
               </w:rPr>
@@ -5251,54 +4505,22 @@
           <w:p>
             <w:r>
               <w:rPr>
-                <w:rFonts w:ascii="微软雅黑" w:eastAsia="微软雅黑" w:hAnsi="微软雅黑" w:cs="微软雅黑"/>
-                <w:sz w:val="18"/>
-                <w:szCs w:val="18"/>
-              </w:rPr>
-              <w:t>页号</w:t>
-            </w:r>
-            <w:r>
-              <w:rPr>
-                <w:rFonts w:ascii="微软雅黑" w:eastAsia="微软雅黑" w:hAnsi="微软雅黑" w:cs="微软雅黑"/>
-                <w:sz w:val="18"/>
-                <w:szCs w:val="18"/>
-              </w:rPr>
-              <w:t xml:space="preserve"> start from 0</w:t>
-            </w:r>
-            <w:r>
-              <w:rPr>
-                <w:rFonts w:ascii="微软雅黑" w:eastAsia="微软雅黑" w:hAnsi="微软雅黑" w:cs="微软雅黑"/>
-                <w:sz w:val="18"/>
-                <w:szCs w:val="18"/>
-              </w:rPr>
-              <w:t>【默认值为</w:t>
-            </w:r>
-            <w:r>
-              <w:rPr>
-                <w:rFonts w:ascii="微软雅黑" w:eastAsia="微软雅黑" w:hAnsi="微软雅黑" w:cs="微软雅黑"/>
-                <w:sz w:val="18"/>
-                <w:szCs w:val="18"/>
-              </w:rPr>
-              <w:t>0</w:t>
-            </w:r>
-            <w:r>
-              <w:rPr>
-                <w:rFonts w:ascii="微软雅黑" w:eastAsia="微软雅黑" w:hAnsi="微软雅黑" w:cs="微软雅黑"/>
-                <w:sz w:val="18"/>
-                <w:szCs w:val="18"/>
-              </w:rPr>
-              <w:t>】</w:t>
-            </w:r>
-          </w:p>
-        </w:tc>
-        <w:tc>
-          <w:tcPr>
-            <w:tcW w:w="1500" w:type="dxa"/>
-          </w:tcPr>
-          <w:p>
-            <w:r>
-              <w:rPr>
-                <w:rFonts w:ascii="微软雅黑" w:eastAsia="微软雅黑" w:hAnsi="微软雅黑" w:cs="微软雅黑"/>
+                <w:rFonts w:ascii="微软雅黑" w:hAnsi="微软雅黑" w:eastAsia="微软雅黑" w:cs="微软雅黑"/>
+                <w:sz w:val="18"/>
+                <w:szCs w:val="18"/>
+              </w:rPr>
+              <w:t>页号 start from 0【默认值为0】</w:t>
+            </w:r>
+          </w:p>
+        </w:tc>
+        <w:tc>
+          <w:tcPr>
+            <w:tcW w:w="1500" w:type="dxa"/>
+          </w:tcPr>
+          <w:p>
+            <w:r>
+              <w:rPr>
+                <w:rFonts w:ascii="微软雅黑" w:hAnsi="微软雅黑" w:eastAsia="微软雅黑" w:cs="微软雅黑"/>
                 <w:sz w:val="18"/>
                 <w:szCs w:val="18"/>
               </w:rPr>
@@ -5313,7 +4535,7 @@
           <w:p>
             <w:r>
               <w:rPr>
-                <w:rFonts w:ascii="微软雅黑" w:eastAsia="微软雅黑" w:hAnsi="微软雅黑" w:cs="微软雅黑"/>
+                <w:rFonts w:ascii="微软雅黑" w:hAnsi="微软雅黑" w:eastAsia="微软雅黑" w:cs="微软雅黑"/>
                 <w:sz w:val="18"/>
                 <w:szCs w:val="18"/>
               </w:rPr>
@@ -5334,7 +4556,7 @@
           <w:p>
             <w:r>
               <w:rPr>
-                <w:rFonts w:ascii="微软雅黑" w:eastAsia="微软雅黑" w:hAnsi="微软雅黑" w:cs="微软雅黑"/>
+                <w:rFonts w:ascii="微软雅黑" w:hAnsi="微软雅黑" w:eastAsia="微软雅黑" w:cs="微软雅黑"/>
                 <w:sz w:val="18"/>
                 <w:szCs w:val="18"/>
               </w:rPr>
@@ -5363,61 +4585,57 @@
     <w:p>
       <w:r>
         <w:rPr>
-          <w:rFonts w:ascii="微软雅黑" w:eastAsia="微软雅黑" w:hAnsi="微软雅黑" w:cs="微软雅黑"/>
+          <w:rFonts w:ascii="微软雅黑" w:hAnsi="微软雅黑" w:eastAsia="微软雅黑" w:cs="微软雅黑"/>
           <w:spacing w:val="1"/>
           <w:sz w:val="16"/>
           <w:szCs w:val="16"/>
         </w:rPr>
-        <w:t>参数类型：</w:t>
-      </w:r>
-      <w:r>
-        <w:rPr>
-          <w:rFonts w:ascii="微软雅黑" w:eastAsia="微软雅黑" w:hAnsi="微软雅黑" w:cs="微软雅黑"/>
+        <w:t>参数类型：Json</w:t>
+      </w:r>
+    </w:p>
+    <w:p>
+      <w:r>
+        <w:rPr>
+          <w:rFonts w:ascii="微软雅黑" w:hAnsi="微软雅黑" w:eastAsia="微软雅黑" w:cs="微软雅黑"/>
           <w:spacing w:val="1"/>
           <w:sz w:val="16"/>
           <w:szCs w:val="16"/>
         </w:rPr>
-        <w:t>Json</w:t>
-      </w:r>
-    </w:p>
-    <w:p>
-      <w:r>
-        <w:rPr>
-          <w:rFonts w:ascii="微软雅黑" w:eastAsia="微软雅黑" w:hAnsi="微软雅黑" w:cs="微软雅黑"/>
-          <w:spacing w:val="1"/>
-          <w:sz w:val="16"/>
-          <w:szCs w:val="16"/>
-        </w:rPr>
-        <w:t>根类型</w:t>
-      </w:r>
-      <w:r>
-        <w:rPr>
-          <w:rFonts w:ascii="微软雅黑" w:eastAsia="微软雅黑" w:hAnsi="微软雅黑" w:cs="微软雅黑"/>
-          <w:spacing w:val="1"/>
-          <w:sz w:val="16"/>
-          <w:szCs w:val="16"/>
-        </w:rPr>
-        <w:t>: Object</w:t>
+        <w:t>根类型: Object</w:t>
       </w:r>
     </w:p>
     <w:tbl>
       <w:tblPr>
-        <w:tblStyle w:val="tableStyle"/>
+        <w:tblStyle w:val="24"/>
         <w:tblW w:w="0" w:type="auto"/>
         <w:tblInd w:w="0" w:type="dxa"/>
-        <w:tblLook w:val="04A0" w:firstRow="1" w:lastRow="0" w:firstColumn="1" w:lastColumn="0" w:noHBand="0" w:noVBand="1"/>
+        <w:tblBorders>
+          <w:top w:val="single" w:color="auto" w:sz="0" w:space="0"/>
+          <w:left w:val="single" w:color="auto" w:sz="0" w:space="0"/>
+          <w:bottom w:val="single" w:color="auto" w:sz="0" w:space="0"/>
+          <w:right w:val="single" w:color="auto" w:sz="0" w:space="0"/>
+          <w:insideH w:val="single" w:color="auto" w:sz="0" w:space="0"/>
+          <w:insideV w:val="single" w:color="auto" w:sz="0" w:space="0"/>
+        </w:tblBorders>
+        <w:tblLayout w:type="autofit"/>
+        <w:tblCellMar>
+          <w:top w:w="60" w:type="dxa"/>
+          <w:left w:w="60" w:type="dxa"/>
+          <w:bottom w:w="60" w:type="dxa"/>
+          <w:right w:w="60" w:type="dxa"/>
+        </w:tblCellMar>
       </w:tblPr>
       <w:tblGrid>
-        <w:gridCol w:w="1446"/>
-        <w:gridCol w:w="1356"/>
-        <w:gridCol w:w="1354"/>
-        <w:gridCol w:w="1427"/>
-        <w:gridCol w:w="1354"/>
-        <w:gridCol w:w="1369"/>
+        <w:gridCol w:w="1458"/>
+        <w:gridCol w:w="1381"/>
+        <w:gridCol w:w="1379"/>
+        <w:gridCol w:w="1440"/>
+        <w:gridCol w:w="1379"/>
+        <w:gridCol w:w="1389"/>
       </w:tblGrid>
       <w:tr>
         <w:trPr>
-          <w:trHeight w:val="300"/>
+          <w:trHeight w:val="300" w:hRule="atLeast"/>
         </w:trPr>
         <w:tc>
           <w:tcPr>
@@ -5430,7 +4648,7 @@
             </w:pPr>
             <w:r>
               <w:rPr>
-                <w:rFonts w:ascii="微软雅黑" w:eastAsia="微软雅黑" w:hAnsi="微软雅黑" w:cs="微软雅黑"/>
+                <w:rFonts w:ascii="微软雅黑" w:hAnsi="微软雅黑" w:eastAsia="微软雅黑" w:cs="微软雅黑"/>
                 <w:b/>
                 <w:bCs/>
               </w:rPr>
@@ -5449,7 +4667,7 @@
             </w:pPr>
             <w:r>
               <w:rPr>
-                <w:rFonts w:ascii="微软雅黑" w:eastAsia="微软雅黑" w:hAnsi="微软雅黑" w:cs="微软雅黑"/>
+                <w:rFonts w:ascii="微软雅黑" w:hAnsi="微软雅黑" w:eastAsia="微软雅黑" w:cs="微软雅黑"/>
                 <w:b/>
                 <w:bCs/>
               </w:rPr>
@@ -5468,7 +4686,7 @@
             </w:pPr>
             <w:r>
               <w:rPr>
-                <w:rFonts w:ascii="微软雅黑" w:eastAsia="微软雅黑" w:hAnsi="微软雅黑" w:cs="微软雅黑"/>
+                <w:rFonts w:ascii="微软雅黑" w:hAnsi="微软雅黑" w:eastAsia="微软雅黑" w:cs="微软雅黑"/>
                 <w:b/>
                 <w:bCs/>
               </w:rPr>
@@ -5487,7 +4705,7 @@
             </w:pPr>
             <w:r>
               <w:rPr>
-                <w:rFonts w:ascii="微软雅黑" w:eastAsia="微软雅黑" w:hAnsi="微软雅黑" w:cs="微软雅黑"/>
+                <w:rFonts w:ascii="微软雅黑" w:hAnsi="微软雅黑" w:eastAsia="微软雅黑" w:cs="微软雅黑"/>
                 <w:b/>
                 <w:bCs/>
               </w:rPr>
@@ -5506,7 +4724,7 @@
             </w:pPr>
             <w:r>
               <w:rPr>
-                <w:rFonts w:ascii="微软雅黑" w:eastAsia="微软雅黑" w:hAnsi="微软雅黑" w:cs="微软雅黑"/>
+                <w:rFonts w:ascii="微软雅黑" w:hAnsi="微软雅黑" w:eastAsia="微软雅黑" w:cs="微软雅黑"/>
                 <w:b/>
                 <w:bCs/>
               </w:rPr>
@@ -5525,7 +4743,7 @@
             </w:pPr>
             <w:r>
               <w:rPr>
-                <w:rFonts w:ascii="微软雅黑" w:eastAsia="微软雅黑" w:hAnsi="微软雅黑" w:cs="微软雅黑"/>
+                <w:rFonts w:ascii="微软雅黑" w:hAnsi="微软雅黑" w:eastAsia="微软雅黑" w:cs="微软雅黑"/>
                 <w:b/>
                 <w:bCs/>
               </w:rPr>
@@ -5535,14 +4753,24 @@
         </w:tc>
       </w:tr>
       <w:tr>
-        <w:tc>
-          <w:tcPr>
-            <w:tcW w:w="1500" w:type="dxa"/>
-          </w:tcPr>
-          <w:p>
-            <w:r>
-              <w:rPr>
-                <w:rFonts w:ascii="微软雅黑" w:eastAsia="微软雅黑" w:hAnsi="微软雅黑" w:cs="微软雅黑"/>
+        <w:tblPrEx>
+          <w:tblBorders>
+            <w:top w:val="single" w:color="auto" w:sz="0" w:space="0"/>
+            <w:left w:val="single" w:color="auto" w:sz="0" w:space="0"/>
+            <w:bottom w:val="single" w:color="auto" w:sz="0" w:space="0"/>
+            <w:right w:val="single" w:color="auto" w:sz="0" w:space="0"/>
+            <w:insideH w:val="single" w:color="auto" w:sz="0" w:space="0"/>
+            <w:insideV w:val="single" w:color="auto" w:sz="0" w:space="0"/>
+          </w:tblBorders>
+        </w:tblPrEx>
+        <w:tc>
+          <w:tcPr>
+            <w:tcW w:w="1500" w:type="dxa"/>
+          </w:tcPr>
+          <w:p>
+            <w:r>
+              <w:rPr>
+                <w:rFonts w:ascii="微软雅黑" w:hAnsi="微软雅黑" w:eastAsia="微软雅黑" w:cs="微软雅黑"/>
                 <w:sz w:val="18"/>
                 <w:szCs w:val="18"/>
               </w:rPr>
@@ -5557,30 +4785,22 @@
           <w:p>
             <w:r>
               <w:rPr>
-                <w:rFonts w:ascii="微软雅黑" w:eastAsia="微软雅黑" w:hAnsi="微软雅黑" w:cs="微软雅黑"/>
-                <w:sz w:val="18"/>
-                <w:szCs w:val="18"/>
-              </w:rPr>
-              <w:t>论文</w:t>
-            </w:r>
-            <w:r>
-              <w:rPr>
-                <w:rFonts w:ascii="微软雅黑" w:eastAsia="微软雅黑" w:hAnsi="微软雅黑" w:cs="微软雅黑"/>
-                <w:sz w:val="18"/>
-                <w:szCs w:val="18"/>
-              </w:rPr>
-              <w:t>id</w:t>
-            </w:r>
-          </w:p>
-        </w:tc>
-        <w:tc>
-          <w:tcPr>
-            <w:tcW w:w="1500" w:type="dxa"/>
-          </w:tcPr>
-          <w:p>
-            <w:r>
-              <w:rPr>
-                <w:rFonts w:ascii="微软雅黑" w:eastAsia="微软雅黑" w:hAnsi="微软雅黑" w:cs="微软雅黑"/>
+                <w:rFonts w:ascii="微软雅黑" w:hAnsi="微软雅黑" w:eastAsia="微软雅黑" w:cs="微软雅黑"/>
+                <w:sz w:val="18"/>
+                <w:szCs w:val="18"/>
+              </w:rPr>
+              <w:t>论文id</w:t>
+            </w:r>
+          </w:p>
+        </w:tc>
+        <w:tc>
+          <w:tcPr>
+            <w:tcW w:w="1500" w:type="dxa"/>
+          </w:tcPr>
+          <w:p>
+            <w:r>
+              <w:rPr>
+                <w:rFonts w:ascii="微软雅黑" w:hAnsi="微软雅黑" w:eastAsia="微软雅黑" w:cs="微软雅黑"/>
                 <w:sz w:val="18"/>
                 <w:szCs w:val="18"/>
               </w:rPr>
@@ -5595,7 +4815,7 @@
           <w:p>
             <w:r>
               <w:rPr>
-                <w:rFonts w:ascii="微软雅黑" w:eastAsia="微软雅黑" w:hAnsi="微软雅黑" w:cs="微软雅黑"/>
+                <w:rFonts w:ascii="微软雅黑" w:hAnsi="微软雅黑" w:eastAsia="微软雅黑" w:cs="微软雅黑"/>
                 <w:sz w:val="18"/>
                 <w:szCs w:val="18"/>
               </w:rPr>
@@ -5617,14 +4837,24 @@
         </w:tc>
       </w:tr>
       <w:tr>
-        <w:tc>
-          <w:tcPr>
-            <w:tcW w:w="1500" w:type="dxa"/>
-          </w:tcPr>
-          <w:p>
-            <w:r>
-              <w:rPr>
-                <w:rFonts w:ascii="微软雅黑" w:eastAsia="微软雅黑" w:hAnsi="微软雅黑" w:cs="微软雅黑"/>
+        <w:tblPrEx>
+          <w:tblBorders>
+            <w:top w:val="single" w:color="auto" w:sz="0" w:space="0"/>
+            <w:left w:val="single" w:color="auto" w:sz="0" w:space="0"/>
+            <w:bottom w:val="single" w:color="auto" w:sz="0" w:space="0"/>
+            <w:right w:val="single" w:color="auto" w:sz="0" w:space="0"/>
+            <w:insideH w:val="single" w:color="auto" w:sz="0" w:space="0"/>
+            <w:insideV w:val="single" w:color="auto" w:sz="0" w:space="0"/>
+          </w:tblBorders>
+        </w:tblPrEx>
+        <w:tc>
+          <w:tcPr>
+            <w:tcW w:w="1500" w:type="dxa"/>
+          </w:tcPr>
+          <w:p>
+            <w:r>
+              <w:rPr>
+                <w:rFonts w:ascii="微软雅黑" w:hAnsi="微软雅黑" w:eastAsia="微软雅黑" w:cs="微软雅黑"/>
                 <w:sz w:val="18"/>
                 <w:szCs w:val="18"/>
               </w:rPr>
@@ -5639,7 +4869,7 @@
           <w:p>
             <w:r>
               <w:rPr>
-                <w:rFonts w:ascii="微软雅黑" w:eastAsia="微软雅黑" w:hAnsi="微软雅黑" w:cs="微软雅黑"/>
+                <w:rFonts w:ascii="微软雅黑" w:hAnsi="微软雅黑" w:eastAsia="微软雅黑" w:cs="微软雅黑"/>
                 <w:sz w:val="18"/>
                 <w:szCs w:val="18"/>
               </w:rPr>
@@ -5654,7 +4884,7 @@
           <w:p>
             <w:r>
               <w:rPr>
-                <w:rFonts w:ascii="微软雅黑" w:eastAsia="微软雅黑" w:hAnsi="微软雅黑" w:cs="微软雅黑"/>
+                <w:rFonts w:ascii="微软雅黑" w:hAnsi="微软雅黑" w:eastAsia="微软雅黑" w:cs="微软雅黑"/>
                 <w:sz w:val="18"/>
                 <w:szCs w:val="18"/>
               </w:rPr>
@@ -5669,7 +4899,7 @@
           <w:p>
             <w:r>
               <w:rPr>
-                <w:rFonts w:ascii="微软雅黑" w:eastAsia="微软雅黑" w:hAnsi="微软雅黑" w:cs="微软雅黑"/>
+                <w:rFonts w:ascii="微软雅黑" w:hAnsi="微软雅黑" w:eastAsia="微软雅黑" w:cs="微软雅黑"/>
                 <w:sz w:val="18"/>
                 <w:szCs w:val="18"/>
               </w:rPr>
@@ -5690,7 +4920,7 @@
           <w:p>
             <w:r>
               <w:rPr>
-                <w:rFonts w:ascii="微软雅黑" w:eastAsia="微软雅黑" w:hAnsi="微软雅黑" w:cs="微软雅黑"/>
+                <w:rFonts w:ascii="微软雅黑" w:hAnsi="微软雅黑" w:eastAsia="微软雅黑" w:cs="微软雅黑"/>
                 <w:sz w:val="18"/>
                 <w:szCs w:val="18"/>
               </w:rPr>
@@ -5707,7 +4937,7 @@
           <w:p>
             <w:r>
               <w:rPr>
-                <w:rFonts w:ascii="微软雅黑" w:eastAsia="微软雅黑" w:hAnsi="微软雅黑" w:cs="微软雅黑"/>
+                <w:rFonts w:ascii="微软雅黑" w:hAnsi="微软雅黑" w:eastAsia="微软雅黑" w:cs="微软雅黑"/>
                 <w:sz w:val="18"/>
                 <w:szCs w:val="18"/>
               </w:rPr>
@@ -5722,7 +4952,7 @@
           <w:p>
             <w:r>
               <w:rPr>
-                <w:rFonts w:ascii="微软雅黑" w:eastAsia="微软雅黑" w:hAnsi="微软雅黑" w:cs="微软雅黑"/>
+                <w:rFonts w:ascii="微软雅黑" w:hAnsi="微软雅黑" w:eastAsia="微软雅黑" w:cs="微软雅黑"/>
                 <w:sz w:val="18"/>
                 <w:szCs w:val="18"/>
               </w:rPr>
@@ -5737,7 +4967,7 @@
           <w:p>
             <w:r>
               <w:rPr>
-                <w:rFonts w:ascii="微软雅黑" w:eastAsia="微软雅黑" w:hAnsi="微软雅黑" w:cs="微软雅黑"/>
+                <w:rFonts w:ascii="微软雅黑" w:hAnsi="微软雅黑" w:eastAsia="微软雅黑" w:cs="微软雅黑"/>
                 <w:sz w:val="18"/>
                 <w:szCs w:val="18"/>
               </w:rPr>
@@ -5752,7 +4982,7 @@
           <w:p>
             <w:r>
               <w:rPr>
-                <w:rFonts w:ascii="微软雅黑" w:eastAsia="微软雅黑" w:hAnsi="微软雅黑" w:cs="微软雅黑"/>
+                <w:rFonts w:ascii="微软雅黑" w:hAnsi="微软雅黑" w:eastAsia="微软雅黑" w:cs="微软雅黑"/>
                 <w:sz w:val="18"/>
                 <w:szCs w:val="18"/>
               </w:rPr>
@@ -5781,11 +5011,10 @@
           <w:p>
             <w:r>
               <w:rPr>
-                <w:rFonts w:ascii="微软雅黑" w:eastAsia="微软雅黑" w:hAnsi="微软雅黑" w:cs="微软雅黑"/>
-                <w:sz w:val="18"/>
-                <w:szCs w:val="18"/>
-              </w:rPr>
-              <w:lastRenderedPageBreak/>
+                <w:rFonts w:ascii="微软雅黑" w:hAnsi="微软雅黑" w:eastAsia="微软雅黑" w:cs="微软雅黑"/>
+                <w:sz w:val="18"/>
+                <w:szCs w:val="18"/>
+              </w:rPr>
               <w:t>conference</w:t>
             </w:r>
           </w:p>
@@ -5797,7 +5026,7 @@
           <w:p>
             <w:r>
               <w:rPr>
-                <w:rFonts w:ascii="微软雅黑" w:eastAsia="微软雅黑" w:hAnsi="微软雅黑" w:cs="微软雅黑"/>
+                <w:rFonts w:ascii="微软雅黑" w:hAnsi="微软雅黑" w:eastAsia="微软雅黑" w:cs="微软雅黑"/>
                 <w:sz w:val="18"/>
                 <w:szCs w:val="18"/>
               </w:rPr>
@@ -5812,7 +5041,7 @@
           <w:p>
             <w:r>
               <w:rPr>
-                <w:rFonts w:ascii="微软雅黑" w:eastAsia="微软雅黑" w:hAnsi="微软雅黑" w:cs="微软雅黑"/>
+                <w:rFonts w:ascii="微软雅黑" w:hAnsi="微软雅黑" w:eastAsia="微软雅黑" w:cs="微软雅黑"/>
                 <w:sz w:val="18"/>
                 <w:szCs w:val="18"/>
               </w:rPr>
@@ -5827,7 +5056,7 @@
           <w:p>
             <w:r>
               <w:rPr>
-                <w:rFonts w:ascii="微软雅黑" w:eastAsia="微软雅黑" w:hAnsi="微软雅黑" w:cs="微软雅黑"/>
+                <w:rFonts w:ascii="微软雅黑" w:hAnsi="微软雅黑" w:eastAsia="微软雅黑" w:cs="微软雅黑"/>
                 <w:sz w:val="18"/>
                 <w:szCs w:val="18"/>
               </w:rPr>
@@ -5856,7 +5085,7 @@
           <w:p>
             <w:r>
               <w:rPr>
-                <w:rFonts w:ascii="微软雅黑" w:eastAsia="微软雅黑" w:hAnsi="微软雅黑" w:cs="微软雅黑"/>
+                <w:rFonts w:ascii="微软雅黑" w:hAnsi="微软雅黑" w:eastAsia="微软雅黑" w:cs="微软雅黑"/>
                 <w:sz w:val="18"/>
                 <w:szCs w:val="18"/>
               </w:rPr>
@@ -5871,38 +5100,22 @@
           <w:p>
             <w:r>
               <w:rPr>
-                <w:rFonts w:ascii="微软雅黑" w:eastAsia="微软雅黑" w:hAnsi="微软雅黑" w:cs="微软雅黑"/>
-                <w:sz w:val="18"/>
-                <w:szCs w:val="18"/>
-              </w:rPr>
-              <w:t>隶属机构名</w:t>
-            </w:r>
-            <w:r>
-              <w:rPr>
-                <w:rFonts w:ascii="微软雅黑" w:eastAsia="微软雅黑" w:hAnsi="微软雅黑" w:cs="微软雅黑"/>
-                <w:sz w:val="18"/>
-                <w:szCs w:val="18"/>
-              </w:rPr>
-              <w:t>,</w:t>
-            </w:r>
-            <w:r>
-              <w:rPr>
-                <w:rFonts w:ascii="微软雅黑" w:eastAsia="微软雅黑" w:hAnsi="微软雅黑" w:cs="微软雅黑"/>
-                <w:sz w:val="18"/>
-                <w:szCs w:val="18"/>
-              </w:rPr>
-              <w:t>以分号隔开</w:t>
-            </w:r>
-          </w:p>
-        </w:tc>
-        <w:tc>
-          <w:tcPr>
-            <w:tcW w:w="1500" w:type="dxa"/>
-          </w:tcPr>
-          <w:p>
-            <w:r>
-              <w:rPr>
-                <w:rFonts w:ascii="微软雅黑" w:eastAsia="微软雅黑" w:hAnsi="微软雅黑" w:cs="微软雅黑"/>
+                <w:rFonts w:ascii="微软雅黑" w:hAnsi="微软雅黑" w:eastAsia="微软雅黑" w:cs="微软雅黑"/>
+                <w:sz w:val="18"/>
+                <w:szCs w:val="18"/>
+              </w:rPr>
+              <w:t>隶属机构名,以分号隔开</w:t>
+            </w:r>
+          </w:p>
+        </w:tc>
+        <w:tc>
+          <w:tcPr>
+            <w:tcW w:w="1500" w:type="dxa"/>
+          </w:tcPr>
+          <w:p>
+            <w:r>
+              <w:rPr>
+                <w:rFonts w:ascii="微软雅黑" w:hAnsi="微软雅黑" w:eastAsia="微软雅黑" w:cs="微软雅黑"/>
                 <w:sz w:val="18"/>
                 <w:szCs w:val="18"/>
               </w:rPr>
@@ -5917,7 +5130,7 @@
           <w:p>
             <w:r>
               <w:rPr>
-                <w:rFonts w:ascii="微软雅黑" w:eastAsia="微软雅黑" w:hAnsi="微软雅黑" w:cs="微软雅黑"/>
+                <w:rFonts w:ascii="微软雅黑" w:hAnsi="微软雅黑" w:eastAsia="微软雅黑" w:cs="微软雅黑"/>
                 <w:sz w:val="18"/>
                 <w:szCs w:val="18"/>
               </w:rPr>
@@ -5946,7 +5159,7 @@
           <w:p>
             <w:r>
               <w:rPr>
-                <w:rFonts w:ascii="微软雅黑" w:eastAsia="微软雅黑" w:hAnsi="微软雅黑" w:cs="微软雅黑"/>
+                <w:rFonts w:ascii="微软雅黑" w:hAnsi="微软雅黑" w:eastAsia="微软雅黑" w:cs="微软雅黑"/>
                 <w:sz w:val="18"/>
                 <w:szCs w:val="18"/>
               </w:rPr>
@@ -5961,38 +5174,22 @@
           <w:p>
             <w:r>
               <w:rPr>
-                <w:rFonts w:ascii="微软雅黑" w:eastAsia="微软雅黑" w:hAnsi="微软雅黑" w:cs="微软雅黑"/>
-                <w:sz w:val="18"/>
-                <w:szCs w:val="18"/>
-              </w:rPr>
-              <w:t>作者名</w:t>
-            </w:r>
-            <w:r>
-              <w:rPr>
-                <w:rFonts w:ascii="微软雅黑" w:eastAsia="微软雅黑" w:hAnsi="微软雅黑" w:cs="微软雅黑"/>
-                <w:sz w:val="18"/>
-                <w:szCs w:val="18"/>
-              </w:rPr>
-              <w:t>,</w:t>
-            </w:r>
-            <w:r>
-              <w:rPr>
-                <w:rFonts w:ascii="微软雅黑" w:eastAsia="微软雅黑" w:hAnsi="微软雅黑" w:cs="微软雅黑"/>
-                <w:sz w:val="18"/>
-                <w:szCs w:val="18"/>
-              </w:rPr>
-              <w:t>以分号隔开</w:t>
-            </w:r>
-          </w:p>
-        </w:tc>
-        <w:tc>
-          <w:tcPr>
-            <w:tcW w:w="1500" w:type="dxa"/>
-          </w:tcPr>
-          <w:p>
-            <w:r>
-              <w:rPr>
-                <w:rFonts w:ascii="微软雅黑" w:eastAsia="微软雅黑" w:hAnsi="微软雅黑" w:cs="微软雅黑"/>
+                <w:rFonts w:ascii="微软雅黑" w:hAnsi="微软雅黑" w:eastAsia="微软雅黑" w:cs="微软雅黑"/>
+                <w:sz w:val="18"/>
+                <w:szCs w:val="18"/>
+              </w:rPr>
+              <w:t>作者名,以分号隔开</w:t>
+            </w:r>
+          </w:p>
+        </w:tc>
+        <w:tc>
+          <w:tcPr>
+            <w:tcW w:w="1500" w:type="dxa"/>
+          </w:tcPr>
+          <w:p>
+            <w:r>
+              <w:rPr>
+                <w:rFonts w:ascii="微软雅黑" w:hAnsi="微软雅黑" w:eastAsia="微软雅黑" w:cs="微软雅黑"/>
                 <w:sz w:val="18"/>
                 <w:szCs w:val="18"/>
               </w:rPr>
@@ -6007,7 +5204,7 @@
           <w:p>
             <w:r>
               <w:rPr>
-                <w:rFonts w:ascii="微软雅黑" w:eastAsia="微软雅黑" w:hAnsi="微软雅黑" w:cs="微软雅黑"/>
+                <w:rFonts w:ascii="微软雅黑" w:hAnsi="微软雅黑" w:eastAsia="微软雅黑" w:cs="微软雅黑"/>
                 <w:sz w:val="18"/>
                 <w:szCs w:val="18"/>
               </w:rPr>
@@ -6036,7 +5233,7 @@
           <w:p>
             <w:r>
               <w:rPr>
-                <w:rFonts w:ascii="微软雅黑" w:eastAsia="微软雅黑" w:hAnsi="微软雅黑" w:cs="微软雅黑"/>
+                <w:rFonts w:ascii="微软雅黑" w:hAnsi="微软雅黑" w:eastAsia="微软雅黑" w:cs="微软雅黑"/>
                 <w:sz w:val="18"/>
                 <w:szCs w:val="18"/>
               </w:rPr>
@@ -6051,7 +5248,7 @@
           <w:p>
             <w:r>
               <w:rPr>
-                <w:rFonts w:ascii="微软雅黑" w:eastAsia="微软雅黑" w:hAnsi="微软雅黑" w:cs="微软雅黑"/>
+                <w:rFonts w:ascii="微软雅黑" w:hAnsi="微软雅黑" w:eastAsia="微软雅黑" w:cs="微软雅黑"/>
                 <w:sz w:val="18"/>
                 <w:szCs w:val="18"/>
               </w:rPr>
@@ -6066,7 +5263,7 @@
           <w:p>
             <w:r>
               <w:rPr>
-                <w:rFonts w:ascii="微软雅黑" w:eastAsia="微软雅黑" w:hAnsi="微软雅黑" w:cs="微软雅黑"/>
+                <w:rFonts w:ascii="微软雅黑" w:hAnsi="微软雅黑" w:eastAsia="微软雅黑" w:cs="微软雅黑"/>
                 <w:sz w:val="18"/>
                 <w:szCs w:val="18"/>
               </w:rPr>
@@ -6081,7 +5278,7 @@
           <w:p>
             <w:r>
               <w:rPr>
-                <w:rFonts w:ascii="微软雅黑" w:eastAsia="微软雅黑" w:hAnsi="微软雅黑" w:cs="微软雅黑"/>
+                <w:rFonts w:ascii="微软雅黑" w:hAnsi="微软雅黑" w:eastAsia="微软雅黑" w:cs="微软雅黑"/>
                 <w:sz w:val="18"/>
                 <w:szCs w:val="18"/>
               </w:rPr>
@@ -6110,7 +5307,7 @@
           <w:p>
             <w:r>
               <w:rPr>
-                <w:rFonts w:ascii="微软雅黑" w:eastAsia="微软雅黑" w:hAnsi="微软雅黑" w:cs="微软雅黑"/>
+                <w:rFonts w:ascii="微软雅黑" w:hAnsi="微软雅黑" w:eastAsia="微软雅黑" w:cs="微软雅黑"/>
                 <w:sz w:val="18"/>
                 <w:szCs w:val="18"/>
               </w:rPr>
@@ -6131,7 +5328,7 @@
           <w:p>
             <w:r>
               <w:rPr>
-                <w:rFonts w:ascii="微软雅黑" w:eastAsia="微软雅黑" w:hAnsi="微软雅黑" w:cs="微软雅黑"/>
+                <w:rFonts w:ascii="微软雅黑" w:hAnsi="微软雅黑" w:eastAsia="微软雅黑" w:cs="微软雅黑"/>
                 <w:sz w:val="18"/>
                 <w:szCs w:val="18"/>
               </w:rPr>
@@ -6146,7 +5343,7 @@
           <w:p>
             <w:r>
               <w:rPr>
-                <w:rFonts w:ascii="微软雅黑" w:eastAsia="微软雅黑" w:hAnsi="微软雅黑" w:cs="微软雅黑"/>
+                <w:rFonts w:ascii="微软雅黑" w:hAnsi="微软雅黑" w:eastAsia="微软雅黑" w:cs="微软雅黑"/>
                 <w:sz w:val="18"/>
                 <w:szCs w:val="18"/>
               </w:rPr>
@@ -6171,29 +5368,23 @@
     <w:p/>
     <w:p>
       <w:pPr>
-        <w:pStyle w:val="1"/>
-      </w:pPr>
-      <w:bookmarkStart w:id="19" w:name="_Toc1780216958"/>
-      <w:r>
-        <w:t xml:space="preserve">6. </w:t>
-      </w:r>
-      <w:r>
-        <w:t>信息视角</w:t>
+        <w:pStyle w:val="2"/>
+      </w:pPr>
+      <w:bookmarkStart w:id="18" w:name="_Toc817747435"/>
+      <w:r>
+        <w:t>6. 信息视角</w:t>
+      </w:r>
+      <w:bookmarkEnd w:id="18"/>
+    </w:p>
+    <w:p>
+      <w:pPr>
+        <w:pStyle w:val="3"/>
+      </w:pPr>
+      <w:bookmarkStart w:id="19" w:name="_Toc2133282892"/>
+      <w:r>
+        <w:t>6.1 信息持久化对象</w:t>
       </w:r>
       <w:bookmarkEnd w:id="19"/>
-    </w:p>
-    <w:p>
-      <w:pPr>
-        <w:pStyle w:val="2"/>
-      </w:pPr>
-      <w:bookmarkStart w:id="20" w:name="_Toc1364243102"/>
-      <w:r>
-        <w:t xml:space="preserve">6.1 </w:t>
-      </w:r>
-      <w:r>
-        <w:t>信息持久化对象</w:t>
-      </w:r>
-      <w:bookmarkEnd w:id="20"/>
     </w:p>
     <w:p>
       <w:r>
@@ -6203,15 +5394,40 @@
     <w:p/>
     <w:tbl>
       <w:tblPr>
-        <w:tblStyle w:val="a8"/>
+        <w:tblStyle w:val="22"/>
         <w:tblW w:w="0" w:type="auto"/>
-        <w:tblLook w:val="04A0" w:firstRow="1" w:lastRow="0" w:firstColumn="1" w:lastColumn="0" w:noHBand="0" w:noVBand="1"/>
+        <w:tblInd w:w="0" w:type="dxa"/>
+        <w:tblBorders>
+          <w:top w:val="single" w:color="auto" w:sz="4" w:space="0"/>
+          <w:left w:val="single" w:color="auto" w:sz="4" w:space="0"/>
+          <w:bottom w:val="single" w:color="auto" w:sz="4" w:space="0"/>
+          <w:right w:val="single" w:color="auto" w:sz="4" w:space="0"/>
+          <w:insideH w:val="single" w:color="auto" w:sz="4" w:space="0"/>
+          <w:insideV w:val="single" w:color="auto" w:sz="4" w:space="0"/>
+        </w:tblBorders>
+        <w:tblLayout w:type="autofit"/>
+        <w:tblCellMar>
+          <w:top w:w="0" w:type="dxa"/>
+          <w:left w:w="108" w:type="dxa"/>
+          <w:bottom w:w="0" w:type="dxa"/>
+          <w:right w:w="108" w:type="dxa"/>
+        </w:tblCellMar>
       </w:tblPr>
       <w:tblGrid>
-        <w:gridCol w:w="4153"/>
-        <w:gridCol w:w="4143"/>
+        <w:gridCol w:w="4261"/>
+        <w:gridCol w:w="4261"/>
       </w:tblGrid>
       <w:tr>
+        <w:tblPrEx>
+          <w:tblBorders>
+            <w:top w:val="single" w:color="auto" w:sz="4" w:space="0"/>
+            <w:left w:val="single" w:color="auto" w:sz="4" w:space="0"/>
+            <w:bottom w:val="single" w:color="auto" w:sz="4" w:space="0"/>
+            <w:right w:val="single" w:color="auto" w:sz="4" w:space="0"/>
+            <w:insideH w:val="single" w:color="auto" w:sz="4" w:space="0"/>
+            <w:insideV w:val="single" w:color="auto" w:sz="4" w:space="0"/>
+          </w:tblBorders>
+        </w:tblPrEx>
         <w:tc>
           <w:tcPr>
             <w:tcW w:w="4261" w:type="dxa"/>
@@ -6234,6 +5450,16 @@
         </w:tc>
       </w:tr>
       <w:tr>
+        <w:tblPrEx>
+          <w:tblBorders>
+            <w:top w:val="single" w:color="auto" w:sz="4" w:space="0"/>
+            <w:left w:val="single" w:color="auto" w:sz="4" w:space="0"/>
+            <w:bottom w:val="single" w:color="auto" w:sz="4" w:space="0"/>
+            <w:right w:val="single" w:color="auto" w:sz="4" w:space="0"/>
+            <w:insideH w:val="single" w:color="auto" w:sz="4" w:space="0"/>
+            <w:insideV w:val="single" w:color="auto" w:sz="4" w:space="0"/>
+          </w:tblBorders>
+        </w:tblPrEx>
         <w:tc>
           <w:tcPr>
             <w:tcW w:w="4261" w:type="dxa"/>
@@ -6250,13 +5476,7 @@
           </w:tcPr>
           <w:p>
             <w:r>
-              <w:t>包含唯一标识</w:t>
-            </w:r>
-            <w:r>
-              <w:t>id</w:t>
-            </w:r>
-            <w:r>
-              <w:t>，论文名称，概要等</w:t>
+              <w:t>包含唯一标识id，论文名称，概要等</w:t>
             </w:r>
           </w:p>
         </w:tc>
@@ -6265,66 +5485,36 @@
     <w:p/>
     <w:p>
       <w:pPr>
-        <w:pStyle w:val="2"/>
-      </w:pPr>
-      <w:bookmarkStart w:id="21" w:name="_Toc150916295"/>
-      <w:r>
-        <w:t xml:space="preserve">6.2 </w:t>
-      </w:r>
-      <w:r>
-        <w:t>数据源</w:t>
+        <w:pStyle w:val="3"/>
+      </w:pPr>
+      <w:bookmarkStart w:id="20" w:name="_Toc1846079179"/>
+      <w:r>
+        <w:t>6.2 数据源</w:t>
+      </w:r>
+      <w:bookmarkEnd w:id="20"/>
+    </w:p>
+    <w:p>
+      <w:pPr>
+        <w:rPr>
+          <w:sz w:val="24"/>
+        </w:rPr>
+      </w:pPr>
+      <w:r>
+        <w:rPr>
+          <w:sz w:val="24"/>
+        </w:rPr>
+        <w:t>同时采用MongoDB的文档化存储和Mysql的数据表进行模型建立</w:t>
+      </w:r>
+    </w:p>
+    <w:p>
+      <w:pPr>
+        <w:pStyle w:val="3"/>
+      </w:pPr>
+      <w:bookmarkStart w:id="21" w:name="_Toc209029597"/>
+      <w:r>
+        <w:t>6.3 领域建模设计</w:t>
       </w:r>
       <w:bookmarkEnd w:id="21"/>
-    </w:p>
-    <w:p>
-      <w:pPr>
-        <w:rPr>
-          <w:sz w:val="24"/>
-        </w:rPr>
-      </w:pPr>
-      <w:r>
-        <w:rPr>
-          <w:sz w:val="24"/>
-        </w:rPr>
-        <w:t>同时采用</w:t>
-      </w:r>
-      <w:r>
-        <w:rPr>
-          <w:sz w:val="24"/>
-        </w:rPr>
-        <w:t>MongoDB</w:t>
-      </w:r>
-      <w:r>
-        <w:rPr>
-          <w:sz w:val="24"/>
-        </w:rPr>
-        <w:t>的文档化存储和</w:t>
-      </w:r>
-      <w:r>
-        <w:rPr>
-          <w:sz w:val="24"/>
-        </w:rPr>
-        <w:t>Mysql</w:t>
-      </w:r>
-      <w:r>
-        <w:rPr>
-          <w:sz w:val="24"/>
-        </w:rPr>
-        <w:t>的数据表进行模型建立</w:t>
-      </w:r>
-    </w:p>
-    <w:p>
-      <w:pPr>
-        <w:pStyle w:val="2"/>
-      </w:pPr>
-      <w:bookmarkStart w:id="22" w:name="_Toc271982958"/>
-      <w:r>
-        <w:t xml:space="preserve">6.3 </w:t>
-      </w:r>
-      <w:r>
-        <w:t>领域建模设计</w:t>
-      </w:r>
-      <w:bookmarkEnd w:id="22"/>
     </w:p>
     <w:p>
       <w:r>
@@ -6333,15 +5523,40 @@
     </w:p>
     <w:tbl>
       <w:tblPr>
-        <w:tblStyle w:val="a8"/>
+        <w:tblStyle w:val="22"/>
         <w:tblW w:w="0" w:type="auto"/>
-        <w:tblLook w:val="04A0" w:firstRow="1" w:lastRow="0" w:firstColumn="1" w:lastColumn="0" w:noHBand="0" w:noVBand="1"/>
+        <w:tblInd w:w="0" w:type="dxa"/>
+        <w:tblBorders>
+          <w:top w:val="single" w:color="auto" w:sz="4" w:space="0"/>
+          <w:left w:val="single" w:color="auto" w:sz="4" w:space="0"/>
+          <w:bottom w:val="single" w:color="auto" w:sz="4" w:space="0"/>
+          <w:right w:val="single" w:color="auto" w:sz="4" w:space="0"/>
+          <w:insideH w:val="single" w:color="auto" w:sz="4" w:space="0"/>
+          <w:insideV w:val="single" w:color="auto" w:sz="4" w:space="0"/>
+        </w:tblBorders>
+        <w:tblLayout w:type="autofit"/>
+        <w:tblCellMar>
+          <w:top w:w="0" w:type="dxa"/>
+          <w:left w:w="108" w:type="dxa"/>
+          <w:bottom w:w="0" w:type="dxa"/>
+          <w:right w:w="108" w:type="dxa"/>
+        </w:tblCellMar>
       </w:tblPr>
       <w:tblGrid>
-        <w:gridCol w:w="4157"/>
-        <w:gridCol w:w="4139"/>
+        <w:gridCol w:w="4261"/>
+        <w:gridCol w:w="4261"/>
       </w:tblGrid>
       <w:tr>
+        <w:tblPrEx>
+          <w:tblBorders>
+            <w:top w:val="single" w:color="auto" w:sz="4" w:space="0"/>
+            <w:left w:val="single" w:color="auto" w:sz="4" w:space="0"/>
+            <w:bottom w:val="single" w:color="auto" w:sz="4" w:space="0"/>
+            <w:right w:val="single" w:color="auto" w:sz="4" w:space="0"/>
+            <w:insideH w:val="single" w:color="auto" w:sz="4" w:space="0"/>
+            <w:insideV w:val="single" w:color="auto" w:sz="4" w:space="0"/>
+          </w:tblBorders>
+        </w:tblPrEx>
         <w:tc>
           <w:tcPr>
             <w:tcW w:w="4261" w:type="dxa"/>
@@ -6364,6 +5579,16 @@
         </w:tc>
       </w:tr>
       <w:tr>
+        <w:tblPrEx>
+          <w:tblBorders>
+            <w:top w:val="single" w:color="auto" w:sz="4" w:space="0"/>
+            <w:left w:val="single" w:color="auto" w:sz="4" w:space="0"/>
+            <w:bottom w:val="single" w:color="auto" w:sz="4" w:space="0"/>
+            <w:right w:val="single" w:color="auto" w:sz="4" w:space="0"/>
+            <w:insideH w:val="single" w:color="auto" w:sz="4" w:space="0"/>
+            <w:insideV w:val="single" w:color="auto" w:sz="4" w:space="0"/>
+          </w:tblBorders>
+        </w:tblPrEx>
         <w:tc>
           <w:tcPr>
             <w:tcW w:w="4261" w:type="dxa"/>
@@ -6386,6 +5611,16 @@
         </w:tc>
       </w:tr>
       <w:tr>
+        <w:tblPrEx>
+          <w:tblBorders>
+            <w:top w:val="single" w:color="auto" w:sz="4" w:space="0"/>
+            <w:left w:val="single" w:color="auto" w:sz="4" w:space="0"/>
+            <w:bottom w:val="single" w:color="auto" w:sz="4" w:space="0"/>
+            <w:right w:val="single" w:color="auto" w:sz="4" w:space="0"/>
+            <w:insideH w:val="single" w:color="auto" w:sz="4" w:space="0"/>
+            <w:insideV w:val="single" w:color="auto" w:sz="4" w:space="0"/>
+          </w:tblBorders>
+        </w:tblPrEx>
         <w:tc>
           <w:tcPr>
             <w:tcW w:w="4261" w:type="dxa"/>
@@ -6408,6 +5643,16 @@
         </w:tc>
       </w:tr>
       <w:tr>
+        <w:tblPrEx>
+          <w:tblBorders>
+            <w:top w:val="single" w:color="auto" w:sz="4" w:space="0"/>
+            <w:left w:val="single" w:color="auto" w:sz="4" w:space="0"/>
+            <w:bottom w:val="single" w:color="auto" w:sz="4" w:space="0"/>
+            <w:right w:val="single" w:color="auto" w:sz="4" w:space="0"/>
+            <w:insideH w:val="single" w:color="auto" w:sz="4" w:space="0"/>
+            <w:insideV w:val="single" w:color="auto" w:sz="4" w:space="0"/>
+          </w:tblBorders>
+        </w:tblPrEx>
         <w:tc>
           <w:tcPr>
             <w:tcW w:w="4261" w:type="dxa"/>
@@ -6430,6 +5675,16 @@
         </w:tc>
       </w:tr>
       <w:tr>
+        <w:tblPrEx>
+          <w:tblBorders>
+            <w:top w:val="single" w:color="auto" w:sz="4" w:space="0"/>
+            <w:left w:val="single" w:color="auto" w:sz="4" w:space="0"/>
+            <w:bottom w:val="single" w:color="auto" w:sz="4" w:space="0"/>
+            <w:right w:val="single" w:color="auto" w:sz="4" w:space="0"/>
+            <w:insideH w:val="single" w:color="auto" w:sz="4" w:space="0"/>
+            <w:insideV w:val="single" w:color="auto" w:sz="4" w:space="0"/>
+          </w:tblBorders>
+        </w:tblPrEx>
         <w:tc>
           <w:tcPr>
             <w:tcW w:w="4261" w:type="dxa"/>
@@ -6454,50 +5709,26 @@
     </w:tbl>
     <w:p/>
     <w:p>
-      <w:r>
-        <w:t>DDD</w:t>
-      </w:r>
-      <w:r>
-        <w:t>四色图</w:t>
-      </w:r>
-    </w:p>
-    <w:p/>
+      <w:bookmarkStart w:id="22" w:name="_GoBack"/>
+      <w:bookmarkEnd w:id="22"/>
+    </w:p>
     <w:sectPr>
-      <w:headerReference w:type="default" r:id="rId11"/>
-      <w:footerReference w:type="default" r:id="rId12"/>
+      <w:headerReference r:id="rId3" w:type="default"/>
+      <w:footerReference r:id="rId4" w:type="default"/>
       <w:pgSz w:w="11906" w:h="16838"/>
       <w:pgMar w:top="1440" w:right="1800" w:bottom="1440" w:left="1800" w:header="851" w:footer="992" w:gutter="0"/>
-      <w:cols w:space="425"/>
-      <w:docGrid w:type="lines" w:linePitch="312"/>
+      <w:cols w:space="425" w:num="1"/>
+      <w:docGrid w:type="lines" w:linePitch="312" w:charSpace="0"/>
     </w:sectPr>
   </w:body>
 </w:document>
 </file>
 
-<file path=word/endnotes.xml><?xml version="1.0" encoding="utf-8"?>
-<w:endnotes xmlns:wpc="http://schemas.microsoft.com/office/word/2010/wordprocessingCanvas" xmlns:cx="http://schemas.microsoft.com/office/drawing/2014/chartex" xmlns:cx1="http://schemas.microsoft.com/office/drawing/2015/9/8/chartex" xmlns:cx2="http://schemas.microsoft.com/office/drawing/2015/10/21/chartex" xmlns:cx3="http://schemas.microsoft.com/office/drawing/2016/5/9/chartex" xmlns:cx4="http://schemas.microsoft.com/office/drawing/2016/5/10/chartex" xmlns:cx5="http://schemas.microsoft.com/office/drawing/2016/5/11/chartex" xmlns:cx6="http://schemas.microsoft.com/office/drawing/2016/5/12/chartex" xmlns:cx7="http://schemas.microsoft.com/office/drawing/2016/5/13/chartex" xmlns:cx8="http://schemas.microsoft.com/office/drawing/2016/5/14/chartex" xmlns:mc="http://schemas.openxmlformats.org/markup-compatibility/2006" xmlns:aink="http://schemas.microsoft.com/office/drawing/2016/ink" xmlns:am3d="http://schemas.microsoft.com/office/drawing/2017/model3d" xmlns:o="urn:schemas-microsoft-com:office:office" xmlns:r="http://schemas.openxmlformats.org/officeDocument/2006/relationships" xmlns:m="http://schemas.openxmlformats.org/officeDocument/2006/math" xmlns:v="urn:schemas-microsoft-com:vml" xmlns:wp14="http://schemas.microsoft.com/office/word/2010/wordprocessingDrawing" xmlns:wp="http://schemas.openxmlformats.org/drawingml/2006/wordprocessingDrawing" xmlns:w10="urn:schemas-microsoft-com:office:word" xmlns:w="http://schemas.openxmlformats.org/wordprocessingml/2006/main" xmlns:w14="http://schemas.microsoft.com/office/word/2010/wordml" xmlns:w15="http://schemas.microsoft.com/office/word/2012/wordml" xmlns:w16cid="http://schemas.microsoft.com/office/word/2016/wordml/cid" xmlns:w16se="http://schemas.microsoft.com/office/word/2015/wordml/symex" xmlns:wpg="http://schemas.microsoft.com/office/word/2010/wordprocessingGroup" xmlns:wpi="http://schemas.microsoft.com/office/word/2010/wordprocessingInk" xmlns:wne="http://schemas.microsoft.com/office/word/2006/wordml" xmlns:wps="http://schemas.microsoft.com/office/word/2010/wordprocessingShape" mc:Ignorable="w14 w15 w16se w16cid wp14">
-  <w:endnote w:type="separator" w:id="-1">
-    <w:p>
-      <w:r>
-        <w:separator/>
-      </w:r>
-    </w:p>
-  </w:endnote>
-  <w:endnote w:type="continuationSeparator" w:id="0">
-    <w:p>
-      <w:r>
-        <w:continuationSeparator/>
-      </w:r>
-    </w:p>
-  </w:endnote>
-</w:endnotes>
-</file>
-
 <file path=word/footer1.xml><?xml version="1.0" encoding="utf-8"?>
-<w:ftr xmlns:wpc="http://schemas.microsoft.com/office/word/2010/wordprocessingCanvas" xmlns:cx="http://schemas.microsoft.com/office/drawing/2014/chartex" xmlns:cx1="http://schemas.microsoft.com/office/drawing/2015/9/8/chartex" xmlns:cx2="http://schemas.microsoft.com/office/drawing/2015/10/21/chartex" xmlns:cx3="http://schemas.microsoft.com/office/drawing/2016/5/9/chartex" xmlns:cx4="http://schemas.microsoft.com/office/drawing/2016/5/10/chartex" xmlns:cx5="http://schemas.microsoft.com/office/drawing/2016/5/11/chartex" xmlns:cx6="http://schemas.microsoft.com/office/drawing/2016/5/12/chartex" xmlns:cx7="http://schemas.microsoft.com/office/drawing/2016/5/13/chartex" xmlns:cx8="http://schemas.microsoft.com/office/drawing/2016/5/14/chartex" xmlns:mc="http://schemas.openxmlformats.org/markup-compatibility/2006" xmlns:aink="http://schemas.microsoft.com/office/drawing/2016/ink" xmlns:am3d="http://schemas.microsoft.com/office/drawing/2017/model3d" xmlns:o="urn:schemas-microsoft-com:office:office" xmlns:r="http://schemas.openxmlformats.org/officeDocument/2006/relationships" xmlns:m="http://schemas.openxmlformats.org/officeDocument/2006/math" xmlns:v="urn:schemas-microsoft-com:vml" xmlns:wp14="http://schemas.microsoft.com/office/word/2010/wordprocessingDrawing" xmlns:wp="http://schemas.openxmlformats.org/drawingml/2006/wordprocessingDrawing" xmlns:w10="urn:schemas-microsoft-com:office:word" xmlns:w="http://schemas.openxmlformats.org/wordprocessingml/2006/main" xmlns:w14="http://schemas.microsoft.com/office/word/2010/wordml" xmlns:w15="http://schemas.microsoft.com/office/word/2012/wordml" xmlns:w16cid="http://schemas.microsoft.com/office/word/2016/wordml/cid" xmlns:w16se="http://schemas.microsoft.com/office/word/2015/wordml/symex" xmlns:wpg="http://schemas.microsoft.com/office/word/2010/wordprocessingGroup" xmlns:wpi="http://schemas.microsoft.com/office/word/2010/wordprocessingInk" xmlns:wne="http://schemas.microsoft.com/office/word/2006/wordml" xmlns:wps="http://schemas.microsoft.com/office/word/2010/wordprocessingShape" mc:Ignorable="w14 w15 w16se w16cid wp14">
+<w:ftr xmlns:wpc="http://schemas.microsoft.com/office/word/2010/wordprocessingCanvas" xmlns:mc="http://schemas.openxmlformats.org/markup-compatibility/2006" xmlns:o="urn:schemas-microsoft-com:office:office" xmlns:r="http://schemas.openxmlformats.org/officeDocument/2006/relationships" xmlns:m="http://schemas.openxmlformats.org/officeDocument/2006/math" xmlns:v="urn:schemas-microsoft-com:vml" xmlns:wp14="http://schemas.microsoft.com/office/word/2010/wordprocessingDrawing" xmlns:wp="http://schemas.openxmlformats.org/drawingml/2006/wordprocessingDrawing" xmlns:w10="urn:schemas-microsoft-com:office:word" xmlns:w="http://schemas.openxmlformats.org/wordprocessingml/2006/main" xmlns:w14="http://schemas.microsoft.com/office/word/2010/wordml" xmlns:w15="http://schemas.microsoft.com/office/word/2012/wordml" xmlns:wpg="http://schemas.microsoft.com/office/word/2010/wordprocessingGroup" xmlns:wpi="http://schemas.microsoft.com/office/word/2010/wordprocessingInk" xmlns:wne="http://schemas.microsoft.com/office/word/2006/wordml" xmlns:wps="http://schemas.microsoft.com/office/word/2010/wordprocessingShape" xmlns:wpsCustomData="http://www.wps.cn/officeDocument/2013/wpsCustomData" mc:Ignorable="w14 w15 wp14">
   <w:p>
     <w:pPr>
-      <w:pStyle w:val="a5"/>
+      <w:pStyle w:val="12"/>
       <w:jc w:val="both"/>
     </w:pPr>
   </w:p>
@@ -6505,30 +5736,11 @@
 </w:ftr>
 </file>
 
-<file path=word/footnotes.xml><?xml version="1.0" encoding="utf-8"?>
-<w:footnotes xmlns:wpc="http://schemas.microsoft.com/office/word/2010/wordprocessingCanvas" xmlns:cx="http://schemas.microsoft.com/office/drawing/2014/chartex" xmlns:cx1="http://schemas.microsoft.com/office/drawing/2015/9/8/chartex" xmlns:cx2="http://schemas.microsoft.com/office/drawing/2015/10/21/chartex" xmlns:cx3="http://schemas.microsoft.com/office/drawing/2016/5/9/chartex" xmlns:cx4="http://schemas.microsoft.com/office/drawing/2016/5/10/chartex" xmlns:cx5="http://schemas.microsoft.com/office/drawing/2016/5/11/chartex" xmlns:cx6="http://schemas.microsoft.com/office/drawing/2016/5/12/chartex" xmlns:cx7="http://schemas.microsoft.com/office/drawing/2016/5/13/chartex" xmlns:cx8="http://schemas.microsoft.com/office/drawing/2016/5/14/chartex" xmlns:mc="http://schemas.openxmlformats.org/markup-compatibility/2006" xmlns:aink="http://schemas.microsoft.com/office/drawing/2016/ink" xmlns:am3d="http://schemas.microsoft.com/office/drawing/2017/model3d" xmlns:o="urn:schemas-microsoft-com:office:office" xmlns:r="http://schemas.openxmlformats.org/officeDocument/2006/relationships" xmlns:m="http://schemas.openxmlformats.org/officeDocument/2006/math" xmlns:v="urn:schemas-microsoft-com:vml" xmlns:wp14="http://schemas.microsoft.com/office/word/2010/wordprocessingDrawing" xmlns:wp="http://schemas.openxmlformats.org/drawingml/2006/wordprocessingDrawing" xmlns:w10="urn:schemas-microsoft-com:office:word" xmlns:w="http://schemas.openxmlformats.org/wordprocessingml/2006/main" xmlns:w14="http://schemas.microsoft.com/office/word/2010/wordml" xmlns:w15="http://schemas.microsoft.com/office/word/2012/wordml" xmlns:w16cid="http://schemas.microsoft.com/office/word/2016/wordml/cid" xmlns:w16se="http://schemas.microsoft.com/office/word/2015/wordml/symex" xmlns:wpg="http://schemas.microsoft.com/office/word/2010/wordprocessingGroup" xmlns:wpi="http://schemas.microsoft.com/office/word/2010/wordprocessingInk" xmlns:wne="http://schemas.microsoft.com/office/word/2006/wordml" xmlns:wps="http://schemas.microsoft.com/office/word/2010/wordprocessingShape" mc:Ignorable="w14 w15 w16se w16cid wp14">
-  <w:footnote w:type="separator" w:id="-1">
-    <w:p>
-      <w:r>
-        <w:separator/>
-      </w:r>
-    </w:p>
-  </w:footnote>
-  <w:footnote w:type="continuationSeparator" w:id="0">
-    <w:p>
-      <w:r>
-        <w:continuationSeparator/>
-      </w:r>
-    </w:p>
-  </w:footnote>
-</w:footnotes>
-</file>
-
 <file path=word/header1.xml><?xml version="1.0" encoding="utf-8"?>
-<w:hdr xmlns:wpc="http://schemas.microsoft.com/office/word/2010/wordprocessingCanvas" xmlns:cx="http://schemas.microsoft.com/office/drawing/2014/chartex" xmlns:cx1="http://schemas.microsoft.com/office/drawing/2015/9/8/chartex" xmlns:cx2="http://schemas.microsoft.com/office/drawing/2015/10/21/chartex" xmlns:cx3="http://schemas.microsoft.com/office/drawing/2016/5/9/chartex" xmlns:cx4="http://schemas.microsoft.com/office/drawing/2016/5/10/chartex" xmlns:cx5="http://schemas.microsoft.com/office/drawing/2016/5/11/chartex" xmlns:cx6="http://schemas.microsoft.com/office/drawing/2016/5/12/chartex" xmlns:cx7="http://schemas.microsoft.com/office/drawing/2016/5/13/chartex" xmlns:cx8="http://schemas.microsoft.com/office/drawing/2016/5/14/chartex" xmlns:mc="http://schemas.openxmlformats.org/markup-compatibility/2006" xmlns:aink="http://schemas.microsoft.com/office/drawing/2016/ink" xmlns:am3d="http://schemas.microsoft.com/office/drawing/2017/model3d" xmlns:o="urn:schemas-microsoft-com:office:office" xmlns:r="http://schemas.openxmlformats.org/officeDocument/2006/relationships" xmlns:m="http://schemas.openxmlformats.org/officeDocument/2006/math" xmlns:v="urn:schemas-microsoft-com:vml" xmlns:wp14="http://schemas.microsoft.com/office/word/2010/wordprocessingDrawing" xmlns:wp="http://schemas.openxmlformats.org/drawingml/2006/wordprocessingDrawing" xmlns:w10="urn:schemas-microsoft-com:office:word" xmlns:w="http://schemas.openxmlformats.org/wordprocessingml/2006/main" xmlns:w14="http://schemas.microsoft.com/office/word/2010/wordml" xmlns:w15="http://schemas.microsoft.com/office/word/2012/wordml" xmlns:w16cid="http://schemas.microsoft.com/office/word/2016/wordml/cid" xmlns:w16se="http://schemas.microsoft.com/office/word/2015/wordml/symex" xmlns:wpg="http://schemas.microsoft.com/office/word/2010/wordprocessingGroup" xmlns:wpi="http://schemas.microsoft.com/office/word/2010/wordprocessingInk" xmlns:wne="http://schemas.microsoft.com/office/word/2006/wordml" xmlns:wps="http://schemas.microsoft.com/office/word/2010/wordprocessingShape" mc:Ignorable="w14 w15 w16se w16cid wp14">
+<w:hdr xmlns:wpc="http://schemas.microsoft.com/office/word/2010/wordprocessingCanvas" xmlns:mc="http://schemas.openxmlformats.org/markup-compatibility/2006" xmlns:o="urn:schemas-microsoft-com:office:office" xmlns:r="http://schemas.openxmlformats.org/officeDocument/2006/relationships" xmlns:m="http://schemas.openxmlformats.org/officeDocument/2006/math" xmlns:v="urn:schemas-microsoft-com:vml" xmlns:wp14="http://schemas.microsoft.com/office/word/2010/wordprocessingDrawing" xmlns:wp="http://schemas.openxmlformats.org/drawingml/2006/wordprocessingDrawing" xmlns:w10="urn:schemas-microsoft-com:office:word" xmlns:w="http://schemas.openxmlformats.org/wordprocessingml/2006/main" xmlns:w14="http://schemas.microsoft.com/office/word/2010/wordml" xmlns:w15="http://schemas.microsoft.com/office/word/2012/wordml" xmlns:wpg="http://schemas.microsoft.com/office/word/2010/wordprocessingGroup" xmlns:wpi="http://schemas.microsoft.com/office/word/2010/wordprocessingInk" xmlns:wne="http://schemas.microsoft.com/office/word/2006/wordml" xmlns:wps="http://schemas.microsoft.com/office/word/2010/wordprocessingShape" xmlns:wpsCustomData="http://www.wps.cn/officeDocument/2013/wpsCustomData" mc:Ignorable="w14 w15 wp14">
   <w:p>
     <w:pPr>
-      <w:pStyle w:val="a6"/>
+      <w:pStyle w:val="13"/>
       <w:jc w:val="both"/>
     </w:pPr>
     <w:r>
@@ -6542,12 +5754,13 @@
 </file>
 
 <file path=word/numbering.xml><?xml version="1.0" encoding="utf-8"?>
-<w:numbering xmlns:wpc="http://schemas.microsoft.com/office/word/2010/wordprocessingCanvas" xmlns:cx="http://schemas.microsoft.com/office/drawing/2014/chartex" xmlns:cx1="http://schemas.microsoft.com/office/drawing/2015/9/8/chartex" xmlns:cx2="http://schemas.microsoft.com/office/drawing/2015/10/21/chartex" xmlns:cx3="http://schemas.microsoft.com/office/drawing/2016/5/9/chartex" xmlns:cx4="http://schemas.microsoft.com/office/drawing/2016/5/10/chartex" xmlns:cx5="http://schemas.microsoft.com/office/drawing/2016/5/11/chartex" xmlns:cx6="http://schemas.microsoft.com/office/drawing/2016/5/12/chartex" xmlns:cx7="http://schemas.microsoft.com/office/drawing/2016/5/13/chartex" xmlns:cx8="http://schemas.microsoft.com/office/drawing/2016/5/14/chartex" xmlns:mc="http://schemas.openxmlformats.org/markup-compatibility/2006" xmlns:aink="http://schemas.microsoft.com/office/drawing/2016/ink" xmlns:am3d="http://schemas.microsoft.com/office/drawing/2017/model3d" xmlns:o="urn:schemas-microsoft-com:office:office" xmlns:r="http://schemas.openxmlformats.org/officeDocument/2006/relationships" xmlns:m="http://schemas.openxmlformats.org/officeDocument/2006/math" xmlns:v="urn:schemas-microsoft-com:vml" xmlns:wp14="http://schemas.microsoft.com/office/word/2010/wordprocessingDrawing" xmlns:wp="http://schemas.openxmlformats.org/drawingml/2006/wordprocessingDrawing" xmlns:w10="urn:schemas-microsoft-com:office:word" xmlns:w="http://schemas.openxmlformats.org/wordprocessingml/2006/main" xmlns:w14="http://schemas.microsoft.com/office/word/2010/wordml" xmlns:w15="http://schemas.microsoft.com/office/word/2012/wordml" xmlns:w16cid="http://schemas.microsoft.com/office/word/2016/wordml/cid" xmlns:w16se="http://schemas.microsoft.com/office/word/2015/wordml/symex" xmlns:wpg="http://schemas.microsoft.com/office/word/2010/wordprocessingGroup" xmlns:wpi="http://schemas.microsoft.com/office/word/2010/wordprocessingInk" xmlns:wne="http://schemas.microsoft.com/office/word/2006/wordml" xmlns:wps="http://schemas.microsoft.com/office/word/2010/wordprocessingShape" mc:Ignorable="w14 w15 w16se w16cid wp14">
-  <w:abstractNum w:abstractNumId="0" w15:restartNumberingAfterBreak="0">
+<w:numbering xmlns:wpc="http://schemas.microsoft.com/office/word/2010/wordprocessingCanvas" xmlns:mc="http://schemas.openxmlformats.org/markup-compatibility/2006" xmlns:o="urn:schemas-microsoft-com:office:office" xmlns:r="http://schemas.openxmlformats.org/officeDocument/2006/relationships" xmlns:m="http://schemas.openxmlformats.org/officeDocument/2006/math" xmlns:v="urn:schemas-microsoft-com:vml" xmlns:wp14="http://schemas.microsoft.com/office/word/2010/wordprocessingDrawing" xmlns:wp="http://schemas.openxmlformats.org/drawingml/2006/wordprocessingDrawing" xmlns:w10="urn:schemas-microsoft-com:office:word" xmlns:w="http://schemas.openxmlformats.org/wordprocessingml/2006/main" xmlns:w14="http://schemas.microsoft.com/office/word/2010/wordml" xmlns:wpg="http://schemas.microsoft.com/office/word/2010/wordprocessingGroup" xmlns:wpi="http://schemas.microsoft.com/office/word/2010/wordprocessingInk" xmlns:wne="http://schemas.microsoft.com/office/word/2006/wordml" xmlns:wps="http://schemas.microsoft.com/office/word/2010/wordprocessingShape" mc:Ignorable="w14 wp14">
+  <w:abstractNum w:abstractNumId="0">
     <w:nsid w:val="05FB0CA3"/>
     <w:multiLevelType w:val="multilevel"/>
     <w:tmpl w:val="05FB0CA3"/>
-    <w:lvl w:ilvl="0">
+    <w:lvl w:ilvl="0" w:tentative="0">
+      <w:start w:val="0"/>
       <w:numFmt w:val="decimal"/>
       <w:lvlText w:val="%1."/>
       <w:lvlJc w:val="left"/>
@@ -6558,7 +5771,7 @@
         <w:rFonts w:hint="default"/>
       </w:rPr>
     </w:lvl>
-    <w:lvl w:ilvl="1">
+    <w:lvl w:ilvl="1" w:tentative="0">
       <w:start w:val="1"/>
       <w:numFmt w:val="lowerLetter"/>
       <w:lvlText w:val="%2)"/>
@@ -6567,7 +5780,7 @@
         <w:ind w:left="840" w:hanging="420"/>
       </w:pPr>
     </w:lvl>
-    <w:lvl w:ilvl="2">
+    <w:lvl w:ilvl="2" w:tentative="0">
       <w:start w:val="1"/>
       <w:numFmt w:val="lowerRoman"/>
       <w:lvlText w:val="%3."/>
@@ -6576,7 +5789,7 @@
         <w:ind w:left="1260" w:hanging="420"/>
       </w:pPr>
     </w:lvl>
-    <w:lvl w:ilvl="3">
+    <w:lvl w:ilvl="3" w:tentative="0">
       <w:start w:val="1"/>
       <w:numFmt w:val="decimal"/>
       <w:lvlText w:val="%4."/>
@@ -6585,7 +5798,7 @@
         <w:ind w:left="1680" w:hanging="420"/>
       </w:pPr>
     </w:lvl>
-    <w:lvl w:ilvl="4">
+    <w:lvl w:ilvl="4" w:tentative="0">
       <w:start w:val="1"/>
       <w:numFmt w:val="lowerLetter"/>
       <w:lvlText w:val="%5)"/>
@@ -6594,7 +5807,7 @@
         <w:ind w:left="2100" w:hanging="420"/>
       </w:pPr>
     </w:lvl>
-    <w:lvl w:ilvl="5">
+    <w:lvl w:ilvl="5" w:tentative="0">
       <w:start w:val="1"/>
       <w:numFmt w:val="lowerRoman"/>
       <w:lvlText w:val="%6."/>
@@ -6603,7 +5816,7 @@
         <w:ind w:left="2520" w:hanging="420"/>
       </w:pPr>
     </w:lvl>
-    <w:lvl w:ilvl="6">
+    <w:lvl w:ilvl="6" w:tentative="0">
       <w:start w:val="1"/>
       <w:numFmt w:val="decimal"/>
       <w:lvlText w:val="%7."/>
@@ -6612,7 +5825,7 @@
         <w:ind w:left="2940" w:hanging="420"/>
       </w:pPr>
     </w:lvl>
-    <w:lvl w:ilvl="7">
+    <w:lvl w:ilvl="7" w:tentative="0">
       <w:start w:val="1"/>
       <w:numFmt w:val="lowerLetter"/>
       <w:lvlText w:val="%8)"/>
@@ -6621,7 +5834,7 @@
         <w:ind w:left="3360" w:hanging="420"/>
       </w:pPr>
     </w:lvl>
-    <w:lvl w:ilvl="8">
+    <w:lvl w:ilvl="8" w:tentative="0">
       <w:start w:val="1"/>
       <w:numFmt w:val="lowerRoman"/>
       <w:lvlText w:val="%9."/>
@@ -6631,11 +5844,11 @@
       </w:pPr>
     </w:lvl>
   </w:abstractNum>
-  <w:abstractNum w:abstractNumId="1" w15:restartNumberingAfterBreak="0">
+  <w:abstractNum w:abstractNumId="1">
     <w:nsid w:val="5E5770DD"/>
     <w:multiLevelType w:val="singleLevel"/>
     <w:tmpl w:val="5E5770DD"/>
-    <w:lvl w:ilvl="0">
+    <w:lvl w:ilvl="0" w:tentative="0">
       <w:start w:val="1"/>
       <w:numFmt w:val="bullet"/>
       <w:lvlText w:val=""/>
@@ -6644,15 +5857,15 @@
         <w:ind w:left="420" w:hanging="420"/>
       </w:pPr>
       <w:rPr>
-        <w:rFonts w:ascii="Wingdings" w:hAnsi="Wingdings" w:hint="default"/>
+        <w:rFonts w:hint="default" w:ascii="Wingdings" w:hAnsi="Wingdings"/>
       </w:rPr>
     </w:lvl>
   </w:abstractNum>
-  <w:abstractNum w:abstractNumId="2" w15:restartNumberingAfterBreak="0">
+  <w:abstractNum w:abstractNumId="2">
     <w:nsid w:val="5E57779C"/>
     <w:multiLevelType w:val="singleLevel"/>
     <w:tmpl w:val="5E57779C"/>
-    <w:lvl w:ilvl="0">
+    <w:lvl w:ilvl="0" w:tentative="0">
       <w:start w:val="1"/>
       <w:numFmt w:val="decimal"/>
       <w:suff w:val="space"/>
@@ -6673,408 +5886,286 @@
 </file>
 
 <file path=word/styles.xml><?xml version="1.0" encoding="utf-8"?>
-<w:styles xmlns:mc="http://schemas.openxmlformats.org/markup-compatibility/2006" xmlns:r="http://schemas.openxmlformats.org/officeDocument/2006/relationships" xmlns:w="http://schemas.openxmlformats.org/wordprocessingml/2006/main" xmlns:w14="http://schemas.microsoft.com/office/word/2010/wordml" xmlns:w15="http://schemas.microsoft.com/office/word/2012/wordml" xmlns:w16cid="http://schemas.microsoft.com/office/word/2016/wordml/cid" xmlns:w16se="http://schemas.microsoft.com/office/word/2015/wordml/symex" mc:Ignorable="w14 w15 w16se w16cid">
+<w:styles xmlns:mc="http://schemas.openxmlformats.org/markup-compatibility/2006" xmlns:o="urn:schemas-microsoft-com:office:office" xmlns:r="http://schemas.openxmlformats.org/officeDocument/2006/relationships" xmlns:m="http://schemas.openxmlformats.org/officeDocument/2006/math" xmlns:v="urn:schemas-microsoft-com:vml" xmlns:w="http://schemas.openxmlformats.org/wordprocessingml/2006/main" xmlns:w14="http://schemas.microsoft.com/office/word/2010/wordml" xmlns:w10="urn:schemas-microsoft-com:office:word" xmlns:sl="http://schemas.openxmlformats.org/schemaLibrary/2006/main" mc:Ignorable="w14">
   <w:docDefaults>
     <w:rPrDefault>
       <w:rPr>
-        <w:rFonts w:ascii="Times New Roman" w:eastAsia="宋体" w:hAnsi="Times New Roman" w:cs="Times New Roman"/>
-        <w:lang w:val="en-US" w:eastAsia="zh-CN" w:bidi="ar-SA"/>
+        <w:rFonts w:ascii="Times New Roman" w:hAnsi="Times New Roman" w:eastAsia="宋体" w:cs="Times New Roman"/>
       </w:rPr>
     </w:rPrDefault>
-    <w:pPrDefault/>
   </w:docDefaults>
-  <w:latentStyles w:defLockedState="0" w:defUIPriority="99" w:defSemiHidden="0" w:defUnhideWhenUsed="0" w:defQFormat="0" w:count="376">
-    <w:lsdException w:name="Normal" w:uiPriority="0" w:qFormat="1"/>
-    <w:lsdException w:name="heading 1" w:uiPriority="0" w:qFormat="1"/>
-    <w:lsdException w:name="heading 2" w:uiPriority="0" w:qFormat="1"/>
-    <w:lsdException w:name="heading 3" w:uiPriority="0" w:qFormat="1"/>
-    <w:lsdException w:name="heading 4" w:semiHidden="1" w:uiPriority="9" w:unhideWhenUsed="1" w:qFormat="1"/>
-    <w:lsdException w:name="heading 5" w:semiHidden="1" w:uiPriority="9" w:unhideWhenUsed="1" w:qFormat="1"/>
-    <w:lsdException w:name="heading 6" w:semiHidden="1" w:uiPriority="9" w:unhideWhenUsed="1" w:qFormat="1"/>
-    <w:lsdException w:name="heading 7" w:semiHidden="1" w:uiPriority="9" w:unhideWhenUsed="1" w:qFormat="1"/>
-    <w:lsdException w:name="heading 8" w:semiHidden="1" w:uiPriority="9" w:unhideWhenUsed="1" w:qFormat="1"/>
-    <w:lsdException w:name="heading 9" w:semiHidden="1" w:uiPriority="9" w:unhideWhenUsed="1" w:qFormat="1"/>
-    <w:lsdException w:name="index 1" w:semiHidden="1" w:unhideWhenUsed="1"/>
-    <w:lsdException w:name="index 2" w:semiHidden="1" w:unhideWhenUsed="1"/>
-    <w:lsdException w:name="index 3" w:semiHidden="1" w:unhideWhenUsed="1"/>
-    <w:lsdException w:name="index 4" w:semiHidden="1" w:unhideWhenUsed="1"/>
-    <w:lsdException w:name="index 5" w:semiHidden="1" w:unhideWhenUsed="1"/>
-    <w:lsdException w:name="index 6" w:semiHidden="1" w:unhideWhenUsed="1"/>
-    <w:lsdException w:name="index 7" w:semiHidden="1" w:unhideWhenUsed="1"/>
-    <w:lsdException w:name="index 8" w:semiHidden="1" w:unhideWhenUsed="1"/>
-    <w:lsdException w:name="index 9" w:semiHidden="1" w:unhideWhenUsed="1"/>
-    <w:lsdException w:name="toc 1" w:semiHidden="1" w:uiPriority="0" w:qFormat="1"/>
-    <w:lsdException w:name="toc 2" w:semiHidden="1" w:uiPriority="0" w:qFormat="1"/>
-    <w:lsdException w:name="toc 3" w:semiHidden="1" w:uiPriority="0" w:qFormat="1"/>
-    <w:lsdException w:name="toc 4" w:semiHidden="1" w:uiPriority="0" w:qFormat="1"/>
-    <w:lsdException w:name="toc 5" w:semiHidden="1" w:uiPriority="0" w:qFormat="1"/>
-    <w:lsdException w:name="toc 6" w:semiHidden="1" w:uiPriority="0" w:qFormat="1"/>
-    <w:lsdException w:name="toc 7" w:semiHidden="1" w:uiPriority="0" w:qFormat="1"/>
-    <w:lsdException w:name="toc 8" w:semiHidden="1" w:uiPriority="0" w:qFormat="1"/>
-    <w:lsdException w:name="toc 9" w:semiHidden="1" w:uiPriority="0" w:qFormat="1"/>
-    <w:lsdException w:name="Normal Indent" w:semiHidden="1" w:unhideWhenUsed="1"/>
-    <w:lsdException w:name="footnote text" w:semiHidden="1" w:unhideWhenUsed="1"/>
-    <w:lsdException w:name="annotation text" w:semiHidden="1" w:unhideWhenUsed="1"/>
-    <w:lsdException w:name="header" w:semiHidden="1" w:uiPriority="0" w:qFormat="1"/>
-    <w:lsdException w:name="footer" w:semiHidden="1" w:uiPriority="0" w:qFormat="1"/>
-    <w:lsdException w:name="index heading" w:semiHidden="1" w:unhideWhenUsed="1"/>
-    <w:lsdException w:name="caption" w:semiHidden="1" w:uiPriority="35" w:unhideWhenUsed="1" w:qFormat="1"/>
-    <w:lsdException w:name="table of figures" w:semiHidden="1" w:unhideWhenUsed="1"/>
-    <w:lsdException w:name="envelope address" w:semiHidden="1" w:unhideWhenUsed="1"/>
-    <w:lsdException w:name="envelope return" w:semiHidden="1" w:unhideWhenUsed="1"/>
-    <w:lsdException w:name="footnote reference" w:semiHidden="1" w:unhideWhenUsed="1"/>
-    <w:lsdException w:name="annotation reference" w:semiHidden="1" w:unhideWhenUsed="1"/>
-    <w:lsdException w:name="line number" w:semiHidden="1" w:unhideWhenUsed="1"/>
-    <w:lsdException w:name="page number" w:semiHidden="1" w:unhideWhenUsed="1"/>
-    <w:lsdException w:name="endnote reference" w:semiHidden="1" w:unhideWhenUsed="1"/>
-    <w:lsdException w:name="endnote text" w:semiHidden="1" w:unhideWhenUsed="1"/>
-    <w:lsdException w:name="table of authorities" w:semiHidden="1" w:unhideWhenUsed="1"/>
-    <w:lsdException w:name="macro" w:semiHidden="1" w:unhideWhenUsed="1"/>
-    <w:lsdException w:name="toa heading" w:semiHidden="1" w:unhideWhenUsed="1"/>
-    <w:lsdException w:name="List" w:semiHidden="1" w:unhideWhenUsed="1"/>
-    <w:lsdException w:name="List Bullet" w:semiHidden="1" w:unhideWhenUsed="1"/>
-    <w:lsdException w:name="List Number" w:semiHidden="1" w:unhideWhenUsed="1"/>
-    <w:lsdException w:name="List 2" w:semiHidden="1" w:unhideWhenUsed="1"/>
-    <w:lsdException w:name="List 3" w:semiHidden="1" w:unhideWhenUsed="1"/>
-    <w:lsdException w:name="List 4" w:semiHidden="1" w:unhideWhenUsed="1"/>
-    <w:lsdException w:name="List 5" w:semiHidden="1" w:unhideWhenUsed="1"/>
-    <w:lsdException w:name="List Bullet 2" w:semiHidden="1" w:unhideWhenUsed="1"/>
-    <w:lsdException w:name="List Bullet 3" w:semiHidden="1" w:unhideWhenUsed="1"/>
-    <w:lsdException w:name="List Bullet 4" w:semiHidden="1" w:unhideWhenUsed="1"/>
-    <w:lsdException w:name="List Bullet 5" w:semiHidden="1" w:unhideWhenUsed="1"/>
-    <w:lsdException w:name="List Number 2" w:semiHidden="1" w:unhideWhenUsed="1"/>
-    <w:lsdException w:name="List Number 3" w:semiHidden="1" w:unhideWhenUsed="1"/>
-    <w:lsdException w:name="List Number 4" w:semiHidden="1" w:unhideWhenUsed="1"/>
-    <w:lsdException w:name="List Number 5" w:semiHidden="1" w:unhideWhenUsed="1"/>
-    <w:lsdException w:name="Title" w:uiPriority="10" w:qFormat="1"/>
-    <w:lsdException w:name="Closing" w:semiHidden="1" w:unhideWhenUsed="1"/>
-    <w:lsdException w:name="Signature" w:semiHidden="1" w:unhideWhenUsed="1"/>
-    <w:lsdException w:name="Default Paragraph Font" w:uiPriority="1" w:unhideWhenUsed="1" w:qFormat="1"/>
-    <w:lsdException w:name="Body Text" w:semiHidden="1" w:uiPriority="0" w:qFormat="1"/>
-    <w:lsdException w:name="Body Text Indent" w:semiHidden="1" w:uiPriority="0" w:qFormat="1"/>
-    <w:lsdException w:name="List Continue" w:semiHidden="1" w:unhideWhenUsed="1"/>
-    <w:lsdException w:name="List Continue 2" w:semiHidden="1" w:unhideWhenUsed="1"/>
-    <w:lsdException w:name="List Continue 3" w:semiHidden="1" w:unhideWhenUsed="1"/>
-    <w:lsdException w:name="List Continue 4" w:semiHidden="1" w:unhideWhenUsed="1"/>
-    <w:lsdException w:name="List Continue 5" w:semiHidden="1" w:unhideWhenUsed="1"/>
-    <w:lsdException w:name="Message Header" w:semiHidden="1" w:unhideWhenUsed="1"/>
-    <w:lsdException w:name="Subtitle" w:uiPriority="11" w:qFormat="1"/>
-    <w:lsdException w:name="Salutation" w:semiHidden="1" w:unhideWhenUsed="1"/>
-    <w:lsdException w:name="Date" w:semiHidden="1" w:unhideWhenUsed="1"/>
-    <w:lsdException w:name="Body Text First Indent" w:semiHidden="1" w:unhideWhenUsed="1"/>
-    <w:lsdException w:name="Body Text First Indent 2" w:semiHidden="1" w:unhideWhenUsed="1"/>
-    <w:lsdException w:name="Note Heading" w:semiHidden="1" w:unhideWhenUsed="1"/>
-    <w:lsdException w:name="Body Text 2" w:semiHidden="1" w:unhideWhenUsed="1"/>
-    <w:lsdException w:name="Body Text 3" w:semiHidden="1" w:unhideWhenUsed="1"/>
-    <w:lsdException w:name="Body Text Indent 2" w:semiHidden="1" w:unhideWhenUsed="1"/>
-    <w:lsdException w:name="Body Text Indent 3" w:semiHidden="1" w:unhideWhenUsed="1"/>
-    <w:lsdException w:name="Block Text" w:semiHidden="1" w:unhideWhenUsed="1"/>
-    <w:lsdException w:name="Hyperlink" w:semiHidden="1" w:uiPriority="0" w:qFormat="1"/>
-    <w:lsdException w:name="FollowedHyperlink" w:semiHidden="1" w:unhideWhenUsed="1"/>
-    <w:lsdException w:name="Strong" w:uiPriority="22" w:qFormat="1"/>
-    <w:lsdException w:name="Emphasis" w:uiPriority="20" w:qFormat="1"/>
-    <w:lsdException w:name="Document Map" w:semiHidden="1" w:unhideWhenUsed="1"/>
-    <w:lsdException w:name="Plain Text" w:semiHidden="1" w:unhideWhenUsed="1"/>
-    <w:lsdException w:name="E-mail Signature" w:semiHidden="1" w:unhideWhenUsed="1"/>
-    <w:lsdException w:name="HTML Top of Form" w:semiHidden="1" w:unhideWhenUsed="1"/>
-    <w:lsdException w:name="HTML Bottom of Form" w:semiHidden="1" w:unhideWhenUsed="1"/>
-    <w:lsdException w:name="Normal (Web)" w:semiHidden="1" w:unhideWhenUsed="1"/>
-    <w:lsdException w:name="HTML Acronym" w:semiHidden="1" w:unhideWhenUsed="1"/>
-    <w:lsdException w:name="HTML Address" w:semiHidden="1" w:unhideWhenUsed="1"/>
-    <w:lsdException w:name="HTML Cite" w:semiHidden="1" w:unhideWhenUsed="1"/>
-    <w:lsdException w:name="HTML Code" w:semiHidden="1" w:unhideWhenUsed="1"/>
-    <w:lsdException w:name="HTML Definition" w:semiHidden="1" w:unhideWhenUsed="1"/>
-    <w:lsdException w:name="HTML Keyboard" w:semiHidden="1" w:unhideWhenUsed="1"/>
-    <w:lsdException w:name="HTML Preformatted" w:semiHidden="1" w:unhideWhenUsed="1"/>
-    <w:lsdException w:name="HTML Sample" w:semiHidden="1" w:unhideWhenUsed="1"/>
-    <w:lsdException w:name="HTML Typewriter" w:semiHidden="1" w:unhideWhenUsed="1"/>
-    <w:lsdException w:name="HTML Variable" w:semiHidden="1" w:unhideWhenUsed="1"/>
-    <w:lsdException w:name="Normal Table" w:semiHidden="1" w:unhideWhenUsed="1" w:qFormat="1"/>
-    <w:lsdException w:name="annotation subject" w:semiHidden="1" w:unhideWhenUsed="1"/>
-    <w:lsdException w:name="No List" w:semiHidden="1" w:unhideWhenUsed="1"/>
-    <w:lsdException w:name="Outline List 1" w:semiHidden="1" w:unhideWhenUsed="1"/>
-    <w:lsdException w:name="Outline List 2" w:semiHidden="1" w:unhideWhenUsed="1"/>
-    <w:lsdException w:name="Outline List 3" w:semiHidden="1" w:unhideWhenUsed="1"/>
-    <w:lsdException w:name="Table Simple 1" w:semiHidden="1" w:unhideWhenUsed="1"/>
-    <w:lsdException w:name="Table Simple 2" w:semiHidden="1" w:unhideWhenUsed="1"/>
-    <w:lsdException w:name="Table Simple 3" w:semiHidden="1" w:unhideWhenUsed="1"/>
-    <w:lsdException w:name="Table Classic 1" w:semiHidden="1" w:unhideWhenUsed="1"/>
-    <w:lsdException w:name="Table Classic 2" w:semiHidden="1" w:unhideWhenUsed="1"/>
-    <w:lsdException w:name="Table Classic 3" w:semiHidden="1" w:unhideWhenUsed="1"/>
-    <w:lsdException w:name="Table Classic 4" w:semiHidden="1" w:unhideWhenUsed="1"/>
-    <w:lsdException w:name="Table Colorful 1" w:semiHidden="1" w:unhideWhenUsed="1"/>
-    <w:lsdException w:name="Table Colorful 2" w:semiHidden="1" w:unhideWhenUsed="1"/>
-    <w:lsdException w:name="Table Colorful 3" w:semiHidden="1" w:unhideWhenUsed="1"/>
-    <w:lsdException w:name="Table Columns 1" w:semiHidden="1" w:unhideWhenUsed="1"/>
-    <w:lsdException w:name="Table Columns 2" w:semiHidden="1" w:unhideWhenUsed="1"/>
-    <w:lsdException w:name="Table Columns 3" w:semiHidden="1" w:unhideWhenUsed="1"/>
-    <w:lsdException w:name="Table Columns 4" w:semiHidden="1" w:unhideWhenUsed="1"/>
-    <w:lsdException w:name="Table Columns 5" w:semiHidden="1" w:unhideWhenUsed="1"/>
-    <w:lsdException w:name="Table Grid 1" w:semiHidden="1" w:unhideWhenUsed="1"/>
-    <w:lsdException w:name="Table Grid 2" w:semiHidden="1" w:unhideWhenUsed="1"/>
-    <w:lsdException w:name="Table Grid 3" w:semiHidden="1" w:unhideWhenUsed="1"/>
-    <w:lsdException w:name="Table Grid 4" w:semiHidden="1" w:unhideWhenUsed="1"/>
-    <w:lsdException w:name="Table Grid 5" w:semiHidden="1" w:unhideWhenUsed="1"/>
-    <w:lsdException w:name="Table Grid 6" w:semiHidden="1" w:unhideWhenUsed="1"/>
-    <w:lsdException w:name="Table Grid 7" w:semiHidden="1" w:unhideWhenUsed="1"/>
-    <w:lsdException w:name="Table Grid 8" w:semiHidden="1" w:unhideWhenUsed="1"/>
-    <w:lsdException w:name="Table List 1" w:semiHidden="1" w:unhideWhenUsed="1"/>
-    <w:lsdException w:name="Table List 2" w:semiHidden="1" w:unhideWhenUsed="1"/>
-    <w:lsdException w:name="Table List 3" w:semiHidden="1" w:unhideWhenUsed="1"/>
-    <w:lsdException w:name="Table List 4" w:semiHidden="1" w:unhideWhenUsed="1"/>
-    <w:lsdException w:name="Table List 5" w:semiHidden="1" w:unhideWhenUsed="1"/>
-    <w:lsdException w:name="Table List 6" w:semiHidden="1" w:unhideWhenUsed="1"/>
-    <w:lsdException w:name="Table List 7" w:semiHidden="1" w:unhideWhenUsed="1"/>
-    <w:lsdException w:name="Table List 8" w:semiHidden="1" w:unhideWhenUsed="1"/>
-    <w:lsdException w:name="Table 3D effects 1" w:semiHidden="1" w:unhideWhenUsed="1"/>
-    <w:lsdException w:name="Table 3D effects 2" w:semiHidden="1" w:unhideWhenUsed="1"/>
-    <w:lsdException w:name="Table 3D effects 3" w:semiHidden="1" w:unhideWhenUsed="1"/>
-    <w:lsdException w:name="Table Contemporary" w:semiHidden="1" w:unhideWhenUsed="1"/>
-    <w:lsdException w:name="Table Elegant" w:semiHidden="1" w:unhideWhenUsed="1"/>
-    <w:lsdException w:name="Table Professional" w:semiHidden="1" w:unhideWhenUsed="1"/>
-    <w:lsdException w:name="Table Subtle 1" w:semiHidden="1" w:unhideWhenUsed="1"/>
-    <w:lsdException w:name="Table Subtle 2" w:semiHidden="1" w:unhideWhenUsed="1"/>
-    <w:lsdException w:name="Table Web 1" w:semiHidden="1" w:unhideWhenUsed="1"/>
-    <w:lsdException w:name="Table Web 2" w:semiHidden="1" w:unhideWhenUsed="1"/>
-    <w:lsdException w:name="Table Web 3" w:semiHidden="1" w:unhideWhenUsed="1"/>
-    <w:lsdException w:name="Balloon Text" w:semiHidden="1" w:unhideWhenUsed="1"/>
-    <w:lsdException w:name="Table Grid" w:uiPriority="39" w:qFormat="1"/>
-    <w:lsdException w:name="Table Theme" w:semiHidden="1" w:unhideWhenUsed="1"/>
-    <w:lsdException w:name="Placeholder Text" w:semiHidden="1"/>
-    <w:lsdException w:name="Light Shading" w:uiPriority="60"/>
-    <w:lsdException w:name="Light List" w:uiPriority="61"/>
-    <w:lsdException w:name="Light Grid" w:uiPriority="62"/>
-    <w:lsdException w:name="Medium Shading 1" w:uiPriority="63"/>
-    <w:lsdException w:name="Medium Shading 2" w:uiPriority="64"/>
-    <w:lsdException w:name="Medium List 1" w:uiPriority="65"/>
-    <w:lsdException w:name="Medium List 2" w:uiPriority="66"/>
-    <w:lsdException w:name="Medium Grid 1" w:uiPriority="67"/>
-    <w:lsdException w:name="Medium Grid 2" w:uiPriority="68"/>
-    <w:lsdException w:name="Medium Grid 3" w:uiPriority="69"/>
-    <w:lsdException w:name="Dark List" w:uiPriority="70"/>
-    <w:lsdException w:name="Colorful Shading" w:uiPriority="71"/>
-    <w:lsdException w:name="Colorful List" w:uiPriority="72"/>
-    <w:lsdException w:name="Colorful Grid" w:uiPriority="73"/>
-    <w:lsdException w:name="Light Shading Accent 1" w:uiPriority="60"/>
-    <w:lsdException w:name="Light List Accent 1" w:uiPriority="61"/>
-    <w:lsdException w:name="Light Grid Accent 1" w:uiPriority="62"/>
-    <w:lsdException w:name="Medium Shading 1 Accent 1" w:uiPriority="63"/>
-    <w:lsdException w:name="Medium Shading 2 Accent 1" w:uiPriority="64"/>
-    <w:lsdException w:name="Medium List 1 Accent 1" w:uiPriority="65"/>
-    <w:lsdException w:name="Revision" w:semiHidden="1"/>
-    <w:lsdException w:name="Medium List 2 Accent 1" w:uiPriority="66"/>
-    <w:lsdException w:name="Medium Grid 1 Accent 1" w:uiPriority="67"/>
-    <w:lsdException w:name="Medium Grid 2 Accent 1" w:uiPriority="68"/>
-    <w:lsdException w:name="Medium Grid 3 Accent 1" w:uiPriority="69"/>
-    <w:lsdException w:name="Dark List Accent 1" w:uiPriority="70"/>
-    <w:lsdException w:name="Colorful Shading Accent 1" w:uiPriority="71"/>
-    <w:lsdException w:name="Colorful List Accent 1" w:uiPriority="72"/>
-    <w:lsdException w:name="Colorful Grid Accent 1" w:uiPriority="73"/>
-    <w:lsdException w:name="Light Shading Accent 2" w:uiPriority="60"/>
-    <w:lsdException w:name="Light List Accent 2" w:uiPriority="61"/>
-    <w:lsdException w:name="Light Grid Accent 2" w:uiPriority="62"/>
-    <w:lsdException w:name="Medium Shading 1 Accent 2" w:uiPriority="63"/>
-    <w:lsdException w:name="Medium Shading 2 Accent 2" w:uiPriority="64"/>
-    <w:lsdException w:name="Medium List 1 Accent 2" w:uiPriority="65"/>
-    <w:lsdException w:name="Medium List 2 Accent 2" w:uiPriority="66"/>
-    <w:lsdException w:name="Medium Grid 1 Accent 2" w:uiPriority="67"/>
-    <w:lsdException w:name="Medium Grid 2 Accent 2" w:uiPriority="68"/>
-    <w:lsdException w:name="Medium Grid 3 Accent 2" w:uiPriority="69"/>
-    <w:lsdException w:name="Dark List Accent 2" w:uiPriority="70"/>
-    <w:lsdException w:name="Colorful Shading Accent 2" w:uiPriority="71"/>
-    <w:lsdException w:name="Colorful List Accent 2" w:uiPriority="72"/>
-    <w:lsdException w:name="Colorful Grid Accent 2" w:uiPriority="73"/>
-    <w:lsdException w:name="Light Shading Accent 3" w:uiPriority="60"/>
-    <w:lsdException w:name="Light List Accent 3" w:uiPriority="61"/>
-    <w:lsdException w:name="Light Grid Accent 3" w:uiPriority="62"/>
-    <w:lsdException w:name="Medium Shading 1 Accent 3" w:uiPriority="63"/>
-    <w:lsdException w:name="Medium Shading 2 Accent 3" w:uiPriority="64"/>
-    <w:lsdException w:name="Medium List 1 Accent 3" w:uiPriority="65"/>
-    <w:lsdException w:name="Medium List 2 Accent 3" w:uiPriority="66"/>
-    <w:lsdException w:name="Medium Grid 1 Accent 3" w:uiPriority="67"/>
-    <w:lsdException w:name="Medium Grid 2 Accent 3" w:uiPriority="68"/>
-    <w:lsdException w:name="Medium Grid 3 Accent 3" w:uiPriority="69"/>
-    <w:lsdException w:name="Dark List Accent 3" w:uiPriority="70"/>
-    <w:lsdException w:name="Colorful Shading Accent 3" w:uiPriority="71"/>
-    <w:lsdException w:name="Colorful List Accent 3" w:uiPriority="72"/>
-    <w:lsdException w:name="Colorful Grid Accent 3" w:uiPriority="73"/>
-    <w:lsdException w:name="Light Shading Accent 4" w:uiPriority="60"/>
-    <w:lsdException w:name="Light List Accent 4" w:uiPriority="61"/>
-    <w:lsdException w:name="Light Grid Accent 4" w:uiPriority="62"/>
-    <w:lsdException w:name="Medium Shading 1 Accent 4" w:uiPriority="63"/>
-    <w:lsdException w:name="Medium Shading 2 Accent 4" w:uiPriority="64"/>
-    <w:lsdException w:name="Medium List 1 Accent 4" w:uiPriority="65"/>
-    <w:lsdException w:name="Medium List 2 Accent 4" w:uiPriority="66"/>
-    <w:lsdException w:name="Medium Grid 1 Accent 4" w:uiPriority="67"/>
-    <w:lsdException w:name="Medium Grid 2 Accent 4" w:uiPriority="68"/>
-    <w:lsdException w:name="Medium Grid 3 Accent 4" w:uiPriority="69"/>
-    <w:lsdException w:name="Dark List Accent 4" w:uiPriority="70"/>
-    <w:lsdException w:name="Colorful Shading Accent 4" w:uiPriority="71"/>
-    <w:lsdException w:name="Colorful List Accent 4" w:uiPriority="72"/>
-    <w:lsdException w:name="Colorful Grid Accent 4" w:uiPriority="73"/>
-    <w:lsdException w:name="Light Shading Accent 5" w:uiPriority="60"/>
-    <w:lsdException w:name="Light List Accent 5" w:uiPriority="61"/>
-    <w:lsdException w:name="Light Grid Accent 5" w:uiPriority="62"/>
-    <w:lsdException w:name="Medium Shading 1 Accent 5" w:uiPriority="63"/>
-    <w:lsdException w:name="Medium Shading 2 Accent 5" w:uiPriority="64"/>
-    <w:lsdException w:name="Medium List 1 Accent 5" w:uiPriority="65"/>
-    <w:lsdException w:name="Medium List 2 Accent 5" w:uiPriority="66"/>
-    <w:lsdException w:name="Medium Grid 1 Accent 5" w:uiPriority="67"/>
-    <w:lsdException w:name="Medium Grid 2 Accent 5" w:uiPriority="68"/>
-    <w:lsdException w:name="Medium Grid 3 Accent 5" w:uiPriority="69"/>
-    <w:lsdException w:name="Dark List Accent 5" w:uiPriority="70"/>
-    <w:lsdException w:name="Colorful Shading Accent 5" w:uiPriority="71"/>
-    <w:lsdException w:name="Colorful List Accent 5" w:uiPriority="72"/>
-    <w:lsdException w:name="Colorful Grid Accent 5" w:uiPriority="73"/>
-    <w:lsdException w:name="Light Shading Accent 6" w:uiPriority="60"/>
-    <w:lsdException w:name="Light List Accent 6" w:uiPriority="61"/>
-    <w:lsdException w:name="Light Grid Accent 6" w:uiPriority="62"/>
-    <w:lsdException w:name="Medium Shading 1 Accent 6" w:uiPriority="63"/>
-    <w:lsdException w:name="Medium Shading 2 Accent 6" w:uiPriority="64"/>
-    <w:lsdException w:name="Medium List 1 Accent 6" w:uiPriority="65"/>
-    <w:lsdException w:name="Medium List 2 Accent 6" w:uiPriority="66"/>
-    <w:lsdException w:name="Medium Grid 1 Accent 6" w:uiPriority="67"/>
-    <w:lsdException w:name="Medium Grid 2 Accent 6" w:uiPriority="68"/>
-    <w:lsdException w:name="Medium Grid 3 Accent 6" w:uiPriority="69"/>
-    <w:lsdException w:name="Dark List Accent 6" w:uiPriority="70"/>
-    <w:lsdException w:name="Colorful Shading Accent 6" w:uiPriority="71"/>
-    <w:lsdException w:name="Colorful List Accent 6" w:uiPriority="72"/>
-    <w:lsdException w:name="Colorful Grid Accent 6" w:uiPriority="73"/>
-    <w:lsdException w:name="Subtle Emphasis" w:uiPriority="19" w:qFormat="1"/>
-    <w:lsdException w:name="Intense Emphasis" w:uiPriority="21" w:qFormat="1"/>
-    <w:lsdException w:name="Subtle Reference" w:uiPriority="31" w:qFormat="1"/>
-    <w:lsdException w:name="Intense Reference" w:uiPriority="32" w:qFormat="1"/>
-    <w:lsdException w:name="Book Title" w:uiPriority="33" w:qFormat="1"/>
-    <w:lsdException w:name="Bibliography" w:semiHidden="1" w:uiPriority="37" w:unhideWhenUsed="1"/>
-    <w:lsdException w:name="TOC Heading" w:semiHidden="1" w:uiPriority="39" w:unhideWhenUsed="1" w:qFormat="1"/>
-    <w:lsdException w:name="Plain Table 1" w:uiPriority="41"/>
-    <w:lsdException w:name="Plain Table 2" w:uiPriority="42"/>
-    <w:lsdException w:name="Plain Table 3" w:uiPriority="43"/>
-    <w:lsdException w:name="Plain Table 4" w:uiPriority="44"/>
-    <w:lsdException w:name="Plain Table 5" w:uiPriority="45"/>
-    <w:lsdException w:name="Grid Table Light" w:uiPriority="40"/>
-    <w:lsdException w:name="Grid Table 1 Light" w:uiPriority="46"/>
-    <w:lsdException w:name="Grid Table 2" w:uiPriority="47"/>
-    <w:lsdException w:name="Grid Table 3" w:uiPriority="48"/>
-    <w:lsdException w:name="Grid Table 4" w:uiPriority="49"/>
-    <w:lsdException w:name="Grid Table 5 Dark" w:uiPriority="50"/>
-    <w:lsdException w:name="Grid Table 6 Colorful" w:uiPriority="51"/>
-    <w:lsdException w:name="Grid Table 7 Colorful" w:uiPriority="52"/>
-    <w:lsdException w:name="Grid Table 1 Light Accent 1" w:uiPriority="46"/>
-    <w:lsdException w:name="Grid Table 2 Accent 1" w:uiPriority="47"/>
-    <w:lsdException w:name="Grid Table 3 Accent 1" w:uiPriority="48"/>
-    <w:lsdException w:name="Grid Table 4 Accent 1" w:uiPriority="49"/>
-    <w:lsdException w:name="Grid Table 5 Dark Accent 1" w:uiPriority="50"/>
-    <w:lsdException w:name="Grid Table 6 Colorful Accent 1" w:uiPriority="51"/>
-    <w:lsdException w:name="Grid Table 7 Colorful Accent 1" w:uiPriority="52"/>
-    <w:lsdException w:name="Grid Table 1 Light Accent 2" w:uiPriority="46"/>
-    <w:lsdException w:name="Grid Table 2 Accent 2" w:uiPriority="47"/>
-    <w:lsdException w:name="Grid Table 3 Accent 2" w:uiPriority="48"/>
-    <w:lsdException w:name="Grid Table 4 Accent 2" w:uiPriority="49"/>
-    <w:lsdException w:name="Grid Table 5 Dark Accent 2" w:uiPriority="50"/>
-    <w:lsdException w:name="Grid Table 6 Colorful Accent 2" w:uiPriority="51"/>
-    <w:lsdException w:name="Grid Table 7 Colorful Accent 2" w:uiPriority="52"/>
-    <w:lsdException w:name="Grid Table 1 Light Accent 3" w:uiPriority="46"/>
-    <w:lsdException w:name="Grid Table 2 Accent 3" w:uiPriority="47"/>
-    <w:lsdException w:name="Grid Table 3 Accent 3" w:uiPriority="48"/>
-    <w:lsdException w:name="Grid Table 4 Accent 3" w:uiPriority="49"/>
-    <w:lsdException w:name="Grid Table 5 Dark Accent 3" w:uiPriority="50"/>
-    <w:lsdException w:name="Grid Table 6 Colorful Accent 3" w:uiPriority="51"/>
-    <w:lsdException w:name="Grid Table 7 Colorful Accent 3" w:uiPriority="52"/>
-    <w:lsdException w:name="Grid Table 1 Light Accent 4" w:uiPriority="46"/>
-    <w:lsdException w:name="Grid Table 2 Accent 4" w:uiPriority="47"/>
-    <w:lsdException w:name="Grid Table 3 Accent 4" w:uiPriority="48"/>
-    <w:lsdException w:name="Grid Table 4 Accent 4" w:uiPriority="49"/>
-    <w:lsdException w:name="Grid Table 5 Dark Accent 4" w:uiPriority="50"/>
-    <w:lsdException w:name="Grid Table 6 Colorful Accent 4" w:uiPriority="51"/>
-    <w:lsdException w:name="Grid Table 7 Colorful Accent 4" w:uiPriority="52"/>
-    <w:lsdException w:name="Grid Table 1 Light Accent 5" w:uiPriority="46"/>
-    <w:lsdException w:name="Grid Table 2 Accent 5" w:uiPriority="47"/>
-    <w:lsdException w:name="Grid Table 3 Accent 5" w:uiPriority="48"/>
-    <w:lsdException w:name="Grid Table 4 Accent 5" w:uiPriority="49"/>
-    <w:lsdException w:name="Grid Table 5 Dark Accent 5" w:uiPriority="50"/>
-    <w:lsdException w:name="Grid Table 6 Colorful Accent 5" w:uiPriority="51"/>
-    <w:lsdException w:name="Grid Table 7 Colorful Accent 5" w:uiPriority="52"/>
-    <w:lsdException w:name="Grid Table 1 Light Accent 6" w:uiPriority="46"/>
-    <w:lsdException w:name="Grid Table 2 Accent 6" w:uiPriority="47"/>
-    <w:lsdException w:name="Grid Table 3 Accent 6" w:uiPriority="48"/>
-    <w:lsdException w:name="Grid Table 4 Accent 6" w:uiPriority="49"/>
-    <w:lsdException w:name="Grid Table 5 Dark Accent 6" w:uiPriority="50"/>
-    <w:lsdException w:name="Grid Table 6 Colorful Accent 6" w:uiPriority="51"/>
-    <w:lsdException w:name="Grid Table 7 Colorful Accent 6" w:uiPriority="52"/>
-    <w:lsdException w:name="List Table 1 Light" w:uiPriority="46"/>
-    <w:lsdException w:name="List Table 2" w:uiPriority="47"/>
-    <w:lsdException w:name="List Table 3" w:uiPriority="48"/>
-    <w:lsdException w:name="List Table 4" w:uiPriority="49"/>
-    <w:lsdException w:name="List Table 5 Dark" w:uiPriority="50"/>
-    <w:lsdException w:name="List Table 6 Colorful" w:uiPriority="51"/>
-    <w:lsdException w:name="List Table 7 Colorful" w:uiPriority="52"/>
-    <w:lsdException w:name="List Table 1 Light Accent 1" w:uiPriority="46"/>
-    <w:lsdException w:name="List Table 2 Accent 1" w:uiPriority="47"/>
-    <w:lsdException w:name="List Table 3 Accent 1" w:uiPriority="48"/>
-    <w:lsdException w:name="List Table 4 Accent 1" w:uiPriority="49"/>
-    <w:lsdException w:name="List Table 5 Dark Accent 1" w:uiPriority="50"/>
-    <w:lsdException w:name="List Table 6 Colorful Accent 1" w:uiPriority="51"/>
-    <w:lsdException w:name="List Table 7 Colorful Accent 1" w:uiPriority="52"/>
-    <w:lsdException w:name="List Table 1 Light Accent 2" w:uiPriority="46"/>
-    <w:lsdException w:name="List Table 2 Accent 2" w:uiPriority="47"/>
-    <w:lsdException w:name="List Table 3 Accent 2" w:uiPriority="48"/>
-    <w:lsdException w:name="List Table 4 Accent 2" w:uiPriority="49"/>
-    <w:lsdException w:name="List Table 5 Dark Accent 2" w:uiPriority="50"/>
-    <w:lsdException w:name="List Table 6 Colorful Accent 2" w:uiPriority="51"/>
-    <w:lsdException w:name="List Table 7 Colorful Accent 2" w:uiPriority="52"/>
-    <w:lsdException w:name="List Table 1 Light Accent 3" w:uiPriority="46"/>
-    <w:lsdException w:name="List Table 2 Accent 3" w:uiPriority="47"/>
-    <w:lsdException w:name="List Table 3 Accent 3" w:uiPriority="48"/>
-    <w:lsdException w:name="List Table 4 Accent 3" w:uiPriority="49"/>
-    <w:lsdException w:name="List Table 5 Dark Accent 3" w:uiPriority="50"/>
-    <w:lsdException w:name="List Table 6 Colorful Accent 3" w:uiPriority="51"/>
-    <w:lsdException w:name="List Table 7 Colorful Accent 3" w:uiPriority="52"/>
-    <w:lsdException w:name="List Table 1 Light Accent 4" w:uiPriority="46"/>
-    <w:lsdException w:name="List Table 2 Accent 4" w:uiPriority="47"/>
-    <w:lsdException w:name="List Table 3 Accent 4" w:uiPriority="48"/>
-    <w:lsdException w:name="List Table 4 Accent 4" w:uiPriority="49"/>
-    <w:lsdException w:name="List Table 5 Dark Accent 4" w:uiPriority="50"/>
-    <w:lsdException w:name="List Table 6 Colorful Accent 4" w:uiPriority="51"/>
-    <w:lsdException w:name="List Table 7 Colorful Accent 4" w:uiPriority="52"/>
-    <w:lsdException w:name="List Table 1 Light Accent 5" w:uiPriority="46"/>
-    <w:lsdException w:name="List Table 2 Accent 5" w:uiPriority="47"/>
-    <w:lsdException w:name="List Table 3 Accent 5" w:uiPriority="48"/>
-    <w:lsdException w:name="List Table 4 Accent 5" w:uiPriority="49"/>
-    <w:lsdException w:name="List Table 5 Dark Accent 5" w:uiPriority="50"/>
-    <w:lsdException w:name="List Table 6 Colorful Accent 5" w:uiPriority="51"/>
-    <w:lsdException w:name="List Table 7 Colorful Accent 5" w:uiPriority="52"/>
-    <w:lsdException w:name="List Table 1 Light Accent 6" w:uiPriority="46"/>
-    <w:lsdException w:name="List Table 2 Accent 6" w:uiPriority="47"/>
-    <w:lsdException w:name="List Table 3 Accent 6" w:uiPriority="48"/>
-    <w:lsdException w:name="List Table 4 Accent 6" w:uiPriority="49"/>
-    <w:lsdException w:name="List Table 5 Dark Accent 6" w:uiPriority="50"/>
-    <w:lsdException w:name="List Table 6 Colorful Accent 6" w:uiPriority="51"/>
-    <w:lsdException w:name="List Table 7 Colorful Accent 6" w:uiPriority="52"/>
-    <w:lsdException w:name="Mention" w:semiHidden="1" w:unhideWhenUsed="1"/>
-    <w:lsdException w:name="Smart Hyperlink" w:semiHidden="1" w:unhideWhenUsed="1"/>
-    <w:lsdException w:name="Hashtag" w:semiHidden="1" w:unhideWhenUsed="1"/>
-    <w:lsdException w:name="Unresolved Mention" w:semiHidden="1" w:unhideWhenUsed="1"/>
-    <w:lsdException w:name="Smart Link" w:semiHidden="1" w:unhideWhenUsed="1"/>
+  <w:latentStyles w:count="260" w:defQFormat="0" w:defUnhideWhenUsed="1" w:defSemiHidden="1" w:defUIPriority="99" w:defLockedState="0">
+    <w:lsdException w:qFormat="1" w:unhideWhenUsed="0" w:uiPriority="0" w:semiHidden="0" w:name="Normal"/>
+    <w:lsdException w:qFormat="1" w:unhideWhenUsed="0" w:uiPriority="0" w:semiHidden="0" w:name="heading 1"/>
+    <w:lsdException w:qFormat="1" w:unhideWhenUsed="0" w:uiPriority="0" w:semiHidden="0" w:name="heading 2"/>
+    <w:lsdException w:qFormat="1" w:unhideWhenUsed="0" w:uiPriority="0" w:semiHidden="0" w:name="heading 3"/>
+    <w:lsdException w:qFormat="1" w:uiPriority="9" w:semiHidden="0" w:name="heading 4"/>
+    <w:lsdException w:qFormat="1" w:uiPriority="9" w:name="heading 5"/>
+    <w:lsdException w:qFormat="1" w:uiPriority="9" w:name="heading 6"/>
+    <w:lsdException w:qFormat="1" w:uiPriority="9" w:name="heading 7"/>
+    <w:lsdException w:qFormat="1" w:uiPriority="9" w:name="heading 8"/>
+    <w:lsdException w:qFormat="1" w:uiPriority="9" w:name="heading 9"/>
+    <w:lsdException w:uiPriority="99" w:name="index 1"/>
+    <w:lsdException w:uiPriority="99" w:name="index 2"/>
+    <w:lsdException w:uiPriority="99" w:name="index 3"/>
+    <w:lsdException w:uiPriority="99" w:name="index 4"/>
+    <w:lsdException w:uiPriority="99" w:name="index 5"/>
+    <w:lsdException w:uiPriority="99" w:name="index 6"/>
+    <w:lsdException w:uiPriority="99" w:name="index 7"/>
+    <w:lsdException w:uiPriority="99" w:name="index 8"/>
+    <w:lsdException w:uiPriority="99" w:name="index 9"/>
+    <w:lsdException w:qFormat="1" w:unhideWhenUsed="0" w:uiPriority="0" w:name="toc 1"/>
+    <w:lsdException w:qFormat="1" w:unhideWhenUsed="0" w:uiPriority="0" w:name="toc 2"/>
+    <w:lsdException w:qFormat="1" w:unhideWhenUsed="0" w:uiPriority="0" w:name="toc 3"/>
+    <w:lsdException w:qFormat="1" w:unhideWhenUsed="0" w:uiPriority="0" w:name="toc 4"/>
+    <w:lsdException w:qFormat="1" w:unhideWhenUsed="0" w:uiPriority="0" w:name="toc 5"/>
+    <w:lsdException w:qFormat="1" w:unhideWhenUsed="0" w:uiPriority="0" w:name="toc 6"/>
+    <w:lsdException w:qFormat="1" w:unhideWhenUsed="0" w:uiPriority="0" w:name="toc 7"/>
+    <w:lsdException w:qFormat="1" w:unhideWhenUsed="0" w:uiPriority="0" w:name="toc 8"/>
+    <w:lsdException w:qFormat="1" w:unhideWhenUsed="0" w:uiPriority="0" w:name="toc 9"/>
+    <w:lsdException w:uiPriority="99" w:name="Normal Indent"/>
+    <w:lsdException w:uiPriority="99" w:name="footnote text"/>
+    <w:lsdException w:uiPriority="99" w:name="annotation text"/>
+    <w:lsdException w:qFormat="1" w:unhideWhenUsed="0" w:uiPriority="0" w:name="header"/>
+    <w:lsdException w:qFormat="1" w:unhideWhenUsed="0" w:uiPriority="0" w:name="footer"/>
+    <w:lsdException w:uiPriority="99" w:name="index heading"/>
+    <w:lsdException w:qFormat="1" w:uiPriority="35" w:name="caption"/>
+    <w:lsdException w:uiPriority="99" w:name="table of figures"/>
+    <w:lsdException w:uiPriority="99" w:name="envelope address"/>
+    <w:lsdException w:uiPriority="99" w:name="envelope return"/>
+    <w:lsdException w:uiPriority="99" w:name="footnote reference"/>
+    <w:lsdException w:uiPriority="99" w:name="annotation reference"/>
+    <w:lsdException w:uiPriority="99" w:name="line number"/>
+    <w:lsdException w:uiPriority="99" w:name="page number"/>
+    <w:lsdException w:uiPriority="99" w:name="endnote reference"/>
+    <w:lsdException w:uiPriority="99" w:name="endnote text"/>
+    <w:lsdException w:uiPriority="99" w:name="table of authorities"/>
+    <w:lsdException w:uiPriority="99" w:name="macro"/>
+    <w:lsdException w:uiPriority="99" w:name="toa heading"/>
+    <w:lsdException w:uiPriority="99" w:name="List"/>
+    <w:lsdException w:uiPriority="99" w:name="List Bullet"/>
+    <w:lsdException w:uiPriority="99" w:name="List Number"/>
+    <w:lsdException w:uiPriority="99" w:name="List 2"/>
+    <w:lsdException w:uiPriority="99" w:name="List 3"/>
+    <w:lsdException w:uiPriority="99" w:name="List 4"/>
+    <w:lsdException w:uiPriority="99" w:name="List 5"/>
+    <w:lsdException w:uiPriority="99" w:name="List Bullet 2"/>
+    <w:lsdException w:uiPriority="99" w:name="List Bullet 3"/>
+    <w:lsdException w:uiPriority="99" w:name="List Bullet 4"/>
+    <w:lsdException w:uiPriority="99" w:name="List Bullet 5"/>
+    <w:lsdException w:uiPriority="99" w:name="List Number 2"/>
+    <w:lsdException w:uiPriority="99" w:name="List Number 3"/>
+    <w:lsdException w:uiPriority="99" w:name="List Number 4"/>
+    <w:lsdException w:uiPriority="99" w:name="List Number 5"/>
+    <w:lsdException w:qFormat="1" w:unhideWhenUsed="0" w:uiPriority="10" w:semiHidden="0" w:name="Title"/>
+    <w:lsdException w:uiPriority="99" w:name="Closing"/>
+    <w:lsdException w:uiPriority="99" w:name="Signature"/>
+    <w:lsdException w:qFormat="1" w:uiPriority="1" w:semiHidden="0" w:name="Default Paragraph Font"/>
+    <w:lsdException w:qFormat="1" w:unhideWhenUsed="0" w:uiPriority="0" w:name="Body Text"/>
+    <w:lsdException w:qFormat="1" w:unhideWhenUsed="0" w:uiPriority="0" w:name="Body Text Indent"/>
+    <w:lsdException w:uiPriority="99" w:name="List Continue"/>
+    <w:lsdException w:uiPriority="99" w:name="List Continue 2"/>
+    <w:lsdException w:uiPriority="99" w:name="List Continue 3"/>
+    <w:lsdException w:uiPriority="99" w:name="List Continue 4"/>
+    <w:lsdException w:uiPriority="99" w:name="List Continue 5"/>
+    <w:lsdException w:uiPriority="99" w:name="Message Header"/>
+    <w:lsdException w:qFormat="1" w:unhideWhenUsed="0" w:uiPriority="11" w:semiHidden="0" w:name="Subtitle"/>
+    <w:lsdException w:uiPriority="99" w:name="Salutation"/>
+    <w:lsdException w:uiPriority="99" w:name="Date"/>
+    <w:lsdException w:uiPriority="99" w:name="Body Text First Indent"/>
+    <w:lsdException w:uiPriority="99" w:name="Body Text First Indent 2"/>
+    <w:lsdException w:uiPriority="99" w:name="Note Heading"/>
+    <w:lsdException w:uiPriority="99" w:name="Body Text 2"/>
+    <w:lsdException w:uiPriority="99" w:name="Body Text 3"/>
+    <w:lsdException w:uiPriority="99" w:name="Body Text Indent 2"/>
+    <w:lsdException w:uiPriority="99" w:name="Body Text Indent 3"/>
+    <w:lsdException w:uiPriority="99" w:name="Block Text"/>
+    <w:lsdException w:qFormat="1" w:unhideWhenUsed="0" w:uiPriority="0" w:name="Hyperlink"/>
+    <w:lsdException w:uiPriority="99" w:name="FollowedHyperlink"/>
+    <w:lsdException w:qFormat="1" w:unhideWhenUsed="0" w:uiPriority="22" w:semiHidden="0" w:name="Strong"/>
+    <w:lsdException w:qFormat="1" w:unhideWhenUsed="0" w:uiPriority="20" w:semiHidden="0" w:name="Emphasis"/>
+    <w:lsdException w:uiPriority="99" w:name="Document Map"/>
+    <w:lsdException w:uiPriority="99" w:name="Plain Text"/>
+    <w:lsdException w:uiPriority="99" w:name="E-mail Signature"/>
+    <w:lsdException w:uiPriority="99" w:name="Normal (Web)"/>
+    <w:lsdException w:uiPriority="99" w:name="HTML Acronym"/>
+    <w:lsdException w:uiPriority="99" w:name="HTML Address"/>
+    <w:lsdException w:uiPriority="99" w:name="HTML Cite"/>
+    <w:lsdException w:uiPriority="99" w:name="HTML Code"/>
+    <w:lsdException w:uiPriority="99" w:name="HTML Definition"/>
+    <w:lsdException w:uiPriority="99" w:name="HTML Keyboard"/>
+    <w:lsdException w:uiPriority="99" w:name="HTML Preformatted"/>
+    <w:lsdException w:uiPriority="99" w:name="HTML Sample"/>
+    <w:lsdException w:uiPriority="99" w:name="HTML Typewriter"/>
+    <w:lsdException w:uiPriority="99" w:name="HTML Variable"/>
+    <w:lsdException w:qFormat="1" w:uiPriority="99" w:semiHidden="0" w:name="Normal Table"/>
+    <w:lsdException w:uiPriority="99" w:name="annotation subject"/>
+    <w:lsdException w:uiPriority="99" w:name="Table Simple 1"/>
+    <w:lsdException w:uiPriority="99" w:name="Table Simple 2"/>
+    <w:lsdException w:uiPriority="99" w:name="Table Simple 3"/>
+    <w:lsdException w:uiPriority="99" w:name="Table Classic 1"/>
+    <w:lsdException w:uiPriority="99" w:name="Table Classic 2"/>
+    <w:lsdException w:uiPriority="99" w:name="Table Classic 3"/>
+    <w:lsdException w:uiPriority="99" w:name="Table Classic 4"/>
+    <w:lsdException w:uiPriority="99" w:name="Table Colorful 1"/>
+    <w:lsdException w:uiPriority="99" w:name="Table Colorful 2"/>
+    <w:lsdException w:uiPriority="99" w:name="Table Colorful 3"/>
+    <w:lsdException w:uiPriority="99" w:name="Table Columns 1"/>
+    <w:lsdException w:uiPriority="99" w:name="Table Columns 2"/>
+    <w:lsdException w:uiPriority="99" w:name="Table Columns 3"/>
+    <w:lsdException w:uiPriority="99" w:name="Table Columns 4"/>
+    <w:lsdException w:uiPriority="99" w:name="Table Columns 5"/>
+    <w:lsdException w:uiPriority="99" w:name="Table Grid 1"/>
+    <w:lsdException w:uiPriority="99" w:name="Table Grid 2"/>
+    <w:lsdException w:uiPriority="99" w:name="Table Grid 3"/>
+    <w:lsdException w:uiPriority="99" w:name="Table Grid 4"/>
+    <w:lsdException w:uiPriority="99" w:name="Table Grid 5"/>
+    <w:lsdException w:uiPriority="99" w:name="Table Grid 6"/>
+    <w:lsdException w:uiPriority="99" w:name="Table Grid 7"/>
+    <w:lsdException w:uiPriority="99" w:name="Table Grid 8"/>
+    <w:lsdException w:uiPriority="99" w:name="Table List 1"/>
+    <w:lsdException w:uiPriority="99" w:name="Table List 2"/>
+    <w:lsdException w:uiPriority="99" w:name="Table List 3"/>
+    <w:lsdException w:uiPriority="99" w:name="Table List 4"/>
+    <w:lsdException w:uiPriority="99" w:name="Table List 5"/>
+    <w:lsdException w:uiPriority="99" w:name="Table List 6"/>
+    <w:lsdException w:uiPriority="99" w:name="Table List 7"/>
+    <w:lsdException w:uiPriority="99" w:name="Table List 8"/>
+    <w:lsdException w:uiPriority="99" w:name="Table 3D effects 1"/>
+    <w:lsdException w:uiPriority="99" w:name="Table 3D effects 2"/>
+    <w:lsdException w:uiPriority="99" w:name="Table 3D effects 3"/>
+    <w:lsdException w:uiPriority="99" w:name="Table Contemporary"/>
+    <w:lsdException w:uiPriority="99" w:name="Table Elegant"/>
+    <w:lsdException w:uiPriority="99" w:name="Table Professional"/>
+    <w:lsdException w:uiPriority="99" w:name="Table Subtle 1"/>
+    <w:lsdException w:uiPriority="99" w:name="Table Subtle 2"/>
+    <w:lsdException w:uiPriority="99" w:name="Table Web 1"/>
+    <w:lsdException w:uiPriority="99" w:name="Table Web 2"/>
+    <w:lsdException w:uiPriority="99" w:name="Table Web 3"/>
+    <w:lsdException w:uiPriority="99" w:name="Balloon Text"/>
+    <w:lsdException w:qFormat="1" w:unhideWhenUsed="0" w:uiPriority="39" w:semiHidden="0" w:name="Table Grid"/>
+    <w:lsdException w:uiPriority="99" w:name="Table Theme"/>
+    <w:lsdException w:unhideWhenUsed="0" w:uiPriority="60" w:semiHidden="0" w:name="Light Shading"/>
+    <w:lsdException w:unhideWhenUsed="0" w:uiPriority="61" w:semiHidden="0" w:name="Light List"/>
+    <w:lsdException w:unhideWhenUsed="0" w:uiPriority="62" w:semiHidden="0" w:name="Light Grid"/>
+    <w:lsdException w:unhideWhenUsed="0" w:uiPriority="63" w:semiHidden="0" w:name="Medium Shading 1"/>
+    <w:lsdException w:unhideWhenUsed="0" w:uiPriority="64" w:semiHidden="0" w:name="Medium Shading 2"/>
+    <w:lsdException w:unhideWhenUsed="0" w:uiPriority="65" w:semiHidden="0" w:name="Medium List 1"/>
+    <w:lsdException w:unhideWhenUsed="0" w:uiPriority="66" w:semiHidden="0" w:name="Medium List 2"/>
+    <w:lsdException w:unhideWhenUsed="0" w:uiPriority="67" w:semiHidden="0" w:name="Medium Grid 1"/>
+    <w:lsdException w:unhideWhenUsed="0" w:uiPriority="68" w:semiHidden="0" w:name="Medium Grid 2"/>
+    <w:lsdException w:unhideWhenUsed="0" w:uiPriority="69" w:semiHidden="0" w:name="Medium Grid 3"/>
+    <w:lsdException w:unhideWhenUsed="0" w:uiPriority="70" w:semiHidden="0" w:name="Dark List"/>
+    <w:lsdException w:unhideWhenUsed="0" w:uiPriority="71" w:semiHidden="0" w:name="Colorful Shading"/>
+    <w:lsdException w:unhideWhenUsed="0" w:uiPriority="72" w:semiHidden="0" w:name="Colorful List"/>
+    <w:lsdException w:unhideWhenUsed="0" w:uiPriority="73" w:semiHidden="0" w:name="Colorful Grid"/>
+    <w:lsdException w:unhideWhenUsed="0" w:uiPriority="60" w:semiHidden="0" w:name="Light Shading Accent 1"/>
+    <w:lsdException w:unhideWhenUsed="0" w:uiPriority="61" w:semiHidden="0" w:name="Light List Accent 1"/>
+    <w:lsdException w:unhideWhenUsed="0" w:uiPriority="62" w:semiHidden="0" w:name="Light Grid Accent 1"/>
+    <w:lsdException w:unhideWhenUsed="0" w:uiPriority="63" w:semiHidden="0" w:name="Medium Shading 1 Accent 1"/>
+    <w:lsdException w:unhideWhenUsed="0" w:uiPriority="64" w:semiHidden="0" w:name="Medium Shading 2 Accent 1"/>
+    <w:lsdException w:unhideWhenUsed="0" w:uiPriority="65" w:semiHidden="0" w:name="Medium List 1 Accent 1"/>
+    <w:lsdException w:unhideWhenUsed="0" w:uiPriority="66" w:semiHidden="0" w:name="Medium List 2 Accent 1"/>
+    <w:lsdException w:unhideWhenUsed="0" w:uiPriority="67" w:semiHidden="0" w:name="Medium Grid 1 Accent 1"/>
+    <w:lsdException w:unhideWhenUsed="0" w:uiPriority="68" w:semiHidden="0" w:name="Medium Grid 2 Accent 1"/>
+    <w:lsdException w:unhideWhenUsed="0" w:uiPriority="69" w:semiHidden="0" w:name="Medium Grid 3 Accent 1"/>
+    <w:lsdException w:unhideWhenUsed="0" w:uiPriority="70" w:semiHidden="0" w:name="Dark List Accent 1"/>
+    <w:lsdException w:unhideWhenUsed="0" w:uiPriority="71" w:semiHidden="0" w:name="Colorful Shading Accent 1"/>
+    <w:lsdException w:unhideWhenUsed="0" w:uiPriority="72" w:semiHidden="0" w:name="Colorful List Accent 1"/>
+    <w:lsdException w:unhideWhenUsed="0" w:uiPriority="73" w:semiHidden="0" w:name="Colorful Grid Accent 1"/>
+    <w:lsdException w:unhideWhenUsed="0" w:uiPriority="60" w:semiHidden="0" w:name="Light Shading Accent 2"/>
+    <w:lsdException w:unhideWhenUsed="0" w:uiPriority="61" w:semiHidden="0" w:name="Light List Accent 2"/>
+    <w:lsdException w:unhideWhenUsed="0" w:uiPriority="62" w:semiHidden="0" w:name="Light Grid Accent 2"/>
+    <w:lsdException w:unhideWhenUsed="0" w:uiPriority="63" w:semiHidden="0" w:name="Medium Shading 1 Accent 2"/>
+    <w:lsdException w:unhideWhenUsed="0" w:uiPriority="64" w:semiHidden="0" w:name="Medium Shading 2 Accent 2"/>
+    <w:lsdException w:unhideWhenUsed="0" w:uiPriority="65" w:semiHidden="0" w:name="Medium List 1 Accent 2"/>
+    <w:lsdException w:unhideWhenUsed="0" w:uiPriority="66" w:semiHidden="0" w:name="Medium List 2 Accent 2"/>
+    <w:lsdException w:unhideWhenUsed="0" w:uiPriority="67" w:semiHidden="0" w:name="Medium Grid 1 Accent 2"/>
+    <w:lsdException w:unhideWhenUsed="0" w:uiPriority="68" w:semiHidden="0" w:name="Medium Grid 2 Accent 2"/>
+    <w:lsdException w:unhideWhenUsed="0" w:uiPriority="69" w:semiHidden="0" w:name="Medium Grid 3 Accent 2"/>
+    <w:lsdException w:unhideWhenUsed="0" w:uiPriority="70" w:semiHidden="0" w:name="Dark List Accent 2"/>
+    <w:lsdException w:unhideWhenUsed="0" w:uiPriority="71" w:semiHidden="0" w:name="Colorful Shading Accent 2"/>
+    <w:lsdException w:unhideWhenUsed="0" w:uiPriority="72" w:semiHidden="0" w:name="Colorful List Accent 2"/>
+    <w:lsdException w:unhideWhenUsed="0" w:uiPriority="73" w:semiHidden="0" w:name="Colorful Grid Accent 2"/>
+    <w:lsdException w:unhideWhenUsed="0" w:uiPriority="60" w:semiHidden="0" w:name="Light Shading Accent 3"/>
+    <w:lsdException w:unhideWhenUsed="0" w:uiPriority="61" w:semiHidden="0" w:name="Light List Accent 3"/>
+    <w:lsdException w:unhideWhenUsed="0" w:uiPriority="62" w:semiHidden="0" w:name="Light Grid Accent 3"/>
+    <w:lsdException w:unhideWhenUsed="0" w:uiPriority="63" w:semiHidden="0" w:name="Medium Shading 1 Accent 3"/>
+    <w:lsdException w:unhideWhenUsed="0" w:uiPriority="64" w:semiHidden="0" w:name="Medium Shading 2 Accent 3"/>
+    <w:lsdException w:unhideWhenUsed="0" w:uiPriority="65" w:semiHidden="0" w:name="Medium List 1 Accent 3"/>
+    <w:lsdException w:unhideWhenUsed="0" w:uiPriority="66" w:semiHidden="0" w:name="Medium List 2 Accent 3"/>
+    <w:lsdException w:unhideWhenUsed="0" w:uiPriority="67" w:semiHidden="0" w:name="Medium Grid 1 Accent 3"/>
+    <w:lsdException w:unhideWhenUsed="0" w:uiPriority="68" w:semiHidden="0" w:name="Medium Grid 2 Accent 3"/>
+    <w:lsdException w:unhideWhenUsed="0" w:uiPriority="69" w:semiHidden="0" w:name="Medium Grid 3 Accent 3"/>
+    <w:lsdException w:unhideWhenUsed="0" w:uiPriority="70" w:semiHidden="0" w:name="Dark List Accent 3"/>
+    <w:lsdException w:unhideWhenUsed="0" w:uiPriority="71" w:semiHidden="0" w:name="Colorful Shading Accent 3"/>
+    <w:lsdException w:unhideWhenUsed="0" w:uiPriority="72" w:semiHidden="0" w:name="Colorful List Accent 3"/>
+    <w:lsdException w:unhideWhenUsed="0" w:uiPriority="73" w:semiHidden="0" w:name="Colorful Grid Accent 3"/>
+    <w:lsdException w:unhideWhenUsed="0" w:uiPriority="60" w:semiHidden="0" w:name="Light Shading Accent 4"/>
+    <w:lsdException w:unhideWhenUsed="0" w:uiPriority="61" w:semiHidden="0" w:name="Light List Accent 4"/>
+    <w:lsdException w:unhideWhenUsed="0" w:uiPriority="62" w:semiHidden="0" w:name="Light Grid Accent 4"/>
+    <w:lsdException w:unhideWhenUsed="0" w:uiPriority="63" w:semiHidden="0" w:name="Medium Shading 1 Accent 4"/>
+    <w:lsdException w:unhideWhenUsed="0" w:uiPriority="64" w:semiHidden="0" w:name="Medium Shading 2 Accent 4"/>
+    <w:lsdException w:unhideWhenUsed="0" w:uiPriority="65" w:semiHidden="0" w:name="Medium List 1 Accent 4"/>
+    <w:lsdException w:unhideWhenUsed="0" w:uiPriority="66" w:semiHidden="0" w:name="Medium List 2 Accent 4"/>
+    <w:lsdException w:unhideWhenUsed="0" w:uiPriority="67" w:semiHidden="0" w:name="Medium Grid 1 Accent 4"/>
+    <w:lsdException w:unhideWhenUsed="0" w:uiPriority="68" w:semiHidden="0" w:name="Medium Grid 2 Accent 4"/>
+    <w:lsdException w:unhideWhenUsed="0" w:uiPriority="69" w:semiHidden="0" w:name="Medium Grid 3 Accent 4"/>
+    <w:lsdException w:unhideWhenUsed="0" w:uiPriority="70" w:semiHidden="0" w:name="Dark List Accent 4"/>
+    <w:lsdException w:unhideWhenUsed="0" w:uiPriority="71" w:semiHidden="0" w:name="Colorful Shading Accent 4"/>
+    <w:lsdException w:unhideWhenUsed="0" w:uiPriority="72" w:semiHidden="0" w:name="Colorful List Accent 4"/>
+    <w:lsdException w:unhideWhenUsed="0" w:uiPriority="73" w:semiHidden="0" w:name="Colorful Grid Accent 4"/>
+    <w:lsdException w:unhideWhenUsed="0" w:uiPriority="60" w:semiHidden="0" w:name="Light Shading Accent 5"/>
+    <w:lsdException w:unhideWhenUsed="0" w:uiPriority="61" w:semiHidden="0" w:name="Light List Accent 5"/>
+    <w:lsdException w:unhideWhenUsed="0" w:uiPriority="62" w:semiHidden="0" w:name="Light Grid Accent 5"/>
+    <w:lsdException w:unhideWhenUsed="0" w:uiPriority="63" w:semiHidden="0" w:name="Medium Shading 1 Accent 5"/>
+    <w:lsdException w:unhideWhenUsed="0" w:uiPriority="64" w:semiHidden="0" w:name="Medium Shading 2 Accent 5"/>
+    <w:lsdException w:unhideWhenUsed="0" w:uiPriority="65" w:semiHidden="0" w:name="Medium List 1 Accent 5"/>
+    <w:lsdException w:unhideWhenUsed="0" w:uiPriority="66" w:semiHidden="0" w:name="Medium List 2 Accent 5"/>
+    <w:lsdException w:unhideWhenUsed="0" w:uiPriority="67" w:semiHidden="0" w:name="Medium Grid 1 Accent 5"/>
+    <w:lsdException w:unhideWhenUsed="0" w:uiPriority="68" w:semiHidden="0" w:name="Medium Grid 2 Accent 5"/>
+    <w:lsdException w:unhideWhenUsed="0" w:uiPriority="69" w:semiHidden="0" w:name="Medium Grid 3 Accent 5"/>
+    <w:lsdException w:unhideWhenUsed="0" w:uiPriority="70" w:semiHidden="0" w:name="Dark List Accent 5"/>
+    <w:lsdException w:unhideWhenUsed="0" w:uiPriority="71" w:semiHidden="0" w:name="Colorful Shading Accent 5"/>
+    <w:lsdException w:unhideWhenUsed="0" w:uiPriority="72" w:semiHidden="0" w:name="Colorful List Accent 5"/>
+    <w:lsdException w:unhideWhenUsed="0" w:uiPriority="73" w:semiHidden="0" w:name="Colorful Grid Accent 5"/>
+    <w:lsdException w:unhideWhenUsed="0" w:uiPriority="60" w:semiHidden="0" w:name="Light Shading Accent 6"/>
+    <w:lsdException w:unhideWhenUsed="0" w:uiPriority="61" w:semiHidden="0" w:name="Light List Accent 6"/>
+    <w:lsdException w:unhideWhenUsed="0" w:uiPriority="62" w:semiHidden="0" w:name="Light Grid Accent 6"/>
+    <w:lsdException w:unhideWhenUsed="0" w:uiPriority="63" w:semiHidden="0" w:name="Medium Shading 1 Accent 6"/>
+    <w:lsdException w:unhideWhenUsed="0" w:uiPriority="64" w:semiHidden="0" w:name="Medium Shading 2 Accent 6"/>
+    <w:lsdException w:unhideWhenUsed="0" w:uiPriority="65" w:semiHidden="0" w:name="Medium List 1 Accent 6"/>
+    <w:lsdException w:unhideWhenUsed="0" w:uiPriority="66" w:semiHidden="0" w:name="Medium List 2 Accent 6"/>
+    <w:lsdException w:unhideWhenUsed="0" w:uiPriority="67" w:semiHidden="0" w:name="Medium Grid 1 Accent 6"/>
+    <w:lsdException w:unhideWhenUsed="0" w:uiPriority="68" w:semiHidden="0" w:name="Medium Grid 2 Accent 6"/>
+    <w:lsdException w:unhideWhenUsed="0" w:uiPriority="69" w:semiHidden="0" w:name="Medium Grid 3 Accent 6"/>
+    <w:lsdException w:unhideWhenUsed="0" w:uiPriority="70" w:semiHidden="0" w:name="Dark List Accent 6"/>
+    <w:lsdException w:unhideWhenUsed="0" w:uiPriority="71" w:semiHidden="0" w:name="Colorful Shading Accent 6"/>
+    <w:lsdException w:unhideWhenUsed="0" w:uiPriority="72" w:semiHidden="0" w:name="Colorful List Accent 6"/>
+    <w:lsdException w:unhideWhenUsed="0" w:uiPriority="73" w:semiHidden="0" w:name="Colorful Grid Accent 6"/>
   </w:latentStyles>
-  <w:style w:type="paragraph" w:default="1" w:styleId="a">
+  <w:style w:type="paragraph" w:default="1" w:styleId="1">
     <w:name w:val="Normal"/>
     <w:qFormat/>
+    <w:uiPriority w:val="0"/>
     <w:pPr>
       <w:widowControl w:val="0"/>
       <w:jc w:val="both"/>
     </w:pPr>
     <w:rPr>
+      <w:rFonts w:ascii="Times New Roman" w:hAnsi="Times New Roman" w:eastAsia="宋体" w:cs="Times New Roman"/>
       <w:kern w:val="2"/>
       <w:sz w:val="21"/>
       <w:szCs w:val="24"/>
+      <w:lang w:val="en-US" w:eastAsia="zh-CN" w:bidi="ar-SA"/>
     </w:rPr>
   </w:style>
-  <w:style w:type="paragraph" w:styleId="1">
+  <w:style w:type="paragraph" w:styleId="2">
     <w:name w:val="heading 1"/>
-    <w:basedOn w:val="a"/>
-    <w:next w:val="a"/>
+    <w:basedOn w:val="1"/>
+    <w:next w:val="1"/>
     <w:qFormat/>
+    <w:uiPriority w:val="0"/>
     <w:pPr>
       <w:keepNext/>
       <w:keepLines/>
@@ -7089,11 +6180,12 @@
       <w:szCs w:val="44"/>
     </w:rPr>
   </w:style>
-  <w:style w:type="paragraph" w:styleId="2">
+  <w:style w:type="paragraph" w:styleId="3">
     <w:name w:val="heading 2"/>
-    <w:basedOn w:val="a"/>
-    <w:next w:val="a"/>
+    <w:basedOn w:val="1"/>
+    <w:next w:val="1"/>
     <w:qFormat/>
+    <w:uiPriority w:val="0"/>
     <w:pPr>
       <w:keepNext/>
       <w:keepLines/>
@@ -7101,18 +6193,19 @@
       <w:outlineLvl w:val="1"/>
     </w:pPr>
     <w:rPr>
-      <w:rFonts w:ascii="Arial" w:eastAsia="黑体" w:hAnsi="Arial"/>
+      <w:rFonts w:ascii="Arial" w:hAnsi="Arial" w:eastAsia="黑体"/>
       <w:b/>
       <w:bCs/>
       <w:sz w:val="32"/>
       <w:szCs w:val="32"/>
     </w:rPr>
   </w:style>
-  <w:style w:type="paragraph" w:styleId="3">
+  <w:style w:type="paragraph" w:styleId="4">
     <w:name w:val="heading 3"/>
-    <w:basedOn w:val="a"/>
-    <w:next w:val="a"/>
+    <w:basedOn w:val="1"/>
+    <w:next w:val="1"/>
     <w:qFormat/>
+    <w:uiPriority w:val="0"/>
     <w:pPr>
       <w:keepNext/>
       <w:keepLines/>
@@ -7126,36 +6219,36 @@
       <w:szCs w:val="32"/>
     </w:rPr>
   </w:style>
-  <w:style w:type="paragraph" w:styleId="4">
+  <w:style w:type="paragraph" w:styleId="5">
     <w:name w:val="heading 4"/>
-    <w:next w:val="a"/>
-    <w:uiPriority w:val="9"/>
+    <w:next w:val="1"/>
     <w:unhideWhenUsed/>
     <w:qFormat/>
+    <w:uiPriority w:val="9"/>
     <w:pPr>
       <w:outlineLvl w:val="3"/>
     </w:pPr>
     <w:rPr>
-      <w:rFonts w:ascii="微软雅黑" w:eastAsia="微软雅黑" w:hAnsi="微软雅黑" w:cs="微软雅黑"/>
+      <w:rFonts w:ascii="微软雅黑" w:hAnsi="微软雅黑" w:eastAsia="微软雅黑" w:cs="微软雅黑"/>
       <w:b/>
       <w:bCs/>
       <w:sz w:val="34"/>
       <w:szCs w:val="34"/>
+      <w:lang w:val="en-US" w:eastAsia="zh-CN" w:bidi="ar-SA"/>
     </w:rPr>
   </w:style>
-  <w:style w:type="character" w:default="1" w:styleId="a0">
+  <w:style w:type="character" w:default="1" w:styleId="19">
     <w:name w:val="Default Paragraph Font"/>
+    <w:unhideWhenUsed/>
+    <w:qFormat/>
     <w:uiPriority w:val="1"/>
-    <w:semiHidden/>
+  </w:style>
+  <w:style w:type="table" w:default="1" w:styleId="21">
+    <w:name w:val="Normal Table"/>
     <w:unhideWhenUsed/>
-  </w:style>
-  <w:style w:type="table" w:default="1" w:styleId="a1">
-    <w:name w:val="Normal Table"/>
+    <w:qFormat/>
     <w:uiPriority w:val="99"/>
-    <w:semiHidden/>
-    <w:unhideWhenUsed/>
     <w:tblPr>
-      <w:tblInd w:w="0" w:type="dxa"/>
       <w:tblCellMar>
         <w:top w:w="0" w:type="dxa"/>
         <w:left w:w="108" w:type="dxa"/>
@@ -7164,75 +6257,76 @@
       </w:tblCellMar>
     </w:tblPr>
   </w:style>
-  <w:style w:type="numbering" w:default="1" w:styleId="a2">
-    <w:name w:val="No List"/>
-    <w:uiPriority w:val="99"/>
-    <w:semiHidden/>
-    <w:unhideWhenUsed/>
-  </w:style>
-  <w:style w:type="paragraph" w:styleId="TOC7">
+  <w:style w:type="paragraph" w:styleId="6">
     <w:name w:val="toc 7"/>
-    <w:basedOn w:val="a"/>
-    <w:next w:val="a"/>
+    <w:basedOn w:val="1"/>
+    <w:next w:val="1"/>
     <w:semiHidden/>
     <w:qFormat/>
+    <w:uiPriority w:val="0"/>
     <w:pPr>
-      <w:ind w:leftChars="1200" w:left="2520"/>
+      <w:ind w:left="2520" w:leftChars="1200"/>
     </w:pPr>
   </w:style>
-  <w:style w:type="paragraph" w:styleId="a3">
+  <w:style w:type="paragraph" w:styleId="7">
     <w:name w:val="Body Text"/>
-    <w:basedOn w:val="a"/>
+    <w:basedOn w:val="1"/>
     <w:semiHidden/>
     <w:qFormat/>
+    <w:uiPriority w:val="0"/>
     <w:rPr>
       <w:color w:val="FF0000"/>
     </w:rPr>
   </w:style>
-  <w:style w:type="paragraph" w:styleId="a4">
+  <w:style w:type="paragraph" w:styleId="8">
     <w:name w:val="Body Text Indent"/>
-    <w:basedOn w:val="a"/>
+    <w:basedOn w:val="1"/>
     <w:semiHidden/>
     <w:qFormat/>
+    <w:uiPriority w:val="0"/>
     <w:pPr>
-      <w:ind w:leftChars="372" w:left="781" w:firstLineChars="200" w:firstLine="420"/>
+      <w:ind w:left="781" w:leftChars="372" w:firstLine="420" w:firstLineChars="200"/>
     </w:pPr>
   </w:style>
-  <w:style w:type="paragraph" w:styleId="TOC5">
+  <w:style w:type="paragraph" w:styleId="9">
     <w:name w:val="toc 5"/>
-    <w:basedOn w:val="a"/>
-    <w:next w:val="a"/>
+    <w:basedOn w:val="1"/>
+    <w:next w:val="1"/>
     <w:semiHidden/>
     <w:qFormat/>
+    <w:uiPriority w:val="0"/>
     <w:pPr>
-      <w:ind w:leftChars="800" w:left="1680"/>
+      <w:ind w:left="1680" w:leftChars="800"/>
     </w:pPr>
   </w:style>
-  <w:style w:type="paragraph" w:styleId="TOC3">
+  <w:style w:type="paragraph" w:styleId="10">
     <w:name w:val="toc 3"/>
-    <w:basedOn w:val="a"/>
-    <w:next w:val="a"/>
+    <w:basedOn w:val="1"/>
+    <w:next w:val="1"/>
     <w:semiHidden/>
     <w:qFormat/>
+    <w:uiPriority w:val="0"/>
     <w:pPr>
-      <w:ind w:leftChars="400" w:left="840"/>
+      <w:ind w:left="840" w:leftChars="400"/>
     </w:pPr>
   </w:style>
-  <w:style w:type="paragraph" w:styleId="TOC8">
+  <w:style w:type="paragraph" w:styleId="11">
     <w:name w:val="toc 8"/>
-    <w:basedOn w:val="a"/>
-    <w:next w:val="a"/>
+    <w:basedOn w:val="1"/>
+    <w:next w:val="1"/>
     <w:semiHidden/>
     <w:qFormat/>
+    <w:uiPriority w:val="0"/>
     <w:pPr>
-      <w:ind w:leftChars="1400" w:left="2940"/>
+      <w:ind w:left="2940" w:leftChars="1400"/>
     </w:pPr>
   </w:style>
-  <w:style w:type="paragraph" w:styleId="a5">
+  <w:style w:type="paragraph" w:styleId="12">
     <w:name w:val="footer"/>
-    <w:basedOn w:val="a"/>
+    <w:basedOn w:val="1"/>
     <w:semiHidden/>
     <w:qFormat/>
+    <w:uiPriority w:val="0"/>
     <w:pPr>
       <w:tabs>
         <w:tab w:val="center" w:pos="4153"/>
@@ -7246,14 +6340,15 @@
       <w:szCs w:val="18"/>
     </w:rPr>
   </w:style>
-  <w:style w:type="paragraph" w:styleId="a6">
+  <w:style w:type="paragraph" w:styleId="13">
     <w:name w:val="header"/>
-    <w:basedOn w:val="a"/>
+    <w:basedOn w:val="1"/>
     <w:semiHidden/>
     <w:qFormat/>
+    <w:uiPriority w:val="0"/>
     <w:pPr>
       <w:pBdr>
-        <w:bottom w:val="single" w:sz="6" w:space="1" w:color="auto"/>
+        <w:bottom w:val="single" w:color="auto" w:sz="6" w:space="1"/>
       </w:pBdr>
       <w:tabs>
         <w:tab w:val="center" w:pos="4153"/>
@@ -7267,99 +6362,106 @@
       <w:szCs w:val="18"/>
     </w:rPr>
   </w:style>
-  <w:style w:type="paragraph" w:styleId="TOC1">
+  <w:style w:type="paragraph" w:styleId="14">
     <w:name w:val="toc 1"/>
-    <w:basedOn w:val="a"/>
-    <w:next w:val="a"/>
+    <w:basedOn w:val="1"/>
+    <w:next w:val="1"/>
     <w:semiHidden/>
     <w:qFormat/>
+    <w:uiPriority w:val="0"/>
   </w:style>
-  <w:style w:type="paragraph" w:styleId="TOC4">
+  <w:style w:type="paragraph" w:styleId="15">
     <w:name w:val="toc 4"/>
-    <w:basedOn w:val="a"/>
-    <w:next w:val="a"/>
+    <w:basedOn w:val="1"/>
+    <w:next w:val="1"/>
     <w:semiHidden/>
     <w:qFormat/>
+    <w:uiPriority w:val="0"/>
     <w:pPr>
-      <w:ind w:leftChars="600" w:left="1260"/>
+      <w:ind w:left="1260" w:leftChars="600"/>
     </w:pPr>
   </w:style>
-  <w:style w:type="paragraph" w:styleId="TOC6">
+  <w:style w:type="paragraph" w:styleId="16">
     <w:name w:val="toc 6"/>
-    <w:basedOn w:val="a"/>
-    <w:next w:val="a"/>
+    <w:basedOn w:val="1"/>
+    <w:next w:val="1"/>
     <w:semiHidden/>
     <w:qFormat/>
+    <w:uiPriority w:val="0"/>
     <w:pPr>
-      <w:ind w:leftChars="1000" w:left="2100"/>
+      <w:ind w:left="2100" w:leftChars="1000"/>
     </w:pPr>
   </w:style>
-  <w:style w:type="paragraph" w:styleId="TOC2">
+  <w:style w:type="paragraph" w:styleId="17">
     <w:name w:val="toc 2"/>
-    <w:basedOn w:val="a"/>
-    <w:next w:val="a"/>
+    <w:basedOn w:val="1"/>
+    <w:next w:val="1"/>
     <w:semiHidden/>
     <w:qFormat/>
+    <w:uiPriority w:val="0"/>
     <w:pPr>
-      <w:ind w:leftChars="200" w:left="420"/>
+      <w:ind w:left="420" w:leftChars="200"/>
     </w:pPr>
   </w:style>
-  <w:style w:type="paragraph" w:styleId="TOC9">
+  <w:style w:type="paragraph" w:styleId="18">
     <w:name w:val="toc 9"/>
-    <w:basedOn w:val="a"/>
-    <w:next w:val="a"/>
+    <w:basedOn w:val="1"/>
+    <w:next w:val="1"/>
     <w:semiHidden/>
     <w:qFormat/>
+    <w:uiPriority w:val="0"/>
     <w:pPr>
-      <w:ind w:leftChars="1600" w:left="3360"/>
+      <w:ind w:left="3360" w:leftChars="1600"/>
     </w:pPr>
   </w:style>
-  <w:style w:type="character" w:styleId="a7">
+  <w:style w:type="character" w:styleId="20">
     <w:name w:val="Hyperlink"/>
-    <w:basedOn w:val="a0"/>
+    <w:basedOn w:val="19"/>
     <w:semiHidden/>
     <w:qFormat/>
+    <w:uiPriority w:val="0"/>
     <w:rPr>
       <w:color w:val="0000FF"/>
       <w:u w:val="single"/>
     </w:rPr>
   </w:style>
-  <w:style w:type="table" w:styleId="a8">
+  <w:style w:type="table" w:styleId="22">
     <w:name w:val="Table Grid"/>
-    <w:basedOn w:val="a1"/>
+    <w:basedOn w:val="21"/>
+    <w:qFormat/>
     <w:uiPriority w:val="39"/>
-    <w:qFormat/>
     <w:tblPr>
       <w:tblBorders>
-        <w:top w:val="single" w:sz="4" w:space="0" w:color="auto"/>
-        <w:left w:val="single" w:sz="4" w:space="0" w:color="auto"/>
-        <w:bottom w:val="single" w:sz="4" w:space="0" w:color="auto"/>
-        <w:right w:val="single" w:sz="4" w:space="0" w:color="auto"/>
-        <w:insideH w:val="single" w:sz="4" w:space="0" w:color="auto"/>
-        <w:insideV w:val="single" w:sz="4" w:space="0" w:color="auto"/>
+        <w:top w:val="single" w:color="auto" w:sz="4" w:space="0"/>
+        <w:left w:val="single" w:color="auto" w:sz="4" w:space="0"/>
+        <w:bottom w:val="single" w:color="auto" w:sz="4" w:space="0"/>
+        <w:right w:val="single" w:color="auto" w:sz="4" w:space="0"/>
+        <w:insideH w:val="single" w:color="auto" w:sz="4" w:space="0"/>
+        <w:insideV w:val="single" w:color="auto" w:sz="4" w:space="0"/>
       </w:tblBorders>
     </w:tblPr>
   </w:style>
-  <w:style w:type="paragraph" w:customStyle="1" w:styleId="pdescStyle">
+  <w:style w:type="paragraph" w:customStyle="1" w:styleId="23">
     <w:name w:val="p_descStyle"/>
-    <w:basedOn w:val="a"/>
+    <w:basedOn w:val="1"/>
     <w:qFormat/>
+    <w:uiPriority w:val="0"/>
     <w:pPr>
       <w:spacing w:line="390" w:lineRule="auto"/>
     </w:pPr>
   </w:style>
-  <w:style w:type="table" w:customStyle="1" w:styleId="tableStyle">
+  <w:style w:type="table" w:customStyle="1" w:styleId="24">
     <w:name w:val="tableStyle"/>
+    <w:qFormat/>
     <w:uiPriority w:val="99"/>
-    <w:qFormat/>
     <w:tblPr>
       <w:tblBorders>
-        <w:top w:val="single" w:sz="0" w:space="0" w:color="auto"/>
-        <w:left w:val="single" w:sz="0" w:space="0" w:color="auto"/>
-        <w:bottom w:val="single" w:sz="0" w:space="0" w:color="auto"/>
-        <w:right w:val="single" w:sz="0" w:space="0" w:color="auto"/>
-        <w:insideH w:val="single" w:sz="0" w:space="0" w:color="auto"/>
-        <w:insideV w:val="single" w:sz="0" w:space="0" w:color="auto"/>
+        <w:top w:val="single" w:color="auto" w:sz="0" w:space="0"/>
+        <w:left w:val="single" w:color="auto" w:sz="0" w:space="0"/>
+        <w:bottom w:val="single" w:color="auto" w:sz="0" w:space="0"/>
+        <w:right w:val="single" w:color="auto" w:sz="0" w:space="0"/>
+        <w:insideH w:val="single" w:color="auto" w:sz="0" w:space="0"/>
+        <w:insideV w:val="single" w:color="auto" w:sz="0" w:space="0"/>
       </w:tblBorders>
       <w:tblCellMar>
         <w:top w:w="60" w:type="dxa"/>
@@ -7624,7 +6726,6 @@
     </a:fmtScheme>
   </a:themeElements>
   <a:objectDefaults/>
-  <a:extraClrSchemeLst/>
 </a:theme>
 </file>
 
